--- a/public/jeremiah_snow_resume.docx
+++ b/public/jeremiah_snow_resume.docx
@@ -248,18 +248,24 @@
       <w:r>
         <w:rPr>
           <w:rFonts w:ascii="Segoe UI" w:hAnsi="Segoe UI" w:eastAsia="Segoe UI" w:cs="Segoe UI"/>
-          <w:color w:val="auto"/>
-          <w:sz w:val="22"/>
-          <w:szCs w:val="22"/>
+          <w:b w:val="0"/>
+          <w:bCs w:val="0"/>
+          <w:color w:val="auto"/>
+          <w:sz w:val="22"/>
+          <w:szCs w:val="22"/>
+          <w:u w:val="none"/>
         </w:rPr>
         <w:t>Languages:</w:t>
       </w:r>
       <w:r>
         <w:rPr>
           <w:rFonts w:ascii="Segoe UI" w:hAnsi="Segoe UI" w:eastAsia="Segoe UI" w:cs="Segoe UI"/>
-          <w:color w:val="auto"/>
-          <w:sz w:val="22"/>
-          <w:szCs w:val="22"/>
+          <w:b w:val="0"/>
+          <w:bCs w:val="0"/>
+          <w:color w:val="auto"/>
+          <w:sz w:val="22"/>
+          <w:szCs w:val="22"/>
+          <w:u w:val="none"/>
         </w:rPr>
         <w:t xml:space="preserve"> </w:t>
       </w:r>
@@ -270,7 +276,16 @@
           <w:sz w:val="22"/>
           <w:szCs w:val="22"/>
         </w:rPr>
-        <w:t>JavaScript</w:t>
+        <w:t>J</w:t>
+      </w:r>
+      <w:r>
+        <w:rPr>
+          <w:rFonts w:ascii="Segoe UI" w:hAnsi="Segoe UI" w:eastAsia="Segoe UI" w:cs="Segoe UI"/>
+          <w:color w:val="auto"/>
+          <w:sz w:val="22"/>
+          <w:szCs w:val="22"/>
+        </w:rPr>
+        <w:t>avaScript</w:t>
       </w:r>
       <w:r>
         <w:rPr>
@@ -352,16 +367,25 @@
           <w:sz w:val="22"/>
           <w:szCs w:val="22"/>
         </w:rPr>
-        <w:t>Tools/Frameworks</w:t>
-      </w:r>
-      <w:r>
-        <w:rPr>
-          <w:rFonts w:ascii="Segoe UI" w:hAnsi="Segoe UI" w:eastAsia="Segoe UI" w:cs="Segoe UI"/>
-          <w:color w:val="auto"/>
-          <w:sz w:val="22"/>
-          <w:szCs w:val="22"/>
-        </w:rPr>
-        <w:t xml:space="preserve">: React, </w:t>
+        <w:t>Frameworks</w:t>
+      </w:r>
+      <w:r>
+        <w:rPr>
+          <w:rFonts w:ascii="Segoe UI" w:hAnsi="Segoe UI" w:eastAsia="Segoe UI" w:cs="Segoe UI"/>
+          <w:color w:val="auto"/>
+          <w:sz w:val="22"/>
+          <w:szCs w:val="22"/>
+        </w:rPr>
+        <w:t xml:space="preserve">: </w:t>
+      </w:r>
+      <w:r>
+        <w:rPr>
+          <w:rFonts w:ascii="Segoe UI" w:hAnsi="Segoe UI" w:eastAsia="Segoe UI" w:cs="Segoe UI"/>
+          <w:color w:val="auto"/>
+          <w:sz w:val="22"/>
+          <w:szCs w:val="22"/>
+        </w:rPr>
+        <w:t xml:space="preserve">React, </w:t>
       </w:r>
       <w:r>
         <w:rPr>
@@ -468,16 +492,16 @@
           <w:sz w:val="22"/>
           <w:szCs w:val="22"/>
         </w:rPr>
-        <w:t xml:space="preserve">Cloud </w:t>
-      </w:r>
-      <w:r>
-        <w:rPr>
-          <w:rFonts w:ascii="Segoe UI" w:hAnsi="Segoe UI" w:eastAsia="Segoe UI" w:cs="Segoe UI"/>
-          <w:color w:val="auto"/>
-          <w:sz w:val="22"/>
-          <w:szCs w:val="22"/>
-        </w:rPr>
-        <w:t xml:space="preserve">Services: AWS, Azure, </w:t>
+        <w:t xml:space="preserve">Services: </w:t>
+      </w:r>
+      <w:r>
+        <w:rPr>
+          <w:rFonts w:ascii="Segoe UI" w:hAnsi="Segoe UI" w:eastAsia="Segoe UI" w:cs="Segoe UI"/>
+          <w:color w:val="auto"/>
+          <w:sz w:val="22"/>
+          <w:szCs w:val="22"/>
+        </w:rPr>
+        <w:t xml:space="preserve">AWS, Azure, </w:t>
       </w:r>
       <w:r>
         <w:rPr>
@@ -517,11 +541,36 @@
       <w:r>
         <w:rPr>
           <w:rFonts w:ascii="Segoe UI" w:hAnsi="Segoe UI" w:eastAsia="Segoe UI" w:cs="Segoe UI"/>
-          <w:color w:val="auto"/>
-          <w:sz w:val="22"/>
-          <w:szCs w:val="22"/>
-        </w:rPr>
-        <w:t>Systems: Windows, Mac, Linux, Android, iOS</w:t>
+          <w:i w:val="0"/>
+          <w:iCs w:val="0"/>
+          <w:color w:val="auto"/>
+          <w:sz w:val="22"/>
+          <w:szCs w:val="22"/>
+        </w:rPr>
+        <w:t>Environments</w:t>
+      </w:r>
+      <w:r>
+        <w:rPr>
+          <w:rFonts w:ascii="Segoe UI" w:hAnsi="Segoe UI" w:eastAsia="Segoe UI" w:cs="Segoe UI"/>
+          <w:i w:val="0"/>
+          <w:iCs w:val="0"/>
+          <w:color w:val="auto"/>
+          <w:sz w:val="22"/>
+          <w:szCs w:val="22"/>
+        </w:rPr>
+        <w:t>:</w:t>
+      </w:r>
+      <w:r>
+        <w:tab/>
+      </w:r>
+      <w:r>
+        <w:rPr>
+          <w:rFonts w:ascii="Segoe UI" w:hAnsi="Segoe UI" w:eastAsia="Segoe UI" w:cs="Segoe UI"/>
+          <w:color w:val="auto"/>
+          <w:sz w:val="22"/>
+          <w:szCs w:val="22"/>
+        </w:rPr>
+        <w:t>Windows, Mac, Linux, Android, iOS</w:t>
       </w:r>
     </w:p>
     <w:p>
@@ -583,18 +632,7 @@
           <w:sz w:val="22"/>
           <w:szCs w:val="22"/>
         </w:rPr>
-        <w:t>Experience</w:t>
-      </w:r>
-      <w:r>
-        <w:rPr>
-          <w:rFonts w:ascii="Segoe UI" w:hAnsi="Segoe UI" w:eastAsia="Segoe UI" w:cs="Segoe UI"/>
-          <w:b w:val="1"/>
-          <w:bCs w:val="1"/>
-          <w:color w:val="auto"/>
-          <w:sz w:val="22"/>
-          <w:szCs w:val="22"/>
-        </w:rPr>
-        <w:t xml:space="preserve"> and Projects</w:t>
+        <w:t xml:space="preserve"> Projects</w:t>
       </w:r>
     </w:p>
     <w:p>
@@ -705,7 +743,18 @@
           <w:sz w:val="22"/>
           <w:szCs w:val="22"/>
         </w:rPr>
-        <w:t xml:space="preserve"> Consulting</w:t>
+        <w:t xml:space="preserve"> Consult</w:t>
+      </w:r>
+      <w:r>
+        <w:rPr>
+          <w:rFonts w:ascii="Segoe UI" w:hAnsi="Segoe UI" w:eastAsia="Segoe UI" w:cs="Segoe UI"/>
+          <w:b w:val="1"/>
+          <w:bCs w:val="1"/>
+          <w:color w:val="auto"/>
+          <w:sz w:val="22"/>
+          <w:szCs w:val="22"/>
+        </w:rPr>
+        <w:t>ant</w:t>
       </w:r>
       <w:r>
         <w:rPr>
@@ -784,7 +833,7 @@
           <w:sz w:val="22"/>
           <w:szCs w:val="22"/>
         </w:rPr>
-        <w:t>Team lead</w:t>
+        <w:t>React Native Engineer</w:t>
       </w:r>
       <w:r>
         <w:rPr>
@@ -806,29 +855,7 @@
           <w:sz w:val="22"/>
           <w:szCs w:val="22"/>
         </w:rPr>
-        <w:t xml:space="preserve"> a </w:t>
-      </w:r>
-      <w:r>
-        <w:rPr>
-          <w:rFonts w:ascii="Segoe UI" w:hAnsi="Segoe UI" w:eastAsia="Segoe UI" w:cs="Segoe UI"/>
-          <w:b w:val="0"/>
-          <w:bCs w:val="0"/>
-          <w:color w:val="auto"/>
-          <w:sz w:val="22"/>
-          <w:szCs w:val="22"/>
-        </w:rPr>
-        <w:t>mobile</w:t>
-      </w:r>
-      <w:r>
-        <w:rPr>
-          <w:rFonts w:ascii="Segoe UI" w:hAnsi="Segoe UI" w:eastAsia="Segoe UI" w:cs="Segoe UI"/>
-          <w:b w:val="0"/>
-          <w:bCs w:val="0"/>
-          <w:color w:val="auto"/>
-          <w:sz w:val="22"/>
-          <w:szCs w:val="22"/>
-        </w:rPr>
-        <w:t xml:space="preserve"> </w:t>
+        <w:t xml:space="preserve"> an </w:t>
       </w:r>
       <w:r>
         <w:rPr>
@@ -880,7 +907,7 @@
         <w:pStyle w:val="ListParagraph"/>
         <w:numPr>
           <w:ilvl w:val="1"/>
-          <w:numId w:val="5"/>
+          <w:numId w:val="26"/>
         </w:numPr>
         <w:spacing w:line="240" w:lineRule="auto"/>
         <w:jc w:val="left"/>
@@ -997,7 +1024,7 @@
         <w:pStyle w:val="ListParagraph"/>
         <w:numPr>
           <w:ilvl w:val="1"/>
-          <w:numId w:val="5"/>
+          <w:numId w:val="27"/>
         </w:numPr>
         <w:spacing w:line="240" w:lineRule="auto"/>
         <w:jc w:val="left"/>
@@ -1166,7 +1193,7 @@
         <w:pStyle w:val="ListParagraph"/>
         <w:numPr>
           <w:ilvl w:val="1"/>
-          <w:numId w:val="13"/>
+          <w:numId w:val="28"/>
         </w:numPr>
         <w:spacing w:line="240" w:lineRule="auto"/>
         <w:jc w:val="left"/>
@@ -1196,7 +1223,7 @@
         <w:pStyle w:val="ListParagraph"/>
         <w:numPr>
           <w:ilvl w:val="1"/>
-          <w:numId w:val="13"/>
+          <w:numId w:val="29"/>
         </w:numPr>
         <w:spacing w:line="240" w:lineRule="auto"/>
         <w:jc w:val="left"/>
@@ -1314,7 +1341,18 @@
           <w:sz w:val="22"/>
           <w:szCs w:val="22"/>
         </w:rPr>
-        <w:t xml:space="preserve">Head Dev </w:t>
+        <w:t>Project Lead</w:t>
+      </w:r>
+      <w:r>
+        <w:rPr>
+          <w:rFonts w:ascii="Segoe UI" w:hAnsi="Segoe UI" w:eastAsia="Segoe UI" w:cs="Segoe UI"/>
+          <w:b w:val="1"/>
+          <w:bCs w:val="1"/>
+          <w:color w:val="auto"/>
+          <w:sz w:val="22"/>
+          <w:szCs w:val="22"/>
+        </w:rPr>
+        <w:t xml:space="preserve"> </w:t>
       </w:r>
       <w:r>
         <w:rPr>
@@ -1388,11 +1426,11 @@
         <w:pStyle w:val="ListParagraph"/>
         <w:numPr>
           <w:ilvl w:val="1"/>
-          <w:numId w:val="18"/>
+          <w:numId w:val="30"/>
         </w:numPr>
         <w:bidi w:val="0"/>
         <w:spacing w:before="0" w:beforeAutospacing="off" w:after="0" w:afterAutospacing="off" w:line="240" w:lineRule="auto"/>
-        <w:ind w:left="1440" w:right="0" w:hanging="360"/>
+        <w:ind w:right="0"/>
         <w:jc w:val="left"/>
         <w:rPr>
           <w:rFonts w:ascii="Trebuchet MS" w:hAnsi="Trebuchet MS" w:eastAsia="Trebuchet MS" w:cs="Trebuchet MS" w:asciiTheme="minorAscii" w:hAnsiTheme="minorAscii" w:eastAsiaTheme="minorAscii" w:cstheme="minorAscii"/>
@@ -1486,7 +1524,7 @@
         <w:pStyle w:val="ListParagraph"/>
         <w:numPr>
           <w:ilvl w:val="1"/>
-          <w:numId w:val="18"/>
+          <w:numId w:val="31"/>
         </w:numPr>
         <w:spacing w:line="240" w:lineRule="auto"/>
         <w:jc w:val="left"/>
@@ -1582,18 +1620,7 @@
           <w:sz w:val="22"/>
           <w:szCs w:val="22"/>
         </w:rPr>
-        <w:t>D</w:t>
-      </w:r>
-      <w:r>
-        <w:rPr>
-          <w:rFonts w:ascii="Segoe UI" w:hAnsi="Segoe UI" w:eastAsia="Segoe UI" w:cs="Segoe UI"/>
-          <w:b w:val="1"/>
-          <w:bCs w:val="1"/>
-          <w:color w:val="auto"/>
-          <w:sz w:val="22"/>
-          <w:szCs w:val="22"/>
-        </w:rPr>
-        <w:t>eveloper</w:t>
+        <w:t>React Engineer</w:t>
       </w:r>
       <w:r>
         <w:rPr>
@@ -1634,7 +1661,7 @@
         <w:pStyle w:val="ListParagraph"/>
         <w:numPr>
           <w:ilvl w:val="1"/>
-          <w:numId w:val="19"/>
+          <w:numId w:val="32"/>
         </w:numPr>
         <w:spacing w:line="240" w:lineRule="auto"/>
         <w:ind/>
@@ -1877,7 +1904,7 @@
         <w:pStyle w:val="ListParagraph"/>
         <w:numPr>
           <w:ilvl w:val="1"/>
-          <w:numId w:val="19"/>
+          <w:numId w:val="33"/>
         </w:numPr>
         <w:spacing w:line="240" w:lineRule="auto"/>
         <w:ind/>
@@ -1900,7 +1927,18 @@
           <w:sz w:val="22"/>
           <w:szCs w:val="22"/>
         </w:rPr>
-        <w:t xml:space="preserve">Implemented a proprietary </w:t>
+        <w:t>I</w:t>
+      </w:r>
+      <w:r>
+        <w:rPr>
+          <w:rFonts w:ascii="Segoe UI" w:hAnsi="Segoe UI" w:eastAsia="Segoe UI" w:cs="Segoe UI"/>
+          <w:b w:val="0"/>
+          <w:bCs w:val="0"/>
+          <w:color w:val="auto"/>
+          <w:sz w:val="22"/>
+          <w:szCs w:val="22"/>
+        </w:rPr>
+        <w:t xml:space="preserve">mplemented a proprietary </w:t>
       </w:r>
       <w:r>
         <w:rPr>
@@ -1923,6 +1961,49 @@
           <w:szCs w:val="22"/>
         </w:rPr>
         <w:t xml:space="preserve"> </w:t>
+      </w:r>
+    </w:p>
+    <w:p>
+      <w:pPr>
+        <w:pStyle w:val="Normal"/>
+        <w:spacing w:line="240" w:lineRule="auto"/>
+        <w:ind w:left="0"/>
+        <w:jc w:val="left"/>
+        <w:rPr>
+          <w:rFonts w:ascii="Segoe UI" w:hAnsi="Segoe UI" w:eastAsia="Segoe UI" w:cs="Segoe UI"/>
+          <w:b w:val="1"/>
+          <w:bCs w:val="1"/>
+          <w:color w:val="auto"/>
+          <w:sz w:val="22"/>
+          <w:szCs w:val="22"/>
+        </w:rPr>
+      </w:pPr>
+    </w:p>
+    <w:p>
+      <w:pPr>
+        <w:pStyle w:val="Normal"/>
+        <w:spacing w:line="240" w:lineRule="auto"/>
+        <w:ind w:left="0"/>
+        <w:jc w:val="left"/>
+        <w:rPr>
+          <w:rFonts w:ascii="Segoe UI" w:hAnsi="Segoe UI" w:eastAsia="Segoe UI" w:cs="Segoe UI"/>
+          <w:b w:val="1"/>
+          <w:bCs w:val="1"/>
+          <w:color w:val="auto"/>
+          <w:sz w:val="22"/>
+          <w:szCs w:val="22"/>
+        </w:rPr>
+      </w:pPr>
+      <w:r>
+        <w:rPr>
+          <w:rFonts w:ascii="Segoe UI" w:hAnsi="Segoe UI" w:eastAsia="Segoe UI" w:cs="Segoe UI"/>
+          <w:b w:val="1"/>
+          <w:bCs w:val="1"/>
+          <w:color w:val="auto"/>
+          <w:sz w:val="22"/>
+          <w:szCs w:val="22"/>
+        </w:rPr>
+        <w:t>Experience</w:t>
       </w:r>
     </w:p>
     <w:p>
@@ -2521,6 +2602,894 @@
 
 <file path=word/numbering.xml><?xml version="1.0" encoding="utf-8"?>
 <w:numbering xmlns:w="http://schemas.openxmlformats.org/wordprocessingml/2006/main">
+  <w:abstractNum xmlns:w="http://schemas.openxmlformats.org/wordprocessingml/2006/main" w:abstractNumId="32">
+    <w:multiLevelType xmlns:w="http://schemas.openxmlformats.org/wordprocessingml/2006/main" w:val="hybridMultilevel"/>
+    <w:lvl xmlns:w="http://schemas.openxmlformats.org/wordprocessingml/2006/main" w:ilvl="0">
+      <w:start w:val="1"/>
+      <w:numFmt w:val="bullet"/>
+      <w:lvlText w:val=""/>
+      <w:lvlJc w:val="left"/>
+      <w:pPr>
+        <w:ind w:left="720" w:hanging="360"/>
+      </w:pPr>
+      <w:rPr>
+        <w:rFonts w:hint="default" w:ascii="Symbol" w:hAnsi="Symbol"/>
+      </w:rPr>
+    </w:lvl>
+    <w:lvl xmlns:w="http://schemas.openxmlformats.org/wordprocessingml/2006/main" w:ilvl="1">
+      <w:start w:val="1"/>
+      <w:numFmt w:val="bullet"/>
+      <w:lvlText w:val="-"/>
+      <w:lvlJc w:val="left"/>
+      <w:pPr>
+        <w:ind w:left="1440" w:hanging="360"/>
+      </w:pPr>
+      <w:rPr>
+        <w:rFonts w:hint="default" w:ascii="Calibri" w:hAnsi="Calibri"/>
+      </w:rPr>
+    </w:lvl>
+    <w:lvl xmlns:w="http://schemas.openxmlformats.org/wordprocessingml/2006/main" w:ilvl="2">
+      <w:start w:val="1"/>
+      <w:numFmt w:val="bullet"/>
+      <w:lvlText w:val=""/>
+      <w:lvlJc w:val="left"/>
+      <w:pPr>
+        <w:ind w:left="2160" w:hanging="360"/>
+      </w:pPr>
+      <w:rPr>
+        <w:rFonts w:hint="default" w:ascii="Wingdings" w:hAnsi="Wingdings"/>
+      </w:rPr>
+    </w:lvl>
+    <w:lvl xmlns:w="http://schemas.openxmlformats.org/wordprocessingml/2006/main" w:ilvl="3">
+      <w:start w:val="1"/>
+      <w:numFmt w:val="bullet"/>
+      <w:lvlText w:val=""/>
+      <w:lvlJc w:val="left"/>
+      <w:pPr>
+        <w:ind w:left="2880" w:hanging="360"/>
+      </w:pPr>
+      <w:rPr>
+        <w:rFonts w:hint="default" w:ascii="Symbol" w:hAnsi="Symbol"/>
+      </w:rPr>
+    </w:lvl>
+    <w:lvl xmlns:w="http://schemas.openxmlformats.org/wordprocessingml/2006/main" w:ilvl="4">
+      <w:start w:val="1"/>
+      <w:numFmt w:val="bullet"/>
+      <w:lvlText w:val="o"/>
+      <w:lvlJc w:val="left"/>
+      <w:pPr>
+        <w:ind w:left="3600" w:hanging="360"/>
+      </w:pPr>
+      <w:rPr>
+        <w:rFonts w:hint="default" w:ascii="Courier New" w:hAnsi="Courier New"/>
+      </w:rPr>
+    </w:lvl>
+    <w:lvl xmlns:w="http://schemas.openxmlformats.org/wordprocessingml/2006/main" w:ilvl="5">
+      <w:start w:val="1"/>
+      <w:numFmt w:val="bullet"/>
+      <w:lvlText w:val=""/>
+      <w:lvlJc w:val="left"/>
+      <w:pPr>
+        <w:ind w:left="4320" w:hanging="360"/>
+      </w:pPr>
+      <w:rPr>
+        <w:rFonts w:hint="default" w:ascii="Wingdings" w:hAnsi="Wingdings"/>
+      </w:rPr>
+    </w:lvl>
+    <w:lvl xmlns:w="http://schemas.openxmlformats.org/wordprocessingml/2006/main" w:ilvl="6">
+      <w:start w:val="1"/>
+      <w:numFmt w:val="bullet"/>
+      <w:lvlText w:val=""/>
+      <w:lvlJc w:val="left"/>
+      <w:pPr>
+        <w:ind w:left="5040" w:hanging="360"/>
+      </w:pPr>
+      <w:rPr>
+        <w:rFonts w:hint="default" w:ascii="Symbol" w:hAnsi="Symbol"/>
+      </w:rPr>
+    </w:lvl>
+    <w:lvl xmlns:w="http://schemas.openxmlformats.org/wordprocessingml/2006/main" w:ilvl="7">
+      <w:start w:val="1"/>
+      <w:numFmt w:val="bullet"/>
+      <w:lvlText w:val="o"/>
+      <w:lvlJc w:val="left"/>
+      <w:pPr>
+        <w:ind w:left="5760" w:hanging="360"/>
+      </w:pPr>
+      <w:rPr>
+        <w:rFonts w:hint="default" w:ascii="Courier New" w:hAnsi="Courier New"/>
+      </w:rPr>
+    </w:lvl>
+    <w:lvl xmlns:w="http://schemas.openxmlformats.org/wordprocessingml/2006/main" w:ilvl="8">
+      <w:start w:val="1"/>
+      <w:numFmt w:val="bullet"/>
+      <w:lvlText w:val=""/>
+      <w:lvlJc w:val="left"/>
+      <w:pPr>
+        <w:ind w:left="6480" w:hanging="360"/>
+      </w:pPr>
+      <w:rPr>
+        <w:rFonts w:hint="default" w:ascii="Wingdings" w:hAnsi="Wingdings"/>
+      </w:rPr>
+    </w:lvl>
+  </w:abstractNum>
+  <w:abstractNum xmlns:w="http://schemas.openxmlformats.org/wordprocessingml/2006/main" w:abstractNumId="31">
+    <w:multiLevelType xmlns:w="http://schemas.openxmlformats.org/wordprocessingml/2006/main" w:val="hybridMultilevel"/>
+    <w:lvl xmlns:w="http://schemas.openxmlformats.org/wordprocessingml/2006/main" w:ilvl="0">
+      <w:start w:val="1"/>
+      <w:numFmt w:val="bullet"/>
+      <w:lvlText w:val=""/>
+      <w:lvlJc w:val="left"/>
+      <w:pPr>
+        <w:ind w:left="720" w:hanging="360"/>
+      </w:pPr>
+      <w:rPr>
+        <w:rFonts w:hint="default" w:ascii="Symbol" w:hAnsi="Symbol"/>
+      </w:rPr>
+    </w:lvl>
+    <w:lvl xmlns:w="http://schemas.openxmlformats.org/wordprocessingml/2006/main" w:ilvl="1">
+      <w:start w:val="1"/>
+      <w:numFmt w:val="bullet"/>
+      <w:lvlText w:val="-"/>
+      <w:lvlJc w:val="left"/>
+      <w:pPr>
+        <w:ind w:left="1440" w:hanging="360"/>
+      </w:pPr>
+      <w:rPr>
+        <w:rFonts w:hint="default" w:ascii="Calibri" w:hAnsi="Calibri"/>
+      </w:rPr>
+    </w:lvl>
+    <w:lvl xmlns:w="http://schemas.openxmlformats.org/wordprocessingml/2006/main" w:ilvl="2">
+      <w:start w:val="1"/>
+      <w:numFmt w:val="bullet"/>
+      <w:lvlText w:val=""/>
+      <w:lvlJc w:val="left"/>
+      <w:pPr>
+        <w:ind w:left="2160" w:hanging="360"/>
+      </w:pPr>
+      <w:rPr>
+        <w:rFonts w:hint="default" w:ascii="Wingdings" w:hAnsi="Wingdings"/>
+      </w:rPr>
+    </w:lvl>
+    <w:lvl xmlns:w="http://schemas.openxmlformats.org/wordprocessingml/2006/main" w:ilvl="3">
+      <w:start w:val="1"/>
+      <w:numFmt w:val="bullet"/>
+      <w:lvlText w:val=""/>
+      <w:lvlJc w:val="left"/>
+      <w:pPr>
+        <w:ind w:left="2880" w:hanging="360"/>
+      </w:pPr>
+      <w:rPr>
+        <w:rFonts w:hint="default" w:ascii="Symbol" w:hAnsi="Symbol"/>
+      </w:rPr>
+    </w:lvl>
+    <w:lvl xmlns:w="http://schemas.openxmlformats.org/wordprocessingml/2006/main" w:ilvl="4">
+      <w:start w:val="1"/>
+      <w:numFmt w:val="bullet"/>
+      <w:lvlText w:val="o"/>
+      <w:lvlJc w:val="left"/>
+      <w:pPr>
+        <w:ind w:left="3600" w:hanging="360"/>
+      </w:pPr>
+      <w:rPr>
+        <w:rFonts w:hint="default" w:ascii="Courier New" w:hAnsi="Courier New"/>
+      </w:rPr>
+    </w:lvl>
+    <w:lvl xmlns:w="http://schemas.openxmlformats.org/wordprocessingml/2006/main" w:ilvl="5">
+      <w:start w:val="1"/>
+      <w:numFmt w:val="bullet"/>
+      <w:lvlText w:val=""/>
+      <w:lvlJc w:val="left"/>
+      <w:pPr>
+        <w:ind w:left="4320" w:hanging="360"/>
+      </w:pPr>
+      <w:rPr>
+        <w:rFonts w:hint="default" w:ascii="Wingdings" w:hAnsi="Wingdings"/>
+      </w:rPr>
+    </w:lvl>
+    <w:lvl xmlns:w="http://schemas.openxmlformats.org/wordprocessingml/2006/main" w:ilvl="6">
+      <w:start w:val="1"/>
+      <w:numFmt w:val="bullet"/>
+      <w:lvlText w:val=""/>
+      <w:lvlJc w:val="left"/>
+      <w:pPr>
+        <w:ind w:left="5040" w:hanging="360"/>
+      </w:pPr>
+      <w:rPr>
+        <w:rFonts w:hint="default" w:ascii="Symbol" w:hAnsi="Symbol"/>
+      </w:rPr>
+    </w:lvl>
+    <w:lvl xmlns:w="http://schemas.openxmlformats.org/wordprocessingml/2006/main" w:ilvl="7">
+      <w:start w:val="1"/>
+      <w:numFmt w:val="bullet"/>
+      <w:lvlText w:val="o"/>
+      <w:lvlJc w:val="left"/>
+      <w:pPr>
+        <w:ind w:left="5760" w:hanging="360"/>
+      </w:pPr>
+      <w:rPr>
+        <w:rFonts w:hint="default" w:ascii="Courier New" w:hAnsi="Courier New"/>
+      </w:rPr>
+    </w:lvl>
+    <w:lvl xmlns:w="http://schemas.openxmlformats.org/wordprocessingml/2006/main" w:ilvl="8">
+      <w:start w:val="1"/>
+      <w:numFmt w:val="bullet"/>
+      <w:lvlText w:val=""/>
+      <w:lvlJc w:val="left"/>
+      <w:pPr>
+        <w:ind w:left="6480" w:hanging="360"/>
+      </w:pPr>
+      <w:rPr>
+        <w:rFonts w:hint="default" w:ascii="Wingdings" w:hAnsi="Wingdings"/>
+      </w:rPr>
+    </w:lvl>
+  </w:abstractNum>
+  <w:abstractNum xmlns:w="http://schemas.openxmlformats.org/wordprocessingml/2006/main" w:abstractNumId="30">
+    <w:multiLevelType xmlns:w="http://schemas.openxmlformats.org/wordprocessingml/2006/main" w:val="hybridMultilevel"/>
+    <w:lvl xmlns:w="http://schemas.openxmlformats.org/wordprocessingml/2006/main" w:ilvl="0">
+      <w:start w:val="1"/>
+      <w:numFmt w:val="bullet"/>
+      <w:lvlText w:val=""/>
+      <w:lvlJc w:val="left"/>
+      <w:pPr>
+        <w:ind w:left="720" w:hanging="360"/>
+      </w:pPr>
+      <w:rPr>
+        <w:rFonts w:hint="default" w:ascii="Symbol" w:hAnsi="Symbol"/>
+      </w:rPr>
+    </w:lvl>
+    <w:lvl xmlns:w="http://schemas.openxmlformats.org/wordprocessingml/2006/main" w:ilvl="1">
+      <w:start w:val="1"/>
+      <w:numFmt w:val="bullet"/>
+      <w:lvlText w:val="-"/>
+      <w:lvlJc w:val="left"/>
+      <w:pPr>
+        <w:ind w:left="1440" w:hanging="360"/>
+      </w:pPr>
+      <w:rPr>
+        <w:rFonts w:hint="default" w:ascii="Calibri" w:hAnsi="Calibri"/>
+      </w:rPr>
+    </w:lvl>
+    <w:lvl xmlns:w="http://schemas.openxmlformats.org/wordprocessingml/2006/main" w:ilvl="2">
+      <w:start w:val="1"/>
+      <w:numFmt w:val="bullet"/>
+      <w:lvlText w:val=""/>
+      <w:lvlJc w:val="left"/>
+      <w:pPr>
+        <w:ind w:left="2160" w:hanging="360"/>
+      </w:pPr>
+      <w:rPr>
+        <w:rFonts w:hint="default" w:ascii="Wingdings" w:hAnsi="Wingdings"/>
+      </w:rPr>
+    </w:lvl>
+    <w:lvl xmlns:w="http://schemas.openxmlformats.org/wordprocessingml/2006/main" w:ilvl="3">
+      <w:start w:val="1"/>
+      <w:numFmt w:val="bullet"/>
+      <w:lvlText w:val=""/>
+      <w:lvlJc w:val="left"/>
+      <w:pPr>
+        <w:ind w:left="2880" w:hanging="360"/>
+      </w:pPr>
+      <w:rPr>
+        <w:rFonts w:hint="default" w:ascii="Symbol" w:hAnsi="Symbol"/>
+      </w:rPr>
+    </w:lvl>
+    <w:lvl xmlns:w="http://schemas.openxmlformats.org/wordprocessingml/2006/main" w:ilvl="4">
+      <w:start w:val="1"/>
+      <w:numFmt w:val="bullet"/>
+      <w:lvlText w:val="o"/>
+      <w:lvlJc w:val="left"/>
+      <w:pPr>
+        <w:ind w:left="3600" w:hanging="360"/>
+      </w:pPr>
+      <w:rPr>
+        <w:rFonts w:hint="default" w:ascii="Courier New" w:hAnsi="Courier New"/>
+      </w:rPr>
+    </w:lvl>
+    <w:lvl xmlns:w="http://schemas.openxmlformats.org/wordprocessingml/2006/main" w:ilvl="5">
+      <w:start w:val="1"/>
+      <w:numFmt w:val="bullet"/>
+      <w:lvlText w:val=""/>
+      <w:lvlJc w:val="left"/>
+      <w:pPr>
+        <w:ind w:left="4320" w:hanging="360"/>
+      </w:pPr>
+      <w:rPr>
+        <w:rFonts w:hint="default" w:ascii="Wingdings" w:hAnsi="Wingdings"/>
+      </w:rPr>
+    </w:lvl>
+    <w:lvl xmlns:w="http://schemas.openxmlformats.org/wordprocessingml/2006/main" w:ilvl="6">
+      <w:start w:val="1"/>
+      <w:numFmt w:val="bullet"/>
+      <w:lvlText w:val=""/>
+      <w:lvlJc w:val="left"/>
+      <w:pPr>
+        <w:ind w:left="5040" w:hanging="360"/>
+      </w:pPr>
+      <w:rPr>
+        <w:rFonts w:hint="default" w:ascii="Symbol" w:hAnsi="Symbol"/>
+      </w:rPr>
+    </w:lvl>
+    <w:lvl xmlns:w="http://schemas.openxmlformats.org/wordprocessingml/2006/main" w:ilvl="7">
+      <w:start w:val="1"/>
+      <w:numFmt w:val="bullet"/>
+      <w:lvlText w:val="o"/>
+      <w:lvlJc w:val="left"/>
+      <w:pPr>
+        <w:ind w:left="5760" w:hanging="360"/>
+      </w:pPr>
+      <w:rPr>
+        <w:rFonts w:hint="default" w:ascii="Courier New" w:hAnsi="Courier New"/>
+      </w:rPr>
+    </w:lvl>
+    <w:lvl xmlns:w="http://schemas.openxmlformats.org/wordprocessingml/2006/main" w:ilvl="8">
+      <w:start w:val="1"/>
+      <w:numFmt w:val="bullet"/>
+      <w:lvlText w:val=""/>
+      <w:lvlJc w:val="left"/>
+      <w:pPr>
+        <w:ind w:left="6480" w:hanging="360"/>
+      </w:pPr>
+      <w:rPr>
+        <w:rFonts w:hint="default" w:ascii="Wingdings" w:hAnsi="Wingdings"/>
+      </w:rPr>
+    </w:lvl>
+  </w:abstractNum>
+  <w:abstractNum xmlns:w="http://schemas.openxmlformats.org/wordprocessingml/2006/main" w:abstractNumId="29">
+    <w:multiLevelType xmlns:w="http://schemas.openxmlformats.org/wordprocessingml/2006/main" w:val="hybridMultilevel"/>
+    <w:lvl xmlns:w="http://schemas.openxmlformats.org/wordprocessingml/2006/main" w:ilvl="0">
+      <w:start w:val="1"/>
+      <w:numFmt w:val="bullet"/>
+      <w:lvlText w:val=""/>
+      <w:lvlJc w:val="left"/>
+      <w:pPr>
+        <w:ind w:left="720" w:hanging="360"/>
+      </w:pPr>
+      <w:rPr>
+        <w:rFonts w:hint="default" w:ascii="Symbol" w:hAnsi="Symbol"/>
+      </w:rPr>
+    </w:lvl>
+    <w:lvl xmlns:w="http://schemas.openxmlformats.org/wordprocessingml/2006/main" w:ilvl="1">
+      <w:start w:val="1"/>
+      <w:numFmt w:val="bullet"/>
+      <w:lvlText w:val="-"/>
+      <w:lvlJc w:val="left"/>
+      <w:pPr>
+        <w:ind w:left="1440" w:hanging="360"/>
+      </w:pPr>
+      <w:rPr>
+        <w:rFonts w:hint="default" w:ascii="Calibri" w:hAnsi="Calibri"/>
+      </w:rPr>
+    </w:lvl>
+    <w:lvl xmlns:w="http://schemas.openxmlformats.org/wordprocessingml/2006/main" w:ilvl="2">
+      <w:start w:val="1"/>
+      <w:numFmt w:val="bullet"/>
+      <w:lvlText w:val=""/>
+      <w:lvlJc w:val="left"/>
+      <w:pPr>
+        <w:ind w:left="2160" w:hanging="360"/>
+      </w:pPr>
+      <w:rPr>
+        <w:rFonts w:hint="default" w:ascii="Wingdings" w:hAnsi="Wingdings"/>
+      </w:rPr>
+    </w:lvl>
+    <w:lvl xmlns:w="http://schemas.openxmlformats.org/wordprocessingml/2006/main" w:ilvl="3">
+      <w:start w:val="1"/>
+      <w:numFmt w:val="bullet"/>
+      <w:lvlText w:val=""/>
+      <w:lvlJc w:val="left"/>
+      <w:pPr>
+        <w:ind w:left="2880" w:hanging="360"/>
+      </w:pPr>
+      <w:rPr>
+        <w:rFonts w:hint="default" w:ascii="Symbol" w:hAnsi="Symbol"/>
+      </w:rPr>
+    </w:lvl>
+    <w:lvl xmlns:w="http://schemas.openxmlformats.org/wordprocessingml/2006/main" w:ilvl="4">
+      <w:start w:val="1"/>
+      <w:numFmt w:val="bullet"/>
+      <w:lvlText w:val="o"/>
+      <w:lvlJc w:val="left"/>
+      <w:pPr>
+        <w:ind w:left="3600" w:hanging="360"/>
+      </w:pPr>
+      <w:rPr>
+        <w:rFonts w:hint="default" w:ascii="Courier New" w:hAnsi="Courier New"/>
+      </w:rPr>
+    </w:lvl>
+    <w:lvl xmlns:w="http://schemas.openxmlformats.org/wordprocessingml/2006/main" w:ilvl="5">
+      <w:start w:val="1"/>
+      <w:numFmt w:val="bullet"/>
+      <w:lvlText w:val=""/>
+      <w:lvlJc w:val="left"/>
+      <w:pPr>
+        <w:ind w:left="4320" w:hanging="360"/>
+      </w:pPr>
+      <w:rPr>
+        <w:rFonts w:hint="default" w:ascii="Wingdings" w:hAnsi="Wingdings"/>
+      </w:rPr>
+    </w:lvl>
+    <w:lvl xmlns:w="http://schemas.openxmlformats.org/wordprocessingml/2006/main" w:ilvl="6">
+      <w:start w:val="1"/>
+      <w:numFmt w:val="bullet"/>
+      <w:lvlText w:val=""/>
+      <w:lvlJc w:val="left"/>
+      <w:pPr>
+        <w:ind w:left="5040" w:hanging="360"/>
+      </w:pPr>
+      <w:rPr>
+        <w:rFonts w:hint="default" w:ascii="Symbol" w:hAnsi="Symbol"/>
+      </w:rPr>
+    </w:lvl>
+    <w:lvl xmlns:w="http://schemas.openxmlformats.org/wordprocessingml/2006/main" w:ilvl="7">
+      <w:start w:val="1"/>
+      <w:numFmt w:val="bullet"/>
+      <w:lvlText w:val="o"/>
+      <w:lvlJc w:val="left"/>
+      <w:pPr>
+        <w:ind w:left="5760" w:hanging="360"/>
+      </w:pPr>
+      <w:rPr>
+        <w:rFonts w:hint="default" w:ascii="Courier New" w:hAnsi="Courier New"/>
+      </w:rPr>
+    </w:lvl>
+    <w:lvl xmlns:w="http://schemas.openxmlformats.org/wordprocessingml/2006/main" w:ilvl="8">
+      <w:start w:val="1"/>
+      <w:numFmt w:val="bullet"/>
+      <w:lvlText w:val=""/>
+      <w:lvlJc w:val="left"/>
+      <w:pPr>
+        <w:ind w:left="6480" w:hanging="360"/>
+      </w:pPr>
+      <w:rPr>
+        <w:rFonts w:hint="default" w:ascii="Wingdings" w:hAnsi="Wingdings"/>
+      </w:rPr>
+    </w:lvl>
+  </w:abstractNum>
+  <w:abstractNum xmlns:w="http://schemas.openxmlformats.org/wordprocessingml/2006/main" w:abstractNumId="28">
+    <w:multiLevelType xmlns:w="http://schemas.openxmlformats.org/wordprocessingml/2006/main" w:val="hybridMultilevel"/>
+    <w:lvl xmlns:w="http://schemas.openxmlformats.org/wordprocessingml/2006/main" w:ilvl="0">
+      <w:start w:val="1"/>
+      <w:numFmt w:val="bullet"/>
+      <w:lvlText w:val=""/>
+      <w:lvlJc w:val="left"/>
+      <w:pPr>
+        <w:ind w:left="720" w:hanging="360"/>
+      </w:pPr>
+      <w:rPr>
+        <w:rFonts w:hint="default" w:ascii="Symbol" w:hAnsi="Symbol"/>
+      </w:rPr>
+    </w:lvl>
+    <w:lvl xmlns:w="http://schemas.openxmlformats.org/wordprocessingml/2006/main" w:ilvl="1">
+      <w:start w:val="1"/>
+      <w:numFmt w:val="bullet"/>
+      <w:lvlText w:val="-"/>
+      <w:lvlJc w:val="left"/>
+      <w:pPr>
+        <w:ind w:left="1440" w:hanging="360"/>
+      </w:pPr>
+      <w:rPr>
+        <w:rFonts w:hint="default" w:ascii="Calibri" w:hAnsi="Calibri"/>
+      </w:rPr>
+    </w:lvl>
+    <w:lvl xmlns:w="http://schemas.openxmlformats.org/wordprocessingml/2006/main" w:ilvl="2">
+      <w:start w:val="1"/>
+      <w:numFmt w:val="bullet"/>
+      <w:lvlText w:val=""/>
+      <w:lvlJc w:val="left"/>
+      <w:pPr>
+        <w:ind w:left="2160" w:hanging="360"/>
+      </w:pPr>
+      <w:rPr>
+        <w:rFonts w:hint="default" w:ascii="Wingdings" w:hAnsi="Wingdings"/>
+      </w:rPr>
+    </w:lvl>
+    <w:lvl xmlns:w="http://schemas.openxmlformats.org/wordprocessingml/2006/main" w:ilvl="3">
+      <w:start w:val="1"/>
+      <w:numFmt w:val="bullet"/>
+      <w:lvlText w:val=""/>
+      <w:lvlJc w:val="left"/>
+      <w:pPr>
+        <w:ind w:left="2880" w:hanging="360"/>
+      </w:pPr>
+      <w:rPr>
+        <w:rFonts w:hint="default" w:ascii="Symbol" w:hAnsi="Symbol"/>
+      </w:rPr>
+    </w:lvl>
+    <w:lvl xmlns:w="http://schemas.openxmlformats.org/wordprocessingml/2006/main" w:ilvl="4">
+      <w:start w:val="1"/>
+      <w:numFmt w:val="bullet"/>
+      <w:lvlText w:val="o"/>
+      <w:lvlJc w:val="left"/>
+      <w:pPr>
+        <w:ind w:left="3600" w:hanging="360"/>
+      </w:pPr>
+      <w:rPr>
+        <w:rFonts w:hint="default" w:ascii="Courier New" w:hAnsi="Courier New"/>
+      </w:rPr>
+    </w:lvl>
+    <w:lvl xmlns:w="http://schemas.openxmlformats.org/wordprocessingml/2006/main" w:ilvl="5">
+      <w:start w:val="1"/>
+      <w:numFmt w:val="bullet"/>
+      <w:lvlText w:val=""/>
+      <w:lvlJc w:val="left"/>
+      <w:pPr>
+        <w:ind w:left="4320" w:hanging="360"/>
+      </w:pPr>
+      <w:rPr>
+        <w:rFonts w:hint="default" w:ascii="Wingdings" w:hAnsi="Wingdings"/>
+      </w:rPr>
+    </w:lvl>
+    <w:lvl xmlns:w="http://schemas.openxmlformats.org/wordprocessingml/2006/main" w:ilvl="6">
+      <w:start w:val="1"/>
+      <w:numFmt w:val="bullet"/>
+      <w:lvlText w:val=""/>
+      <w:lvlJc w:val="left"/>
+      <w:pPr>
+        <w:ind w:left="5040" w:hanging="360"/>
+      </w:pPr>
+      <w:rPr>
+        <w:rFonts w:hint="default" w:ascii="Symbol" w:hAnsi="Symbol"/>
+      </w:rPr>
+    </w:lvl>
+    <w:lvl xmlns:w="http://schemas.openxmlformats.org/wordprocessingml/2006/main" w:ilvl="7">
+      <w:start w:val="1"/>
+      <w:numFmt w:val="bullet"/>
+      <w:lvlText w:val="o"/>
+      <w:lvlJc w:val="left"/>
+      <w:pPr>
+        <w:ind w:left="5760" w:hanging="360"/>
+      </w:pPr>
+      <w:rPr>
+        <w:rFonts w:hint="default" w:ascii="Courier New" w:hAnsi="Courier New"/>
+      </w:rPr>
+    </w:lvl>
+    <w:lvl xmlns:w="http://schemas.openxmlformats.org/wordprocessingml/2006/main" w:ilvl="8">
+      <w:start w:val="1"/>
+      <w:numFmt w:val="bullet"/>
+      <w:lvlText w:val=""/>
+      <w:lvlJc w:val="left"/>
+      <w:pPr>
+        <w:ind w:left="6480" w:hanging="360"/>
+      </w:pPr>
+      <w:rPr>
+        <w:rFonts w:hint="default" w:ascii="Wingdings" w:hAnsi="Wingdings"/>
+      </w:rPr>
+    </w:lvl>
+  </w:abstractNum>
+  <w:abstractNum xmlns:w="http://schemas.openxmlformats.org/wordprocessingml/2006/main" w:abstractNumId="27">
+    <w:multiLevelType xmlns:w="http://schemas.openxmlformats.org/wordprocessingml/2006/main" w:val="hybridMultilevel"/>
+    <w:lvl xmlns:w="http://schemas.openxmlformats.org/wordprocessingml/2006/main" w:ilvl="0">
+      <w:start w:val="1"/>
+      <w:numFmt w:val="bullet"/>
+      <w:lvlText w:val=""/>
+      <w:lvlJc w:val="left"/>
+      <w:pPr>
+        <w:ind w:left="720" w:hanging="360"/>
+      </w:pPr>
+      <w:rPr>
+        <w:rFonts w:hint="default" w:ascii="Symbol" w:hAnsi="Symbol"/>
+      </w:rPr>
+    </w:lvl>
+    <w:lvl xmlns:w="http://schemas.openxmlformats.org/wordprocessingml/2006/main" w:ilvl="1">
+      <w:start w:val="1"/>
+      <w:numFmt w:val="bullet"/>
+      <w:lvlText w:val="-"/>
+      <w:lvlJc w:val="left"/>
+      <w:pPr>
+        <w:ind w:left="1440" w:hanging="360"/>
+      </w:pPr>
+      <w:rPr>
+        <w:rFonts w:hint="default" w:ascii="Calibri" w:hAnsi="Calibri"/>
+      </w:rPr>
+    </w:lvl>
+    <w:lvl xmlns:w="http://schemas.openxmlformats.org/wordprocessingml/2006/main" w:ilvl="2">
+      <w:start w:val="1"/>
+      <w:numFmt w:val="bullet"/>
+      <w:lvlText w:val=""/>
+      <w:lvlJc w:val="left"/>
+      <w:pPr>
+        <w:ind w:left="2160" w:hanging="360"/>
+      </w:pPr>
+      <w:rPr>
+        <w:rFonts w:hint="default" w:ascii="Wingdings" w:hAnsi="Wingdings"/>
+      </w:rPr>
+    </w:lvl>
+    <w:lvl xmlns:w="http://schemas.openxmlformats.org/wordprocessingml/2006/main" w:ilvl="3">
+      <w:start w:val="1"/>
+      <w:numFmt w:val="bullet"/>
+      <w:lvlText w:val=""/>
+      <w:lvlJc w:val="left"/>
+      <w:pPr>
+        <w:ind w:left="2880" w:hanging="360"/>
+      </w:pPr>
+      <w:rPr>
+        <w:rFonts w:hint="default" w:ascii="Symbol" w:hAnsi="Symbol"/>
+      </w:rPr>
+    </w:lvl>
+    <w:lvl xmlns:w="http://schemas.openxmlformats.org/wordprocessingml/2006/main" w:ilvl="4">
+      <w:start w:val="1"/>
+      <w:numFmt w:val="bullet"/>
+      <w:lvlText w:val="o"/>
+      <w:lvlJc w:val="left"/>
+      <w:pPr>
+        <w:ind w:left="3600" w:hanging="360"/>
+      </w:pPr>
+      <w:rPr>
+        <w:rFonts w:hint="default" w:ascii="Courier New" w:hAnsi="Courier New"/>
+      </w:rPr>
+    </w:lvl>
+    <w:lvl xmlns:w="http://schemas.openxmlformats.org/wordprocessingml/2006/main" w:ilvl="5">
+      <w:start w:val="1"/>
+      <w:numFmt w:val="bullet"/>
+      <w:lvlText w:val=""/>
+      <w:lvlJc w:val="left"/>
+      <w:pPr>
+        <w:ind w:left="4320" w:hanging="360"/>
+      </w:pPr>
+      <w:rPr>
+        <w:rFonts w:hint="default" w:ascii="Wingdings" w:hAnsi="Wingdings"/>
+      </w:rPr>
+    </w:lvl>
+    <w:lvl xmlns:w="http://schemas.openxmlformats.org/wordprocessingml/2006/main" w:ilvl="6">
+      <w:start w:val="1"/>
+      <w:numFmt w:val="bullet"/>
+      <w:lvlText w:val=""/>
+      <w:lvlJc w:val="left"/>
+      <w:pPr>
+        <w:ind w:left="5040" w:hanging="360"/>
+      </w:pPr>
+      <w:rPr>
+        <w:rFonts w:hint="default" w:ascii="Symbol" w:hAnsi="Symbol"/>
+      </w:rPr>
+    </w:lvl>
+    <w:lvl xmlns:w="http://schemas.openxmlformats.org/wordprocessingml/2006/main" w:ilvl="7">
+      <w:start w:val="1"/>
+      <w:numFmt w:val="bullet"/>
+      <w:lvlText w:val="o"/>
+      <w:lvlJc w:val="left"/>
+      <w:pPr>
+        <w:ind w:left="5760" w:hanging="360"/>
+      </w:pPr>
+      <w:rPr>
+        <w:rFonts w:hint="default" w:ascii="Courier New" w:hAnsi="Courier New"/>
+      </w:rPr>
+    </w:lvl>
+    <w:lvl xmlns:w="http://schemas.openxmlformats.org/wordprocessingml/2006/main" w:ilvl="8">
+      <w:start w:val="1"/>
+      <w:numFmt w:val="bullet"/>
+      <w:lvlText w:val=""/>
+      <w:lvlJc w:val="left"/>
+      <w:pPr>
+        <w:ind w:left="6480" w:hanging="360"/>
+      </w:pPr>
+      <w:rPr>
+        <w:rFonts w:hint="default" w:ascii="Wingdings" w:hAnsi="Wingdings"/>
+      </w:rPr>
+    </w:lvl>
+  </w:abstractNum>
+  <w:abstractNum xmlns:w="http://schemas.openxmlformats.org/wordprocessingml/2006/main" w:abstractNumId="26">
+    <w:multiLevelType xmlns:w="http://schemas.openxmlformats.org/wordprocessingml/2006/main" w:val="hybridMultilevel"/>
+    <w:lvl xmlns:w="http://schemas.openxmlformats.org/wordprocessingml/2006/main" w:ilvl="0">
+      <w:start w:val="1"/>
+      <w:numFmt w:val="bullet"/>
+      <w:lvlText w:val=""/>
+      <w:lvlJc w:val="left"/>
+      <w:pPr>
+        <w:ind w:left="720" w:hanging="360"/>
+      </w:pPr>
+      <w:rPr>
+        <w:rFonts w:hint="default" w:ascii="Symbol" w:hAnsi="Symbol"/>
+      </w:rPr>
+    </w:lvl>
+    <w:lvl xmlns:w="http://schemas.openxmlformats.org/wordprocessingml/2006/main" w:ilvl="1">
+      <w:start w:val="1"/>
+      <w:numFmt w:val="bullet"/>
+      <w:lvlText w:val="-"/>
+      <w:lvlJc w:val="left"/>
+      <w:pPr>
+        <w:ind w:left="1440" w:hanging="360"/>
+      </w:pPr>
+      <w:rPr>
+        <w:rFonts w:hint="default" w:ascii="Calibri" w:hAnsi="Calibri"/>
+      </w:rPr>
+    </w:lvl>
+    <w:lvl xmlns:w="http://schemas.openxmlformats.org/wordprocessingml/2006/main" w:ilvl="2">
+      <w:start w:val="1"/>
+      <w:numFmt w:val="bullet"/>
+      <w:lvlText w:val=""/>
+      <w:lvlJc w:val="left"/>
+      <w:pPr>
+        <w:ind w:left="2160" w:hanging="360"/>
+      </w:pPr>
+      <w:rPr>
+        <w:rFonts w:hint="default" w:ascii="Wingdings" w:hAnsi="Wingdings"/>
+      </w:rPr>
+    </w:lvl>
+    <w:lvl xmlns:w="http://schemas.openxmlformats.org/wordprocessingml/2006/main" w:ilvl="3">
+      <w:start w:val="1"/>
+      <w:numFmt w:val="bullet"/>
+      <w:lvlText w:val=""/>
+      <w:lvlJc w:val="left"/>
+      <w:pPr>
+        <w:ind w:left="2880" w:hanging="360"/>
+      </w:pPr>
+      <w:rPr>
+        <w:rFonts w:hint="default" w:ascii="Symbol" w:hAnsi="Symbol"/>
+      </w:rPr>
+    </w:lvl>
+    <w:lvl xmlns:w="http://schemas.openxmlformats.org/wordprocessingml/2006/main" w:ilvl="4">
+      <w:start w:val="1"/>
+      <w:numFmt w:val="bullet"/>
+      <w:lvlText w:val="o"/>
+      <w:lvlJc w:val="left"/>
+      <w:pPr>
+        <w:ind w:left="3600" w:hanging="360"/>
+      </w:pPr>
+      <w:rPr>
+        <w:rFonts w:hint="default" w:ascii="Courier New" w:hAnsi="Courier New"/>
+      </w:rPr>
+    </w:lvl>
+    <w:lvl xmlns:w="http://schemas.openxmlformats.org/wordprocessingml/2006/main" w:ilvl="5">
+      <w:start w:val="1"/>
+      <w:numFmt w:val="bullet"/>
+      <w:lvlText w:val=""/>
+      <w:lvlJc w:val="left"/>
+      <w:pPr>
+        <w:ind w:left="4320" w:hanging="360"/>
+      </w:pPr>
+      <w:rPr>
+        <w:rFonts w:hint="default" w:ascii="Wingdings" w:hAnsi="Wingdings"/>
+      </w:rPr>
+    </w:lvl>
+    <w:lvl xmlns:w="http://schemas.openxmlformats.org/wordprocessingml/2006/main" w:ilvl="6">
+      <w:start w:val="1"/>
+      <w:numFmt w:val="bullet"/>
+      <w:lvlText w:val=""/>
+      <w:lvlJc w:val="left"/>
+      <w:pPr>
+        <w:ind w:left="5040" w:hanging="360"/>
+      </w:pPr>
+      <w:rPr>
+        <w:rFonts w:hint="default" w:ascii="Symbol" w:hAnsi="Symbol"/>
+      </w:rPr>
+    </w:lvl>
+    <w:lvl xmlns:w="http://schemas.openxmlformats.org/wordprocessingml/2006/main" w:ilvl="7">
+      <w:start w:val="1"/>
+      <w:numFmt w:val="bullet"/>
+      <w:lvlText w:val="o"/>
+      <w:lvlJc w:val="left"/>
+      <w:pPr>
+        <w:ind w:left="5760" w:hanging="360"/>
+      </w:pPr>
+      <w:rPr>
+        <w:rFonts w:hint="default" w:ascii="Courier New" w:hAnsi="Courier New"/>
+      </w:rPr>
+    </w:lvl>
+    <w:lvl xmlns:w="http://schemas.openxmlformats.org/wordprocessingml/2006/main" w:ilvl="8">
+      <w:start w:val="1"/>
+      <w:numFmt w:val="bullet"/>
+      <w:lvlText w:val=""/>
+      <w:lvlJc w:val="left"/>
+      <w:pPr>
+        <w:ind w:left="6480" w:hanging="360"/>
+      </w:pPr>
+      <w:rPr>
+        <w:rFonts w:hint="default" w:ascii="Wingdings" w:hAnsi="Wingdings"/>
+      </w:rPr>
+    </w:lvl>
+  </w:abstractNum>
+  <w:abstractNum xmlns:w="http://schemas.openxmlformats.org/wordprocessingml/2006/main" w:abstractNumId="25">
+    <w:multiLevelType xmlns:w="http://schemas.openxmlformats.org/wordprocessingml/2006/main" w:val="hybridMultilevel"/>
+    <w:lvl xmlns:w="http://schemas.openxmlformats.org/wordprocessingml/2006/main" w:ilvl="0">
+      <w:start w:val="1"/>
+      <w:numFmt w:val="bullet"/>
+      <w:lvlText w:val=""/>
+      <w:lvlJc w:val="left"/>
+      <w:pPr>
+        <w:ind w:left="720" w:hanging="360"/>
+      </w:pPr>
+      <w:rPr>
+        <w:rFonts w:hint="default" w:ascii="Symbol" w:hAnsi="Symbol"/>
+      </w:rPr>
+    </w:lvl>
+    <w:lvl xmlns:w="http://schemas.openxmlformats.org/wordprocessingml/2006/main" w:ilvl="1">
+      <w:start w:val="1"/>
+      <w:numFmt w:val="bullet"/>
+      <w:lvlText w:val="-"/>
+      <w:lvlJc w:val="left"/>
+      <w:pPr>
+        <w:ind w:left="1440" w:hanging="360"/>
+      </w:pPr>
+      <w:rPr>
+        <w:rFonts w:hint="default" w:ascii="Calibri" w:hAnsi="Calibri"/>
+      </w:rPr>
+    </w:lvl>
+    <w:lvl xmlns:w="http://schemas.openxmlformats.org/wordprocessingml/2006/main" w:ilvl="2">
+      <w:start w:val="1"/>
+      <w:numFmt w:val="bullet"/>
+      <w:lvlText w:val=""/>
+      <w:lvlJc w:val="left"/>
+      <w:pPr>
+        <w:ind w:left="2160" w:hanging="360"/>
+      </w:pPr>
+      <w:rPr>
+        <w:rFonts w:hint="default" w:ascii="Wingdings" w:hAnsi="Wingdings"/>
+      </w:rPr>
+    </w:lvl>
+    <w:lvl xmlns:w="http://schemas.openxmlformats.org/wordprocessingml/2006/main" w:ilvl="3">
+      <w:start w:val="1"/>
+      <w:numFmt w:val="bullet"/>
+      <w:lvlText w:val=""/>
+      <w:lvlJc w:val="left"/>
+      <w:pPr>
+        <w:ind w:left="2880" w:hanging="360"/>
+      </w:pPr>
+      <w:rPr>
+        <w:rFonts w:hint="default" w:ascii="Symbol" w:hAnsi="Symbol"/>
+      </w:rPr>
+    </w:lvl>
+    <w:lvl xmlns:w="http://schemas.openxmlformats.org/wordprocessingml/2006/main" w:ilvl="4">
+      <w:start w:val="1"/>
+      <w:numFmt w:val="bullet"/>
+      <w:lvlText w:val="o"/>
+      <w:lvlJc w:val="left"/>
+      <w:pPr>
+        <w:ind w:left="3600" w:hanging="360"/>
+      </w:pPr>
+      <w:rPr>
+        <w:rFonts w:hint="default" w:ascii="Courier New" w:hAnsi="Courier New"/>
+      </w:rPr>
+    </w:lvl>
+    <w:lvl xmlns:w="http://schemas.openxmlformats.org/wordprocessingml/2006/main" w:ilvl="5">
+      <w:start w:val="1"/>
+      <w:numFmt w:val="bullet"/>
+      <w:lvlText w:val=""/>
+      <w:lvlJc w:val="left"/>
+      <w:pPr>
+        <w:ind w:left="4320" w:hanging="360"/>
+      </w:pPr>
+      <w:rPr>
+        <w:rFonts w:hint="default" w:ascii="Wingdings" w:hAnsi="Wingdings"/>
+      </w:rPr>
+    </w:lvl>
+    <w:lvl xmlns:w="http://schemas.openxmlformats.org/wordprocessingml/2006/main" w:ilvl="6">
+      <w:start w:val="1"/>
+      <w:numFmt w:val="bullet"/>
+      <w:lvlText w:val=""/>
+      <w:lvlJc w:val="left"/>
+      <w:pPr>
+        <w:ind w:left="5040" w:hanging="360"/>
+      </w:pPr>
+      <w:rPr>
+        <w:rFonts w:hint="default" w:ascii="Symbol" w:hAnsi="Symbol"/>
+      </w:rPr>
+    </w:lvl>
+    <w:lvl xmlns:w="http://schemas.openxmlformats.org/wordprocessingml/2006/main" w:ilvl="7">
+      <w:start w:val="1"/>
+      <w:numFmt w:val="bullet"/>
+      <w:lvlText w:val="o"/>
+      <w:lvlJc w:val="left"/>
+      <w:pPr>
+        <w:ind w:left="5760" w:hanging="360"/>
+      </w:pPr>
+      <w:rPr>
+        <w:rFonts w:hint="default" w:ascii="Courier New" w:hAnsi="Courier New"/>
+      </w:rPr>
+    </w:lvl>
+    <w:lvl xmlns:w="http://schemas.openxmlformats.org/wordprocessingml/2006/main" w:ilvl="8">
+      <w:start w:val="1"/>
+      <w:numFmt w:val="bullet"/>
+      <w:lvlText w:val=""/>
+      <w:lvlJc w:val="left"/>
+      <w:pPr>
+        <w:ind w:left="6480" w:hanging="360"/>
+      </w:pPr>
+      <w:rPr>
+        <w:rFonts w:hint="default" w:ascii="Wingdings" w:hAnsi="Wingdings"/>
+      </w:rPr>
+    </w:lvl>
+  </w:abstractNum>
   <w:abstractNum xmlns:w="http://schemas.openxmlformats.org/wordprocessingml/2006/main" w:abstractNumId="24">
     <w:multiLevelType xmlns:w="http://schemas.openxmlformats.org/wordprocessingml/2006/main" w:val="hybridMultilevel"/>
     <w:lvl xmlns:w="http://schemas.openxmlformats.org/wordprocessingml/2006/main" w:ilvl="0">
@@ -5296,6 +6265,30 @@
       </w:rPr>
     </w:lvl>
   </w:abstractNum>
+  <w:num w:numId="33">
+    <w:abstractNumId w:val="32"/>
+  </w:num>
+  <w:num w:numId="32">
+    <w:abstractNumId w:val="31"/>
+  </w:num>
+  <w:num w:numId="31">
+    <w:abstractNumId w:val="30"/>
+  </w:num>
+  <w:num w:numId="30">
+    <w:abstractNumId w:val="29"/>
+  </w:num>
+  <w:num w:numId="29">
+    <w:abstractNumId w:val="28"/>
+  </w:num>
+  <w:num w:numId="28">
+    <w:abstractNumId w:val="27"/>
+  </w:num>
+  <w:num w:numId="27">
+    <w:abstractNumId w:val="26"/>
+  </w:num>
+  <w:num w:numId="26">
+    <w:abstractNumId w:val="25"/>
+  </w:num>
   <w:num w:numId="25">
     <w:abstractNumId w:val="24"/>
   </w:num>

--- a/public/jeremiah_snow_resume.docx
+++ b/public/jeremiah_snow_resume.docx
@@ -1620,7 +1620,18 @@
           <w:sz w:val="22"/>
           <w:szCs w:val="22"/>
         </w:rPr>
-        <w:t>React Engineer</w:t>
+        <w:t xml:space="preserve">Full Stack </w:t>
+      </w:r>
+      <w:r>
+        <w:rPr>
+          <w:rFonts w:ascii="Segoe UI" w:hAnsi="Segoe UI" w:eastAsia="Segoe UI" w:cs="Segoe UI"/>
+          <w:b w:val="1"/>
+          <w:bCs w:val="1"/>
+          <w:color w:val="auto"/>
+          <w:sz w:val="22"/>
+          <w:szCs w:val="22"/>
+        </w:rPr>
+        <w:t>Engineer</w:t>
       </w:r>
       <w:r>
         <w:rPr>
@@ -2447,7 +2458,7 @@
           <w:sz w:val="22"/>
           <w:szCs w:val="22"/>
         </w:rPr>
-        <w:t xml:space="preserve"> 2019 – 2021 | Computer Science BAS | North Seattle College</w:t>
+        <w:t>2019 – 2021 | Computer Science BAS | North Seattle College</w:t>
       </w:r>
       <w:r>
         <w:rPr>

--- a/public/jeremiah_snow_resume.docx
+++ b/public/jeremiah_snow_resume.docx
@@ -181,11 +181,20 @@
         <w:jc w:val="left"/>
         <w:rPr>
           <w:rFonts w:ascii="Segoe UI" w:hAnsi="Segoe UI" w:eastAsia="Segoe UI" w:cs="Segoe UI"/>
+          <w:color w:val="auto"/>
+          <w:sz w:val="22"/>
+          <w:szCs w:val="22"/>
+        </w:rPr>
+      </w:pPr>
+      <w:r>
+        <w:rPr>
+          <w:rFonts w:ascii="Segoe UI" w:hAnsi="Segoe UI" w:eastAsia="Segoe UI" w:cs="Segoe UI"/>
           <w:color w:val="808080" w:themeColor="background1" w:themeTint="FF" w:themeShade="80"/>
           <w:sz w:val="22"/>
           <w:szCs w:val="22"/>
         </w:rPr>
-      </w:pPr>
+        <w:t>_____________________________________________________________________________________________________</w:t>
+      </w:r>
       <w:r>
         <w:rPr>
           <w:rFonts w:ascii="Segoe UI" w:hAnsi="Segoe UI" w:eastAsia="Segoe UI" w:cs="Segoe UI"/>
@@ -193,16 +202,18 @@
           <w:sz w:val="22"/>
           <w:szCs w:val="22"/>
         </w:rPr>
-        <w:t>_____________________________________________________________________________________________________</w:t>
-      </w:r>
-      <w:r>
-        <w:rPr>
-          <w:rFonts w:ascii="Segoe UI" w:hAnsi="Segoe UI" w:eastAsia="Segoe UI" w:cs="Segoe UI"/>
-          <w:color w:val="808080" w:themeColor="background1" w:themeTint="FF" w:themeShade="80"/>
-          <w:sz w:val="22"/>
-          <w:szCs w:val="22"/>
-        </w:rPr>
         <w:t>_________</w:t>
+      </w:r>
+      <w:r>
+        <w:rPr>
+          <w:rFonts w:ascii="Segoe UI" w:hAnsi="Segoe UI" w:eastAsia="Segoe UI" w:cs="Segoe UI"/>
+          <w:b w:val="1"/>
+          <w:bCs w:val="1"/>
+          <w:color w:val="auto"/>
+          <w:sz w:val="22"/>
+          <w:szCs w:val="22"/>
+        </w:rPr>
+        <w:t>Skills</w:t>
       </w:r>
     </w:p>
     <w:p>
@@ -212,22 +223,13 @@
         <w:jc w:val="left"/>
         <w:rPr>
           <w:rFonts w:ascii="Segoe UI" w:hAnsi="Segoe UI" w:eastAsia="Segoe UI" w:cs="Segoe UI"/>
-          <w:color w:val="auto"/>
-          <w:sz w:val="22"/>
-          <w:szCs w:val="22"/>
-        </w:rPr>
-      </w:pPr>
-      <w:r>
-        <w:rPr>
-          <w:rFonts w:ascii="Segoe UI" w:hAnsi="Segoe UI" w:eastAsia="Segoe UI" w:cs="Segoe UI"/>
           <w:b w:val="1"/>
           <w:bCs w:val="1"/>
           <w:color w:val="auto"/>
           <w:sz w:val="22"/>
           <w:szCs w:val="22"/>
         </w:rPr>
-        <w:t>Skills</w:t>
-      </w:r>
+      </w:pPr>
     </w:p>
     <w:p>
       <w:pPr>
@@ -576,7 +578,6 @@
     <w:p>
       <w:pPr>
         <w:pStyle w:val="Normal"/>
-        <w:bidi w:val="0"/>
         <w:spacing w:before="0" w:beforeAutospacing="off" w:after="0" w:afterAutospacing="off" w:line="240" w:lineRule="auto"/>
         <w:ind/>
         <w:jc w:val="left"/>
@@ -607,13 +608,7 @@
         </w:rPr>
         <w:t>_________</w:t>
       </w:r>
-    </w:p>
-    <w:p>
-      <w:pPr>
-        <w:pStyle w:val="Normal"/>
-        <w:spacing w:before="0" w:beforeAutospacing="off" w:after="0" w:afterAutospacing="off" w:line="240" w:lineRule="auto"/>
-        <w:ind/>
-        <w:jc w:val="left"/>
+      <w:r>
         <w:rPr>
           <w:rFonts w:ascii="Segoe UI" w:hAnsi="Segoe UI" w:eastAsia="Segoe UI" w:cs="Segoe UI"/>
           <w:b w:val="1"/>
@@ -622,17 +617,7 @@
           <w:sz w:val="22"/>
           <w:szCs w:val="22"/>
         </w:rPr>
-      </w:pPr>
-      <w:r>
-        <w:rPr>
-          <w:rFonts w:ascii="Segoe UI" w:hAnsi="Segoe UI" w:eastAsia="Segoe UI" w:cs="Segoe UI"/>
-          <w:b w:val="1"/>
-          <w:bCs w:val="1"/>
-          <w:color w:val="auto"/>
-          <w:sz w:val="22"/>
-          <w:szCs w:val="22"/>
-        </w:rPr>
-        <w:t xml:space="preserve"> Projects</w:t>
+        <w:t>Projects</w:t>
       </w:r>
     </w:p>
     <w:p>
@@ -2399,17 +2384,29 @@
         <w:jc w:val="left"/>
         <w:rPr>
           <w:rFonts w:ascii="Segoe UI" w:hAnsi="Segoe UI" w:eastAsia="Segoe UI" w:cs="Segoe UI"/>
-          <w:color w:val="808080" w:themeColor="background1" w:themeTint="FF" w:themeShade="80"/>
-          <w:sz w:val="22"/>
-          <w:szCs w:val="22"/>
-        </w:rPr>
-      </w:pPr>
+          <w:b w:val="1"/>
+          <w:bCs w:val="1"/>
+          <w:color w:val="auto"/>
+          <w:sz w:val="22"/>
+          <w:szCs w:val="22"/>
+        </w:rPr>
+      </w:pPr>
+      <w:r>
+        <w:rPr>
+          <w:rFonts w:ascii="Segoe UI" w:hAnsi="Segoe UI" w:eastAsia="Segoe UI" w:cs="Segoe UI"/>
+          <w:b w:val="1"/>
+          <w:bCs w:val="1"/>
+          <w:color w:val="auto"/>
+          <w:sz w:val="22"/>
+          <w:szCs w:val="22"/>
+        </w:rPr>
+        <w:t>Education</w:t>
+      </w:r>
     </w:p>
     <w:p>
       <w:pPr>
         <w:pStyle w:val="Normal"/>
         <w:spacing w:line="240" w:lineRule="auto"/>
-        <w:ind/>
         <w:jc w:val="left"/>
         <w:rPr>
           <w:rFonts w:ascii="Segoe UI" w:hAnsi="Segoe UI" w:eastAsia="Segoe UI" w:cs="Segoe UI"/>
@@ -2420,17 +2417,6 @@
           <w:szCs w:val="22"/>
         </w:rPr>
       </w:pPr>
-      <w:r>
-        <w:rPr>
-          <w:rFonts w:ascii="Segoe UI" w:hAnsi="Segoe UI" w:eastAsia="Segoe UI" w:cs="Segoe UI"/>
-          <w:b w:val="1"/>
-          <w:bCs w:val="1"/>
-          <w:color w:val="auto"/>
-          <w:sz w:val="22"/>
-          <w:szCs w:val="22"/>
-        </w:rPr>
-        <w:t>Education</w:t>
-      </w:r>
     </w:p>
     <w:p>
       <w:pPr>

--- a/public/jeremiah_snow_resume.docx
+++ b/public/jeremiah_snow_resume.docx
@@ -4,13 +4,16 @@
   <w:body>
     <w:p>
       <w:pPr>
+        <w:pBdr>
+          <w:bottom w:val="single" w:sz="4" w:space="1" w:color="auto"/>
+        </w:pBdr>
+        <w:jc w:val="center"/>
         <w:rPr>
           <w:rFonts w:ascii="Avenir Next LT Pro" w:eastAsia="Avenir Next LT Pro" w:hAnsi="Avenir Next LT Pro" w:cs="Avenir Next LT Pro"/>
           <w:b/>
           <w:bCs/>
-          <w:color w:val="auto"/>
-          <w:sz w:val="32"/>
-          <w:szCs w:val="32"/>
+          <w:sz w:val="36"/>
+          <w:szCs w:val="36"/>
         </w:rPr>
       </w:pPr>
       <w:r>
@@ -18,50 +21,25 @@
           <w:rFonts w:ascii="Avenir Next LT Pro" w:eastAsia="Avenir Next LT Pro" w:hAnsi="Avenir Next LT Pro" w:cs="Avenir Next LT Pro"/>
           <w:b/>
           <w:bCs/>
-          <w:sz w:val="32"/>
-          <w:szCs w:val="32"/>
+          <w:sz w:val="36"/>
+          <w:szCs w:val="36"/>
         </w:rPr>
         <w:t>Jeremiah Snow</w:t>
-      </w:r>
-      <w:r>
-        <w:rPr>
-          <w:rFonts w:ascii="Avenir Next LT Pro" w:eastAsia="Avenir Next LT Pro" w:hAnsi="Avenir Next LT Pro" w:cs="Avenir Next LT Pro"/>
-          <w:b/>
-          <w:bCs/>
-          <w:sz w:val="32"/>
-          <w:szCs w:val="32"/>
-        </w:rPr>
-        <w:t xml:space="preserve"> </w:t>
       </w:r>
     </w:p>
     <w:p>
       <w:pPr>
-        <w:rPr>
-          <w:rFonts w:ascii="Avenir Next LT Pro" w:eastAsia="Avenir Next LT Pro" w:hAnsi="Avenir Next LT Pro" w:cs="Avenir Next LT Pro"/>
-          <w:b/>
-          <w:bCs/>
-          <w:color w:val="000000" w:themeColor="text1"/>
-          <w:sz w:val="22"/>
-          <w:szCs w:val="22"/>
-        </w:rPr>
-      </w:pPr>
-      <w:r>
-        <w:rPr>
-          <w:rFonts w:ascii="Avenir Next LT Pro" w:eastAsia="Avenir Next LT Pro" w:hAnsi="Avenir Next LT Pro" w:cs="Avenir Next LT Pro"/>
-          <w:sz w:val="22"/>
-          <w:szCs w:val="22"/>
-        </w:rPr>
-        <w:t xml:space="preserve">Seattle, WA </w:t>
-      </w:r>
-      <w:r>
+        <w:pBdr>
+          <w:bottom w:val="single" w:sz="4" w:space="1" w:color="auto"/>
+        </w:pBdr>
+        <w:jc w:val="center"/>
         <w:rPr>
           <w:rFonts w:ascii="Avenir Next LT Pro" w:eastAsia="Avenir Next LT Pro" w:hAnsi="Avenir Next LT Pro" w:cs="Avenir Next LT Pro"/>
           <w:color w:val="000000" w:themeColor="text1"/>
           <w:sz w:val="21"/>
           <w:szCs w:val="21"/>
         </w:rPr>
-        <w:t>•</w:t>
-      </w:r>
+      </w:pPr>
       <w:r>
         <w:rPr>
           <w:rFonts w:ascii="Avenir Next LT Pro" w:eastAsia="Avenir Next LT Pro" w:hAnsi="Avenir Next LT Pro" w:cs="Avenir Next LT Pro"/>
@@ -69,33 +47,102 @@
           <w:sz w:val="21"/>
           <w:szCs w:val="21"/>
         </w:rPr>
+        <w:t>IT repair specialist seeking transition into software development.</w:t>
+      </w:r>
+    </w:p>
+    <w:p>
+      <w:pPr>
+        <w:pBdr>
+          <w:bottom w:val="single" w:sz="4" w:space="1" w:color="auto"/>
+        </w:pBdr>
+        <w:jc w:val="center"/>
+        <w:rPr>
+          <w:rFonts w:ascii="Avenir Next LT Pro" w:eastAsia="Avenir Next LT Pro" w:hAnsi="Avenir Next LT Pro" w:cs="Avenir Next LT Pro"/>
+          <w:sz w:val="22"/>
+          <w:szCs w:val="22"/>
+        </w:rPr>
+      </w:pPr>
+      <w:r>
+        <w:rPr>
+          <w:rFonts w:ascii="Avenir Next LT Pro" w:eastAsia="Avenir Next LT Pro" w:hAnsi="Avenir Next LT Pro" w:cs="Avenir Next LT Pro"/>
+          <w:b/>
+          <w:bCs/>
+          <w:sz w:val="22"/>
+          <w:szCs w:val="22"/>
+        </w:rPr>
+        <w:t>Phone:</w:t>
+      </w:r>
+      <w:r>
+        <w:rPr>
+          <w:rFonts w:ascii="Avenir Next LT Pro" w:eastAsia="Avenir Next LT Pro" w:hAnsi="Avenir Next LT Pro" w:cs="Avenir Next LT Pro"/>
+          <w:sz w:val="22"/>
+          <w:szCs w:val="22"/>
+        </w:rPr>
+        <w:t xml:space="preserve"> (206) 379-0109 •</w:t>
+      </w:r>
+      <w:r>
+        <w:rPr>
+          <w:rFonts w:ascii="Avenir Next LT Pro" w:eastAsia="Avenir Next LT Pro" w:hAnsi="Avenir Next LT Pro" w:cs="Avenir Next LT Pro"/>
+          <w:sz w:val="22"/>
+          <w:szCs w:val="22"/>
+        </w:rPr>
         <w:t xml:space="preserve"> </w:t>
       </w:r>
       <w:r>
+        <w:rPr>
+          <w:rFonts w:ascii="Avenir Next LT Pro" w:eastAsia="Avenir Next LT Pro" w:hAnsi="Avenir Next LT Pro" w:cs="Avenir Next LT Pro"/>
+          <w:b/>
+          <w:bCs/>
+          <w:sz w:val="22"/>
+          <w:szCs w:val="22"/>
+        </w:rPr>
+        <w:t xml:space="preserve">Email: </w:t>
+      </w:r>
+      <w:hyperlink r:id="rId10" w:history="1">
+        <w:r>
+          <w:rPr>
+            <w:rStyle w:val="Hyperlink"/>
+            <w:rFonts w:ascii="Avenir Next LT Pro" w:eastAsia="Avenir Next LT Pro" w:hAnsi="Avenir Next LT Pro" w:cs="Avenir Next LT Pro"/>
+            <w:sz w:val="22"/>
+            <w:szCs w:val="22"/>
+          </w:rPr>
+          <w:t>jlsnow.301@gmail.com</w:t>
+        </w:r>
+      </w:hyperlink>
+    </w:p>
+    <w:p>
+      <w:pPr>
+        <w:pBdr>
+          <w:bottom w:val="single" w:sz="4" w:space="1" w:color="auto"/>
+        </w:pBdr>
+        <w:jc w:val="center"/>
         <w:rPr>
           <w:rFonts w:ascii="Avenir Next LT Pro" w:eastAsia="Avenir Next LT Pro" w:hAnsi="Avenir Next LT Pro" w:cs="Avenir Next LT Pro"/>
           <w:color w:val="000000" w:themeColor="text1"/>
           <w:sz w:val="21"/>
           <w:szCs w:val="21"/>
         </w:rPr>
-        <w:t>https://www.</w:t>
-      </w:r>
-      <w:r>
-        <w:rPr>
-          <w:rFonts w:ascii="Avenir Next LT Pro" w:eastAsia="Avenir Next LT Pro" w:hAnsi="Avenir Next LT Pro" w:cs="Avenir Next LT Pro"/>
-          <w:sz w:val="22"/>
-          <w:szCs w:val="22"/>
-        </w:rPr>
-        <w:t>linkedin.com/in/jlsnow301</w:t>
-      </w:r>
-      <w:r>
-        <w:rPr>
-          <w:rFonts w:ascii="Avenir Next LT Pro" w:eastAsia="Avenir Next LT Pro" w:hAnsi="Avenir Next LT Pro" w:cs="Avenir Next LT Pro"/>
-          <w:sz w:val="22"/>
-          <w:szCs w:val="22"/>
-        </w:rPr>
-        <w:t xml:space="preserve"> </w:t>
-      </w:r>
+      </w:pPr>
+      <w:hyperlink r:id="rId11" w:history="1">
+        <w:r>
+          <w:rPr>
+            <w:rStyle w:val="Hyperlink"/>
+            <w:rFonts w:ascii="Avenir Next LT Pro" w:eastAsia="Avenir Next LT Pro" w:hAnsi="Avenir Next LT Pro" w:cs="Avenir Next LT Pro"/>
+            <w:sz w:val="21"/>
+            <w:szCs w:val="21"/>
+          </w:rPr>
+          <w:t>https://www.</w:t>
+        </w:r>
+        <w:r>
+          <w:rPr>
+            <w:rStyle w:val="Hyperlink"/>
+            <w:rFonts w:ascii="Avenir Next LT Pro" w:eastAsia="Avenir Next LT Pro" w:hAnsi="Avenir Next LT Pro" w:cs="Avenir Next LT Pro"/>
+            <w:sz w:val="22"/>
+            <w:szCs w:val="22"/>
+          </w:rPr>
+          <w:t>linkedin.com/in/jlsnow301</w:t>
+        </w:r>
+      </w:hyperlink>
       <w:r>
         <w:rPr>
           <w:rFonts w:ascii="Avenir Next LT Pro" w:eastAsia="Avenir Next LT Pro" w:hAnsi="Avenir Next LT Pro" w:cs="Avenir Next LT Pro"/>
@@ -103,6 +150,14 @@
           <w:sz w:val="21"/>
           <w:szCs w:val="21"/>
         </w:rPr>
+        <w:t xml:space="preserve"> </w:t>
+      </w:r>
+      <w:r>
+        <w:rPr>
+          <w:rFonts w:ascii="Avenir Next LT Pro" w:eastAsia="Avenir Next LT Pro" w:hAnsi="Avenir Next LT Pro" w:cs="Avenir Next LT Pro"/>
+          <w:sz w:val="22"/>
+          <w:szCs w:val="22"/>
+        </w:rPr>
         <w:t>•</w:t>
       </w:r>
       <w:r>
@@ -113,46 +168,17 @@
         </w:rPr>
         <w:t xml:space="preserve"> </w:t>
       </w:r>
-      <w:r>
-        <w:rPr>
-          <w:rFonts w:ascii="Avenir Next LT Pro" w:eastAsia="Avenir Next LT Pro" w:hAnsi="Avenir Next LT Pro" w:cs="Avenir Next LT Pro"/>
-          <w:sz w:val="22"/>
-          <w:szCs w:val="22"/>
-        </w:rPr>
-        <w:t>https://</w:t>
-      </w:r>
-      <w:r>
-        <w:rPr>
-          <w:rFonts w:ascii="Avenir Next LT Pro" w:eastAsia="Avenir Next LT Pro" w:hAnsi="Avenir Next LT Pro" w:cs="Avenir Next LT Pro"/>
-          <w:sz w:val="22"/>
-          <w:szCs w:val="22"/>
-        </w:rPr>
-        <w:t>jlsnow301</w:t>
-      </w:r>
-      <w:r>
-        <w:rPr>
-          <w:rFonts w:ascii="Avenir Next LT Pro" w:eastAsia="Avenir Next LT Pro" w:hAnsi="Avenir Next LT Pro" w:cs="Avenir Next LT Pro"/>
-          <w:sz w:val="22"/>
-          <w:szCs w:val="22"/>
-        </w:rPr>
-        <w:t>.</w:t>
-      </w:r>
-      <w:r>
-        <w:rPr>
-          <w:rFonts w:ascii="Avenir Next LT Pro" w:eastAsia="Avenir Next LT Pro" w:hAnsi="Avenir Next LT Pro" w:cs="Avenir Next LT Pro"/>
-          <w:sz w:val="22"/>
-          <w:szCs w:val="22"/>
-        </w:rPr>
-        <w:t>github.io</w:t>
-      </w:r>
-      <w:r>
-        <w:rPr>
-          <w:rFonts w:ascii="Avenir Next LT Pro" w:eastAsia="Avenir Next LT Pro" w:hAnsi="Avenir Next LT Pro" w:cs="Avenir Next LT Pro"/>
-          <w:sz w:val="22"/>
-          <w:szCs w:val="22"/>
-        </w:rPr>
-        <w:t xml:space="preserve"> </w:t>
-      </w:r>
+      <w:hyperlink r:id="rId12" w:history="1">
+        <w:r>
+          <w:rPr>
+            <w:rStyle w:val="Hyperlink"/>
+            <w:rFonts w:ascii="Avenir Next LT Pro" w:eastAsia="Avenir Next LT Pro" w:hAnsi="Avenir Next LT Pro" w:cs="Avenir Next LT Pro"/>
+            <w:sz w:val="21"/>
+            <w:szCs w:val="21"/>
+          </w:rPr>
+          <w:t>https://jlsnow301.github.io</w:t>
+        </w:r>
+      </w:hyperlink>
     </w:p>
     <w:p>
       <w:pPr>
@@ -160,311 +186,54 @@
           <w:rFonts w:ascii="Avenir Next LT Pro" w:eastAsia="Avenir Next LT Pro" w:hAnsi="Avenir Next LT Pro" w:cs="Avenir Next LT Pro"/>
           <w:b/>
           <w:bCs/>
-          <w:color w:val="000000" w:themeColor="text1"/>
-          <w:sz w:val="22"/>
-          <w:szCs w:val="22"/>
-        </w:rPr>
-      </w:pPr>
-      <w:r>
-        <w:rPr>
-          <w:rFonts w:ascii="Avenir Next LT Pro" w:eastAsia="Avenir Next LT Pro" w:hAnsi="Avenir Next LT Pro" w:cs="Avenir Next LT Pro"/>
-          <w:sz w:val="22"/>
-          <w:szCs w:val="22"/>
-        </w:rPr>
-        <w:t xml:space="preserve"> </w:t>
-      </w:r>
+          <w:color w:val="auto"/>
+          <w:sz w:val="28"/>
+          <w:szCs w:val="28"/>
+        </w:rPr>
+      </w:pPr>
+    </w:p>
+    <w:p>
+      <w:pPr>
+        <w:rPr>
+          <w:rFonts w:ascii="Avenir Next LT Pro" w:eastAsia="Avenir Next LT Pro" w:hAnsi="Avenir Next LT Pro" w:cs="Avenir Next LT Pro"/>
+          <w:color w:val="auto"/>
+          <w:sz w:val="22"/>
+          <w:szCs w:val="22"/>
+        </w:rPr>
+      </w:pPr>
       <w:r>
         <w:rPr>
           <w:rFonts w:ascii="Avenir Next LT Pro" w:eastAsia="Avenir Next LT Pro" w:hAnsi="Avenir Next LT Pro" w:cs="Avenir Next LT Pro"/>
           <w:b/>
           <w:bCs/>
-          <w:color w:val="000000" w:themeColor="text1"/>
-          <w:sz w:val="22"/>
-          <w:szCs w:val="22"/>
-        </w:rPr>
-        <w:t>___________________________________________________________________________________</w:t>
-      </w:r>
-      <w:r>
-        <w:tab/>
-      </w:r>
-    </w:p>
-    <w:p>
-      <w:pPr>
-        <w:rPr>
-          <w:rFonts w:ascii="Avenir Next LT Pro" w:eastAsia="Avenir Next LT Pro" w:hAnsi="Avenir Next LT Pro" w:cs="Avenir Next LT Pro"/>
-          <w:sz w:val="22"/>
-          <w:szCs w:val="22"/>
-        </w:rPr>
-      </w:pPr>
+          <w:color w:val="auto"/>
+          <w:sz w:val="28"/>
+          <w:szCs w:val="28"/>
+        </w:rPr>
+        <w:t>Projects</w:t>
+      </w:r>
       <w:r>
         <w:rPr>
           <w:rFonts w:ascii="Avenir Next LT Pro" w:eastAsia="Avenir Next LT Pro" w:hAnsi="Avenir Next LT Pro" w:cs="Avenir Next LT Pro"/>
           <w:b/>
           <w:bCs/>
           <w:color w:val="auto"/>
-          <w:sz w:val="22"/>
-          <w:szCs w:val="22"/>
-        </w:rPr>
-        <w:t xml:space="preserve">Objective </w:t>
-      </w:r>
-      <w:r>
-        <w:tab/>
-      </w:r>
-      <w:r>
-        <w:rPr>
-          <w:rFonts w:ascii="Avenir Next LT Pro" w:eastAsia="Avenir Next LT Pro" w:hAnsi="Avenir Next LT Pro" w:cs="Avenir Next LT Pro"/>
-          <w:sz w:val="22"/>
-          <w:szCs w:val="22"/>
-        </w:rPr>
-        <w:t xml:space="preserve">IT repair specialist seeking career transition into </w:t>
-      </w:r>
-      <w:r>
-        <w:rPr>
-          <w:rFonts w:ascii="Avenir Next LT Pro" w:eastAsia="Avenir Next LT Pro" w:hAnsi="Avenir Next LT Pro" w:cs="Avenir Next LT Pro"/>
-          <w:sz w:val="22"/>
-          <w:szCs w:val="22"/>
-        </w:rPr>
-        <w:t>software development</w:t>
-      </w:r>
-      <w:r>
-        <w:rPr>
-          <w:rFonts w:ascii="Avenir Next LT Pro" w:eastAsia="Avenir Next LT Pro" w:hAnsi="Avenir Next LT Pro" w:cs="Avenir Next LT Pro"/>
-          <w:sz w:val="22"/>
-          <w:szCs w:val="22"/>
-        </w:rPr>
-        <w:t>.</w:t>
-      </w:r>
-    </w:p>
-    <w:p>
-      <w:pPr>
-        <w:rPr>
-          <w:rFonts w:ascii="Avenir Next LT Pro" w:eastAsia="Avenir Next LT Pro" w:hAnsi="Avenir Next LT Pro" w:cs="Avenir Next LT Pro"/>
-          <w:color w:val="000000" w:themeColor="text1"/>
-          <w:sz w:val="22"/>
-          <w:szCs w:val="22"/>
-        </w:rPr>
-      </w:pPr>
+          <w:sz w:val="28"/>
+          <w:szCs w:val="28"/>
+        </w:rPr>
+        <w:t>:</w:t>
+      </w:r>
       <w:r>
         <w:rPr>
           <w:rFonts w:ascii="Avenir Next LT Pro" w:eastAsia="Avenir Next LT Pro" w:hAnsi="Avenir Next LT Pro" w:cs="Avenir Next LT Pro"/>
           <w:b/>
           <w:bCs/>
-          <w:color w:val="000000" w:themeColor="text1"/>
-          <w:sz w:val="22"/>
-          <w:szCs w:val="22"/>
-        </w:rPr>
-        <w:t>Languages</w:t>
-      </w:r>
-      <w:r>
-        <w:tab/>
-      </w:r>
-      <w:r>
-        <w:rPr>
-          <w:rFonts w:ascii="Avenir Next LT Pro" w:eastAsia="Avenir Next LT Pro" w:hAnsi="Avenir Next LT Pro" w:cs="Avenir Next LT Pro"/>
-          <w:color w:val="000000" w:themeColor="text1"/>
-          <w:sz w:val="22"/>
-          <w:szCs w:val="22"/>
-        </w:rPr>
-        <w:t xml:space="preserve">TypeScript, </w:t>
-      </w:r>
-      <w:r>
-        <w:rPr>
-          <w:rFonts w:ascii="Avenir Next LT Pro" w:eastAsia="Avenir Next LT Pro" w:hAnsi="Avenir Next LT Pro" w:cs="Avenir Next LT Pro"/>
-          <w:color w:val="000000" w:themeColor="text1"/>
-          <w:sz w:val="22"/>
-          <w:szCs w:val="22"/>
-        </w:rPr>
-        <w:t>JavaScript,</w:t>
-      </w:r>
-      <w:r>
-        <w:rPr>
-          <w:rFonts w:ascii="Avenir Next LT Pro" w:eastAsia="Avenir Next LT Pro" w:hAnsi="Avenir Next LT Pro" w:cs="Avenir Next LT Pro"/>
-          <w:color w:val="000000" w:themeColor="text1"/>
-          <w:sz w:val="22"/>
-          <w:szCs w:val="22"/>
-        </w:rPr>
-        <w:t xml:space="preserve"> </w:t>
-      </w:r>
-      <w:r>
-        <w:rPr>
-          <w:rFonts w:ascii="Avenir Next LT Pro" w:eastAsia="Avenir Next LT Pro" w:hAnsi="Avenir Next LT Pro" w:cs="Avenir Next LT Pro"/>
-          <w:color w:val="000000" w:themeColor="text1"/>
-          <w:sz w:val="22"/>
-          <w:szCs w:val="22"/>
-        </w:rPr>
-        <w:t>GoLang</w:t>
-      </w:r>
-      <w:r>
-        <w:rPr>
-          <w:rFonts w:ascii="Avenir Next LT Pro" w:eastAsia="Avenir Next LT Pro" w:hAnsi="Avenir Next LT Pro" w:cs="Avenir Next LT Pro"/>
-          <w:color w:val="000000" w:themeColor="text1"/>
-          <w:sz w:val="22"/>
-          <w:szCs w:val="22"/>
-        </w:rPr>
-        <w:t>, Python</w:t>
-      </w:r>
-      <w:r>
-        <w:rPr>
-          <w:rFonts w:ascii="Avenir Next LT Pro" w:eastAsia="Avenir Next LT Pro" w:hAnsi="Avenir Next LT Pro" w:cs="Avenir Next LT Pro"/>
-          <w:color w:val="000000" w:themeColor="text1"/>
-          <w:sz w:val="22"/>
-          <w:szCs w:val="22"/>
-        </w:rPr>
-        <w:t>,</w:t>
-      </w:r>
-      <w:r>
-        <w:rPr>
-          <w:rFonts w:ascii="Avenir Next LT Pro" w:eastAsia="Avenir Next LT Pro" w:hAnsi="Avenir Next LT Pro" w:cs="Avenir Next LT Pro"/>
-          <w:color w:val="000000" w:themeColor="text1"/>
-          <w:sz w:val="22"/>
-          <w:szCs w:val="22"/>
-        </w:rPr>
-        <w:t xml:space="preserve"> Java</w:t>
-      </w:r>
-    </w:p>
-    <w:p>
-      <w:pPr>
-        <w:rPr>
-          <w:rFonts w:ascii="Avenir Next LT Pro" w:eastAsia="Avenir Next LT Pro" w:hAnsi="Avenir Next LT Pro" w:cs="Avenir Next LT Pro"/>
-          <w:b/>
-          <w:bCs/>
-          <w:color w:val="000000" w:themeColor="text1"/>
-          <w:sz w:val="22"/>
-          <w:szCs w:val="22"/>
-        </w:rPr>
-      </w:pPr>
-      <w:r>
-        <w:rPr>
-          <w:rFonts w:ascii="Avenir Next LT Pro" w:eastAsia="Avenir Next LT Pro" w:hAnsi="Avenir Next LT Pro" w:cs="Avenir Next LT Pro"/>
-          <w:b/>
-          <w:bCs/>
-          <w:color w:val="000000" w:themeColor="text1"/>
-          <w:sz w:val="22"/>
-          <w:szCs w:val="22"/>
-        </w:rPr>
-        <w:t>Frameworks</w:t>
-      </w:r>
-      <w:r>
-        <w:tab/>
-      </w:r>
-      <w:r>
-        <w:rPr>
-          <w:rFonts w:ascii="Avenir Next LT Pro" w:eastAsia="Avenir Next LT Pro" w:hAnsi="Avenir Next LT Pro" w:cs="Avenir Next LT Pro"/>
-          <w:color w:val="000000" w:themeColor="text1"/>
-          <w:sz w:val="22"/>
-          <w:szCs w:val="22"/>
-        </w:rPr>
-        <w:t>React, React Native, Node, Deno, Mon</w:t>
-      </w:r>
-      <w:r>
-        <w:rPr>
-          <w:rFonts w:ascii="Avenir Next LT Pro" w:eastAsia="Avenir Next LT Pro" w:hAnsi="Avenir Next LT Pro" w:cs="Avenir Next LT Pro"/>
-          <w:color w:val="000000" w:themeColor="text1"/>
-          <w:sz w:val="22"/>
-          <w:szCs w:val="22"/>
-        </w:rPr>
-        <w:t>goDB</w:t>
-      </w:r>
-    </w:p>
-    <w:p>
-      <w:pPr>
-        <w:rPr>
-          <w:rFonts w:ascii="Avenir Next LT Pro" w:eastAsia="Avenir Next LT Pro" w:hAnsi="Avenir Next LT Pro" w:cs="Avenir Next LT Pro"/>
-          <w:b/>
-          <w:bCs/>
-          <w:color w:val="000000" w:themeColor="text1"/>
-          <w:sz w:val="22"/>
-          <w:szCs w:val="22"/>
-        </w:rPr>
-      </w:pPr>
-      <w:r>
-        <w:rPr>
-          <w:rFonts w:ascii="Avenir Next LT Pro" w:eastAsia="Avenir Next LT Pro" w:hAnsi="Avenir Next LT Pro" w:cs="Avenir Next LT Pro"/>
-          <w:b/>
-          <w:bCs/>
-          <w:color w:val="000000" w:themeColor="text1"/>
-          <w:sz w:val="22"/>
-          <w:szCs w:val="22"/>
-        </w:rPr>
-        <w:t>Services</w:t>
-      </w:r>
-      <w:r>
-        <w:tab/>
-      </w:r>
-      <w:r>
-        <w:rPr>
-          <w:rFonts w:ascii="Avenir Next LT Pro" w:eastAsia="Avenir Next LT Pro" w:hAnsi="Avenir Next LT Pro" w:cs="Avenir Next LT Pro"/>
-          <w:color w:val="000000" w:themeColor="text1"/>
-          <w:sz w:val="22"/>
-          <w:szCs w:val="22"/>
-        </w:rPr>
-        <w:t>AWS, Azure, Firebase, GitHub, Google Cloud Platform</w:t>
-      </w:r>
-    </w:p>
-    <w:p>
-      <w:pPr>
-        <w:rPr>
-          <w:rFonts w:ascii="Avenir Next LT Pro" w:eastAsia="Avenir Next LT Pro" w:hAnsi="Avenir Next LT Pro" w:cs="Avenir Next LT Pro"/>
-          <w:b/>
-          <w:bCs/>
-          <w:color w:val="000000" w:themeColor="text1"/>
-          <w:sz w:val="22"/>
-          <w:szCs w:val="22"/>
-        </w:rPr>
-      </w:pPr>
-      <w:r>
-        <w:rPr>
-          <w:rFonts w:ascii="Avenir Next LT Pro" w:eastAsia="Avenir Next LT Pro" w:hAnsi="Avenir Next LT Pro" w:cs="Avenir Next LT Pro"/>
-          <w:b/>
-          <w:bCs/>
-          <w:color w:val="000000" w:themeColor="text1"/>
-          <w:sz w:val="22"/>
-          <w:szCs w:val="22"/>
-        </w:rPr>
-        <w:t>___________________________________________________________________________________</w:t>
-      </w:r>
-    </w:p>
-    <w:p>
-      <w:pPr>
-        <w:rPr>
-          <w:rFonts w:ascii="Avenir Next LT Pro" w:eastAsia="Avenir Next LT Pro" w:hAnsi="Avenir Next LT Pro" w:cs="Avenir Next LT Pro"/>
-          <w:color w:val="auto"/>
-          <w:sz w:val="22"/>
-          <w:szCs w:val="22"/>
-        </w:rPr>
-      </w:pPr>
-      <w:r>
-        <w:rPr>
-          <w:rFonts w:ascii="Avenir Next LT Pro" w:eastAsia="Avenir Next LT Pro" w:hAnsi="Avenir Next LT Pro" w:cs="Avenir Next LT Pro"/>
-          <w:b/>
-          <w:bCs/>
           <w:color w:val="auto"/>
           <w:sz w:val="24"/>
           <w:szCs w:val="24"/>
         </w:rPr>
-        <w:t>Projects</w:t>
-      </w:r>
-      <w:r>
-        <w:rPr>
-          <w:rFonts w:ascii="Avenir Next LT Pro" w:eastAsia="Avenir Next LT Pro" w:hAnsi="Avenir Next LT Pro" w:cs="Avenir Next LT Pro"/>
-          <w:b/>
-          <w:bCs/>
-          <w:color w:val="auto"/>
-          <w:sz w:val="24"/>
-          <w:szCs w:val="24"/>
-        </w:rPr>
         <w:t xml:space="preserve"> </w:t>
       </w:r>
-    </w:p>
-    <w:p>
-      <w:pPr>
-        <w:rPr>
-          <w:rFonts w:ascii="Avenir Next LT Pro" w:eastAsia="Avenir Next LT Pro" w:hAnsi="Avenir Next LT Pro" w:cs="Avenir Next LT Pro"/>
-          <w:color w:val="auto"/>
-          <w:sz w:val="22"/>
-          <w:szCs w:val="22"/>
-        </w:rPr>
-      </w:pPr>
       <w:r>
         <w:rPr>
           <w:rFonts w:ascii="Avenir Next LT Pro" w:eastAsia="Avenir Next LT Pro" w:hAnsi="Avenir Next LT Pro" w:cs="Avenir Next LT Pro"/>
@@ -490,16 +259,7 @@
           <w:sz w:val="22"/>
           <w:szCs w:val="22"/>
         </w:rPr>
-        <w:t>:</w:t>
-      </w:r>
-      <w:r>
-        <w:rPr>
-          <w:rFonts w:ascii="Avenir Next LT Pro" w:eastAsia="Avenir Next LT Pro" w:hAnsi="Avenir Next LT Pro" w:cs="Avenir Next LT Pro"/>
-          <w:color w:val="auto"/>
-          <w:sz w:val="22"/>
-          <w:szCs w:val="22"/>
-        </w:rPr>
-        <w:t xml:space="preserve"> Freelance Software Development</w:t>
+        <w:t>.</w:t>
       </w:r>
     </w:p>
     <w:p>
@@ -700,7 +460,43 @@
           <w:sz w:val="22"/>
           <w:szCs w:val="22"/>
         </w:rPr>
-        <w:t>Lead a team of developers to create a REST application using React.</w:t>
+        <w:t>Lead a team of developers to create a REST</w:t>
+      </w:r>
+      <w:r>
+        <w:rPr>
+          <w:rFonts w:ascii="Avenir Next LT Pro" w:eastAsia="Avenir Next LT Pro" w:hAnsi="Avenir Next LT Pro" w:cs="Avenir Next LT Pro"/>
+          <w:color w:val="auto"/>
+          <w:sz w:val="22"/>
+          <w:szCs w:val="22"/>
+        </w:rPr>
+        <w:t>ful</w:t>
+      </w:r>
+      <w:r>
+        <w:rPr>
+          <w:rFonts w:ascii="Avenir Next LT Pro" w:eastAsia="Avenir Next LT Pro" w:hAnsi="Avenir Next LT Pro" w:cs="Avenir Next LT Pro"/>
+          <w:color w:val="auto"/>
+          <w:sz w:val="22"/>
+          <w:szCs w:val="22"/>
+        </w:rPr>
+        <w:t xml:space="preserve"> application using </w:t>
+      </w:r>
+      <w:r>
+        <w:rPr>
+          <w:rFonts w:ascii="Avenir Next LT Pro" w:eastAsia="Avenir Next LT Pro" w:hAnsi="Avenir Next LT Pro" w:cs="Avenir Next LT Pro"/>
+          <w:color w:val="auto"/>
+          <w:sz w:val="22"/>
+          <w:szCs w:val="22"/>
+        </w:rPr>
+        <w:t>MERN</w:t>
+      </w:r>
+      <w:r>
+        <w:rPr>
+          <w:rFonts w:ascii="Avenir Next LT Pro" w:eastAsia="Avenir Next LT Pro" w:hAnsi="Avenir Next LT Pro" w:cs="Avenir Next LT Pro"/>
+          <w:color w:val="auto"/>
+          <w:sz w:val="22"/>
+          <w:szCs w:val="22"/>
+        </w:rPr>
+        <w:t>.</w:t>
       </w:r>
     </w:p>
     <w:p>
@@ -1255,27 +1051,34 @@
         </w:rPr>
         <w:t>algorithm to calculate financial risk based on income.</w:t>
       </w:r>
-      <w:r>
+    </w:p>
+    <w:p>
+      <w:pPr>
+        <w:pBdr>
+          <w:top w:val="single" w:sz="4" w:space="1" w:color="auto"/>
+        </w:pBdr>
         <w:rPr>
           <w:rFonts w:ascii="Avenir Next LT Pro" w:eastAsia="Avenir Next LT Pro" w:hAnsi="Avenir Next LT Pro" w:cs="Avenir Next LT Pro"/>
           <w:b/>
           <w:bCs/>
           <w:color w:val="auto"/>
-          <w:sz w:val="22"/>
-          <w:szCs w:val="22"/>
-        </w:rPr>
-        <w:t xml:space="preserve"> </w:t>
-      </w:r>
+          <w:sz w:val="28"/>
+          <w:szCs w:val="28"/>
+        </w:rPr>
+      </w:pPr>
     </w:p>
     <w:p>
       <w:pPr>
+        <w:pBdr>
+          <w:top w:val="single" w:sz="4" w:space="1" w:color="auto"/>
+        </w:pBdr>
         <w:rPr>
           <w:rFonts w:ascii="Avenir Next LT Pro" w:eastAsia="Avenir Next LT Pro" w:hAnsi="Avenir Next LT Pro" w:cs="Avenir Next LT Pro"/>
           <w:b/>
           <w:bCs/>
           <w:color w:val="auto"/>
-          <w:sz w:val="22"/>
-          <w:szCs w:val="22"/>
+          <w:sz w:val="28"/>
+          <w:szCs w:val="28"/>
         </w:rPr>
       </w:pPr>
       <w:r>
@@ -1284,31 +1087,21 @@
           <w:b/>
           <w:bCs/>
           <w:color w:val="auto"/>
-          <w:sz w:val="22"/>
-          <w:szCs w:val="22"/>
-        </w:rPr>
-        <w:t>___________________________________________________________________________________</w:t>
-      </w:r>
-    </w:p>
-    <w:p>
-      <w:pPr>
-        <w:rPr>
-          <w:rFonts w:ascii="Avenir Next LT Pro" w:eastAsia="Avenir Next LT Pro" w:hAnsi="Avenir Next LT Pro" w:cs="Avenir Next LT Pro"/>
-          <w:color w:val="auto"/>
-          <w:sz w:val="24"/>
-          <w:szCs w:val="24"/>
-        </w:rPr>
-      </w:pPr>
+          <w:sz w:val="28"/>
+          <w:szCs w:val="28"/>
+        </w:rPr>
+        <w:t>Work Experience</w:t>
+      </w:r>
       <w:r>
         <w:rPr>
           <w:rFonts w:ascii="Avenir Next LT Pro" w:eastAsia="Avenir Next LT Pro" w:hAnsi="Avenir Next LT Pro" w:cs="Avenir Next LT Pro"/>
           <w:b/>
           <w:bCs/>
           <w:color w:val="auto"/>
-          <w:sz w:val="24"/>
-          <w:szCs w:val="24"/>
-        </w:rPr>
-        <w:t>Certificates</w:t>
+          <w:sz w:val="28"/>
+          <w:szCs w:val="28"/>
+        </w:rPr>
+        <w:t>:</w:t>
       </w:r>
       <w:r>
         <w:rPr>
@@ -1316,54 +1109,10 @@
           <w:b/>
           <w:bCs/>
           <w:color w:val="auto"/>
-          <w:sz w:val="24"/>
-          <w:szCs w:val="24"/>
+          <w:sz w:val="28"/>
+          <w:szCs w:val="28"/>
         </w:rPr>
         <w:t xml:space="preserve"> </w:t>
-      </w:r>
-      <w:r>
-        <w:rPr>
-          <w:rFonts w:ascii="Avenir Next LT Pro" w:eastAsia="Avenir Next LT Pro" w:hAnsi="Avenir Next LT Pro" w:cs="Avenir Next LT Pro"/>
-          <w:color w:val="auto"/>
-          <w:sz w:val="24"/>
-          <w:szCs w:val="24"/>
-        </w:rPr>
-        <w:t>(</w:t>
-      </w:r>
-      <w:r>
-        <w:rPr>
-          <w:rFonts w:ascii="Avenir Next LT Pro" w:eastAsia="Avenir Next LT Pro" w:hAnsi="Avenir Next LT Pro" w:cs="Avenir Next LT Pro"/>
-          <w:color w:val="auto"/>
-          <w:sz w:val="24"/>
-          <w:szCs w:val="24"/>
-        </w:rPr>
-        <w:t xml:space="preserve">via </w:t>
-      </w:r>
-      <w:r>
-        <w:rPr>
-          <w:rFonts w:ascii="Avenir Next LT Pro" w:eastAsia="Avenir Next LT Pro" w:hAnsi="Avenir Next LT Pro" w:cs="Avenir Next LT Pro"/>
-          <w:color w:val="auto"/>
-          <w:sz w:val="24"/>
-          <w:szCs w:val="24"/>
-        </w:rPr>
-        <w:t>Academind</w:t>
-      </w:r>
-      <w:r>
-        <w:rPr>
-          <w:rFonts w:ascii="Avenir Next LT Pro" w:eastAsia="Avenir Next LT Pro" w:hAnsi="Avenir Next LT Pro" w:cs="Avenir Next LT Pro"/>
-          <w:color w:val="auto"/>
-          <w:sz w:val="24"/>
-          <w:szCs w:val="24"/>
-        </w:rPr>
-        <w:t>)</w:t>
-      </w:r>
-      <w:r>
-        <w:rPr>
-          <w:rFonts w:ascii="Avenir Next LT Pro" w:eastAsia="Avenir Next LT Pro" w:hAnsi="Avenir Next LT Pro" w:cs="Avenir Next LT Pro"/>
-          <w:sz w:val="24"/>
-          <w:szCs w:val="24"/>
-        </w:rPr>
-        <w:t>:</w:t>
       </w:r>
     </w:p>
     <w:p>
@@ -1371,7 +1120,7 @@
         <w:pStyle w:val="ListParagraph"/>
         <w:numPr>
           <w:ilvl w:val="0"/>
-          <w:numId w:val="5"/>
+          <w:numId w:val="41"/>
         </w:numPr>
         <w:rPr>
           <w:rFonts w:ascii="Avenir Next LT Pro" w:eastAsia="Avenir Next LT Pro" w:hAnsi="Avenir Next LT Pro" w:cs="Avenir Next LT Pro"/>
@@ -1387,25 +1136,34 @@
           <w:sz w:val="22"/>
           <w:szCs w:val="22"/>
         </w:rPr>
-        <w:t xml:space="preserve">Getting Started </w:t>
-      </w:r>
-      <w:r>
-        <w:rPr>
-          <w:rFonts w:ascii="Avenir Next LT Pro" w:eastAsia="Avenir Next LT Pro" w:hAnsi="Avenir Next LT Pro" w:cs="Avenir Next LT Pro"/>
-          <w:color w:val="auto"/>
-          <w:sz w:val="22"/>
-          <w:szCs w:val="22"/>
-        </w:rPr>
-        <w:t>with</w:t>
-      </w:r>
-      <w:r>
-        <w:rPr>
-          <w:rFonts w:ascii="Avenir Next LT Pro" w:eastAsia="Avenir Next LT Pro" w:hAnsi="Avenir Next LT Pro" w:cs="Avenir Next LT Pro"/>
-          <w:color w:val="auto"/>
-          <w:sz w:val="22"/>
-          <w:szCs w:val="22"/>
-        </w:rPr>
-        <w:t xml:space="preserve"> Golang</w:t>
+        <w:t>2020 – Present: Lead</w:t>
+      </w:r>
+      <w:r>
+        <w:rPr>
+          <w:rFonts w:ascii="Avenir Next LT Pro" w:eastAsia="Avenir Next LT Pro" w:hAnsi="Avenir Next LT Pro" w:cs="Avenir Next LT Pro"/>
+          <w:color w:val="auto"/>
+          <w:sz w:val="22"/>
+          <w:szCs w:val="22"/>
+        </w:rPr>
+        <w:t xml:space="preserve"> Driver</w:t>
+      </w:r>
+      <w:r>
+        <w:rPr>
+          <w:rFonts w:ascii="Avenir Next LT Pro" w:eastAsia="Avenir Next LT Pro" w:hAnsi="Avenir Next LT Pro" w:cs="Avenir Next LT Pro"/>
+          <w:color w:val="auto"/>
+          <w:sz w:val="22"/>
+          <w:szCs w:val="22"/>
+        </w:rPr>
+        <w:t xml:space="preserve"> @ </w:t>
+      </w:r>
+      <w:r>
+        <w:rPr>
+          <w:rFonts w:ascii="Avenir Next LT Pro" w:eastAsia="Avenir Next LT Pro" w:hAnsi="Avenir Next LT Pro" w:cs="Avenir Next LT Pro"/>
+          <w:color w:val="auto"/>
+          <w:sz w:val="22"/>
+          <w:szCs w:val="22"/>
+        </w:rPr>
+        <w:t>Restaurant Industry.</w:t>
       </w:r>
     </w:p>
     <w:p>
@@ -1413,7 +1171,7 @@
         <w:pStyle w:val="ListParagraph"/>
         <w:numPr>
           <w:ilvl w:val="0"/>
-          <w:numId w:val="5"/>
+          <w:numId w:val="41"/>
         </w:numPr>
         <w:rPr>
           <w:rFonts w:ascii="Avenir Next LT Pro" w:eastAsia="Avenir Next LT Pro" w:hAnsi="Avenir Next LT Pro" w:cs="Avenir Next LT Pro"/>
@@ -1429,7 +1187,7 @@
           <w:sz w:val="22"/>
           <w:szCs w:val="22"/>
         </w:rPr>
-        <w:t>Understanding TypeScript</w:t>
+        <w:t>2019 - 2020: Full time student @ North Seattle College.</w:t>
       </w:r>
     </w:p>
     <w:p>
@@ -1437,7 +1195,7 @@
         <w:pStyle w:val="ListParagraph"/>
         <w:numPr>
           <w:ilvl w:val="0"/>
-          <w:numId w:val="5"/>
+          <w:numId w:val="41"/>
         </w:numPr>
         <w:rPr>
           <w:rFonts w:ascii="Avenir Next LT Pro" w:eastAsia="Avenir Next LT Pro" w:hAnsi="Avenir Next LT Pro" w:cs="Avenir Next LT Pro"/>
@@ -1453,50 +1211,77 @@
           <w:sz w:val="22"/>
           <w:szCs w:val="22"/>
         </w:rPr>
-        <w:t xml:space="preserve">React, NodeJS, Express, MongoDB - </w:t>
-      </w:r>
-      <w:r>
-        <w:rPr>
-          <w:rFonts w:ascii="Avenir Next LT Pro" w:eastAsia="Avenir Next LT Pro" w:hAnsi="Avenir Next LT Pro" w:cs="Avenir Next LT Pro"/>
-          <w:color w:val="auto"/>
-          <w:sz w:val="22"/>
-          <w:szCs w:val="22"/>
-        </w:rPr>
-        <w:t>The MERN Fullstack Guide</w:t>
+        <w:t>201</w:t>
+      </w:r>
+      <w:r>
+        <w:rPr>
+          <w:rFonts w:ascii="Avenir Next LT Pro" w:eastAsia="Avenir Next LT Pro" w:hAnsi="Avenir Next LT Pro" w:cs="Avenir Next LT Pro"/>
+          <w:color w:val="auto"/>
+          <w:sz w:val="22"/>
+          <w:szCs w:val="22"/>
+        </w:rPr>
+        <w:t>5 – 2018</w:t>
+      </w:r>
+      <w:r>
+        <w:rPr>
+          <w:rFonts w:ascii="Avenir Next LT Pro" w:eastAsia="Avenir Next LT Pro" w:hAnsi="Avenir Next LT Pro" w:cs="Avenir Next LT Pro"/>
+          <w:color w:val="auto"/>
+          <w:sz w:val="22"/>
+          <w:szCs w:val="22"/>
+        </w:rPr>
+        <w:t xml:space="preserve">: </w:t>
+      </w:r>
+      <w:r>
+        <w:rPr>
+          <w:rFonts w:ascii="Avenir Next LT Pro" w:eastAsia="Avenir Next LT Pro" w:hAnsi="Avenir Next LT Pro" w:cs="Avenir Next LT Pro"/>
+          <w:color w:val="auto"/>
+          <w:sz w:val="22"/>
+          <w:szCs w:val="22"/>
+        </w:rPr>
+        <w:t xml:space="preserve">IT Repair </w:t>
+      </w:r>
+      <w:r>
+        <w:rPr>
+          <w:rFonts w:ascii="Avenir Next LT Pro" w:eastAsia="Avenir Next LT Pro" w:hAnsi="Avenir Next LT Pro" w:cs="Avenir Next LT Pro"/>
+          <w:color w:val="auto"/>
+          <w:sz w:val="22"/>
+          <w:szCs w:val="22"/>
+        </w:rPr>
+        <w:t>Technician</w:t>
+      </w:r>
+      <w:r>
+        <w:rPr>
+          <w:rFonts w:ascii="Avenir Next LT Pro" w:eastAsia="Avenir Next LT Pro" w:hAnsi="Avenir Next LT Pro" w:cs="Avenir Next LT Pro"/>
+          <w:color w:val="auto"/>
+          <w:sz w:val="22"/>
+          <w:szCs w:val="22"/>
+        </w:rPr>
+        <w:t xml:space="preserve"> @ </w:t>
+      </w:r>
+      <w:r>
+        <w:rPr>
+          <w:rFonts w:ascii="Avenir Next LT Pro" w:eastAsia="Avenir Next LT Pro" w:hAnsi="Avenir Next LT Pro" w:cs="Avenir Next LT Pro"/>
+          <w:color w:val="auto"/>
+          <w:sz w:val="22"/>
+          <w:szCs w:val="22"/>
+        </w:rPr>
+        <w:t>Information Tech Industry.</w:t>
       </w:r>
     </w:p>
     <w:p>
       <w:pPr>
-        <w:pStyle w:val="ListParagraph"/>
-        <w:numPr>
-          <w:ilvl w:val="0"/>
-          <w:numId w:val="5"/>
-        </w:numPr>
-        <w:rPr>
-          <w:rFonts w:ascii="Avenir Next LT Pro" w:eastAsia="Avenir Next LT Pro" w:hAnsi="Avenir Next LT Pro" w:cs="Avenir Next LT Pro"/>
-          <w:color w:val="auto"/>
-          <w:sz w:val="22"/>
-          <w:szCs w:val="22"/>
-        </w:rPr>
-      </w:pPr>
-      <w:r>
-        <w:rPr>
-          <w:rFonts w:ascii="Avenir Next LT Pro" w:eastAsia="Avenir Next LT Pro" w:hAnsi="Avenir Next LT Pro" w:cs="Avenir Next LT Pro"/>
-          <w:color w:val="auto"/>
-          <w:sz w:val="22"/>
-          <w:szCs w:val="22"/>
-        </w:rPr>
-        <w:t>Deno – The Complete Intro</w:t>
-      </w:r>
-      <w:r>
-        <w:rPr>
-          <w:rFonts w:ascii="Avenir Next LT Pro" w:eastAsia="Avenir Next LT Pro" w:hAnsi="Avenir Next LT Pro" w:cs="Avenir Next LT Pro"/>
-          <w:color w:val="auto"/>
-          <w:sz w:val="22"/>
-          <w:szCs w:val="22"/>
-        </w:rPr>
-        <w:t>duction</w:t>
-      </w:r>
+        <w:pBdr>
+          <w:top w:val="single" w:sz="4" w:space="1" w:color="auto"/>
+        </w:pBdr>
+        <w:rPr>
+          <w:rFonts w:ascii="Avenir Next LT Pro" w:eastAsia="Avenir Next LT Pro" w:hAnsi="Avenir Next LT Pro" w:cs="Avenir Next LT Pro"/>
+          <w:b/>
+          <w:bCs/>
+          <w:color w:val="auto"/>
+          <w:sz w:val="28"/>
+          <w:szCs w:val="28"/>
+        </w:rPr>
+      </w:pPr>
     </w:p>
     <w:p>
       <w:pPr>
@@ -1505,8 +1290,8 @@
           <w:b/>
           <w:bCs/>
           <w:color w:val="auto"/>
-          <w:sz w:val="22"/>
-          <w:szCs w:val="22"/>
+          <w:sz w:val="28"/>
+          <w:szCs w:val="28"/>
         </w:rPr>
       </w:pPr>
       <w:r>
@@ -1515,33 +1300,21 @@
           <w:b/>
           <w:bCs/>
           <w:color w:val="auto"/>
-          <w:sz w:val="22"/>
-          <w:szCs w:val="22"/>
-        </w:rPr>
-        <w:t>___________________________________________________________________________________</w:t>
-      </w:r>
-    </w:p>
-    <w:p>
-      <w:pPr>
+          <w:sz w:val="28"/>
+          <w:szCs w:val="28"/>
+        </w:rPr>
+        <w:t>Education</w:t>
+      </w:r>
+      <w:r>
         <w:rPr>
           <w:rFonts w:ascii="Avenir Next LT Pro" w:eastAsia="Avenir Next LT Pro" w:hAnsi="Avenir Next LT Pro" w:cs="Avenir Next LT Pro"/>
           <w:b/>
           <w:bCs/>
           <w:color w:val="auto"/>
-          <w:sz w:val="24"/>
-          <w:szCs w:val="24"/>
-        </w:rPr>
-      </w:pPr>
-      <w:r>
-        <w:rPr>
-          <w:rFonts w:ascii="Avenir Next LT Pro" w:eastAsia="Avenir Next LT Pro" w:hAnsi="Avenir Next LT Pro" w:cs="Avenir Next LT Pro"/>
-          <w:b/>
-          <w:bCs/>
-          <w:color w:val="auto"/>
-          <w:sz w:val="24"/>
-          <w:szCs w:val="24"/>
-        </w:rPr>
-        <w:t>Education</w:t>
+          <w:sz w:val="28"/>
+          <w:szCs w:val="28"/>
+        </w:rPr>
+        <w:t>:</w:t>
       </w:r>
     </w:p>
     <w:p>
@@ -1583,7 +1356,7 @@
           <w:sz w:val="22"/>
           <w:szCs w:val="22"/>
         </w:rPr>
-        <w:t>-</w:t>
+        <w:t>–</w:t>
       </w:r>
       <w:r>
         <w:rPr>
@@ -1601,7 +1374,7 @@
           <w:sz w:val="22"/>
           <w:szCs w:val="22"/>
         </w:rPr>
-        <w:t>TBD</w:t>
+        <w:t>Present:</w:t>
       </w:r>
       <w:r>
         <w:rPr>
@@ -1615,56 +1388,58 @@
       <w:r>
         <w:rPr>
           <w:rFonts w:ascii="Avenir Next LT Pro" w:eastAsia="Avenir Next LT Pro" w:hAnsi="Avenir Next LT Pro" w:cs="Avenir Next LT Pro"/>
-          <w:color w:val="auto"/>
-          <w:sz w:val="22"/>
-          <w:szCs w:val="22"/>
-        </w:rPr>
-        <w:t>| I</w:t>
-      </w:r>
-      <w:r>
-        <w:rPr>
-          <w:rFonts w:ascii="Avenir Next LT Pro" w:eastAsia="Avenir Next LT Pro" w:hAnsi="Avenir Next LT Pro" w:cs="Avenir Next LT Pro"/>
-          <w:color w:val="auto"/>
-          <w:sz w:val="22"/>
-          <w:szCs w:val="22"/>
-        </w:rPr>
-        <w:t xml:space="preserve">T </w:t>
-      </w:r>
-      <w:r>
-        <w:rPr>
-          <w:rFonts w:ascii="Avenir Next LT Pro" w:eastAsia="Avenir Next LT Pro" w:hAnsi="Avenir Next LT Pro" w:cs="Avenir Next LT Pro"/>
-          <w:color w:val="auto"/>
-          <w:sz w:val="22"/>
-          <w:szCs w:val="22"/>
-        </w:rPr>
-        <w:t xml:space="preserve">Administration </w:t>
-      </w:r>
-      <w:r>
-        <w:rPr>
-          <w:rFonts w:ascii="Avenir Next LT Pro" w:eastAsia="Avenir Next LT Pro" w:hAnsi="Avenir Next LT Pro" w:cs="Avenir Next LT Pro"/>
-          <w:color w:val="auto"/>
-          <w:sz w:val="22"/>
-          <w:szCs w:val="22"/>
-        </w:rPr>
-        <w:t xml:space="preserve">&amp; Management </w:t>
-      </w:r>
-      <w:r>
-        <w:rPr>
-          <w:rFonts w:ascii="Avenir Next LT Pro" w:eastAsia="Avenir Next LT Pro" w:hAnsi="Avenir Next LT Pro" w:cs="Avenir Next LT Pro"/>
-          <w:color w:val="auto"/>
-          <w:sz w:val="22"/>
-          <w:szCs w:val="22"/>
-        </w:rPr>
-        <w:t xml:space="preserve">MS | Central Washington </w:t>
-      </w:r>
-      <w:r>
-        <w:rPr>
-          <w:rFonts w:ascii="Avenir Next LT Pro" w:eastAsia="Avenir Next LT Pro" w:hAnsi="Avenir Next LT Pro" w:cs="Avenir Next LT Pro"/>
-          <w:color w:val="auto"/>
-          <w:sz w:val="22"/>
-          <w:szCs w:val="22"/>
-        </w:rPr>
-        <w:t>University</w:t>
+          <w:b/>
+          <w:bCs/>
+          <w:color w:val="auto"/>
+          <w:sz w:val="22"/>
+          <w:szCs w:val="22"/>
+        </w:rPr>
+        <w:t>MS</w:t>
+      </w:r>
+      <w:r>
+        <w:rPr>
+          <w:rFonts w:ascii="Avenir Next LT Pro" w:eastAsia="Avenir Next LT Pro" w:hAnsi="Avenir Next LT Pro" w:cs="Avenir Next LT Pro"/>
+          <w:color w:val="auto"/>
+          <w:sz w:val="22"/>
+          <w:szCs w:val="22"/>
+        </w:rPr>
+        <w:t xml:space="preserve"> - </w:t>
+      </w:r>
+      <w:r>
+        <w:rPr>
+          <w:rFonts w:ascii="Avenir Next LT Pro" w:eastAsia="Avenir Next LT Pro" w:hAnsi="Avenir Next LT Pro" w:cs="Avenir Next LT Pro"/>
+          <w:color w:val="auto"/>
+          <w:sz w:val="22"/>
+          <w:szCs w:val="22"/>
+        </w:rPr>
+        <w:t>IT Administration &amp; Management</w:t>
+      </w:r>
+      <w:r>
+        <w:rPr>
+          <w:rFonts w:ascii="Avenir Next LT Pro" w:eastAsia="Avenir Next LT Pro" w:hAnsi="Avenir Next LT Pro" w:cs="Avenir Next LT Pro"/>
+          <w:color w:val="auto"/>
+          <w:sz w:val="22"/>
+          <w:szCs w:val="22"/>
+        </w:rPr>
+        <w:t>.</w:t>
+      </w:r>
+      <w:r>
+        <w:rPr>
+          <w:rFonts w:ascii="Avenir Next LT Pro" w:eastAsia="Avenir Next LT Pro" w:hAnsi="Avenir Next LT Pro" w:cs="Avenir Next LT Pro"/>
+          <w:color w:val="auto"/>
+          <w:sz w:val="22"/>
+          <w:szCs w:val="22"/>
+        </w:rPr>
+        <w:t xml:space="preserve"> </w:t>
+      </w:r>
+      <w:r>
+        <w:rPr>
+          <w:rFonts w:ascii="Avenir Next LT Pro" w:eastAsia="Avenir Next LT Pro" w:hAnsi="Avenir Next LT Pro" w:cs="Avenir Next LT Pro"/>
+          <w:color w:val="auto"/>
+          <w:sz w:val="22"/>
+          <w:szCs w:val="22"/>
+        </w:rPr>
+        <w:t>Central Washington University</w:t>
       </w:r>
     </w:p>
     <w:p>
@@ -1688,7 +1463,121 @@
           <w:sz w:val="22"/>
           <w:szCs w:val="22"/>
         </w:rPr>
-        <w:t>2019 – 2021 | Computer Science BAS | North Seattle College, WA | Graduated 07/2021</w:t>
+        <w:t>2019 – 2021</w:t>
+      </w:r>
+      <w:r>
+        <w:rPr>
+          <w:rFonts w:ascii="Avenir Next LT Pro" w:eastAsia="Avenir Next LT Pro" w:hAnsi="Avenir Next LT Pro" w:cs="Avenir Next LT Pro"/>
+          <w:color w:val="auto"/>
+          <w:sz w:val="22"/>
+          <w:szCs w:val="22"/>
+        </w:rPr>
+        <w:t xml:space="preserve">: </w:t>
+      </w:r>
+      <w:r>
+        <w:rPr>
+          <w:rFonts w:ascii="Avenir Next LT Pro" w:eastAsia="Avenir Next LT Pro" w:hAnsi="Avenir Next LT Pro" w:cs="Avenir Next LT Pro"/>
+          <w:b/>
+          <w:bCs/>
+          <w:color w:val="auto"/>
+          <w:sz w:val="22"/>
+          <w:szCs w:val="22"/>
+        </w:rPr>
+        <w:t>B</w:t>
+      </w:r>
+      <w:r>
+        <w:rPr>
+          <w:rFonts w:ascii="Avenir Next LT Pro" w:eastAsia="Avenir Next LT Pro" w:hAnsi="Avenir Next LT Pro" w:cs="Avenir Next LT Pro"/>
+          <w:b/>
+          <w:bCs/>
+          <w:color w:val="auto"/>
+          <w:sz w:val="22"/>
+          <w:szCs w:val="22"/>
+        </w:rPr>
+        <w:t>A</w:t>
+      </w:r>
+      <w:r>
+        <w:rPr>
+          <w:rFonts w:ascii="Avenir Next LT Pro" w:eastAsia="Avenir Next LT Pro" w:hAnsi="Avenir Next LT Pro" w:cs="Avenir Next LT Pro"/>
+          <w:b/>
+          <w:bCs/>
+          <w:color w:val="auto"/>
+          <w:sz w:val="22"/>
+          <w:szCs w:val="22"/>
+        </w:rPr>
+        <w:t>S</w:t>
+      </w:r>
+      <w:r>
+        <w:rPr>
+          <w:rFonts w:ascii="Avenir Next LT Pro" w:eastAsia="Avenir Next LT Pro" w:hAnsi="Avenir Next LT Pro" w:cs="Avenir Next LT Pro"/>
+          <w:color w:val="auto"/>
+          <w:sz w:val="22"/>
+          <w:szCs w:val="22"/>
+        </w:rPr>
+        <w:t xml:space="preserve"> - </w:t>
+      </w:r>
+      <w:r>
+        <w:rPr>
+          <w:rFonts w:ascii="Avenir Next LT Pro" w:eastAsia="Avenir Next LT Pro" w:hAnsi="Avenir Next LT Pro" w:cs="Avenir Next LT Pro"/>
+          <w:color w:val="auto"/>
+          <w:sz w:val="22"/>
+          <w:szCs w:val="22"/>
+        </w:rPr>
+        <w:t>Computer Scienc</w:t>
+      </w:r>
+      <w:r>
+        <w:rPr>
+          <w:rFonts w:ascii="Avenir Next LT Pro" w:eastAsia="Avenir Next LT Pro" w:hAnsi="Avenir Next LT Pro" w:cs="Avenir Next LT Pro"/>
+          <w:color w:val="auto"/>
+          <w:sz w:val="22"/>
+          <w:szCs w:val="22"/>
+        </w:rPr>
+        <w:t>e</w:t>
+      </w:r>
+      <w:r>
+        <w:rPr>
+          <w:rFonts w:ascii="Avenir Next LT Pro" w:eastAsia="Avenir Next LT Pro" w:hAnsi="Avenir Next LT Pro" w:cs="Avenir Next LT Pro"/>
+          <w:color w:val="auto"/>
+          <w:sz w:val="22"/>
+          <w:szCs w:val="22"/>
+        </w:rPr>
+        <w:t xml:space="preserve">. </w:t>
+      </w:r>
+      <w:r>
+        <w:rPr>
+          <w:rFonts w:ascii="Avenir Next LT Pro" w:eastAsia="Avenir Next LT Pro" w:hAnsi="Avenir Next LT Pro" w:cs="Avenir Next LT Pro"/>
+          <w:color w:val="auto"/>
+          <w:sz w:val="22"/>
+          <w:szCs w:val="22"/>
+        </w:rPr>
+        <w:t xml:space="preserve">North Seattle College, WA </w:t>
+      </w:r>
+      <w:r>
+        <w:rPr>
+          <w:rFonts w:ascii="Avenir Next LT Pro" w:eastAsia="Avenir Next LT Pro" w:hAnsi="Avenir Next LT Pro" w:cs="Avenir Next LT Pro"/>
+          <w:color w:val="auto"/>
+          <w:sz w:val="22"/>
+          <w:szCs w:val="22"/>
+        </w:rPr>
+        <w:t>(</w:t>
+      </w:r>
+      <w:r>
+        <w:rPr>
+          <w:rFonts w:ascii="Avenir Next LT Pro" w:eastAsia="Avenir Next LT Pro" w:hAnsi="Avenir Next LT Pro" w:cs="Avenir Next LT Pro"/>
+          <w:color w:val="auto"/>
+          <w:sz w:val="22"/>
+          <w:szCs w:val="22"/>
+        </w:rPr>
+        <w:t>Graduated 07/2021</w:t>
+      </w:r>
+      <w:r>
+        <w:rPr>
+          <w:rFonts w:ascii="Avenir Next LT Pro" w:eastAsia="Avenir Next LT Pro" w:hAnsi="Avenir Next LT Pro" w:cs="Avenir Next LT Pro"/>
+          <w:color w:val="auto"/>
+          <w:sz w:val="22"/>
+          <w:szCs w:val="22"/>
+        </w:rPr>
+        <w:t>)</w:t>
       </w:r>
     </w:p>
     <w:p>
@@ -1710,11 +1599,307 @@
           <w:sz w:val="22"/>
           <w:szCs w:val="22"/>
         </w:rPr>
-        <w:t>2016 – 2018 | Computer Networking AAS | Belmont College, OH | Graduated 06/2018</w:t>
+        <w:t>2016 – 2018</w:t>
+      </w:r>
+      <w:r>
+        <w:rPr>
+          <w:rFonts w:ascii="Avenir Next LT Pro" w:eastAsia="Avenir Next LT Pro" w:hAnsi="Avenir Next LT Pro" w:cs="Avenir Next LT Pro"/>
+          <w:sz w:val="22"/>
+          <w:szCs w:val="22"/>
+        </w:rPr>
+        <w:t xml:space="preserve">: </w:t>
+      </w:r>
+      <w:r>
+        <w:rPr>
+          <w:rFonts w:ascii="Avenir Next LT Pro" w:eastAsia="Avenir Next LT Pro" w:hAnsi="Avenir Next LT Pro" w:cs="Avenir Next LT Pro"/>
+          <w:b/>
+          <w:bCs/>
+          <w:sz w:val="22"/>
+          <w:szCs w:val="22"/>
+        </w:rPr>
+        <w:t xml:space="preserve"> AAS </w:t>
+      </w:r>
+      <w:r>
+        <w:rPr>
+          <w:rFonts w:ascii="Avenir Next LT Pro" w:eastAsia="Avenir Next LT Pro" w:hAnsi="Avenir Next LT Pro" w:cs="Avenir Next LT Pro"/>
+          <w:sz w:val="22"/>
+          <w:szCs w:val="22"/>
+        </w:rPr>
+        <w:t xml:space="preserve">- </w:t>
+      </w:r>
+      <w:r>
+        <w:rPr>
+          <w:rFonts w:ascii="Avenir Next LT Pro" w:eastAsia="Avenir Next LT Pro" w:hAnsi="Avenir Next LT Pro" w:cs="Avenir Next LT Pro"/>
+          <w:sz w:val="22"/>
+          <w:szCs w:val="22"/>
+        </w:rPr>
+        <w:t>Computer Networking</w:t>
+      </w:r>
+      <w:r>
+        <w:rPr>
+          <w:rFonts w:ascii="Avenir Next LT Pro" w:eastAsia="Avenir Next LT Pro" w:hAnsi="Avenir Next LT Pro" w:cs="Avenir Next LT Pro"/>
+          <w:sz w:val="22"/>
+          <w:szCs w:val="22"/>
+        </w:rPr>
+        <w:t>.</w:t>
+      </w:r>
+      <w:r>
+        <w:rPr>
+          <w:rFonts w:ascii="Avenir Next LT Pro" w:eastAsia="Avenir Next LT Pro" w:hAnsi="Avenir Next LT Pro" w:cs="Avenir Next LT Pro"/>
+          <w:sz w:val="22"/>
+          <w:szCs w:val="22"/>
+        </w:rPr>
+        <w:t xml:space="preserve"> Belmont College</w:t>
+      </w:r>
+      <w:r>
+        <w:rPr>
+          <w:rFonts w:ascii="Avenir Next LT Pro" w:eastAsia="Avenir Next LT Pro" w:hAnsi="Avenir Next LT Pro" w:cs="Avenir Next LT Pro"/>
+          <w:sz w:val="22"/>
+          <w:szCs w:val="22"/>
+        </w:rPr>
+        <w:t>,</w:t>
+      </w:r>
+      <w:r>
+        <w:rPr>
+          <w:rFonts w:ascii="Avenir Next LT Pro" w:eastAsia="Avenir Next LT Pro" w:hAnsi="Avenir Next LT Pro" w:cs="Avenir Next LT Pro"/>
+          <w:sz w:val="22"/>
+          <w:szCs w:val="22"/>
+        </w:rPr>
+        <w:t xml:space="preserve"> OH </w:t>
+      </w:r>
+      <w:r>
+        <w:rPr>
+          <w:rFonts w:ascii="Avenir Next LT Pro" w:eastAsia="Avenir Next LT Pro" w:hAnsi="Avenir Next LT Pro" w:cs="Avenir Next LT Pro"/>
+          <w:sz w:val="22"/>
+          <w:szCs w:val="22"/>
+        </w:rPr>
+        <w:t>(</w:t>
+      </w:r>
+      <w:r>
+        <w:rPr>
+          <w:rFonts w:ascii="Avenir Next LT Pro" w:eastAsia="Avenir Next LT Pro" w:hAnsi="Avenir Next LT Pro" w:cs="Avenir Next LT Pro"/>
+          <w:sz w:val="22"/>
+          <w:szCs w:val="22"/>
+        </w:rPr>
+        <w:t>Graduated 06/2018</w:t>
+      </w:r>
+      <w:r>
+        <w:rPr>
+          <w:rFonts w:ascii="Avenir Next LT Pro" w:eastAsia="Avenir Next LT Pro" w:hAnsi="Avenir Next LT Pro" w:cs="Avenir Next LT Pro"/>
+          <w:sz w:val="22"/>
+          <w:szCs w:val="22"/>
+        </w:rPr>
+        <w:t>)</w:t>
+      </w:r>
+    </w:p>
+    <w:p>
+      <w:pPr>
+        <w:pBdr>
+          <w:top w:val="single" w:sz="4" w:space="1" w:color="auto"/>
+        </w:pBdr>
+        <w:rPr>
+          <w:rFonts w:ascii="Avenir Next LT Pro" w:eastAsia="Avenir Next LT Pro" w:hAnsi="Avenir Next LT Pro" w:cs="Avenir Next LT Pro"/>
+          <w:b/>
+          <w:bCs/>
+          <w:sz w:val="28"/>
+          <w:szCs w:val="28"/>
+        </w:rPr>
+      </w:pPr>
+    </w:p>
+    <w:p>
+      <w:pPr>
+        <w:pBdr>
+          <w:top w:val="single" w:sz="4" w:space="1" w:color="auto"/>
+        </w:pBdr>
+        <w:rPr>
+          <w:rFonts w:ascii="Avenir Next LT Pro" w:eastAsia="Avenir Next LT Pro" w:hAnsi="Avenir Next LT Pro" w:cs="Avenir Next LT Pro"/>
+          <w:b/>
+          <w:bCs/>
+          <w:sz w:val="28"/>
+          <w:szCs w:val="28"/>
+        </w:rPr>
+      </w:pPr>
+      <w:r>
+        <w:rPr>
+          <w:rFonts w:ascii="Avenir Next LT Pro" w:eastAsia="Avenir Next LT Pro" w:hAnsi="Avenir Next LT Pro" w:cs="Avenir Next LT Pro"/>
+          <w:b/>
+          <w:bCs/>
+          <w:sz w:val="28"/>
+          <w:szCs w:val="28"/>
+        </w:rPr>
+        <w:t>Certificates:</w:t>
+      </w:r>
+    </w:p>
+    <w:p>
+      <w:pPr>
+        <w:pBdr>
+          <w:top w:val="single" w:sz="4" w:space="1" w:color="auto"/>
+        </w:pBdr>
+        <w:rPr>
+          <w:rFonts w:ascii="Avenir Next LT Pro" w:eastAsia="Avenir Next LT Pro" w:hAnsi="Avenir Next LT Pro" w:cs="Avenir Next LT Pro"/>
+          <w:sz w:val="22"/>
+          <w:szCs w:val="22"/>
+        </w:rPr>
+      </w:pPr>
+      <w:r>
+        <w:rPr>
+          <w:rFonts w:ascii="Avenir Next LT Pro" w:eastAsia="Avenir Next LT Pro" w:hAnsi="Avenir Next LT Pro" w:cs="Avenir Next LT Pro"/>
+          <w:sz w:val="22"/>
+          <w:szCs w:val="22"/>
+        </w:rPr>
+        <w:t xml:space="preserve">Academind: Golang </w:t>
+      </w:r>
+      <w:r>
+        <w:rPr>
+          <w:rFonts w:ascii="Avenir Next LT Pro" w:eastAsia="Avenir Next LT Pro" w:hAnsi="Avenir Next LT Pro" w:cs="Avenir Next LT Pro"/>
+          <w:sz w:val="22"/>
+          <w:szCs w:val="22"/>
+        </w:rPr>
+        <w:t>•</w:t>
+      </w:r>
+      <w:r>
+        <w:rPr>
+          <w:rFonts w:ascii="Avenir Next LT Pro" w:eastAsia="Avenir Next LT Pro" w:hAnsi="Avenir Next LT Pro" w:cs="Avenir Next LT Pro"/>
+          <w:sz w:val="22"/>
+          <w:szCs w:val="22"/>
+        </w:rPr>
+        <w:t xml:space="preserve"> TypeScript</w:t>
+      </w:r>
+      <w:r>
+        <w:rPr>
+          <w:rFonts w:ascii="Avenir Next LT Pro" w:eastAsia="Avenir Next LT Pro" w:hAnsi="Avenir Next LT Pro" w:cs="Avenir Next LT Pro"/>
+          <w:color w:val="000000" w:themeColor="text1"/>
+          <w:sz w:val="21"/>
+          <w:szCs w:val="21"/>
+        </w:rPr>
+        <w:t xml:space="preserve"> </w:t>
+      </w:r>
+      <w:r>
+        <w:rPr>
+          <w:rFonts w:ascii="Avenir Next LT Pro" w:eastAsia="Avenir Next LT Pro" w:hAnsi="Avenir Next LT Pro" w:cs="Avenir Next LT Pro"/>
+          <w:sz w:val="22"/>
+          <w:szCs w:val="22"/>
+        </w:rPr>
+        <w:t>•</w:t>
+      </w:r>
+      <w:r>
+        <w:rPr>
+          <w:rFonts w:ascii="Avenir Next LT Pro" w:eastAsia="Avenir Next LT Pro" w:hAnsi="Avenir Next LT Pro" w:cs="Avenir Next LT Pro"/>
+          <w:sz w:val="22"/>
+          <w:szCs w:val="22"/>
+        </w:rPr>
+        <w:t xml:space="preserve"> React</w:t>
+      </w:r>
+      <w:r>
+        <w:rPr>
+          <w:rFonts w:ascii="Avenir Next LT Pro" w:eastAsia="Avenir Next LT Pro" w:hAnsi="Avenir Next LT Pro" w:cs="Avenir Next LT Pro"/>
+          <w:color w:val="000000" w:themeColor="text1"/>
+          <w:sz w:val="21"/>
+          <w:szCs w:val="21"/>
+        </w:rPr>
+        <w:t xml:space="preserve"> </w:t>
+      </w:r>
+      <w:r>
+        <w:rPr>
+          <w:rFonts w:ascii="Avenir Next LT Pro" w:eastAsia="Avenir Next LT Pro" w:hAnsi="Avenir Next LT Pro" w:cs="Avenir Next LT Pro"/>
+          <w:sz w:val="22"/>
+          <w:szCs w:val="22"/>
+        </w:rPr>
+        <w:t>•</w:t>
+      </w:r>
+      <w:r>
+        <w:rPr>
+          <w:rFonts w:ascii="Avenir Next LT Pro" w:eastAsia="Avenir Next LT Pro" w:hAnsi="Avenir Next LT Pro" w:cs="Avenir Next LT Pro"/>
+          <w:sz w:val="22"/>
+          <w:szCs w:val="22"/>
+        </w:rPr>
+        <w:t xml:space="preserve"> Expres</w:t>
+      </w:r>
+      <w:r>
+        <w:rPr>
+          <w:rFonts w:ascii="Avenir Next LT Pro" w:eastAsia="Avenir Next LT Pro" w:hAnsi="Avenir Next LT Pro" w:cs="Avenir Next LT Pro"/>
+          <w:sz w:val="22"/>
+          <w:szCs w:val="22"/>
+        </w:rPr>
+        <w:t>s</w:t>
+      </w:r>
+      <w:r>
+        <w:rPr>
+          <w:rFonts w:ascii="Avenir Next LT Pro" w:eastAsia="Avenir Next LT Pro" w:hAnsi="Avenir Next LT Pro" w:cs="Avenir Next LT Pro"/>
+          <w:color w:val="000000" w:themeColor="text1"/>
+          <w:sz w:val="21"/>
+          <w:szCs w:val="21"/>
+        </w:rPr>
+        <w:t xml:space="preserve"> </w:t>
+      </w:r>
+      <w:r>
+        <w:rPr>
+          <w:rFonts w:ascii="Avenir Next LT Pro" w:eastAsia="Avenir Next LT Pro" w:hAnsi="Avenir Next LT Pro" w:cs="Avenir Next LT Pro"/>
+          <w:sz w:val="22"/>
+          <w:szCs w:val="22"/>
+        </w:rPr>
+        <w:t>•</w:t>
+      </w:r>
+      <w:r>
+        <w:rPr>
+          <w:rFonts w:ascii="Avenir Next LT Pro" w:eastAsia="Avenir Next LT Pro" w:hAnsi="Avenir Next LT Pro" w:cs="Avenir Next LT Pro"/>
+          <w:sz w:val="22"/>
+          <w:szCs w:val="22"/>
+        </w:rPr>
+        <w:t xml:space="preserve"> MongoDB </w:t>
+      </w:r>
+      <w:r>
+        <w:rPr>
+          <w:rFonts w:ascii="Avenir Next LT Pro" w:eastAsia="Avenir Next LT Pro" w:hAnsi="Avenir Next LT Pro" w:cs="Avenir Next LT Pro"/>
+          <w:sz w:val="22"/>
+          <w:szCs w:val="22"/>
+        </w:rPr>
+        <w:t>•</w:t>
+      </w:r>
+      <w:r>
+        <w:rPr>
+          <w:rFonts w:ascii="Avenir Next LT Pro" w:eastAsia="Avenir Next LT Pro" w:hAnsi="Avenir Next LT Pro" w:cs="Avenir Next LT Pro"/>
+          <w:sz w:val="22"/>
+          <w:szCs w:val="22"/>
+        </w:rPr>
+        <w:t xml:space="preserve"> Nod</w:t>
+      </w:r>
+      <w:r>
+        <w:rPr>
+          <w:rFonts w:ascii="Avenir Next LT Pro" w:eastAsia="Avenir Next LT Pro" w:hAnsi="Avenir Next LT Pro" w:cs="Avenir Next LT Pro"/>
+          <w:sz w:val="22"/>
+          <w:szCs w:val="22"/>
+        </w:rPr>
+        <w:t>eJS</w:t>
+      </w:r>
+      <w:r>
+        <w:rPr>
+          <w:rFonts w:ascii="Avenir Next LT Pro" w:eastAsia="Avenir Next LT Pro" w:hAnsi="Avenir Next LT Pro" w:cs="Avenir Next LT Pro"/>
+          <w:color w:val="000000" w:themeColor="text1"/>
+          <w:sz w:val="21"/>
+          <w:szCs w:val="21"/>
+        </w:rPr>
+        <w:t xml:space="preserve"> </w:t>
+      </w:r>
+      <w:r>
+        <w:rPr>
+          <w:rFonts w:ascii="Avenir Next LT Pro" w:eastAsia="Avenir Next LT Pro" w:hAnsi="Avenir Next LT Pro" w:cs="Avenir Next LT Pro"/>
+          <w:sz w:val="22"/>
+          <w:szCs w:val="22"/>
+        </w:rPr>
+        <w:t>•</w:t>
+      </w:r>
+      <w:r>
+        <w:rPr>
+          <w:rFonts w:ascii="Avenir Next LT Pro" w:eastAsia="Avenir Next LT Pro" w:hAnsi="Avenir Next LT Pro" w:cs="Avenir Next LT Pro"/>
+          <w:sz w:val="22"/>
+          <w:szCs w:val="22"/>
+        </w:rPr>
+        <w:t xml:space="preserve"> Deno</w:t>
       </w:r>
     </w:p>
     <w:sectPr>
-      <w:footerReference w:type="default" r:id="rId10"/>
+      <w:footerReference w:type="default" r:id="rId13"/>
       <w:pgSz w:w="12240" w:h="15840"/>
       <w:pgMar w:top="1080" w:right="1080" w:bottom="1080" w:left="1080" w:header="720" w:footer="720" w:gutter="0"/>
       <w:cols w:space="720"/>
@@ -3979,6 +4164,119 @@
     </w:lvl>
   </w:abstractNum>
   <w:abstractNum w:abstractNumId="19" w15:restartNumberingAfterBreak="0">
+    <w:nsid w:val="3D4949FE"/>
+    <w:multiLevelType w:val="hybridMultilevel"/>
+    <w:tmpl w:val="A37A2896"/>
+    <w:lvl w:ilvl="0" w:tplc="04090001">
+      <w:start w:val="1"/>
+      <w:numFmt w:val="bullet"/>
+      <w:lvlText w:val=""/>
+      <w:lvlJc w:val="left"/>
+      <w:pPr>
+        <w:ind w:left="720" w:hanging="360"/>
+      </w:pPr>
+      <w:rPr>
+        <w:rFonts w:ascii="Symbol" w:hAnsi="Symbol" w:hint="default"/>
+      </w:rPr>
+    </w:lvl>
+    <w:lvl w:ilvl="1" w:tplc="04090003" w:tentative="1">
+      <w:start w:val="1"/>
+      <w:numFmt w:val="bullet"/>
+      <w:lvlText w:val="o"/>
+      <w:lvlJc w:val="left"/>
+      <w:pPr>
+        <w:ind w:left="1440" w:hanging="360"/>
+      </w:pPr>
+      <w:rPr>
+        <w:rFonts w:ascii="Courier New" w:hAnsi="Courier New" w:cs="Courier New" w:hint="default"/>
+      </w:rPr>
+    </w:lvl>
+    <w:lvl w:ilvl="2" w:tplc="04090005" w:tentative="1">
+      <w:start w:val="1"/>
+      <w:numFmt w:val="bullet"/>
+      <w:lvlText w:val=""/>
+      <w:lvlJc w:val="left"/>
+      <w:pPr>
+        <w:ind w:left="2160" w:hanging="360"/>
+      </w:pPr>
+      <w:rPr>
+        <w:rFonts w:ascii="Wingdings" w:hAnsi="Wingdings" w:hint="default"/>
+      </w:rPr>
+    </w:lvl>
+    <w:lvl w:ilvl="3" w:tplc="04090001" w:tentative="1">
+      <w:start w:val="1"/>
+      <w:numFmt w:val="bullet"/>
+      <w:lvlText w:val=""/>
+      <w:lvlJc w:val="left"/>
+      <w:pPr>
+        <w:ind w:left="2880" w:hanging="360"/>
+      </w:pPr>
+      <w:rPr>
+        <w:rFonts w:ascii="Symbol" w:hAnsi="Symbol" w:hint="default"/>
+      </w:rPr>
+    </w:lvl>
+    <w:lvl w:ilvl="4" w:tplc="04090003" w:tentative="1">
+      <w:start w:val="1"/>
+      <w:numFmt w:val="bullet"/>
+      <w:lvlText w:val="o"/>
+      <w:lvlJc w:val="left"/>
+      <w:pPr>
+        <w:ind w:left="3600" w:hanging="360"/>
+      </w:pPr>
+      <w:rPr>
+        <w:rFonts w:ascii="Courier New" w:hAnsi="Courier New" w:cs="Courier New" w:hint="default"/>
+      </w:rPr>
+    </w:lvl>
+    <w:lvl w:ilvl="5" w:tplc="04090005" w:tentative="1">
+      <w:start w:val="1"/>
+      <w:numFmt w:val="bullet"/>
+      <w:lvlText w:val=""/>
+      <w:lvlJc w:val="left"/>
+      <w:pPr>
+        <w:ind w:left="4320" w:hanging="360"/>
+      </w:pPr>
+      <w:rPr>
+        <w:rFonts w:ascii="Wingdings" w:hAnsi="Wingdings" w:hint="default"/>
+      </w:rPr>
+    </w:lvl>
+    <w:lvl w:ilvl="6" w:tplc="04090001" w:tentative="1">
+      <w:start w:val="1"/>
+      <w:numFmt w:val="bullet"/>
+      <w:lvlText w:val=""/>
+      <w:lvlJc w:val="left"/>
+      <w:pPr>
+        <w:ind w:left="5040" w:hanging="360"/>
+      </w:pPr>
+      <w:rPr>
+        <w:rFonts w:ascii="Symbol" w:hAnsi="Symbol" w:hint="default"/>
+      </w:rPr>
+    </w:lvl>
+    <w:lvl w:ilvl="7" w:tplc="04090003" w:tentative="1">
+      <w:start w:val="1"/>
+      <w:numFmt w:val="bullet"/>
+      <w:lvlText w:val="o"/>
+      <w:lvlJc w:val="left"/>
+      <w:pPr>
+        <w:ind w:left="5760" w:hanging="360"/>
+      </w:pPr>
+      <w:rPr>
+        <w:rFonts w:ascii="Courier New" w:hAnsi="Courier New" w:cs="Courier New" w:hint="default"/>
+      </w:rPr>
+    </w:lvl>
+    <w:lvl w:ilvl="8" w:tplc="04090005" w:tentative="1">
+      <w:start w:val="1"/>
+      <w:numFmt w:val="bullet"/>
+      <w:lvlText w:val=""/>
+      <w:lvlJc w:val="left"/>
+      <w:pPr>
+        <w:ind w:left="6480" w:hanging="360"/>
+      </w:pPr>
+      <w:rPr>
+        <w:rFonts w:ascii="Wingdings" w:hAnsi="Wingdings" w:hint="default"/>
+      </w:rPr>
+    </w:lvl>
+  </w:abstractNum>
+  <w:abstractNum w:abstractNumId="20" w15:restartNumberingAfterBreak="0">
     <w:nsid w:val="49A9126C"/>
     <w:multiLevelType w:val="hybridMultilevel"/>
     <w:tmpl w:val="DCD6AA4E"/>
@@ -4091,7 +4389,7 @@
       </w:rPr>
     </w:lvl>
   </w:abstractNum>
-  <w:abstractNum w:abstractNumId="20" w15:restartNumberingAfterBreak="0">
+  <w:abstractNum w:abstractNumId="21" w15:restartNumberingAfterBreak="0">
     <w:nsid w:val="4B873A9C"/>
     <w:multiLevelType w:val="hybridMultilevel"/>
     <w:tmpl w:val="70921300"/>
@@ -4204,7 +4502,7 @@
       </w:rPr>
     </w:lvl>
   </w:abstractNum>
-  <w:abstractNum w:abstractNumId="21" w15:restartNumberingAfterBreak="0">
+  <w:abstractNum w:abstractNumId="22" w15:restartNumberingAfterBreak="0">
     <w:nsid w:val="4ECA619F"/>
     <w:multiLevelType w:val="hybridMultilevel"/>
     <w:tmpl w:val="C28AB2E2"/>
@@ -4317,7 +4615,7 @@
       </w:rPr>
     </w:lvl>
   </w:abstractNum>
-  <w:abstractNum w:abstractNumId="22" w15:restartNumberingAfterBreak="0">
+  <w:abstractNum w:abstractNumId="23" w15:restartNumberingAfterBreak="0">
     <w:nsid w:val="4FD42FFA"/>
     <w:multiLevelType w:val="hybridMultilevel"/>
     <w:tmpl w:val="9F609CCE"/>
@@ -4430,7 +4728,7 @@
       </w:rPr>
     </w:lvl>
   </w:abstractNum>
-  <w:abstractNum w:abstractNumId="23" w15:restartNumberingAfterBreak="0">
+  <w:abstractNum w:abstractNumId="24" w15:restartNumberingAfterBreak="0">
     <w:nsid w:val="52FE2F04"/>
     <w:multiLevelType w:val="hybridMultilevel"/>
     <w:tmpl w:val="EACE7C6E"/>
@@ -4543,7 +4841,7 @@
       </w:rPr>
     </w:lvl>
   </w:abstractNum>
-  <w:abstractNum w:abstractNumId="24" w15:restartNumberingAfterBreak="0">
+  <w:abstractNum w:abstractNumId="25" w15:restartNumberingAfterBreak="0">
     <w:nsid w:val="544B06DD"/>
     <w:multiLevelType w:val="hybridMultilevel"/>
     <w:tmpl w:val="125E0994"/>
@@ -4656,7 +4954,120 @@
       </w:rPr>
     </w:lvl>
   </w:abstractNum>
-  <w:abstractNum w:abstractNumId="25" w15:restartNumberingAfterBreak="0">
+  <w:abstractNum w:abstractNumId="26" w15:restartNumberingAfterBreak="0">
+    <w:nsid w:val="55196ADD"/>
+    <w:multiLevelType w:val="hybridMultilevel"/>
+    <w:tmpl w:val="CA3A9972"/>
+    <w:lvl w:ilvl="0" w:tplc="04090001">
+      <w:start w:val="1"/>
+      <w:numFmt w:val="bullet"/>
+      <w:lvlText w:val=""/>
+      <w:lvlJc w:val="left"/>
+      <w:pPr>
+        <w:ind w:left="720" w:hanging="360"/>
+      </w:pPr>
+      <w:rPr>
+        <w:rFonts w:ascii="Symbol" w:hAnsi="Symbol" w:hint="default"/>
+      </w:rPr>
+    </w:lvl>
+    <w:lvl w:ilvl="1" w:tplc="04090003" w:tentative="1">
+      <w:start w:val="1"/>
+      <w:numFmt w:val="bullet"/>
+      <w:lvlText w:val="o"/>
+      <w:lvlJc w:val="left"/>
+      <w:pPr>
+        <w:ind w:left="1440" w:hanging="360"/>
+      </w:pPr>
+      <w:rPr>
+        <w:rFonts w:ascii="Courier New" w:hAnsi="Courier New" w:cs="Courier New" w:hint="default"/>
+      </w:rPr>
+    </w:lvl>
+    <w:lvl w:ilvl="2" w:tplc="04090005" w:tentative="1">
+      <w:start w:val="1"/>
+      <w:numFmt w:val="bullet"/>
+      <w:lvlText w:val=""/>
+      <w:lvlJc w:val="left"/>
+      <w:pPr>
+        <w:ind w:left="2160" w:hanging="360"/>
+      </w:pPr>
+      <w:rPr>
+        <w:rFonts w:ascii="Wingdings" w:hAnsi="Wingdings" w:hint="default"/>
+      </w:rPr>
+    </w:lvl>
+    <w:lvl w:ilvl="3" w:tplc="04090001" w:tentative="1">
+      <w:start w:val="1"/>
+      <w:numFmt w:val="bullet"/>
+      <w:lvlText w:val=""/>
+      <w:lvlJc w:val="left"/>
+      <w:pPr>
+        <w:ind w:left="2880" w:hanging="360"/>
+      </w:pPr>
+      <w:rPr>
+        <w:rFonts w:ascii="Symbol" w:hAnsi="Symbol" w:hint="default"/>
+      </w:rPr>
+    </w:lvl>
+    <w:lvl w:ilvl="4" w:tplc="04090003" w:tentative="1">
+      <w:start w:val="1"/>
+      <w:numFmt w:val="bullet"/>
+      <w:lvlText w:val="o"/>
+      <w:lvlJc w:val="left"/>
+      <w:pPr>
+        <w:ind w:left="3600" w:hanging="360"/>
+      </w:pPr>
+      <w:rPr>
+        <w:rFonts w:ascii="Courier New" w:hAnsi="Courier New" w:cs="Courier New" w:hint="default"/>
+      </w:rPr>
+    </w:lvl>
+    <w:lvl w:ilvl="5" w:tplc="04090005" w:tentative="1">
+      <w:start w:val="1"/>
+      <w:numFmt w:val="bullet"/>
+      <w:lvlText w:val=""/>
+      <w:lvlJc w:val="left"/>
+      <w:pPr>
+        <w:ind w:left="4320" w:hanging="360"/>
+      </w:pPr>
+      <w:rPr>
+        <w:rFonts w:ascii="Wingdings" w:hAnsi="Wingdings" w:hint="default"/>
+      </w:rPr>
+    </w:lvl>
+    <w:lvl w:ilvl="6" w:tplc="04090001" w:tentative="1">
+      <w:start w:val="1"/>
+      <w:numFmt w:val="bullet"/>
+      <w:lvlText w:val=""/>
+      <w:lvlJc w:val="left"/>
+      <w:pPr>
+        <w:ind w:left="5040" w:hanging="360"/>
+      </w:pPr>
+      <w:rPr>
+        <w:rFonts w:ascii="Symbol" w:hAnsi="Symbol" w:hint="default"/>
+      </w:rPr>
+    </w:lvl>
+    <w:lvl w:ilvl="7" w:tplc="04090003" w:tentative="1">
+      <w:start w:val="1"/>
+      <w:numFmt w:val="bullet"/>
+      <w:lvlText w:val="o"/>
+      <w:lvlJc w:val="left"/>
+      <w:pPr>
+        <w:ind w:left="5760" w:hanging="360"/>
+      </w:pPr>
+      <w:rPr>
+        <w:rFonts w:ascii="Courier New" w:hAnsi="Courier New" w:cs="Courier New" w:hint="default"/>
+      </w:rPr>
+    </w:lvl>
+    <w:lvl w:ilvl="8" w:tplc="04090005" w:tentative="1">
+      <w:start w:val="1"/>
+      <w:numFmt w:val="bullet"/>
+      <w:lvlText w:val=""/>
+      <w:lvlJc w:val="left"/>
+      <w:pPr>
+        <w:ind w:left="6480" w:hanging="360"/>
+      </w:pPr>
+      <w:rPr>
+        <w:rFonts w:ascii="Wingdings" w:hAnsi="Wingdings" w:hint="default"/>
+      </w:rPr>
+    </w:lvl>
+  </w:abstractNum>
+  <w:abstractNum w:abstractNumId="27" w15:restartNumberingAfterBreak="0">
     <w:nsid w:val="571C05A1"/>
     <w:multiLevelType w:val="hybridMultilevel"/>
     <w:tmpl w:val="25E66DCC"/>
@@ -4769,7 +5180,7 @@
       </w:rPr>
     </w:lvl>
   </w:abstractNum>
-  <w:abstractNum w:abstractNumId="26" w15:restartNumberingAfterBreak="0">
+  <w:abstractNum w:abstractNumId="28" w15:restartNumberingAfterBreak="0">
     <w:nsid w:val="588A7D43"/>
     <w:multiLevelType w:val="hybridMultilevel"/>
     <w:tmpl w:val="7388B326"/>
@@ -4882,7 +5293,7 @@
       </w:rPr>
     </w:lvl>
   </w:abstractNum>
-  <w:abstractNum w:abstractNumId="27" w15:restartNumberingAfterBreak="0">
+  <w:abstractNum w:abstractNumId="29" w15:restartNumberingAfterBreak="0">
     <w:nsid w:val="5A0110EB"/>
     <w:multiLevelType w:val="hybridMultilevel"/>
     <w:tmpl w:val="75B04C76"/>
@@ -4995,7 +5406,7 @@
       </w:rPr>
     </w:lvl>
   </w:abstractNum>
-  <w:abstractNum w:abstractNumId="28" w15:restartNumberingAfterBreak="0">
+  <w:abstractNum w:abstractNumId="30" w15:restartNumberingAfterBreak="0">
     <w:nsid w:val="5CDE7C10"/>
     <w:multiLevelType w:val="hybridMultilevel"/>
     <w:tmpl w:val="8CF070B4"/>
@@ -5108,7 +5519,7 @@
       </w:rPr>
     </w:lvl>
   </w:abstractNum>
-  <w:abstractNum w:abstractNumId="29" w15:restartNumberingAfterBreak="0">
+  <w:abstractNum w:abstractNumId="31" w15:restartNumberingAfterBreak="0">
     <w:nsid w:val="5D4858F2"/>
     <w:multiLevelType w:val="hybridMultilevel"/>
     <w:tmpl w:val="167857B2"/>
@@ -5221,7 +5632,7 @@
       </w:rPr>
     </w:lvl>
   </w:abstractNum>
-  <w:abstractNum w:abstractNumId="30" w15:restartNumberingAfterBreak="0">
+  <w:abstractNum w:abstractNumId="32" w15:restartNumberingAfterBreak="0">
     <w:nsid w:val="5D501D77"/>
     <w:multiLevelType w:val="hybridMultilevel"/>
     <w:tmpl w:val="5086940C"/>
@@ -5334,7 +5745,7 @@
       </w:rPr>
     </w:lvl>
   </w:abstractNum>
-  <w:abstractNum w:abstractNumId="31" w15:restartNumberingAfterBreak="0">
+  <w:abstractNum w:abstractNumId="33" w15:restartNumberingAfterBreak="0">
     <w:nsid w:val="5FF5795C"/>
     <w:multiLevelType w:val="hybridMultilevel"/>
     <w:tmpl w:val="1B9201AA"/>
@@ -5447,7 +5858,7 @@
       </w:rPr>
     </w:lvl>
   </w:abstractNum>
-  <w:abstractNum w:abstractNumId="32" w15:restartNumberingAfterBreak="0">
+  <w:abstractNum w:abstractNumId="34" w15:restartNumberingAfterBreak="0">
     <w:nsid w:val="674B0066"/>
     <w:multiLevelType w:val="hybridMultilevel"/>
     <w:tmpl w:val="CBC01BDA"/>
@@ -5560,7 +5971,7 @@
       </w:rPr>
     </w:lvl>
   </w:abstractNum>
-  <w:abstractNum w:abstractNumId="33" w15:restartNumberingAfterBreak="0">
+  <w:abstractNum w:abstractNumId="35" w15:restartNumberingAfterBreak="0">
     <w:nsid w:val="6D5D4AD9"/>
     <w:multiLevelType w:val="hybridMultilevel"/>
     <w:tmpl w:val="4C802406"/>
@@ -5673,7 +6084,7 @@
       </w:rPr>
     </w:lvl>
   </w:abstractNum>
-  <w:abstractNum w:abstractNumId="34" w15:restartNumberingAfterBreak="0">
+  <w:abstractNum w:abstractNumId="36" w15:restartNumberingAfterBreak="0">
     <w:nsid w:val="6EDA7C03"/>
     <w:multiLevelType w:val="hybridMultilevel"/>
     <w:tmpl w:val="8CA2A3FC"/>
@@ -5786,7 +6197,7 @@
       </w:rPr>
     </w:lvl>
   </w:abstractNum>
-  <w:abstractNum w:abstractNumId="35" w15:restartNumberingAfterBreak="0">
+  <w:abstractNum w:abstractNumId="37" w15:restartNumberingAfterBreak="0">
     <w:nsid w:val="789002CD"/>
     <w:multiLevelType w:val="hybridMultilevel"/>
     <w:tmpl w:val="2974BA2C"/>
@@ -5899,7 +6310,7 @@
       </w:rPr>
     </w:lvl>
   </w:abstractNum>
-  <w:abstractNum w:abstractNumId="36" w15:restartNumberingAfterBreak="0">
+  <w:abstractNum w:abstractNumId="38" w15:restartNumberingAfterBreak="0">
     <w:nsid w:val="7B257F4B"/>
     <w:multiLevelType w:val="hybridMultilevel"/>
     <w:tmpl w:val="74B6F872"/>
@@ -6012,7 +6423,7 @@
       </w:rPr>
     </w:lvl>
   </w:abstractNum>
-  <w:abstractNum w:abstractNumId="37" w15:restartNumberingAfterBreak="0">
+  <w:abstractNum w:abstractNumId="39" w15:restartNumberingAfterBreak="0">
     <w:nsid w:val="7D4758E2"/>
     <w:multiLevelType w:val="hybridMultilevel"/>
     <w:tmpl w:val="4BDEF0DE"/>
@@ -6125,7 +6536,7 @@
       </w:rPr>
     </w:lvl>
   </w:abstractNum>
-  <w:abstractNum w:abstractNumId="38" w15:restartNumberingAfterBreak="0">
+  <w:abstractNum w:abstractNumId="40" w15:restartNumberingAfterBreak="0">
     <w:nsid w:val="7F1F22CD"/>
     <w:multiLevelType w:val="hybridMultilevel"/>
     <w:tmpl w:val="ACA22CCE"/>
@@ -6254,37 +6665,37 @@
     <w:abstractNumId w:val="8"/>
   </w:num>
   <w:num w:numId="6">
-    <w:abstractNumId w:val="21"/>
+    <w:abstractNumId w:val="22"/>
   </w:num>
   <w:num w:numId="7">
-    <w:abstractNumId w:val="26"/>
+    <w:abstractNumId w:val="28"/>
   </w:num>
   <w:num w:numId="8">
     <w:abstractNumId w:val="3"/>
   </w:num>
   <w:num w:numId="9">
-    <w:abstractNumId w:val="32"/>
+    <w:abstractNumId w:val="34"/>
   </w:num>
   <w:num w:numId="10">
     <w:abstractNumId w:val="13"/>
   </w:num>
   <w:num w:numId="11">
-    <w:abstractNumId w:val="36"/>
+    <w:abstractNumId w:val="38"/>
   </w:num>
   <w:num w:numId="12">
-    <w:abstractNumId w:val="29"/>
+    <w:abstractNumId w:val="31"/>
   </w:num>
   <w:num w:numId="13">
-    <w:abstractNumId w:val="28"/>
+    <w:abstractNumId w:val="30"/>
   </w:num>
   <w:num w:numId="14">
-    <w:abstractNumId w:val="33"/>
+    <w:abstractNumId w:val="35"/>
   </w:num>
   <w:num w:numId="15">
-    <w:abstractNumId w:val="19"/>
+    <w:abstractNumId w:val="20"/>
   </w:num>
   <w:num w:numId="16">
-    <w:abstractNumId w:val="30"/>
+    <w:abstractNumId w:val="32"/>
   </w:num>
   <w:num w:numId="17">
     <w:abstractNumId w:val="0"/>
@@ -6293,7 +6704,7 @@
     <w:abstractNumId w:val="16"/>
   </w:num>
   <w:num w:numId="19">
-    <w:abstractNumId w:val="35"/>
+    <w:abstractNumId w:val="37"/>
   </w:num>
   <w:num w:numId="20">
     <w:abstractNumId w:val="17"/>
@@ -6305,25 +6716,25 @@
     <w:abstractNumId w:val="4"/>
   </w:num>
   <w:num w:numId="23">
-    <w:abstractNumId w:val="37"/>
+    <w:abstractNumId w:val="39"/>
   </w:num>
   <w:num w:numId="24">
-    <w:abstractNumId w:val="38"/>
+    <w:abstractNumId w:val="40"/>
   </w:num>
   <w:num w:numId="25">
     <w:abstractNumId w:val="5"/>
   </w:num>
   <w:num w:numId="26">
-    <w:abstractNumId w:val="34"/>
+    <w:abstractNumId w:val="36"/>
   </w:num>
   <w:num w:numId="27">
-    <w:abstractNumId w:val="20"/>
+    <w:abstractNumId w:val="21"/>
   </w:num>
   <w:num w:numId="28">
     <w:abstractNumId w:val="1"/>
   </w:num>
   <w:num w:numId="29">
-    <w:abstractNumId w:val="27"/>
+    <w:abstractNumId w:val="29"/>
   </w:num>
   <w:num w:numId="30">
     <w:abstractNumId w:val="12"/>
@@ -6338,22 +6749,28 @@
     <w:abstractNumId w:val="15"/>
   </w:num>
   <w:num w:numId="34">
-    <w:abstractNumId w:val="31"/>
+    <w:abstractNumId w:val="33"/>
   </w:num>
   <w:num w:numId="35">
     <w:abstractNumId w:val="2"/>
   </w:num>
   <w:num w:numId="36">
+    <w:abstractNumId w:val="25"/>
+  </w:num>
+  <w:num w:numId="37">
+    <w:abstractNumId w:val="27"/>
+  </w:num>
+  <w:num w:numId="38">
+    <w:abstractNumId w:val="23"/>
+  </w:num>
+  <w:num w:numId="39">
     <w:abstractNumId w:val="24"/>
   </w:num>
-  <w:num w:numId="37">
-    <w:abstractNumId w:val="25"/>
+  <w:num w:numId="40">
+    <w:abstractNumId w:val="26"/>
   </w:num>
-  <w:num w:numId="38">
-    <w:abstractNumId w:val="22"/>
-  </w:num>
-  <w:num w:numId="39">
-    <w:abstractNumId w:val="23"/>
+  <w:num w:numId="41">
+    <w:abstractNumId w:val="19"/>
   </w:num>
 </w:numbering>
 </file>
@@ -7004,6 +7421,18 @@
       <w:contextualSpacing/>
     </w:pPr>
   </w:style>
+  <w:style w:type="character" w:styleId="UnresolvedMention">
+    <w:name w:val="Unresolved Mention"/>
+    <w:basedOn w:val="DefaultParagraphFont"/>
+    <w:uiPriority w:val="99"/>
+    <w:semiHidden/>
+    <w:unhideWhenUsed/>
+    <w:rsid w:val="008475AE"/>
+    <w:rPr>
+      <w:color w:val="605E5C"/>
+      <w:shd w:val="clear" w:color="auto" w:fill="E1DFDD"/>
+    </w:rPr>
+  </w:style>
 </w:styles>
 </file>
 
@@ -7433,18 +7862,18 @@
 </file>
 
 <file path=customXml/item2.xml><?xml version="1.0" encoding="utf-8"?>
+<p:properties xmlns:p="http://schemas.microsoft.com/office/2006/metadata/properties" xmlns:xsi="http://www.w3.org/2001/XMLSchema-instance" xmlns:pc="http://schemas.microsoft.com/office/infopath/2007/PartnerControls">
+  <documentManagement/>
+</p:properties>
+</file>
+
+<file path=customXml/item3.xml><?xml version="1.0" encoding="utf-8"?>
 <?mso-contentType ?>
 <FormTemplates xmlns="http://schemas.microsoft.com/sharepoint/v3/contenttype/forms">
   <Display>DocumentLibraryForm</Display>
   <Edit>DocumentLibraryForm</Edit>
   <New>DocumentLibraryForm</New>
 </FormTemplates>
-</file>
-
-<file path=customXml/item3.xml><?xml version="1.0" encoding="utf-8"?>
-<p:properties xmlns:p="http://schemas.microsoft.com/office/2006/metadata/properties" xmlns:xsi="http://www.w3.org/2001/XMLSchema-instance" xmlns:pc="http://schemas.microsoft.com/office/infopath/2007/PartnerControls">
-  <documentManagement/>
-</p:properties>
 </file>
 
 <file path=customXml/itemProps1.xml><?xml version="1.0" encoding="utf-8"?>
@@ -7466,25 +7895,18 @@
 </file>
 
 <file path=customXml/itemProps2.xml><?xml version="1.0" encoding="utf-8"?>
+<ds:datastoreItem xmlns:ds="http://schemas.openxmlformats.org/officeDocument/2006/customXml" ds:itemID="{AD86FD19-0EC1-4FDE-9EC5-D8274F20CAE7}">
+  <ds:schemaRefs>
+    <ds:schemaRef ds:uri="http://schemas.microsoft.com/office/2006/metadata/properties"/>
+    <ds:schemaRef ds:uri="http://schemas.microsoft.com/office/infopath/2007/PartnerControls"/>
+  </ds:schemaRefs>
+</ds:datastoreItem>
+</file>
+
+<file path=customXml/itemProps3.xml><?xml version="1.0" encoding="utf-8"?>
 <ds:datastoreItem xmlns:ds="http://schemas.openxmlformats.org/officeDocument/2006/customXml" ds:itemID="{EB381D9D-EFED-4B84-8A91-8A9AAE9953AE}">
   <ds:schemaRefs>
     <ds:schemaRef ds:uri="http://schemas.microsoft.com/sharepoint/v3/contenttype/forms"/>
   </ds:schemaRefs>
 </ds:datastoreItem>
-</file>
-
-<file path=customXml/itemProps3.xml><?xml version="1.0" encoding="utf-8"?>
-<ds:datastoreItem xmlns:ds="http://schemas.openxmlformats.org/officeDocument/2006/customXml" ds:itemID="{AD86FD19-0EC1-4FDE-9EC5-D8274F20CAE7}">
-  <ds:schemaRefs>
-    <ds:schemaRef ds:uri="http://schemas.microsoft.com/office/infopath/2007/PartnerControls"/>
-    <ds:schemaRef ds:uri="http://www.w3.org/XML/1998/namespace"/>
-    <ds:schemaRef ds:uri="http://purl.org/dc/terms/"/>
-    <ds:schemaRef ds:uri="http://schemas.microsoft.com/office/2006/metadata/properties"/>
-    <ds:schemaRef ds:uri="http://purl.org/dc/dcmitype/"/>
-    <ds:schemaRef ds:uri="http://schemas.microsoft.com/office/2006/documentManagement/types"/>
-    <ds:schemaRef ds:uri="http://schemas.openxmlformats.org/package/2006/metadata/core-properties"/>
-    <ds:schemaRef ds:uri="703a3ebd-43cf-4335-9a46-753bf6923ea9"/>
-    <ds:schemaRef ds:uri="http://purl.org/dc/elements/1.1/"/>
-  </ds:schemaRefs>
-</ds:datastoreItem>
 </file>
--- a/public/jeremiah_snow_resume.docx
+++ b/public/jeremiah_snow_resume.docx
@@ -78,7 +78,23 @@
           <w:sz w:val="22"/>
           <w:szCs w:val="22"/>
         </w:rPr>
-        <w:t xml:space="preserve"> (206) 379-0109 •</w:t>
+        <w:t xml:space="preserve"> (</w:t>
+      </w:r>
+      <w:r>
+        <w:rPr>
+          <w:rFonts w:ascii="Avenir Next LT Pro" w:eastAsia="Avenir Next LT Pro" w:hAnsi="Avenir Next LT Pro" w:cs="Avenir Next LT Pro"/>
+          <w:sz w:val="22"/>
+          <w:szCs w:val="22"/>
+        </w:rPr>
+        <w:t>304) 810-2587</w:t>
+      </w:r>
+      <w:r>
+        <w:rPr>
+          <w:rFonts w:ascii="Avenir Next LT Pro" w:eastAsia="Avenir Next LT Pro" w:hAnsi="Avenir Next LT Pro" w:cs="Avenir Next LT Pro"/>
+          <w:sz w:val="22"/>
+          <w:szCs w:val="22"/>
+        </w:rPr>
+        <w:t xml:space="preserve"> •</w:t>
       </w:r>
       <w:r>
         <w:rPr>
@@ -1303,18 +1319,7 @@
           <w:sz w:val="28"/>
           <w:szCs w:val="28"/>
         </w:rPr>
-        <w:t>Education</w:t>
-      </w:r>
-      <w:r>
-        <w:rPr>
-          <w:rFonts w:ascii="Avenir Next LT Pro" w:eastAsia="Avenir Next LT Pro" w:hAnsi="Avenir Next LT Pro" w:cs="Avenir Next LT Pro"/>
-          <w:b/>
-          <w:bCs/>
-          <w:color w:val="auto"/>
-          <w:sz w:val="28"/>
-          <w:szCs w:val="28"/>
-        </w:rPr>
-        <w:t>:</w:t>
+        <w:t>Education:</w:t>
       </w:r>
     </w:p>
     <w:p>
@@ -1347,34 +1352,7 @@
           <w:sz w:val="22"/>
           <w:szCs w:val="22"/>
         </w:rPr>
-        <w:t xml:space="preserve"> </w:t>
-      </w:r>
-      <w:r>
-        <w:rPr>
-          <w:rFonts w:ascii="Avenir Next LT Pro" w:eastAsia="Avenir Next LT Pro" w:hAnsi="Avenir Next LT Pro" w:cs="Avenir Next LT Pro"/>
-          <w:color w:val="auto"/>
-          <w:sz w:val="22"/>
-          <w:szCs w:val="22"/>
-        </w:rPr>
-        <w:t>–</w:t>
-      </w:r>
-      <w:r>
-        <w:rPr>
-          <w:rFonts w:ascii="Avenir Next LT Pro" w:eastAsia="Avenir Next LT Pro" w:hAnsi="Avenir Next LT Pro" w:cs="Avenir Next LT Pro"/>
-          <w:color w:val="auto"/>
-          <w:sz w:val="22"/>
-          <w:szCs w:val="22"/>
-        </w:rPr>
-        <w:t xml:space="preserve"> </w:t>
-      </w:r>
-      <w:r>
-        <w:rPr>
-          <w:rFonts w:ascii="Avenir Next LT Pro" w:eastAsia="Avenir Next LT Pro" w:hAnsi="Avenir Next LT Pro" w:cs="Avenir Next LT Pro"/>
-          <w:color w:val="auto"/>
-          <w:sz w:val="22"/>
-          <w:szCs w:val="22"/>
-        </w:rPr>
-        <w:t>Present:</w:t>
+        <w:t xml:space="preserve"> – Present:</w:t>
       </w:r>
       <w:r>
         <w:rPr>
@@ -1599,15 +1577,7 @@
           <w:sz w:val="22"/>
           <w:szCs w:val="22"/>
         </w:rPr>
-        <w:t>2016 – 2018</w:t>
-      </w:r>
-      <w:r>
-        <w:rPr>
-          <w:rFonts w:ascii="Avenir Next LT Pro" w:eastAsia="Avenir Next LT Pro" w:hAnsi="Avenir Next LT Pro" w:cs="Avenir Next LT Pro"/>
-          <w:sz w:val="22"/>
-          <w:szCs w:val="22"/>
-        </w:rPr>
-        <w:t xml:space="preserve">: </w:t>
+        <w:t xml:space="preserve">2016 – 2018: </w:t>
       </w:r>
       <w:r>
         <w:rPr>
@@ -1625,15 +1595,7 @@
           <w:sz w:val="22"/>
           <w:szCs w:val="22"/>
         </w:rPr>
-        <w:t xml:space="preserve">- </w:t>
-      </w:r>
-      <w:r>
-        <w:rPr>
-          <w:rFonts w:ascii="Avenir Next LT Pro" w:eastAsia="Avenir Next LT Pro" w:hAnsi="Avenir Next LT Pro" w:cs="Avenir Next LT Pro"/>
-          <w:sz w:val="22"/>
-          <w:szCs w:val="22"/>
-        </w:rPr>
-        <w:t>Computer Networking</w:t>
+        <w:t>- Computer Networking</w:t>
       </w:r>
       <w:r>
         <w:rPr>
@@ -1649,47 +1611,7 @@
           <w:sz w:val="22"/>
           <w:szCs w:val="22"/>
         </w:rPr>
-        <w:t xml:space="preserve"> Belmont College</w:t>
-      </w:r>
-      <w:r>
-        <w:rPr>
-          <w:rFonts w:ascii="Avenir Next LT Pro" w:eastAsia="Avenir Next LT Pro" w:hAnsi="Avenir Next LT Pro" w:cs="Avenir Next LT Pro"/>
-          <w:sz w:val="22"/>
-          <w:szCs w:val="22"/>
-        </w:rPr>
-        <w:t>,</w:t>
-      </w:r>
-      <w:r>
-        <w:rPr>
-          <w:rFonts w:ascii="Avenir Next LT Pro" w:eastAsia="Avenir Next LT Pro" w:hAnsi="Avenir Next LT Pro" w:cs="Avenir Next LT Pro"/>
-          <w:sz w:val="22"/>
-          <w:szCs w:val="22"/>
-        </w:rPr>
-        <w:t xml:space="preserve"> OH </w:t>
-      </w:r>
-      <w:r>
-        <w:rPr>
-          <w:rFonts w:ascii="Avenir Next LT Pro" w:eastAsia="Avenir Next LT Pro" w:hAnsi="Avenir Next LT Pro" w:cs="Avenir Next LT Pro"/>
-          <w:sz w:val="22"/>
-          <w:szCs w:val="22"/>
-        </w:rPr>
-        <w:t>(</w:t>
-      </w:r>
-      <w:r>
-        <w:rPr>
-          <w:rFonts w:ascii="Avenir Next LT Pro" w:eastAsia="Avenir Next LT Pro" w:hAnsi="Avenir Next LT Pro" w:cs="Avenir Next LT Pro"/>
-          <w:sz w:val="22"/>
-          <w:szCs w:val="22"/>
-        </w:rPr>
-        <w:t>Graduated 06/2018</w:t>
-      </w:r>
-      <w:r>
-        <w:rPr>
-          <w:rFonts w:ascii="Avenir Next LT Pro" w:eastAsia="Avenir Next LT Pro" w:hAnsi="Avenir Next LT Pro" w:cs="Avenir Next LT Pro"/>
-          <w:sz w:val="22"/>
-          <w:szCs w:val="22"/>
-        </w:rPr>
-        <w:t>)</w:t>
+        <w:t xml:space="preserve"> Belmont College, OH (Graduated 06/2018)</w:t>
       </w:r>
     </w:p>
     <w:p>
@@ -1747,23 +1669,7 @@
           <w:sz w:val="22"/>
           <w:szCs w:val="22"/>
         </w:rPr>
-        <w:t xml:space="preserve">Academind: Golang </w:t>
-      </w:r>
-      <w:r>
-        <w:rPr>
-          <w:rFonts w:ascii="Avenir Next LT Pro" w:eastAsia="Avenir Next LT Pro" w:hAnsi="Avenir Next LT Pro" w:cs="Avenir Next LT Pro"/>
-          <w:sz w:val="22"/>
-          <w:szCs w:val="22"/>
-        </w:rPr>
-        <w:t>•</w:t>
-      </w:r>
-      <w:r>
-        <w:rPr>
-          <w:rFonts w:ascii="Avenir Next LT Pro" w:eastAsia="Avenir Next LT Pro" w:hAnsi="Avenir Next LT Pro" w:cs="Avenir Next LT Pro"/>
-          <w:sz w:val="22"/>
-          <w:szCs w:val="22"/>
-        </w:rPr>
-        <w:t xml:space="preserve"> TypeScript</w:t>
+        <w:t>Academind: Golang • TypeScript</w:t>
       </w:r>
       <w:r>
         <w:rPr>
@@ -1780,15 +1686,7 @@
           <w:sz w:val="22"/>
           <w:szCs w:val="22"/>
         </w:rPr>
-        <w:t>•</w:t>
-      </w:r>
-      <w:r>
-        <w:rPr>
-          <w:rFonts w:ascii="Avenir Next LT Pro" w:eastAsia="Avenir Next LT Pro" w:hAnsi="Avenir Next LT Pro" w:cs="Avenir Next LT Pro"/>
-          <w:sz w:val="22"/>
-          <w:szCs w:val="22"/>
-        </w:rPr>
-        <w:t xml:space="preserve"> React</w:t>
+        <w:t>• React</w:t>
       </w:r>
       <w:r>
         <w:rPr>
@@ -1805,15 +1703,7 @@
           <w:sz w:val="22"/>
           <w:szCs w:val="22"/>
         </w:rPr>
-        <w:t>•</w:t>
-      </w:r>
-      <w:r>
-        <w:rPr>
-          <w:rFonts w:ascii="Avenir Next LT Pro" w:eastAsia="Avenir Next LT Pro" w:hAnsi="Avenir Next LT Pro" w:cs="Avenir Next LT Pro"/>
-          <w:sz w:val="22"/>
-          <w:szCs w:val="22"/>
-        </w:rPr>
-        <w:t xml:space="preserve"> Expres</w:t>
+        <w:t>• Expres</w:t>
       </w:r>
       <w:r>
         <w:rPr>
@@ -1838,31 +1728,7 @@
           <w:sz w:val="22"/>
           <w:szCs w:val="22"/>
         </w:rPr>
-        <w:t>•</w:t>
-      </w:r>
-      <w:r>
-        <w:rPr>
-          <w:rFonts w:ascii="Avenir Next LT Pro" w:eastAsia="Avenir Next LT Pro" w:hAnsi="Avenir Next LT Pro" w:cs="Avenir Next LT Pro"/>
-          <w:sz w:val="22"/>
-          <w:szCs w:val="22"/>
-        </w:rPr>
-        <w:t xml:space="preserve"> MongoDB </w:t>
-      </w:r>
-      <w:r>
-        <w:rPr>
-          <w:rFonts w:ascii="Avenir Next LT Pro" w:eastAsia="Avenir Next LT Pro" w:hAnsi="Avenir Next LT Pro" w:cs="Avenir Next LT Pro"/>
-          <w:sz w:val="22"/>
-          <w:szCs w:val="22"/>
-        </w:rPr>
-        <w:t>•</w:t>
-      </w:r>
-      <w:r>
-        <w:rPr>
-          <w:rFonts w:ascii="Avenir Next LT Pro" w:eastAsia="Avenir Next LT Pro" w:hAnsi="Avenir Next LT Pro" w:cs="Avenir Next LT Pro"/>
-          <w:sz w:val="22"/>
-          <w:szCs w:val="22"/>
-        </w:rPr>
-        <w:t xml:space="preserve"> Nod</w:t>
+        <w:t>• MongoDB • Nod</w:t>
       </w:r>
       <w:r>
         <w:rPr>
@@ -1887,15 +1753,7 @@
           <w:sz w:val="22"/>
           <w:szCs w:val="22"/>
         </w:rPr>
-        <w:t>•</w:t>
-      </w:r>
-      <w:r>
-        <w:rPr>
-          <w:rFonts w:ascii="Avenir Next LT Pro" w:eastAsia="Avenir Next LT Pro" w:hAnsi="Avenir Next LT Pro" w:cs="Avenir Next LT Pro"/>
-          <w:sz w:val="22"/>
-          <w:szCs w:val="22"/>
-        </w:rPr>
-        <w:t xml:space="preserve"> Deno</w:t>
+        <w:t>• Deno</w:t>
       </w:r>
     </w:p>
     <w:sectPr>
@@ -7716,6 +7574,21 @@
 </file>
 
 <file path=customXml/item1.xml><?xml version="1.0" encoding="utf-8"?>
+<?mso-contentType ?>
+<FormTemplates xmlns="http://schemas.microsoft.com/sharepoint/v3/contenttype/forms">
+  <Display>DocumentLibraryForm</Display>
+  <Edit>DocumentLibraryForm</Edit>
+  <New>DocumentLibraryForm</New>
+</FormTemplates>
+</file>
+
+<file path=customXml/item2.xml><?xml version="1.0" encoding="utf-8"?>
+<p:properties xmlns:p="http://schemas.microsoft.com/office/2006/metadata/properties" xmlns:xsi="http://www.w3.org/2001/XMLSchema-instance" xmlns:pc="http://schemas.microsoft.com/office/infopath/2007/PartnerControls">
+  <documentManagement/>
+</p:properties>
+</file>
+
+<file path=customXml/item3.xml><?xml version="1.0" encoding="utf-8"?>
 <ct:contentTypeSchema xmlns:ct="http://schemas.microsoft.com/office/2006/metadata/contentType" xmlns:ma="http://schemas.microsoft.com/office/2006/metadata/properties/metaAttributes" ct:_="" ma:_="" ma:contentTypeName="Document" ma:contentTypeID="0x010100CF750BEF1EE17E4AA38A443BCCEBD676" ma:contentTypeVersion="4" ma:contentTypeDescription="Create a new document." ma:contentTypeScope="" ma:versionID="b5b43e3129e1c60a7072acaca207060b">
   <xsd:schema xmlns:xsd="http://www.w3.org/2001/XMLSchema" xmlns:xs="http://www.w3.org/2001/XMLSchema" xmlns:p="http://schemas.microsoft.com/office/2006/metadata/properties" xmlns:ns3="703a3ebd-43cf-4335-9a46-753bf6923ea9" targetNamespace="http://schemas.microsoft.com/office/2006/metadata/properties" ma:root="true" ma:fieldsID="05c5d2bb5bec7bd9acd5ff0111b02184" ns3:_="">
     <xsd:import namespace="703a3ebd-43cf-4335-9a46-753bf6923ea9"/>
@@ -7861,22 +7734,31 @@
 </ct:contentTypeSchema>
 </file>
 
-<file path=customXml/item2.xml><?xml version="1.0" encoding="utf-8"?>
-<p:properties xmlns:p="http://schemas.microsoft.com/office/2006/metadata/properties" xmlns:xsi="http://www.w3.org/2001/XMLSchema-instance" xmlns:pc="http://schemas.microsoft.com/office/infopath/2007/PartnerControls">
-  <documentManagement/>
-</p:properties>
+<file path=customXml/itemProps1.xml><?xml version="1.0" encoding="utf-8"?>
+<ds:datastoreItem xmlns:ds="http://schemas.openxmlformats.org/officeDocument/2006/customXml" ds:itemID="{EB381D9D-EFED-4B84-8A91-8A9AAE9953AE}">
+  <ds:schemaRefs>
+    <ds:schemaRef ds:uri="http://schemas.microsoft.com/sharepoint/v3/contenttype/forms"/>
+  </ds:schemaRefs>
+</ds:datastoreItem>
 </file>
 
-<file path=customXml/item3.xml><?xml version="1.0" encoding="utf-8"?>
-<?mso-contentType ?>
-<FormTemplates xmlns="http://schemas.microsoft.com/sharepoint/v3/contenttype/forms">
-  <Display>DocumentLibraryForm</Display>
-  <Edit>DocumentLibraryForm</Edit>
-  <New>DocumentLibraryForm</New>
-</FormTemplates>
+<file path=customXml/itemProps2.xml><?xml version="1.0" encoding="utf-8"?>
+<ds:datastoreItem xmlns:ds="http://schemas.openxmlformats.org/officeDocument/2006/customXml" ds:itemID="{AD86FD19-0EC1-4FDE-9EC5-D8274F20CAE7}">
+  <ds:schemaRefs>
+    <ds:schemaRef ds:uri="http://schemas.microsoft.com/office/infopath/2007/PartnerControls"/>
+    <ds:schemaRef ds:uri="http://purl.org/dc/terms/"/>
+    <ds:schemaRef ds:uri="http://schemas.microsoft.com/office/2006/metadata/properties"/>
+    <ds:schemaRef ds:uri="http://schemas.openxmlformats.org/package/2006/metadata/core-properties"/>
+    <ds:schemaRef ds:uri="http://purl.org/dc/dcmitype/"/>
+    <ds:schemaRef ds:uri="http://schemas.microsoft.com/office/2006/documentManagement/types"/>
+    <ds:schemaRef ds:uri="703a3ebd-43cf-4335-9a46-753bf6923ea9"/>
+    <ds:schemaRef ds:uri="http://www.w3.org/XML/1998/namespace"/>
+    <ds:schemaRef ds:uri="http://purl.org/dc/elements/1.1/"/>
+  </ds:schemaRefs>
+</ds:datastoreItem>
 </file>
 
-<file path=customXml/itemProps1.xml><?xml version="1.0" encoding="utf-8"?>
+<file path=customXml/itemProps3.xml><?xml version="1.0" encoding="utf-8"?>
 <ds:datastoreItem xmlns:ds="http://schemas.openxmlformats.org/officeDocument/2006/customXml" ds:itemID="{6878A368-3D41-40D1-9D86-9D013AA1B3F6}">
   <ds:schemaRefs>
     <ds:schemaRef ds:uri="http://schemas.microsoft.com/office/2006/metadata/contentType"/>
@@ -7892,21 +7774,4 @@
     <ds:schemaRef ds:uri="http://schemas.microsoft.com/internal/obd"/>
   </ds:schemaRefs>
 </ds:datastoreItem>
-</file>
-
-<file path=customXml/itemProps2.xml><?xml version="1.0" encoding="utf-8"?>
-<ds:datastoreItem xmlns:ds="http://schemas.openxmlformats.org/officeDocument/2006/customXml" ds:itemID="{AD86FD19-0EC1-4FDE-9EC5-D8274F20CAE7}">
-  <ds:schemaRefs>
-    <ds:schemaRef ds:uri="http://schemas.microsoft.com/office/2006/metadata/properties"/>
-    <ds:schemaRef ds:uri="http://schemas.microsoft.com/office/infopath/2007/PartnerControls"/>
-  </ds:schemaRefs>
-</ds:datastoreItem>
-</file>
-
-<file path=customXml/itemProps3.xml><?xml version="1.0" encoding="utf-8"?>
-<ds:datastoreItem xmlns:ds="http://schemas.openxmlformats.org/officeDocument/2006/customXml" ds:itemID="{EB381D9D-EFED-4B84-8A91-8A9AAE9953AE}">
-  <ds:schemaRefs>
-    <ds:schemaRef ds:uri="http://schemas.microsoft.com/sharepoint/v3/contenttype/forms"/>
-  </ds:schemaRefs>
-</ds:datastoreItem>
 </file>
--- a/public/jeremiah_snow_resume.docx
+++ b/public/jeremiah_snow_resume.docx
@@ -4,9 +4,6 @@
   <w:body>
     <w:p>
       <w:pPr>
-        <w:pBdr>
-          <w:bottom w:val="single" w:sz="4" w:space="1" w:color="auto"/>
-        </w:pBdr>
         <w:jc w:val="center"/>
         <w:rPr>
           <w:rFonts w:ascii="Avenir Next LT Pro" w:eastAsia="Avenir Next LT Pro" w:hAnsi="Avenir Next LT Pro" w:cs="Avenir Next LT Pro"/>
@@ -29,9 +26,24 @@
     </w:p>
     <w:p>
       <w:pPr>
-        <w:pBdr>
-          <w:bottom w:val="single" w:sz="4" w:space="1" w:color="auto"/>
-        </w:pBdr>
+        <w:jc w:val="center"/>
+        <w:rPr>
+          <w:rFonts w:ascii="Avenir Next LT Pro" w:eastAsia="Avenir Next LT Pro" w:hAnsi="Avenir Next LT Pro" w:cs="Avenir Next LT Pro"/>
+          <w:sz w:val="22"/>
+          <w:szCs w:val="22"/>
+        </w:rPr>
+      </w:pPr>
+      <w:r>
+        <w:rPr>
+          <w:rFonts w:ascii="Avenir Next LT Pro" w:eastAsia="Avenir Next LT Pro" w:hAnsi="Avenir Next LT Pro" w:cs="Avenir Next LT Pro"/>
+          <w:sz w:val="22"/>
+          <w:szCs w:val="22"/>
+        </w:rPr>
+        <w:t>IT repair specialist seeking transition into software development.</w:t>
+      </w:r>
+    </w:p>
+    <w:p>
+      <w:pPr>
         <w:jc w:val="center"/>
         <w:rPr>
           <w:rFonts w:ascii="Avenir Next LT Pro" w:eastAsia="Avenir Next LT Pro" w:hAnsi="Avenir Next LT Pro" w:cs="Avenir Next LT Pro"/>
@@ -43,76 +55,42 @@
       <w:r>
         <w:rPr>
           <w:rFonts w:ascii="Avenir Next LT Pro" w:eastAsia="Avenir Next LT Pro" w:hAnsi="Avenir Next LT Pro" w:cs="Avenir Next LT Pro"/>
-          <w:color w:val="000000" w:themeColor="text1"/>
-          <w:sz w:val="21"/>
-          <w:szCs w:val="21"/>
-        </w:rPr>
-        <w:t>IT repair specialist seeking transition into software development.</w:t>
-      </w:r>
-    </w:p>
-    <w:p>
-      <w:pPr>
-        <w:pBdr>
-          <w:bottom w:val="single" w:sz="4" w:space="1" w:color="auto"/>
-        </w:pBdr>
-        <w:jc w:val="center"/>
-        <w:rPr>
-          <w:rFonts w:ascii="Avenir Next LT Pro" w:eastAsia="Avenir Next LT Pro" w:hAnsi="Avenir Next LT Pro" w:cs="Avenir Next LT Pro"/>
-          <w:sz w:val="22"/>
-          <w:szCs w:val="22"/>
-        </w:rPr>
-      </w:pPr>
-      <w:r>
-        <w:rPr>
-          <w:rFonts w:ascii="Avenir Next LT Pro" w:eastAsia="Avenir Next LT Pro" w:hAnsi="Avenir Next LT Pro" w:cs="Avenir Next LT Pro"/>
-          <w:b/>
-          <w:bCs/>
-          <w:sz w:val="22"/>
-          <w:szCs w:val="22"/>
-        </w:rPr>
-        <w:t>Phone:</w:t>
-      </w:r>
-      <w:r>
-        <w:rPr>
-          <w:rFonts w:ascii="Avenir Next LT Pro" w:eastAsia="Avenir Next LT Pro" w:hAnsi="Avenir Next LT Pro" w:cs="Avenir Next LT Pro"/>
-          <w:sz w:val="22"/>
-          <w:szCs w:val="22"/>
-        </w:rPr>
-        <w:t xml:space="preserve"> (</w:t>
-      </w:r>
-      <w:r>
-        <w:rPr>
-          <w:rFonts w:ascii="Avenir Next LT Pro" w:eastAsia="Avenir Next LT Pro" w:hAnsi="Avenir Next LT Pro" w:cs="Avenir Next LT Pro"/>
-          <w:sz w:val="22"/>
-          <w:szCs w:val="22"/>
-        </w:rPr>
-        <w:t>304) 810-2587</w:t>
-      </w:r>
-      <w:r>
-        <w:rPr>
-          <w:rFonts w:ascii="Avenir Next LT Pro" w:eastAsia="Avenir Next LT Pro" w:hAnsi="Avenir Next LT Pro" w:cs="Avenir Next LT Pro"/>
-          <w:sz w:val="22"/>
-          <w:szCs w:val="22"/>
-        </w:rPr>
-        <w:t xml:space="preserve"> •</w:t>
-      </w:r>
-      <w:r>
-        <w:rPr>
-          <w:rFonts w:ascii="Avenir Next LT Pro" w:eastAsia="Avenir Next LT Pro" w:hAnsi="Avenir Next LT Pro" w:cs="Avenir Next LT Pro"/>
-          <w:sz w:val="22"/>
-          <w:szCs w:val="22"/>
-        </w:rPr>
-        <w:t xml:space="preserve"> </w:t>
-      </w:r>
-      <w:r>
-        <w:rPr>
-          <w:rFonts w:ascii="Avenir Next LT Pro" w:eastAsia="Avenir Next LT Pro" w:hAnsi="Avenir Next LT Pro" w:cs="Avenir Next LT Pro"/>
-          <w:b/>
-          <w:bCs/>
-          <w:sz w:val="22"/>
-          <w:szCs w:val="22"/>
-        </w:rPr>
-        <w:t xml:space="preserve">Email: </w:t>
+          <w:sz w:val="22"/>
+          <w:szCs w:val="22"/>
+        </w:rPr>
+        <w:t>Seattle, WA</w:t>
+      </w:r>
+      <w:r>
+        <w:rPr>
+          <w:rFonts w:ascii="Avenir Next LT Pro" w:eastAsia="Avenir Next LT Pro" w:hAnsi="Avenir Next LT Pro" w:cs="Avenir Next LT Pro"/>
+          <w:sz w:val="22"/>
+          <w:szCs w:val="22"/>
+        </w:rPr>
+        <w:t xml:space="preserve"> • </w:t>
+      </w:r>
+      <w:r>
+        <w:rPr>
+          <w:rFonts w:ascii="Avenir Next LT Pro" w:eastAsia="Avenir Next LT Pro" w:hAnsi="Avenir Next LT Pro" w:cs="Avenir Next LT Pro"/>
+          <w:sz w:val="22"/>
+          <w:szCs w:val="22"/>
+        </w:rPr>
+        <w:t>(</w:t>
+      </w:r>
+      <w:r>
+        <w:rPr>
+          <w:rFonts w:ascii="Avenir Next LT Pro" w:eastAsia="Avenir Next LT Pro" w:hAnsi="Avenir Next LT Pro" w:cs="Avenir Next LT Pro"/>
+          <w:sz w:val="22"/>
+          <w:szCs w:val="22"/>
+        </w:rPr>
+        <w:t>206) 379-0109</w:t>
+      </w:r>
+      <w:r>
+        <w:rPr>
+          <w:rFonts w:ascii="Avenir Next LT Pro" w:eastAsia="Avenir Next LT Pro" w:hAnsi="Avenir Next LT Pro" w:cs="Avenir Next LT Pro"/>
+          <w:sz w:val="22"/>
+          <w:szCs w:val="22"/>
+        </w:rPr>
+        <w:t xml:space="preserve"> • </w:t>
       </w:r>
       <w:hyperlink r:id="rId10" w:history="1">
         <w:r>
@@ -125,20 +103,30 @@
           <w:t>jlsnow.301@gmail.com</w:t>
         </w:r>
       </w:hyperlink>
-    </w:p>
-    <w:p>
-      <w:pPr>
-        <w:pBdr>
-          <w:bottom w:val="single" w:sz="4" w:space="1" w:color="auto"/>
-        </w:pBdr>
-        <w:jc w:val="center"/>
-        <w:rPr>
-          <w:rFonts w:ascii="Avenir Next LT Pro" w:eastAsia="Avenir Next LT Pro" w:hAnsi="Avenir Next LT Pro" w:cs="Avenir Next LT Pro"/>
-          <w:color w:val="000000" w:themeColor="text1"/>
-          <w:sz w:val="21"/>
-          <w:szCs w:val="21"/>
-        </w:rPr>
-      </w:pPr>
+      <w:r>
+        <w:rPr>
+          <w:rFonts w:ascii="Avenir Next LT Pro" w:eastAsia="Avenir Next LT Pro" w:hAnsi="Avenir Next LT Pro" w:cs="Avenir Next LT Pro"/>
+          <w:sz w:val="22"/>
+          <w:szCs w:val="22"/>
+        </w:rPr>
+        <w:t xml:space="preserve"> </w:t>
+      </w:r>
+      <w:r>
+        <w:rPr>
+          <w:rFonts w:ascii="Avenir Next LT Pro" w:eastAsia="Avenir Next LT Pro" w:hAnsi="Avenir Next LT Pro" w:cs="Avenir Next LT Pro"/>
+          <w:sz w:val="22"/>
+          <w:szCs w:val="22"/>
+        </w:rPr>
+        <w:t xml:space="preserve">• </w:t>
+      </w:r>
+      <w:r>
+        <w:rPr>
+          <w:rFonts w:ascii="Avenir Next LT Pro" w:eastAsia="Avenir Next LT Pro" w:hAnsi="Avenir Next LT Pro" w:cs="Avenir Next LT Pro"/>
+          <w:sz w:val="22"/>
+          <w:szCs w:val="22"/>
+        </w:rPr>
+        <w:t xml:space="preserve"> </w:t>
+      </w:r>
       <w:hyperlink r:id="rId11" w:history="1">
         <w:r>
           <w:rPr>
@@ -159,45 +147,12 @@
           <w:t>linkedin.com/in/jlsnow301</w:t>
         </w:r>
       </w:hyperlink>
-      <w:r>
-        <w:rPr>
-          <w:rFonts w:ascii="Avenir Next LT Pro" w:eastAsia="Avenir Next LT Pro" w:hAnsi="Avenir Next LT Pro" w:cs="Avenir Next LT Pro"/>
-          <w:color w:val="000000" w:themeColor="text1"/>
-          <w:sz w:val="21"/>
-          <w:szCs w:val="21"/>
-        </w:rPr>
-        <w:t xml:space="preserve"> </w:t>
-      </w:r>
-      <w:r>
-        <w:rPr>
-          <w:rFonts w:ascii="Avenir Next LT Pro" w:eastAsia="Avenir Next LT Pro" w:hAnsi="Avenir Next LT Pro" w:cs="Avenir Next LT Pro"/>
-          <w:sz w:val="22"/>
-          <w:szCs w:val="22"/>
-        </w:rPr>
-        <w:t>•</w:t>
-      </w:r>
-      <w:r>
-        <w:rPr>
-          <w:rFonts w:ascii="Avenir Next LT Pro" w:eastAsia="Avenir Next LT Pro" w:hAnsi="Avenir Next LT Pro" w:cs="Avenir Next LT Pro"/>
-          <w:sz w:val="22"/>
-          <w:szCs w:val="22"/>
-        </w:rPr>
-        <w:t xml:space="preserve"> </w:t>
-      </w:r>
-      <w:hyperlink r:id="rId12" w:history="1">
-        <w:r>
-          <w:rPr>
-            <w:rStyle w:val="Hyperlink"/>
-            <w:rFonts w:ascii="Avenir Next LT Pro" w:eastAsia="Avenir Next LT Pro" w:hAnsi="Avenir Next LT Pro" w:cs="Avenir Next LT Pro"/>
-            <w:sz w:val="21"/>
-            <w:szCs w:val="21"/>
-          </w:rPr>
-          <w:t>https://jlsnow301.github.io</w:t>
-        </w:r>
-      </w:hyperlink>
     </w:p>
     <w:p>
       <w:pPr>
+        <w:pBdr>
+          <w:top w:val="single" w:sz="4" w:space="1" w:color="auto"/>
+        </w:pBdr>
         <w:rPr>
           <w:rFonts w:ascii="Avenir Next LT Pro" w:eastAsia="Avenir Next LT Pro" w:hAnsi="Avenir Next LT Pro" w:cs="Avenir Next LT Pro"/>
           <w:b/>
@@ -210,14 +165,9 @@
     </w:p>
     <w:p>
       <w:pPr>
-        <w:rPr>
-          <w:rFonts w:ascii="Avenir Next LT Pro" w:eastAsia="Avenir Next LT Pro" w:hAnsi="Avenir Next LT Pro" w:cs="Avenir Next LT Pro"/>
-          <w:color w:val="auto"/>
-          <w:sz w:val="22"/>
-          <w:szCs w:val="22"/>
-        </w:rPr>
-      </w:pPr>
-      <w:r>
+        <w:pBdr>
+          <w:top w:val="single" w:sz="4" w:space="1" w:color="auto"/>
+        </w:pBdr>
         <w:rPr>
           <w:rFonts w:ascii="Avenir Next LT Pro" w:eastAsia="Avenir Next LT Pro" w:hAnsi="Avenir Next LT Pro" w:cs="Avenir Next LT Pro"/>
           <w:b/>
@@ -226,8 +176,7 @@
           <w:sz w:val="28"/>
           <w:szCs w:val="28"/>
         </w:rPr>
-        <w:t>Projects</w:t>
-      </w:r>
+      </w:pPr>
       <w:r>
         <w:rPr>
           <w:rFonts w:ascii="Avenir Next LT Pro" w:eastAsia="Avenir Next LT Pro" w:hAnsi="Avenir Next LT Pro" w:cs="Avenir Next LT Pro"/>
@@ -236,6 +185,284 @@
           <w:color w:val="auto"/>
           <w:sz w:val="28"/>
           <w:szCs w:val="28"/>
+        </w:rPr>
+        <w:t>Skills</w:t>
+      </w:r>
+    </w:p>
+    <w:p>
+      <w:pPr>
+        <w:pStyle w:val="ListParagraph"/>
+        <w:numPr>
+          <w:ilvl w:val="0"/>
+          <w:numId w:val="43"/>
+        </w:numPr>
+        <w:rPr>
+          <w:rFonts w:ascii="Avenir Next LT Pro" w:eastAsia="Avenir Next LT Pro" w:hAnsi="Avenir Next LT Pro" w:cs="Avenir Next LT Pro"/>
+          <w:b/>
+          <w:bCs/>
+          <w:color w:val="auto"/>
+          <w:sz w:val="22"/>
+          <w:szCs w:val="22"/>
+        </w:rPr>
+      </w:pPr>
+      <w:r>
+        <w:rPr>
+          <w:rFonts w:ascii="Avenir Next LT Pro" w:eastAsia="Avenir Next LT Pro" w:hAnsi="Avenir Next LT Pro" w:cs="Avenir Next LT Pro"/>
+          <w:b/>
+          <w:bCs/>
+          <w:color w:val="auto"/>
+          <w:sz w:val="22"/>
+          <w:szCs w:val="22"/>
+        </w:rPr>
+        <w:t xml:space="preserve">Languages: </w:t>
+      </w:r>
+      <w:r>
+        <w:rPr>
+          <w:rFonts w:ascii="Avenir Next LT Pro" w:eastAsia="Avenir Next LT Pro" w:hAnsi="Avenir Next LT Pro" w:cs="Avenir Next LT Pro"/>
+          <w:color w:val="auto"/>
+          <w:sz w:val="22"/>
+          <w:szCs w:val="22"/>
+        </w:rPr>
+        <w:t>JavaScript</w:t>
+      </w:r>
+      <w:r>
+        <w:rPr>
+          <w:rFonts w:ascii="Avenir Next LT Pro" w:eastAsia="Avenir Next LT Pro" w:hAnsi="Avenir Next LT Pro" w:cs="Avenir Next LT Pro"/>
+          <w:color w:val="auto"/>
+          <w:sz w:val="22"/>
+          <w:szCs w:val="22"/>
+        </w:rPr>
+        <w:t xml:space="preserve">, </w:t>
+      </w:r>
+      <w:r>
+        <w:rPr>
+          <w:rFonts w:ascii="Avenir Next LT Pro" w:eastAsia="Avenir Next LT Pro" w:hAnsi="Avenir Next LT Pro" w:cs="Avenir Next LT Pro"/>
+          <w:color w:val="auto"/>
+          <w:sz w:val="22"/>
+          <w:szCs w:val="22"/>
+        </w:rPr>
+        <w:t>TypeScript</w:t>
+      </w:r>
+      <w:r>
+        <w:rPr>
+          <w:rFonts w:ascii="Avenir Next LT Pro" w:eastAsia="Avenir Next LT Pro" w:hAnsi="Avenir Next LT Pro" w:cs="Avenir Next LT Pro"/>
+          <w:color w:val="auto"/>
+          <w:sz w:val="22"/>
+          <w:szCs w:val="22"/>
+        </w:rPr>
+        <w:t xml:space="preserve">, </w:t>
+      </w:r>
+      <w:r>
+        <w:rPr>
+          <w:rFonts w:ascii="Avenir Next LT Pro" w:eastAsia="Avenir Next LT Pro" w:hAnsi="Avenir Next LT Pro" w:cs="Avenir Next LT Pro"/>
+          <w:color w:val="auto"/>
+          <w:sz w:val="22"/>
+          <w:szCs w:val="22"/>
+        </w:rPr>
+        <w:t>Java</w:t>
+      </w:r>
+      <w:r>
+        <w:rPr>
+          <w:rFonts w:ascii="Avenir Next LT Pro" w:eastAsia="Avenir Next LT Pro" w:hAnsi="Avenir Next LT Pro" w:cs="Avenir Next LT Pro"/>
+          <w:color w:val="auto"/>
+          <w:sz w:val="22"/>
+          <w:szCs w:val="22"/>
+        </w:rPr>
+        <w:t xml:space="preserve">, </w:t>
+      </w:r>
+      <w:r>
+        <w:rPr>
+          <w:rFonts w:ascii="Avenir Next LT Pro" w:eastAsia="Avenir Next LT Pro" w:hAnsi="Avenir Next LT Pro" w:cs="Avenir Next LT Pro"/>
+          <w:color w:val="auto"/>
+          <w:sz w:val="22"/>
+          <w:szCs w:val="22"/>
+        </w:rPr>
+        <w:t>Python</w:t>
+      </w:r>
+      <w:r>
+        <w:rPr>
+          <w:rFonts w:ascii="Avenir Next LT Pro" w:eastAsia="Avenir Next LT Pro" w:hAnsi="Avenir Next LT Pro" w:cs="Avenir Next LT Pro"/>
+          <w:color w:val="auto"/>
+          <w:sz w:val="22"/>
+          <w:szCs w:val="22"/>
+        </w:rPr>
+        <w:t xml:space="preserve">, </w:t>
+      </w:r>
+      <w:r>
+        <w:rPr>
+          <w:rFonts w:ascii="Avenir Next LT Pro" w:eastAsia="Avenir Next LT Pro" w:hAnsi="Avenir Next LT Pro" w:cs="Avenir Next LT Pro"/>
+          <w:color w:val="auto"/>
+          <w:sz w:val="22"/>
+          <w:szCs w:val="22"/>
+        </w:rPr>
+        <w:t>Go</w:t>
+      </w:r>
+      <w:r>
+        <w:rPr>
+          <w:rFonts w:ascii="Avenir Next LT Pro" w:eastAsia="Avenir Next LT Pro" w:hAnsi="Avenir Next LT Pro" w:cs="Avenir Next LT Pro"/>
+          <w:color w:val="auto"/>
+          <w:sz w:val="22"/>
+          <w:szCs w:val="22"/>
+        </w:rPr>
+        <w:t xml:space="preserve">, </w:t>
+      </w:r>
+      <w:r>
+        <w:rPr>
+          <w:rFonts w:ascii="Avenir Next LT Pro" w:eastAsia="Avenir Next LT Pro" w:hAnsi="Avenir Next LT Pro" w:cs="Avenir Next LT Pro"/>
+          <w:color w:val="auto"/>
+          <w:sz w:val="22"/>
+          <w:szCs w:val="22"/>
+        </w:rPr>
+        <w:t>C#</w:t>
+      </w:r>
+    </w:p>
+    <w:p>
+      <w:pPr>
+        <w:pStyle w:val="ListParagraph"/>
+        <w:numPr>
+          <w:ilvl w:val="0"/>
+          <w:numId w:val="43"/>
+        </w:numPr>
+        <w:rPr>
+          <w:rFonts w:ascii="Avenir Next LT Pro" w:eastAsia="Avenir Next LT Pro" w:hAnsi="Avenir Next LT Pro" w:cs="Avenir Next LT Pro"/>
+          <w:b/>
+          <w:bCs/>
+          <w:color w:val="auto"/>
+          <w:sz w:val="22"/>
+          <w:szCs w:val="22"/>
+        </w:rPr>
+      </w:pPr>
+      <w:r>
+        <w:rPr>
+          <w:rFonts w:ascii="Avenir Next LT Pro" w:eastAsia="Avenir Next LT Pro" w:hAnsi="Avenir Next LT Pro" w:cs="Avenir Next LT Pro"/>
+          <w:b/>
+          <w:bCs/>
+          <w:color w:val="auto"/>
+          <w:sz w:val="22"/>
+          <w:szCs w:val="22"/>
+        </w:rPr>
+        <w:t xml:space="preserve">Frameworks: </w:t>
+      </w:r>
+      <w:r>
+        <w:rPr>
+          <w:rFonts w:ascii="Avenir Next LT Pro" w:eastAsia="Avenir Next LT Pro" w:hAnsi="Avenir Next LT Pro" w:cs="Avenir Next LT Pro"/>
+          <w:color w:val="auto"/>
+          <w:sz w:val="22"/>
+          <w:szCs w:val="22"/>
+        </w:rPr>
+        <w:t>React</w:t>
+      </w:r>
+      <w:r>
+        <w:rPr>
+          <w:rFonts w:ascii="Avenir Next LT Pro" w:eastAsia="Avenir Next LT Pro" w:hAnsi="Avenir Next LT Pro" w:cs="Avenir Next LT Pro"/>
+          <w:color w:val="auto"/>
+          <w:sz w:val="22"/>
+          <w:szCs w:val="22"/>
+        </w:rPr>
+        <w:t xml:space="preserve">, </w:t>
+      </w:r>
+      <w:r>
+        <w:rPr>
+          <w:rFonts w:ascii="Avenir Next LT Pro" w:eastAsia="Avenir Next LT Pro" w:hAnsi="Avenir Next LT Pro" w:cs="Avenir Next LT Pro"/>
+          <w:color w:val="auto"/>
+          <w:sz w:val="22"/>
+          <w:szCs w:val="22"/>
+        </w:rPr>
+        <w:t>React Native</w:t>
+      </w:r>
+      <w:r>
+        <w:rPr>
+          <w:rFonts w:ascii="Avenir Next LT Pro" w:eastAsia="Avenir Next LT Pro" w:hAnsi="Avenir Next LT Pro" w:cs="Avenir Next LT Pro"/>
+          <w:color w:val="auto"/>
+          <w:sz w:val="22"/>
+          <w:szCs w:val="22"/>
+        </w:rPr>
+        <w:t>, Node, MongoDB, Express, Deno, Expo</w:t>
+      </w:r>
+    </w:p>
+    <w:p>
+      <w:pPr>
+        <w:pStyle w:val="ListParagraph"/>
+        <w:numPr>
+          <w:ilvl w:val="0"/>
+          <w:numId w:val="43"/>
+        </w:numPr>
+        <w:rPr>
+          <w:rFonts w:ascii="Avenir Next LT Pro" w:eastAsia="Avenir Next LT Pro" w:hAnsi="Avenir Next LT Pro" w:cs="Avenir Next LT Pro"/>
+          <w:b/>
+          <w:bCs/>
+          <w:color w:val="auto"/>
+          <w:sz w:val="22"/>
+          <w:szCs w:val="22"/>
+        </w:rPr>
+      </w:pPr>
+      <w:r>
+        <w:rPr>
+          <w:rFonts w:ascii="Avenir Next LT Pro" w:eastAsia="Avenir Next LT Pro" w:hAnsi="Avenir Next LT Pro" w:cs="Avenir Next LT Pro"/>
+          <w:b/>
+          <w:bCs/>
+          <w:color w:val="auto"/>
+          <w:sz w:val="22"/>
+          <w:szCs w:val="22"/>
+        </w:rPr>
+        <w:t xml:space="preserve">Services: </w:t>
+      </w:r>
+      <w:r>
+        <w:rPr>
+          <w:rFonts w:ascii="Avenir Next LT Pro" w:eastAsia="Avenir Next LT Pro" w:hAnsi="Avenir Next LT Pro" w:cs="Avenir Next LT Pro"/>
+          <w:color w:val="auto"/>
+          <w:sz w:val="22"/>
+          <w:szCs w:val="22"/>
+        </w:rPr>
+        <w:t>AWS, Azure, Firebase, GitHub, Google Cloud Platform</w:t>
+      </w:r>
+    </w:p>
+    <w:p>
+      <w:pPr>
+        <w:pBdr>
+          <w:top w:val="single" w:sz="4" w:space="1" w:color="auto"/>
+        </w:pBdr>
+        <w:rPr>
+          <w:rFonts w:ascii="Avenir Next LT Pro" w:eastAsia="Avenir Next LT Pro" w:hAnsi="Avenir Next LT Pro" w:cs="Avenir Next LT Pro"/>
+          <w:b/>
+          <w:bCs/>
+          <w:color w:val="auto"/>
+          <w:sz w:val="28"/>
+          <w:szCs w:val="28"/>
+        </w:rPr>
+      </w:pPr>
+    </w:p>
+    <w:p>
+      <w:pPr>
+        <w:pBdr>
+          <w:top w:val="single" w:sz="4" w:space="1" w:color="auto"/>
+        </w:pBdr>
+        <w:rPr>
+          <w:rFonts w:ascii="Avenir Next LT Pro" w:eastAsia="Avenir Next LT Pro" w:hAnsi="Avenir Next LT Pro" w:cs="Avenir Next LT Pro"/>
+          <w:color w:val="auto"/>
+          <w:sz w:val="22"/>
+          <w:szCs w:val="22"/>
+        </w:rPr>
+      </w:pPr>
+      <w:r>
+        <w:rPr>
+          <w:rFonts w:ascii="Avenir Next LT Pro" w:eastAsia="Avenir Next LT Pro" w:hAnsi="Avenir Next LT Pro" w:cs="Avenir Next LT Pro"/>
+          <w:b/>
+          <w:bCs/>
+          <w:color w:val="auto"/>
+          <w:sz w:val="28"/>
+          <w:szCs w:val="28"/>
+        </w:rPr>
+        <w:t>Projects</w:t>
+      </w:r>
+      <w:r>
+        <w:rPr>
+          <w:rFonts w:ascii="Avenir Next LT Pro" w:eastAsia="Avenir Next LT Pro" w:hAnsi="Avenir Next LT Pro" w:cs="Avenir Next LT Pro"/>
+          <w:b/>
+          <w:bCs/>
+          <w:color w:val="auto"/>
+          <w:sz w:val="24"/>
+          <w:szCs w:val="24"/>
         </w:rPr>
         <w:t>:</w:t>
       </w:r>
@@ -286,6 +513,7 @@
           <w:numId w:val="4"/>
         </w:numPr>
         <w:rPr>
+          <w:rFonts w:ascii="Avenir Next LT Pro" w:hAnsi="Avenir Next LT Pro"/>
           <w:b/>
           <w:bCs/>
           <w:color w:val="auto"/>
@@ -353,6 +581,7 @@
           <w:numId w:val="4"/>
         </w:numPr>
         <w:rPr>
+          <w:rFonts w:ascii="Avenir Next LT Pro" w:hAnsi="Avenir Next LT Pro"/>
           <w:b/>
           <w:bCs/>
           <w:color w:val="auto"/>
@@ -367,7 +596,16 @@
           <w:sz w:val="22"/>
           <w:szCs w:val="22"/>
         </w:rPr>
-        <w:t>Made prolific contributions toward client-facing UI fixes and refactors.</w:t>
+        <w:t>Authored 200+</w:t>
+      </w:r>
+      <w:r>
+        <w:rPr>
+          <w:rFonts w:ascii="Avenir Next LT Pro" w:eastAsia="Avenir Next LT Pro" w:hAnsi="Avenir Next LT Pro" w:cs="Avenir Next LT Pro"/>
+          <w:color w:val="auto"/>
+          <w:sz w:val="22"/>
+          <w:szCs w:val="22"/>
+        </w:rPr>
+        <w:t xml:space="preserve"> contributions toward client-facing UI fixes and refactors.</w:t>
       </w:r>
     </w:p>
     <w:p>
@@ -391,7 +629,25 @@
           <w:sz w:val="22"/>
           <w:szCs w:val="22"/>
         </w:rPr>
-        <w:t>Worked along industry professionals, learning stringent code review</w:t>
+        <w:t>Worked along</w:t>
+      </w:r>
+      <w:r>
+        <w:rPr>
+          <w:rFonts w:ascii="Avenir Next LT Pro" w:eastAsia="Avenir Next LT Pro" w:hAnsi="Avenir Next LT Pro" w:cs="Avenir Next LT Pro"/>
+          <w:color w:val="auto"/>
+          <w:sz w:val="22"/>
+          <w:szCs w:val="22"/>
+        </w:rPr>
+        <w:t>side</w:t>
+      </w:r>
+      <w:r>
+        <w:rPr>
+          <w:rFonts w:ascii="Avenir Next LT Pro" w:eastAsia="Avenir Next LT Pro" w:hAnsi="Avenir Next LT Pro" w:cs="Avenir Next LT Pro"/>
+          <w:color w:val="auto"/>
+          <w:sz w:val="22"/>
+          <w:szCs w:val="22"/>
+        </w:rPr>
+        <w:t xml:space="preserve"> industry professionals, learning stringent code review</w:t>
       </w:r>
       <w:r>
         <w:rPr>
@@ -435,25 +691,7 @@
           <w:sz w:val="22"/>
           <w:szCs w:val="22"/>
         </w:rPr>
-        <w:t xml:space="preserve"> </w:t>
-      </w:r>
-      <w:r>
-        <w:rPr>
-          <w:rFonts w:ascii="Avenir Next LT Pro" w:eastAsia="Avenir Next LT Pro" w:hAnsi="Avenir Next LT Pro" w:cs="Avenir Next LT Pro"/>
-          <w:color w:val="auto"/>
-          <w:sz w:val="22"/>
-          <w:szCs w:val="22"/>
-        </w:rPr>
-        <w:t>A</w:t>
-      </w:r>
-      <w:r>
-        <w:rPr>
-          <w:rFonts w:ascii="Avenir Next LT Pro" w:eastAsia="Avenir Next LT Pro" w:hAnsi="Avenir Next LT Pro" w:cs="Avenir Next LT Pro"/>
-          <w:color w:val="auto"/>
-          <w:sz w:val="22"/>
-          <w:szCs w:val="22"/>
-        </w:rPr>
-        <w:t xml:space="preserve"> web application for scalable inventory logging.</w:t>
+        <w:t xml:space="preserve"> A web application for scalable inventory logging.</w:t>
       </w:r>
     </w:p>
     <w:p>
@@ -464,6 +702,7 @@
           <w:numId w:val="2"/>
         </w:numPr>
         <w:rPr>
+          <w:rFonts w:ascii="Avenir Next LT Pro" w:hAnsi="Avenir Next LT Pro"/>
           <w:color w:val="auto"/>
           <w:sz w:val="22"/>
           <w:szCs w:val="22"/>
@@ -680,6 +919,7 @@
           <w:numId w:val="3"/>
         </w:numPr>
         <w:rPr>
+          <w:rFonts w:ascii="Avenir Next LT Pro" w:hAnsi="Avenir Next LT Pro"/>
           <w:color w:val="auto"/>
           <w:sz w:val="22"/>
           <w:szCs w:val="22"/>
@@ -721,6 +961,7 @@
           <w:numId w:val="3"/>
         </w:numPr>
         <w:rPr>
+          <w:rFonts w:ascii="Avenir Next LT Pro" w:hAnsi="Avenir Next LT Pro"/>
           <w:color w:val="auto"/>
           <w:sz w:val="22"/>
           <w:szCs w:val="22"/>
@@ -868,182 +1109,7 @@
           <w:numId w:val="1"/>
         </w:numPr>
         <w:rPr>
-          <w:color w:val="auto"/>
-          <w:sz w:val="22"/>
-          <w:szCs w:val="22"/>
-        </w:rPr>
-      </w:pPr>
-      <w:r>
-        <w:rPr>
-          <w:rFonts w:ascii="Avenir Next LT Pro" w:eastAsia="Avenir Next LT Pro" w:hAnsi="Avenir Next LT Pro" w:cs="Avenir Next LT Pro"/>
-          <w:color w:val="auto"/>
-          <w:sz w:val="22"/>
-          <w:szCs w:val="22"/>
-        </w:rPr>
-        <w:t xml:space="preserve">Built </w:t>
-      </w:r>
-      <w:r>
-        <w:rPr>
-          <w:rFonts w:ascii="Avenir Next LT Pro" w:eastAsia="Avenir Next LT Pro" w:hAnsi="Avenir Next LT Pro" w:cs="Avenir Next LT Pro"/>
-          <w:color w:val="auto"/>
-          <w:sz w:val="22"/>
-          <w:szCs w:val="22"/>
-        </w:rPr>
-        <w:t xml:space="preserve">by a small team </w:t>
-      </w:r>
-      <w:r>
-        <w:rPr>
-          <w:rFonts w:ascii="Avenir Next LT Pro" w:eastAsia="Avenir Next LT Pro" w:hAnsi="Avenir Next LT Pro" w:cs="Avenir Next LT Pro"/>
-          <w:color w:val="auto"/>
-          <w:sz w:val="22"/>
-          <w:szCs w:val="22"/>
-        </w:rPr>
-        <w:t>in</w:t>
-      </w:r>
-      <w:r>
-        <w:rPr>
-          <w:rFonts w:ascii="Avenir Next LT Pro" w:eastAsia="Avenir Next LT Pro" w:hAnsi="Avenir Next LT Pro" w:cs="Avenir Next LT Pro"/>
-          <w:color w:val="auto"/>
-          <w:sz w:val="22"/>
-          <w:szCs w:val="22"/>
-        </w:rPr>
-        <w:t xml:space="preserve"> </w:t>
-      </w:r>
-      <w:r>
-        <w:rPr>
-          <w:rFonts w:ascii="Avenir Next LT Pro" w:eastAsia="Avenir Next LT Pro" w:hAnsi="Avenir Next LT Pro" w:cs="Avenir Next LT Pro"/>
-          <w:color w:val="000000" w:themeColor="text1"/>
-          <w:sz w:val="22"/>
-          <w:szCs w:val="22"/>
-        </w:rPr>
-        <w:t>MongoDB</w:t>
-      </w:r>
-      <w:r>
-        <w:rPr>
-          <w:rFonts w:ascii="Avenir Next LT Pro" w:eastAsia="Avenir Next LT Pro" w:hAnsi="Avenir Next LT Pro" w:cs="Avenir Next LT Pro"/>
-          <w:color w:val="000000" w:themeColor="text1"/>
-          <w:sz w:val="22"/>
-          <w:szCs w:val="22"/>
-        </w:rPr>
-        <w:t xml:space="preserve"> </w:t>
-      </w:r>
-      <w:r>
-        <w:rPr>
-          <w:rFonts w:ascii="Avenir Next LT Pro" w:eastAsia="Avenir Next LT Pro" w:hAnsi="Avenir Next LT Pro" w:cs="Avenir Next LT Pro"/>
-          <w:color w:val="000000" w:themeColor="text1"/>
-          <w:sz w:val="22"/>
-          <w:szCs w:val="22"/>
-        </w:rPr>
-        <w:t>/</w:t>
-      </w:r>
-      <w:r>
-        <w:rPr>
-          <w:rFonts w:ascii="Avenir Next LT Pro" w:eastAsia="Avenir Next LT Pro" w:hAnsi="Avenir Next LT Pro" w:cs="Avenir Next LT Pro"/>
-          <w:color w:val="000000" w:themeColor="text1"/>
-          <w:sz w:val="22"/>
-          <w:szCs w:val="22"/>
-        </w:rPr>
-        <w:t xml:space="preserve"> </w:t>
-      </w:r>
-      <w:r>
-        <w:rPr>
-          <w:rFonts w:ascii="Avenir Next LT Pro" w:eastAsia="Avenir Next LT Pro" w:hAnsi="Avenir Next LT Pro" w:cs="Avenir Next LT Pro"/>
-          <w:color w:val="auto"/>
-          <w:sz w:val="22"/>
-          <w:szCs w:val="22"/>
-        </w:rPr>
-        <w:t>Express</w:t>
-      </w:r>
-      <w:r>
-        <w:rPr>
-          <w:rFonts w:ascii="Avenir Next LT Pro" w:eastAsia="Avenir Next LT Pro" w:hAnsi="Avenir Next LT Pro" w:cs="Avenir Next LT Pro"/>
-          <w:color w:val="auto"/>
-          <w:sz w:val="22"/>
-          <w:szCs w:val="22"/>
-        </w:rPr>
-        <w:t xml:space="preserve"> </w:t>
-      </w:r>
-      <w:r>
-        <w:rPr>
-          <w:rFonts w:ascii="Avenir Next LT Pro" w:eastAsia="Avenir Next LT Pro" w:hAnsi="Avenir Next LT Pro" w:cs="Avenir Next LT Pro"/>
-          <w:color w:val="auto"/>
-          <w:sz w:val="22"/>
-          <w:szCs w:val="22"/>
-        </w:rPr>
-        <w:t>/</w:t>
-      </w:r>
-      <w:r>
-        <w:rPr>
-          <w:rFonts w:ascii="Avenir Next LT Pro" w:eastAsia="Avenir Next LT Pro" w:hAnsi="Avenir Next LT Pro" w:cs="Avenir Next LT Pro"/>
-          <w:color w:val="auto"/>
-          <w:sz w:val="22"/>
-          <w:szCs w:val="22"/>
-        </w:rPr>
-        <w:t xml:space="preserve"> </w:t>
-      </w:r>
-      <w:r>
-        <w:rPr>
-          <w:rFonts w:ascii="Avenir Next LT Pro" w:eastAsia="Avenir Next LT Pro" w:hAnsi="Avenir Next LT Pro" w:cs="Avenir Next LT Pro"/>
-          <w:color w:val="auto"/>
-          <w:sz w:val="22"/>
-          <w:szCs w:val="22"/>
-        </w:rPr>
-        <w:t>React</w:t>
-      </w:r>
-      <w:r>
-        <w:rPr>
-          <w:rFonts w:ascii="Avenir Next LT Pro" w:eastAsia="Avenir Next LT Pro" w:hAnsi="Avenir Next LT Pro" w:cs="Avenir Next LT Pro"/>
-          <w:color w:val="auto"/>
-          <w:sz w:val="22"/>
-          <w:szCs w:val="22"/>
-        </w:rPr>
-        <w:t xml:space="preserve"> </w:t>
-      </w:r>
-      <w:r>
-        <w:rPr>
-          <w:rFonts w:ascii="Avenir Next LT Pro" w:eastAsia="Avenir Next LT Pro" w:hAnsi="Avenir Next LT Pro" w:cs="Avenir Next LT Pro"/>
-          <w:color w:val="auto"/>
-          <w:sz w:val="22"/>
-          <w:szCs w:val="22"/>
-        </w:rPr>
-        <w:t>/</w:t>
-      </w:r>
-      <w:r>
-        <w:rPr>
-          <w:rFonts w:ascii="Avenir Next LT Pro" w:eastAsia="Avenir Next LT Pro" w:hAnsi="Avenir Next LT Pro" w:cs="Avenir Next LT Pro"/>
-          <w:color w:val="auto"/>
-          <w:sz w:val="22"/>
-          <w:szCs w:val="22"/>
-        </w:rPr>
-        <w:t xml:space="preserve"> </w:t>
-      </w:r>
-      <w:r>
-        <w:rPr>
-          <w:rFonts w:ascii="Avenir Next LT Pro" w:eastAsia="Avenir Next LT Pro" w:hAnsi="Avenir Next LT Pro" w:cs="Avenir Next LT Pro"/>
-          <w:color w:val="auto"/>
-          <w:sz w:val="22"/>
-          <w:szCs w:val="22"/>
-        </w:rPr>
-        <w:t>Node</w:t>
-      </w:r>
-      <w:r>
-        <w:rPr>
-          <w:rFonts w:ascii="Avenir Next LT Pro" w:eastAsia="Avenir Next LT Pro" w:hAnsi="Avenir Next LT Pro" w:cs="Avenir Next LT Pro"/>
-          <w:color w:val="auto"/>
-          <w:sz w:val="22"/>
-          <w:szCs w:val="22"/>
-        </w:rPr>
-        <w:t>.</w:t>
-      </w:r>
-    </w:p>
-    <w:p>
-      <w:pPr>
-        <w:pStyle w:val="ListParagraph"/>
-        <w:numPr>
-          <w:ilvl w:val="1"/>
-          <w:numId w:val="1"/>
-        </w:numPr>
-        <w:rPr>
+          <w:rFonts w:ascii="Avenir Next LT Pro" w:hAnsi="Avenir Next LT Pro"/>
           <w:color w:val="auto"/>
           <w:sz w:val="22"/>
           <w:szCs w:val="22"/>
@@ -1106,220 +1172,7 @@
           <w:sz w:val="28"/>
           <w:szCs w:val="28"/>
         </w:rPr>
-        <w:t>Work Experience</w:t>
-      </w:r>
-      <w:r>
-        <w:rPr>
-          <w:rFonts w:ascii="Avenir Next LT Pro" w:eastAsia="Avenir Next LT Pro" w:hAnsi="Avenir Next LT Pro" w:cs="Avenir Next LT Pro"/>
-          <w:b/>
-          <w:bCs/>
-          <w:color w:val="auto"/>
-          <w:sz w:val="28"/>
-          <w:szCs w:val="28"/>
-        </w:rPr>
-        <w:t>:</w:t>
-      </w:r>
-      <w:r>
-        <w:rPr>
-          <w:rFonts w:ascii="Avenir Next LT Pro" w:eastAsia="Avenir Next LT Pro" w:hAnsi="Avenir Next LT Pro" w:cs="Avenir Next LT Pro"/>
-          <w:b/>
-          <w:bCs/>
-          <w:color w:val="auto"/>
-          <w:sz w:val="28"/>
-          <w:szCs w:val="28"/>
-        </w:rPr>
-        <w:t xml:space="preserve"> </w:t>
-      </w:r>
-    </w:p>
-    <w:p>
-      <w:pPr>
-        <w:pStyle w:val="ListParagraph"/>
-        <w:numPr>
-          <w:ilvl w:val="0"/>
-          <w:numId w:val="41"/>
-        </w:numPr>
-        <w:rPr>
-          <w:rFonts w:ascii="Avenir Next LT Pro" w:eastAsia="Avenir Next LT Pro" w:hAnsi="Avenir Next LT Pro" w:cs="Avenir Next LT Pro"/>
-          <w:color w:val="auto"/>
-          <w:sz w:val="22"/>
-          <w:szCs w:val="22"/>
-        </w:rPr>
-      </w:pPr>
-      <w:r>
-        <w:rPr>
-          <w:rFonts w:ascii="Avenir Next LT Pro" w:eastAsia="Avenir Next LT Pro" w:hAnsi="Avenir Next LT Pro" w:cs="Avenir Next LT Pro"/>
-          <w:color w:val="auto"/>
-          <w:sz w:val="22"/>
-          <w:szCs w:val="22"/>
-        </w:rPr>
-        <w:t>2020 – Present: Lead</w:t>
-      </w:r>
-      <w:r>
-        <w:rPr>
-          <w:rFonts w:ascii="Avenir Next LT Pro" w:eastAsia="Avenir Next LT Pro" w:hAnsi="Avenir Next LT Pro" w:cs="Avenir Next LT Pro"/>
-          <w:color w:val="auto"/>
-          <w:sz w:val="22"/>
-          <w:szCs w:val="22"/>
-        </w:rPr>
-        <w:t xml:space="preserve"> Driver</w:t>
-      </w:r>
-      <w:r>
-        <w:rPr>
-          <w:rFonts w:ascii="Avenir Next LT Pro" w:eastAsia="Avenir Next LT Pro" w:hAnsi="Avenir Next LT Pro" w:cs="Avenir Next LT Pro"/>
-          <w:color w:val="auto"/>
-          <w:sz w:val="22"/>
-          <w:szCs w:val="22"/>
-        </w:rPr>
-        <w:t xml:space="preserve"> @ </w:t>
-      </w:r>
-      <w:r>
-        <w:rPr>
-          <w:rFonts w:ascii="Avenir Next LT Pro" w:eastAsia="Avenir Next LT Pro" w:hAnsi="Avenir Next LT Pro" w:cs="Avenir Next LT Pro"/>
-          <w:color w:val="auto"/>
-          <w:sz w:val="22"/>
-          <w:szCs w:val="22"/>
-        </w:rPr>
-        <w:t>Restaurant Industry.</w:t>
-      </w:r>
-    </w:p>
-    <w:p>
-      <w:pPr>
-        <w:pStyle w:val="ListParagraph"/>
-        <w:numPr>
-          <w:ilvl w:val="0"/>
-          <w:numId w:val="41"/>
-        </w:numPr>
-        <w:rPr>
-          <w:rFonts w:ascii="Avenir Next LT Pro" w:eastAsia="Avenir Next LT Pro" w:hAnsi="Avenir Next LT Pro" w:cs="Avenir Next LT Pro"/>
-          <w:color w:val="auto"/>
-          <w:sz w:val="22"/>
-          <w:szCs w:val="22"/>
-        </w:rPr>
-      </w:pPr>
-      <w:r>
-        <w:rPr>
-          <w:rFonts w:ascii="Avenir Next LT Pro" w:eastAsia="Avenir Next LT Pro" w:hAnsi="Avenir Next LT Pro" w:cs="Avenir Next LT Pro"/>
-          <w:color w:val="auto"/>
-          <w:sz w:val="22"/>
-          <w:szCs w:val="22"/>
-        </w:rPr>
-        <w:t>2019 - 2020: Full time student @ North Seattle College.</w:t>
-      </w:r>
-    </w:p>
-    <w:p>
-      <w:pPr>
-        <w:pStyle w:val="ListParagraph"/>
-        <w:numPr>
-          <w:ilvl w:val="0"/>
-          <w:numId w:val="41"/>
-        </w:numPr>
-        <w:rPr>
-          <w:rFonts w:ascii="Avenir Next LT Pro" w:eastAsia="Avenir Next LT Pro" w:hAnsi="Avenir Next LT Pro" w:cs="Avenir Next LT Pro"/>
-          <w:color w:val="auto"/>
-          <w:sz w:val="22"/>
-          <w:szCs w:val="22"/>
-        </w:rPr>
-      </w:pPr>
-      <w:r>
-        <w:rPr>
-          <w:rFonts w:ascii="Avenir Next LT Pro" w:eastAsia="Avenir Next LT Pro" w:hAnsi="Avenir Next LT Pro" w:cs="Avenir Next LT Pro"/>
-          <w:color w:val="auto"/>
-          <w:sz w:val="22"/>
-          <w:szCs w:val="22"/>
-        </w:rPr>
-        <w:t>201</w:t>
-      </w:r>
-      <w:r>
-        <w:rPr>
-          <w:rFonts w:ascii="Avenir Next LT Pro" w:eastAsia="Avenir Next LT Pro" w:hAnsi="Avenir Next LT Pro" w:cs="Avenir Next LT Pro"/>
-          <w:color w:val="auto"/>
-          <w:sz w:val="22"/>
-          <w:szCs w:val="22"/>
-        </w:rPr>
-        <w:t>5 – 2018</w:t>
-      </w:r>
-      <w:r>
-        <w:rPr>
-          <w:rFonts w:ascii="Avenir Next LT Pro" w:eastAsia="Avenir Next LT Pro" w:hAnsi="Avenir Next LT Pro" w:cs="Avenir Next LT Pro"/>
-          <w:color w:val="auto"/>
-          <w:sz w:val="22"/>
-          <w:szCs w:val="22"/>
-        </w:rPr>
-        <w:t xml:space="preserve">: </w:t>
-      </w:r>
-      <w:r>
-        <w:rPr>
-          <w:rFonts w:ascii="Avenir Next LT Pro" w:eastAsia="Avenir Next LT Pro" w:hAnsi="Avenir Next LT Pro" w:cs="Avenir Next LT Pro"/>
-          <w:color w:val="auto"/>
-          <w:sz w:val="22"/>
-          <w:szCs w:val="22"/>
-        </w:rPr>
-        <w:t xml:space="preserve">IT Repair </w:t>
-      </w:r>
-      <w:r>
-        <w:rPr>
-          <w:rFonts w:ascii="Avenir Next LT Pro" w:eastAsia="Avenir Next LT Pro" w:hAnsi="Avenir Next LT Pro" w:cs="Avenir Next LT Pro"/>
-          <w:color w:val="auto"/>
-          <w:sz w:val="22"/>
-          <w:szCs w:val="22"/>
-        </w:rPr>
-        <w:t>Technician</w:t>
-      </w:r>
-      <w:r>
-        <w:rPr>
-          <w:rFonts w:ascii="Avenir Next LT Pro" w:eastAsia="Avenir Next LT Pro" w:hAnsi="Avenir Next LT Pro" w:cs="Avenir Next LT Pro"/>
-          <w:color w:val="auto"/>
-          <w:sz w:val="22"/>
-          <w:szCs w:val="22"/>
-        </w:rPr>
-        <w:t xml:space="preserve"> @ </w:t>
-      </w:r>
-      <w:r>
-        <w:rPr>
-          <w:rFonts w:ascii="Avenir Next LT Pro" w:eastAsia="Avenir Next LT Pro" w:hAnsi="Avenir Next LT Pro" w:cs="Avenir Next LT Pro"/>
-          <w:color w:val="auto"/>
-          <w:sz w:val="22"/>
-          <w:szCs w:val="22"/>
-        </w:rPr>
-        <w:t>Information Tech Industry.</w:t>
-      </w:r>
-    </w:p>
-    <w:p>
-      <w:pPr>
-        <w:pBdr>
-          <w:top w:val="single" w:sz="4" w:space="1" w:color="auto"/>
-        </w:pBdr>
-        <w:rPr>
-          <w:rFonts w:ascii="Avenir Next LT Pro" w:eastAsia="Avenir Next LT Pro" w:hAnsi="Avenir Next LT Pro" w:cs="Avenir Next LT Pro"/>
-          <w:b/>
-          <w:bCs/>
-          <w:color w:val="auto"/>
-          <w:sz w:val="28"/>
-          <w:szCs w:val="28"/>
-        </w:rPr>
-      </w:pPr>
-    </w:p>
-    <w:p>
-      <w:pPr>
-        <w:rPr>
-          <w:rFonts w:ascii="Avenir Next LT Pro" w:eastAsia="Avenir Next LT Pro" w:hAnsi="Avenir Next LT Pro" w:cs="Avenir Next LT Pro"/>
-          <w:b/>
-          <w:bCs/>
-          <w:color w:val="auto"/>
-          <w:sz w:val="28"/>
-          <w:szCs w:val="28"/>
-        </w:rPr>
-      </w:pPr>
-      <w:r>
-        <w:rPr>
-          <w:rFonts w:ascii="Avenir Next LT Pro" w:eastAsia="Avenir Next LT Pro" w:hAnsi="Avenir Next LT Pro" w:cs="Avenir Next LT Pro"/>
-          <w:b/>
-          <w:bCs/>
-          <w:color w:val="auto"/>
-          <w:sz w:val="28"/>
-          <w:szCs w:val="28"/>
-        </w:rPr>
-        <w:t>Education:</w:t>
+        <w:t>Education</w:t>
       </w:r>
     </w:p>
     <w:p>
@@ -1343,25 +1196,7 @@
           <w:sz w:val="22"/>
           <w:szCs w:val="22"/>
         </w:rPr>
-        <w:t>2022</w:t>
-      </w:r>
-      <w:r>
-        <w:rPr>
-          <w:rFonts w:ascii="Avenir Next LT Pro" w:eastAsia="Avenir Next LT Pro" w:hAnsi="Avenir Next LT Pro" w:cs="Avenir Next LT Pro"/>
-          <w:color w:val="auto"/>
-          <w:sz w:val="22"/>
-          <w:szCs w:val="22"/>
-        </w:rPr>
-        <w:t xml:space="preserve"> – Present:</w:t>
-      </w:r>
-      <w:r>
-        <w:rPr>
-          <w:rFonts w:ascii="Avenir Next LT Pro" w:eastAsia="Avenir Next LT Pro" w:hAnsi="Avenir Next LT Pro" w:cs="Avenir Next LT Pro"/>
-          <w:color w:val="auto"/>
-          <w:sz w:val="22"/>
-          <w:szCs w:val="22"/>
-        </w:rPr>
-        <w:t xml:space="preserve"> </w:t>
+        <w:t xml:space="preserve">2022 – Present: </w:t>
       </w:r>
       <w:r>
         <w:rPr>
@@ -1381,43 +1216,7 @@
           <w:sz w:val="22"/>
           <w:szCs w:val="22"/>
         </w:rPr>
-        <w:t xml:space="preserve"> - </w:t>
-      </w:r>
-      <w:r>
-        <w:rPr>
-          <w:rFonts w:ascii="Avenir Next LT Pro" w:eastAsia="Avenir Next LT Pro" w:hAnsi="Avenir Next LT Pro" w:cs="Avenir Next LT Pro"/>
-          <w:color w:val="auto"/>
-          <w:sz w:val="22"/>
-          <w:szCs w:val="22"/>
-        </w:rPr>
-        <w:t>IT Administration &amp; Management</w:t>
-      </w:r>
-      <w:r>
-        <w:rPr>
-          <w:rFonts w:ascii="Avenir Next LT Pro" w:eastAsia="Avenir Next LT Pro" w:hAnsi="Avenir Next LT Pro" w:cs="Avenir Next LT Pro"/>
-          <w:color w:val="auto"/>
-          <w:sz w:val="22"/>
-          <w:szCs w:val="22"/>
-        </w:rPr>
-        <w:t>.</w:t>
-      </w:r>
-      <w:r>
-        <w:rPr>
-          <w:rFonts w:ascii="Avenir Next LT Pro" w:eastAsia="Avenir Next LT Pro" w:hAnsi="Avenir Next LT Pro" w:cs="Avenir Next LT Pro"/>
-          <w:color w:val="auto"/>
-          <w:sz w:val="22"/>
-          <w:szCs w:val="22"/>
-        </w:rPr>
-        <w:t xml:space="preserve"> </w:t>
-      </w:r>
-      <w:r>
-        <w:rPr>
-          <w:rFonts w:ascii="Avenir Next LT Pro" w:eastAsia="Avenir Next LT Pro" w:hAnsi="Avenir Next LT Pro" w:cs="Avenir Next LT Pro"/>
-          <w:color w:val="auto"/>
-          <w:sz w:val="22"/>
-          <w:szCs w:val="22"/>
-        </w:rPr>
-        <w:t>Central Washington University</w:t>
+        <w:t xml:space="preserve"> - IT Administration &amp; Management. Central Washington University.</w:t>
       </w:r>
     </w:p>
     <w:p>
@@ -1441,16 +1240,7 @@
           <w:sz w:val="22"/>
           <w:szCs w:val="22"/>
         </w:rPr>
-        <w:t>2019 – 2021</w:t>
-      </w:r>
-      <w:r>
-        <w:rPr>
-          <w:rFonts w:ascii="Avenir Next LT Pro" w:eastAsia="Avenir Next LT Pro" w:hAnsi="Avenir Next LT Pro" w:cs="Avenir Next LT Pro"/>
-          <w:color w:val="auto"/>
-          <w:sz w:val="22"/>
-          <w:szCs w:val="22"/>
-        </w:rPr>
-        <w:t xml:space="preserve">: </w:t>
+        <w:t xml:space="preserve">2019 – 2021: </w:t>
       </w:r>
       <w:r>
         <w:rPr>
@@ -1461,101 +1251,16 @@
           <w:sz w:val="22"/>
           <w:szCs w:val="22"/>
         </w:rPr>
-        <w:t>B</w:t>
-      </w:r>
-      <w:r>
-        <w:rPr>
-          <w:rFonts w:ascii="Avenir Next LT Pro" w:eastAsia="Avenir Next LT Pro" w:hAnsi="Avenir Next LT Pro" w:cs="Avenir Next LT Pro"/>
-          <w:b/>
-          <w:bCs/>
-          <w:color w:val="auto"/>
-          <w:sz w:val="22"/>
-          <w:szCs w:val="22"/>
-        </w:rPr>
-        <w:t>A</w:t>
-      </w:r>
-      <w:r>
-        <w:rPr>
-          <w:rFonts w:ascii="Avenir Next LT Pro" w:eastAsia="Avenir Next LT Pro" w:hAnsi="Avenir Next LT Pro" w:cs="Avenir Next LT Pro"/>
-          <w:b/>
-          <w:bCs/>
-          <w:color w:val="auto"/>
-          <w:sz w:val="22"/>
-          <w:szCs w:val="22"/>
-        </w:rPr>
-        <w:t>S</w:t>
-      </w:r>
-      <w:r>
-        <w:rPr>
-          <w:rFonts w:ascii="Avenir Next LT Pro" w:eastAsia="Avenir Next LT Pro" w:hAnsi="Avenir Next LT Pro" w:cs="Avenir Next LT Pro"/>
-          <w:color w:val="auto"/>
-          <w:sz w:val="22"/>
-          <w:szCs w:val="22"/>
-        </w:rPr>
-        <w:t xml:space="preserve"> - </w:t>
-      </w:r>
-      <w:r>
-        <w:rPr>
-          <w:rFonts w:ascii="Avenir Next LT Pro" w:eastAsia="Avenir Next LT Pro" w:hAnsi="Avenir Next LT Pro" w:cs="Avenir Next LT Pro"/>
-          <w:color w:val="auto"/>
-          <w:sz w:val="22"/>
-          <w:szCs w:val="22"/>
-        </w:rPr>
-        <w:t>Computer Scienc</w:t>
-      </w:r>
-      <w:r>
-        <w:rPr>
-          <w:rFonts w:ascii="Avenir Next LT Pro" w:eastAsia="Avenir Next LT Pro" w:hAnsi="Avenir Next LT Pro" w:cs="Avenir Next LT Pro"/>
-          <w:color w:val="auto"/>
-          <w:sz w:val="22"/>
-          <w:szCs w:val="22"/>
-        </w:rPr>
-        <w:t>e</w:t>
-      </w:r>
-      <w:r>
-        <w:rPr>
-          <w:rFonts w:ascii="Avenir Next LT Pro" w:eastAsia="Avenir Next LT Pro" w:hAnsi="Avenir Next LT Pro" w:cs="Avenir Next LT Pro"/>
-          <w:color w:val="auto"/>
-          <w:sz w:val="22"/>
-          <w:szCs w:val="22"/>
-        </w:rPr>
-        <w:t xml:space="preserve">. </w:t>
-      </w:r>
-      <w:r>
-        <w:rPr>
-          <w:rFonts w:ascii="Avenir Next LT Pro" w:eastAsia="Avenir Next LT Pro" w:hAnsi="Avenir Next LT Pro" w:cs="Avenir Next LT Pro"/>
-          <w:color w:val="auto"/>
-          <w:sz w:val="22"/>
-          <w:szCs w:val="22"/>
-        </w:rPr>
-        <w:t xml:space="preserve">North Seattle College, WA </w:t>
-      </w:r>
-      <w:r>
-        <w:rPr>
-          <w:rFonts w:ascii="Avenir Next LT Pro" w:eastAsia="Avenir Next LT Pro" w:hAnsi="Avenir Next LT Pro" w:cs="Avenir Next LT Pro"/>
-          <w:color w:val="auto"/>
-          <w:sz w:val="22"/>
-          <w:szCs w:val="22"/>
-        </w:rPr>
-        <w:t>(</w:t>
-      </w:r>
-      <w:r>
-        <w:rPr>
-          <w:rFonts w:ascii="Avenir Next LT Pro" w:eastAsia="Avenir Next LT Pro" w:hAnsi="Avenir Next LT Pro" w:cs="Avenir Next LT Pro"/>
-          <w:color w:val="auto"/>
-          <w:sz w:val="22"/>
-          <w:szCs w:val="22"/>
-        </w:rPr>
-        <w:t>Graduated 07/2021</w:t>
-      </w:r>
-      <w:r>
-        <w:rPr>
-          <w:rFonts w:ascii="Avenir Next LT Pro" w:eastAsia="Avenir Next LT Pro" w:hAnsi="Avenir Next LT Pro" w:cs="Avenir Next LT Pro"/>
-          <w:color w:val="auto"/>
-          <w:sz w:val="22"/>
-          <w:szCs w:val="22"/>
-        </w:rPr>
-        <w:t>)</w:t>
+        <w:t>BAS</w:t>
+      </w:r>
+      <w:r>
+        <w:rPr>
+          <w:rFonts w:ascii="Avenir Next LT Pro" w:eastAsia="Avenir Next LT Pro" w:hAnsi="Avenir Next LT Pro" w:cs="Avenir Next LT Pro"/>
+          <w:color w:val="auto"/>
+          <w:sz w:val="22"/>
+          <w:szCs w:val="22"/>
+        </w:rPr>
+        <w:t xml:space="preserve"> - Computer Science. North Seattle College, WA (Graduated 07/2021).</w:t>
       </w:r>
     </w:p>
     <w:p>
@@ -1595,23 +1300,7 @@
           <w:sz w:val="22"/>
           <w:szCs w:val="22"/>
         </w:rPr>
-        <w:t>- Computer Networking</w:t>
-      </w:r>
-      <w:r>
-        <w:rPr>
-          <w:rFonts w:ascii="Avenir Next LT Pro" w:eastAsia="Avenir Next LT Pro" w:hAnsi="Avenir Next LT Pro" w:cs="Avenir Next LT Pro"/>
-          <w:sz w:val="22"/>
-          <w:szCs w:val="22"/>
-        </w:rPr>
-        <w:t>.</w:t>
-      </w:r>
-      <w:r>
-        <w:rPr>
-          <w:rFonts w:ascii="Avenir Next LT Pro" w:eastAsia="Avenir Next LT Pro" w:hAnsi="Avenir Next LT Pro" w:cs="Avenir Next LT Pro"/>
-          <w:sz w:val="22"/>
-          <w:szCs w:val="22"/>
-        </w:rPr>
-        <w:t xml:space="preserve"> Belmont College, OH (Graduated 06/2018)</w:t>
+        <w:t>- Computer Networking. Belmont College, OH (Graduated 06/2018).</w:t>
       </w:r>
     </w:p>
     <w:p>
@@ -1649,27 +1338,24 @@
           <w:sz w:val="28"/>
           <w:szCs w:val="28"/>
         </w:rPr>
-        <w:t>Certificates:</w:t>
+        <w:t>Certificates</w:t>
       </w:r>
     </w:p>
     <w:p>
       <w:pPr>
-        <w:pBdr>
-          <w:top w:val="single" w:sz="4" w:space="1" w:color="auto"/>
-        </w:pBdr>
-        <w:rPr>
-          <w:rFonts w:ascii="Avenir Next LT Pro" w:eastAsia="Avenir Next LT Pro" w:hAnsi="Avenir Next LT Pro" w:cs="Avenir Next LT Pro"/>
-          <w:sz w:val="22"/>
-          <w:szCs w:val="22"/>
-        </w:rPr>
-      </w:pPr>
-      <w:r>
-        <w:rPr>
-          <w:rFonts w:ascii="Avenir Next LT Pro" w:eastAsia="Avenir Next LT Pro" w:hAnsi="Avenir Next LT Pro" w:cs="Avenir Next LT Pro"/>
-          <w:sz w:val="22"/>
-          <w:szCs w:val="22"/>
-        </w:rPr>
-        <w:t>Academind: Golang • TypeScript</w:t>
+        <w:rPr>
+          <w:rFonts w:ascii="Avenir Next LT Pro" w:eastAsia="Avenir Next LT Pro" w:hAnsi="Avenir Next LT Pro" w:cs="Avenir Next LT Pro"/>
+          <w:sz w:val="22"/>
+          <w:szCs w:val="22"/>
+        </w:rPr>
+      </w:pPr>
+      <w:r>
+        <w:rPr>
+          <w:rFonts w:ascii="Avenir Next LT Pro" w:eastAsia="Avenir Next LT Pro" w:hAnsi="Avenir Next LT Pro" w:cs="Avenir Next LT Pro"/>
+          <w:sz w:val="22"/>
+          <w:szCs w:val="22"/>
+        </w:rPr>
+        <w:t>Academind: Go • TypeScript</w:t>
       </w:r>
       <w:r>
         <w:rPr>
@@ -1703,15 +1389,7 @@
           <w:sz w:val="22"/>
           <w:szCs w:val="22"/>
         </w:rPr>
-        <w:t>• Expres</w:t>
-      </w:r>
-      <w:r>
-        <w:rPr>
-          <w:rFonts w:ascii="Avenir Next LT Pro" w:eastAsia="Avenir Next LT Pro" w:hAnsi="Avenir Next LT Pro" w:cs="Avenir Next LT Pro"/>
-          <w:sz w:val="22"/>
-          <w:szCs w:val="22"/>
-        </w:rPr>
-        <w:t>s</w:t>
+        <w:t>• Express</w:t>
       </w:r>
       <w:r>
         <w:rPr>
@@ -1728,15 +1406,7 @@
           <w:sz w:val="22"/>
           <w:szCs w:val="22"/>
         </w:rPr>
-        <w:t>• MongoDB • Nod</w:t>
-      </w:r>
-      <w:r>
-        <w:rPr>
-          <w:rFonts w:ascii="Avenir Next LT Pro" w:eastAsia="Avenir Next LT Pro" w:hAnsi="Avenir Next LT Pro" w:cs="Avenir Next LT Pro"/>
-          <w:sz w:val="22"/>
-          <w:szCs w:val="22"/>
-        </w:rPr>
-        <w:t>eJS</w:t>
+        <w:t>• MongoDB • NodeJS</w:t>
       </w:r>
       <w:r>
         <w:rPr>
@@ -1757,7 +1427,7 @@
       </w:r>
     </w:p>
     <w:sectPr>
-      <w:footerReference w:type="default" r:id="rId13"/>
+      <w:footerReference w:type="default" r:id="rId12"/>
       <w:pgSz w:w="12240" w:h="15840"/>
       <w:pgMar w:top="1080" w:right="1080" w:bottom="1080" w:left="1080" w:header="720" w:footer="720" w:gutter="0"/>
       <w:cols w:space="720"/>
@@ -1850,25 +1520,26 @@
 </file>
 
 <file path=word/intelligence2.xml><?xml version="1.0" encoding="utf-8"?>
-<int2:intelligence xmlns:int2="http://schemas.microsoft.com/office/intelligence/2020/intelligence">
+<int2:intelligence xmlns:int2="http://schemas.microsoft.com/office/intelligence/2020/intelligence" xmlns:oel="http://schemas.microsoft.com/office/2019/extlst">
   <int2:observations>
     <int2:textHash int2:hashCode="JTDWd16QQbWJ6H" int2:id="f2RrNkT7">
-      <int2:state int2:type="LegacyProofing" int2:value="Rejected"/>
+      <int2:state int2:value="Rejected" int2:type="LegacyProofing"/>
     </int2:textHash>
     <int2:textHash int2:hashCode="V5vwrejsVxAHgh" int2:id="Zdw4giqZ">
-      <int2:state int2:type="LegacyProofing" int2:value="Rejected"/>
+      <int2:state int2:value="Rejected" int2:type="LegacyProofing"/>
     </int2:textHash>
     <int2:textHash int2:hashCode="JKjm49rm2UNhnx" int2:id="S3pDddOh">
-      <int2:state int2:type="LegacyProofing" int2:value="Rejected"/>
+      <int2:state int2:value="Rejected" int2:type="LegacyProofing"/>
     </int2:textHash>
     <int2:textHash int2:hashCode="dx5Be53K5Urq0v" int2:id="bEPJ+0BW">
-      <int2:state int2:type="LegacyProofing" int2:value="Rejected"/>
+      <int2:state int2:value="Rejected" int2:type="LegacyProofing"/>
     </int2:textHash>
     <int2:textHash int2:hashCode="EOSiTTO/VhBv+l" int2:id="2Tvceq7C">
-      <int2:state int2:type="LegacyProofing" int2:value="Rejected"/>
+      <int2:state int2:value="Rejected" int2:type="LegacyProofing"/>
     </int2:textHash>
   </int2:observations>
   <int2:intelligenceSettings/>
+  <int2:onDemandWorkflows/>
 </int2:intelligence>
 </file>
 
@@ -3796,6 +3467,119 @@
     </w:lvl>
   </w:abstractNum>
   <w:abstractNum w:abstractNumId="17" w15:restartNumberingAfterBreak="0">
+    <w:nsid w:val="342F23BC"/>
+    <w:multiLevelType w:val="hybridMultilevel"/>
+    <w:tmpl w:val="46AEF676"/>
+    <w:lvl w:ilvl="0" w:tplc="04090001">
+      <w:start w:val="1"/>
+      <w:numFmt w:val="bullet"/>
+      <w:lvlText w:val=""/>
+      <w:lvlJc w:val="left"/>
+      <w:pPr>
+        <w:ind w:left="720" w:hanging="360"/>
+      </w:pPr>
+      <w:rPr>
+        <w:rFonts w:ascii="Symbol" w:hAnsi="Symbol" w:hint="default"/>
+      </w:rPr>
+    </w:lvl>
+    <w:lvl w:ilvl="1" w:tplc="04090003" w:tentative="1">
+      <w:start w:val="1"/>
+      <w:numFmt w:val="bullet"/>
+      <w:lvlText w:val="o"/>
+      <w:lvlJc w:val="left"/>
+      <w:pPr>
+        <w:ind w:left="1440" w:hanging="360"/>
+      </w:pPr>
+      <w:rPr>
+        <w:rFonts w:ascii="Courier New" w:hAnsi="Courier New" w:cs="Courier New" w:hint="default"/>
+      </w:rPr>
+    </w:lvl>
+    <w:lvl w:ilvl="2" w:tplc="04090005" w:tentative="1">
+      <w:start w:val="1"/>
+      <w:numFmt w:val="bullet"/>
+      <w:lvlText w:val=""/>
+      <w:lvlJc w:val="left"/>
+      <w:pPr>
+        <w:ind w:left="2160" w:hanging="360"/>
+      </w:pPr>
+      <w:rPr>
+        <w:rFonts w:ascii="Wingdings" w:hAnsi="Wingdings" w:hint="default"/>
+      </w:rPr>
+    </w:lvl>
+    <w:lvl w:ilvl="3" w:tplc="04090001" w:tentative="1">
+      <w:start w:val="1"/>
+      <w:numFmt w:val="bullet"/>
+      <w:lvlText w:val=""/>
+      <w:lvlJc w:val="left"/>
+      <w:pPr>
+        <w:ind w:left="2880" w:hanging="360"/>
+      </w:pPr>
+      <w:rPr>
+        <w:rFonts w:ascii="Symbol" w:hAnsi="Symbol" w:hint="default"/>
+      </w:rPr>
+    </w:lvl>
+    <w:lvl w:ilvl="4" w:tplc="04090003" w:tentative="1">
+      <w:start w:val="1"/>
+      <w:numFmt w:val="bullet"/>
+      <w:lvlText w:val="o"/>
+      <w:lvlJc w:val="left"/>
+      <w:pPr>
+        <w:ind w:left="3600" w:hanging="360"/>
+      </w:pPr>
+      <w:rPr>
+        <w:rFonts w:ascii="Courier New" w:hAnsi="Courier New" w:cs="Courier New" w:hint="default"/>
+      </w:rPr>
+    </w:lvl>
+    <w:lvl w:ilvl="5" w:tplc="04090005" w:tentative="1">
+      <w:start w:val="1"/>
+      <w:numFmt w:val="bullet"/>
+      <w:lvlText w:val=""/>
+      <w:lvlJc w:val="left"/>
+      <w:pPr>
+        <w:ind w:left="4320" w:hanging="360"/>
+      </w:pPr>
+      <w:rPr>
+        <w:rFonts w:ascii="Wingdings" w:hAnsi="Wingdings" w:hint="default"/>
+      </w:rPr>
+    </w:lvl>
+    <w:lvl w:ilvl="6" w:tplc="04090001" w:tentative="1">
+      <w:start w:val="1"/>
+      <w:numFmt w:val="bullet"/>
+      <w:lvlText w:val=""/>
+      <w:lvlJc w:val="left"/>
+      <w:pPr>
+        <w:ind w:left="5040" w:hanging="360"/>
+      </w:pPr>
+      <w:rPr>
+        <w:rFonts w:ascii="Symbol" w:hAnsi="Symbol" w:hint="default"/>
+      </w:rPr>
+    </w:lvl>
+    <w:lvl w:ilvl="7" w:tplc="04090003" w:tentative="1">
+      <w:start w:val="1"/>
+      <w:numFmt w:val="bullet"/>
+      <w:lvlText w:val="o"/>
+      <w:lvlJc w:val="left"/>
+      <w:pPr>
+        <w:ind w:left="5760" w:hanging="360"/>
+      </w:pPr>
+      <w:rPr>
+        <w:rFonts w:ascii="Courier New" w:hAnsi="Courier New" w:cs="Courier New" w:hint="default"/>
+      </w:rPr>
+    </w:lvl>
+    <w:lvl w:ilvl="8" w:tplc="04090005" w:tentative="1">
+      <w:start w:val="1"/>
+      <w:numFmt w:val="bullet"/>
+      <w:lvlText w:val=""/>
+      <w:lvlJc w:val="left"/>
+      <w:pPr>
+        <w:ind w:left="6480" w:hanging="360"/>
+      </w:pPr>
+      <w:rPr>
+        <w:rFonts w:ascii="Wingdings" w:hAnsi="Wingdings" w:hint="default"/>
+      </w:rPr>
+    </w:lvl>
+  </w:abstractNum>
+  <w:abstractNum w:abstractNumId="18" w15:restartNumberingAfterBreak="0">
     <w:nsid w:val="345B53B8"/>
     <w:multiLevelType w:val="hybridMultilevel"/>
     <w:tmpl w:val="2514DBFA"/>
@@ -3908,7 +3692,7 @@
       </w:rPr>
     </w:lvl>
   </w:abstractNum>
-  <w:abstractNum w:abstractNumId="18" w15:restartNumberingAfterBreak="0">
+  <w:abstractNum w:abstractNumId="19" w15:restartNumberingAfterBreak="0">
     <w:nsid w:val="3A9B042F"/>
     <w:multiLevelType w:val="hybridMultilevel"/>
     <w:tmpl w:val="68C4886A"/>
@@ -4021,7 +3805,7 @@
       </w:rPr>
     </w:lvl>
   </w:abstractNum>
-  <w:abstractNum w:abstractNumId="19" w15:restartNumberingAfterBreak="0">
+  <w:abstractNum w:abstractNumId="20" w15:restartNumberingAfterBreak="0">
     <w:nsid w:val="3D4949FE"/>
     <w:multiLevelType w:val="hybridMultilevel"/>
     <w:tmpl w:val="A37A2896"/>
@@ -4134,7 +3918,120 @@
       </w:rPr>
     </w:lvl>
   </w:abstractNum>
-  <w:abstractNum w:abstractNumId="20" w15:restartNumberingAfterBreak="0">
+  <w:abstractNum w:abstractNumId="21" w15:restartNumberingAfterBreak="0">
+    <w:nsid w:val="44E11D39"/>
+    <w:multiLevelType w:val="hybridMultilevel"/>
+    <w:tmpl w:val="93FCB6AC"/>
+    <w:lvl w:ilvl="0" w:tplc="04090001">
+      <w:start w:val="1"/>
+      <w:numFmt w:val="bullet"/>
+      <w:lvlText w:val=""/>
+      <w:lvlJc w:val="left"/>
+      <w:pPr>
+        <w:ind w:left="720" w:hanging="360"/>
+      </w:pPr>
+      <w:rPr>
+        <w:rFonts w:ascii="Symbol" w:hAnsi="Symbol" w:hint="default"/>
+      </w:rPr>
+    </w:lvl>
+    <w:lvl w:ilvl="1" w:tplc="04090003" w:tentative="1">
+      <w:start w:val="1"/>
+      <w:numFmt w:val="bullet"/>
+      <w:lvlText w:val="o"/>
+      <w:lvlJc w:val="left"/>
+      <w:pPr>
+        <w:ind w:left="1440" w:hanging="360"/>
+      </w:pPr>
+      <w:rPr>
+        <w:rFonts w:ascii="Courier New" w:hAnsi="Courier New" w:cs="Courier New" w:hint="default"/>
+      </w:rPr>
+    </w:lvl>
+    <w:lvl w:ilvl="2" w:tplc="04090005" w:tentative="1">
+      <w:start w:val="1"/>
+      <w:numFmt w:val="bullet"/>
+      <w:lvlText w:val=""/>
+      <w:lvlJc w:val="left"/>
+      <w:pPr>
+        <w:ind w:left="2160" w:hanging="360"/>
+      </w:pPr>
+      <w:rPr>
+        <w:rFonts w:ascii="Wingdings" w:hAnsi="Wingdings" w:hint="default"/>
+      </w:rPr>
+    </w:lvl>
+    <w:lvl w:ilvl="3" w:tplc="04090001" w:tentative="1">
+      <w:start w:val="1"/>
+      <w:numFmt w:val="bullet"/>
+      <w:lvlText w:val=""/>
+      <w:lvlJc w:val="left"/>
+      <w:pPr>
+        <w:ind w:left="2880" w:hanging="360"/>
+      </w:pPr>
+      <w:rPr>
+        <w:rFonts w:ascii="Symbol" w:hAnsi="Symbol" w:hint="default"/>
+      </w:rPr>
+    </w:lvl>
+    <w:lvl w:ilvl="4" w:tplc="04090003" w:tentative="1">
+      <w:start w:val="1"/>
+      <w:numFmt w:val="bullet"/>
+      <w:lvlText w:val="o"/>
+      <w:lvlJc w:val="left"/>
+      <w:pPr>
+        <w:ind w:left="3600" w:hanging="360"/>
+      </w:pPr>
+      <w:rPr>
+        <w:rFonts w:ascii="Courier New" w:hAnsi="Courier New" w:cs="Courier New" w:hint="default"/>
+      </w:rPr>
+    </w:lvl>
+    <w:lvl w:ilvl="5" w:tplc="04090005" w:tentative="1">
+      <w:start w:val="1"/>
+      <w:numFmt w:val="bullet"/>
+      <w:lvlText w:val=""/>
+      <w:lvlJc w:val="left"/>
+      <w:pPr>
+        <w:ind w:left="4320" w:hanging="360"/>
+      </w:pPr>
+      <w:rPr>
+        <w:rFonts w:ascii="Wingdings" w:hAnsi="Wingdings" w:hint="default"/>
+      </w:rPr>
+    </w:lvl>
+    <w:lvl w:ilvl="6" w:tplc="04090001" w:tentative="1">
+      <w:start w:val="1"/>
+      <w:numFmt w:val="bullet"/>
+      <w:lvlText w:val=""/>
+      <w:lvlJc w:val="left"/>
+      <w:pPr>
+        <w:ind w:left="5040" w:hanging="360"/>
+      </w:pPr>
+      <w:rPr>
+        <w:rFonts w:ascii="Symbol" w:hAnsi="Symbol" w:hint="default"/>
+      </w:rPr>
+    </w:lvl>
+    <w:lvl w:ilvl="7" w:tplc="04090003" w:tentative="1">
+      <w:start w:val="1"/>
+      <w:numFmt w:val="bullet"/>
+      <w:lvlText w:val="o"/>
+      <w:lvlJc w:val="left"/>
+      <w:pPr>
+        <w:ind w:left="5760" w:hanging="360"/>
+      </w:pPr>
+      <w:rPr>
+        <w:rFonts w:ascii="Courier New" w:hAnsi="Courier New" w:cs="Courier New" w:hint="default"/>
+      </w:rPr>
+    </w:lvl>
+    <w:lvl w:ilvl="8" w:tplc="04090005" w:tentative="1">
+      <w:start w:val="1"/>
+      <w:numFmt w:val="bullet"/>
+      <w:lvlText w:val=""/>
+      <w:lvlJc w:val="left"/>
+      <w:pPr>
+        <w:ind w:left="6480" w:hanging="360"/>
+      </w:pPr>
+      <w:rPr>
+        <w:rFonts w:ascii="Wingdings" w:hAnsi="Wingdings" w:hint="default"/>
+      </w:rPr>
+    </w:lvl>
+  </w:abstractNum>
+  <w:abstractNum w:abstractNumId="22" w15:restartNumberingAfterBreak="0">
     <w:nsid w:val="49A9126C"/>
     <w:multiLevelType w:val="hybridMultilevel"/>
     <w:tmpl w:val="DCD6AA4E"/>
@@ -4247,7 +4144,7 @@
       </w:rPr>
     </w:lvl>
   </w:abstractNum>
-  <w:abstractNum w:abstractNumId="21" w15:restartNumberingAfterBreak="0">
+  <w:abstractNum w:abstractNumId="23" w15:restartNumberingAfterBreak="0">
     <w:nsid w:val="4B873A9C"/>
     <w:multiLevelType w:val="hybridMultilevel"/>
     <w:tmpl w:val="70921300"/>
@@ -4360,7 +4257,7 @@
       </w:rPr>
     </w:lvl>
   </w:abstractNum>
-  <w:abstractNum w:abstractNumId="22" w15:restartNumberingAfterBreak="0">
+  <w:abstractNum w:abstractNumId="24" w15:restartNumberingAfterBreak="0">
     <w:nsid w:val="4ECA619F"/>
     <w:multiLevelType w:val="hybridMultilevel"/>
     <w:tmpl w:val="C28AB2E2"/>
@@ -4473,7 +4370,7 @@
       </w:rPr>
     </w:lvl>
   </w:abstractNum>
-  <w:abstractNum w:abstractNumId="23" w15:restartNumberingAfterBreak="0">
+  <w:abstractNum w:abstractNumId="25" w15:restartNumberingAfterBreak="0">
     <w:nsid w:val="4FD42FFA"/>
     <w:multiLevelType w:val="hybridMultilevel"/>
     <w:tmpl w:val="9F609CCE"/>
@@ -4586,7 +4483,7 @@
       </w:rPr>
     </w:lvl>
   </w:abstractNum>
-  <w:abstractNum w:abstractNumId="24" w15:restartNumberingAfterBreak="0">
+  <w:abstractNum w:abstractNumId="26" w15:restartNumberingAfterBreak="0">
     <w:nsid w:val="52FE2F04"/>
     <w:multiLevelType w:val="hybridMultilevel"/>
     <w:tmpl w:val="EACE7C6E"/>
@@ -4699,7 +4596,7 @@
       </w:rPr>
     </w:lvl>
   </w:abstractNum>
-  <w:abstractNum w:abstractNumId="25" w15:restartNumberingAfterBreak="0">
+  <w:abstractNum w:abstractNumId="27" w15:restartNumberingAfterBreak="0">
     <w:nsid w:val="544B06DD"/>
     <w:multiLevelType w:val="hybridMultilevel"/>
     <w:tmpl w:val="125E0994"/>
@@ -4812,7 +4709,7 @@
       </w:rPr>
     </w:lvl>
   </w:abstractNum>
-  <w:abstractNum w:abstractNumId="26" w15:restartNumberingAfterBreak="0">
+  <w:abstractNum w:abstractNumId="28" w15:restartNumberingAfterBreak="0">
     <w:nsid w:val="55196ADD"/>
     <w:multiLevelType w:val="hybridMultilevel"/>
     <w:tmpl w:val="CA3A9972"/>
@@ -4925,7 +4822,7 @@
       </w:rPr>
     </w:lvl>
   </w:abstractNum>
-  <w:abstractNum w:abstractNumId="27" w15:restartNumberingAfterBreak="0">
+  <w:abstractNum w:abstractNumId="29" w15:restartNumberingAfterBreak="0">
     <w:nsid w:val="571C05A1"/>
     <w:multiLevelType w:val="hybridMultilevel"/>
     <w:tmpl w:val="25E66DCC"/>
@@ -5038,7 +4935,7 @@
       </w:rPr>
     </w:lvl>
   </w:abstractNum>
-  <w:abstractNum w:abstractNumId="28" w15:restartNumberingAfterBreak="0">
+  <w:abstractNum w:abstractNumId="30" w15:restartNumberingAfterBreak="0">
     <w:nsid w:val="588A7D43"/>
     <w:multiLevelType w:val="hybridMultilevel"/>
     <w:tmpl w:val="7388B326"/>
@@ -5151,7 +5048,7 @@
       </w:rPr>
     </w:lvl>
   </w:abstractNum>
-  <w:abstractNum w:abstractNumId="29" w15:restartNumberingAfterBreak="0">
+  <w:abstractNum w:abstractNumId="31" w15:restartNumberingAfterBreak="0">
     <w:nsid w:val="5A0110EB"/>
     <w:multiLevelType w:val="hybridMultilevel"/>
     <w:tmpl w:val="75B04C76"/>
@@ -5264,7 +5161,7 @@
       </w:rPr>
     </w:lvl>
   </w:abstractNum>
-  <w:abstractNum w:abstractNumId="30" w15:restartNumberingAfterBreak="0">
+  <w:abstractNum w:abstractNumId="32" w15:restartNumberingAfterBreak="0">
     <w:nsid w:val="5CDE7C10"/>
     <w:multiLevelType w:val="hybridMultilevel"/>
     <w:tmpl w:val="8CF070B4"/>
@@ -5377,7 +5274,7 @@
       </w:rPr>
     </w:lvl>
   </w:abstractNum>
-  <w:abstractNum w:abstractNumId="31" w15:restartNumberingAfterBreak="0">
+  <w:abstractNum w:abstractNumId="33" w15:restartNumberingAfterBreak="0">
     <w:nsid w:val="5D4858F2"/>
     <w:multiLevelType w:val="hybridMultilevel"/>
     <w:tmpl w:val="167857B2"/>
@@ -5490,7 +5387,7 @@
       </w:rPr>
     </w:lvl>
   </w:abstractNum>
-  <w:abstractNum w:abstractNumId="32" w15:restartNumberingAfterBreak="0">
+  <w:abstractNum w:abstractNumId="34" w15:restartNumberingAfterBreak="0">
     <w:nsid w:val="5D501D77"/>
     <w:multiLevelType w:val="hybridMultilevel"/>
     <w:tmpl w:val="5086940C"/>
@@ -5603,7 +5500,7 @@
       </w:rPr>
     </w:lvl>
   </w:abstractNum>
-  <w:abstractNum w:abstractNumId="33" w15:restartNumberingAfterBreak="0">
+  <w:abstractNum w:abstractNumId="35" w15:restartNumberingAfterBreak="0">
     <w:nsid w:val="5FF5795C"/>
     <w:multiLevelType w:val="hybridMultilevel"/>
     <w:tmpl w:val="1B9201AA"/>
@@ -5716,7 +5613,7 @@
       </w:rPr>
     </w:lvl>
   </w:abstractNum>
-  <w:abstractNum w:abstractNumId="34" w15:restartNumberingAfterBreak="0">
+  <w:abstractNum w:abstractNumId="36" w15:restartNumberingAfterBreak="0">
     <w:nsid w:val="674B0066"/>
     <w:multiLevelType w:val="hybridMultilevel"/>
     <w:tmpl w:val="CBC01BDA"/>
@@ -5829,7 +5726,7 @@
       </w:rPr>
     </w:lvl>
   </w:abstractNum>
-  <w:abstractNum w:abstractNumId="35" w15:restartNumberingAfterBreak="0">
+  <w:abstractNum w:abstractNumId="37" w15:restartNumberingAfterBreak="0">
     <w:nsid w:val="6D5D4AD9"/>
     <w:multiLevelType w:val="hybridMultilevel"/>
     <w:tmpl w:val="4C802406"/>
@@ -5942,7 +5839,7 @@
       </w:rPr>
     </w:lvl>
   </w:abstractNum>
-  <w:abstractNum w:abstractNumId="36" w15:restartNumberingAfterBreak="0">
+  <w:abstractNum w:abstractNumId="38" w15:restartNumberingAfterBreak="0">
     <w:nsid w:val="6EDA7C03"/>
     <w:multiLevelType w:val="hybridMultilevel"/>
     <w:tmpl w:val="8CA2A3FC"/>
@@ -6055,7 +5952,7 @@
       </w:rPr>
     </w:lvl>
   </w:abstractNum>
-  <w:abstractNum w:abstractNumId="37" w15:restartNumberingAfterBreak="0">
+  <w:abstractNum w:abstractNumId="39" w15:restartNumberingAfterBreak="0">
     <w:nsid w:val="789002CD"/>
     <w:multiLevelType w:val="hybridMultilevel"/>
     <w:tmpl w:val="2974BA2C"/>
@@ -6168,7 +6065,7 @@
       </w:rPr>
     </w:lvl>
   </w:abstractNum>
-  <w:abstractNum w:abstractNumId="38" w15:restartNumberingAfterBreak="0">
+  <w:abstractNum w:abstractNumId="40" w15:restartNumberingAfterBreak="0">
     <w:nsid w:val="7B257F4B"/>
     <w:multiLevelType w:val="hybridMultilevel"/>
     <w:tmpl w:val="74B6F872"/>
@@ -6281,7 +6178,7 @@
       </w:rPr>
     </w:lvl>
   </w:abstractNum>
-  <w:abstractNum w:abstractNumId="39" w15:restartNumberingAfterBreak="0">
+  <w:abstractNum w:abstractNumId="41" w15:restartNumberingAfterBreak="0">
     <w:nsid w:val="7D4758E2"/>
     <w:multiLevelType w:val="hybridMultilevel"/>
     <w:tmpl w:val="4BDEF0DE"/>
@@ -6394,7 +6291,7 @@
       </w:rPr>
     </w:lvl>
   </w:abstractNum>
-  <w:abstractNum w:abstractNumId="40" w15:restartNumberingAfterBreak="0">
+  <w:abstractNum w:abstractNumId="42" w15:restartNumberingAfterBreak="0">
     <w:nsid w:val="7F1F22CD"/>
     <w:multiLevelType w:val="hybridMultilevel"/>
     <w:tmpl w:val="ACA22CCE"/>
@@ -6523,37 +6420,37 @@
     <w:abstractNumId w:val="8"/>
   </w:num>
   <w:num w:numId="6">
-    <w:abstractNumId w:val="22"/>
+    <w:abstractNumId w:val="24"/>
   </w:num>
   <w:num w:numId="7">
-    <w:abstractNumId w:val="28"/>
+    <w:abstractNumId w:val="30"/>
   </w:num>
   <w:num w:numId="8">
     <w:abstractNumId w:val="3"/>
   </w:num>
   <w:num w:numId="9">
-    <w:abstractNumId w:val="34"/>
+    <w:abstractNumId w:val="36"/>
   </w:num>
   <w:num w:numId="10">
     <w:abstractNumId w:val="13"/>
   </w:num>
   <w:num w:numId="11">
-    <w:abstractNumId w:val="38"/>
+    <w:abstractNumId w:val="40"/>
   </w:num>
   <w:num w:numId="12">
-    <w:abstractNumId w:val="31"/>
+    <w:abstractNumId w:val="33"/>
   </w:num>
   <w:num w:numId="13">
-    <w:abstractNumId w:val="30"/>
+    <w:abstractNumId w:val="32"/>
   </w:num>
   <w:num w:numId="14">
-    <w:abstractNumId w:val="35"/>
+    <w:abstractNumId w:val="37"/>
   </w:num>
   <w:num w:numId="15">
-    <w:abstractNumId w:val="20"/>
+    <w:abstractNumId w:val="22"/>
   </w:num>
   <w:num w:numId="16">
-    <w:abstractNumId w:val="32"/>
+    <w:abstractNumId w:val="34"/>
   </w:num>
   <w:num w:numId="17">
     <w:abstractNumId w:val="0"/>
@@ -6562,10 +6459,10 @@
     <w:abstractNumId w:val="16"/>
   </w:num>
   <w:num w:numId="19">
-    <w:abstractNumId w:val="37"/>
+    <w:abstractNumId w:val="39"/>
   </w:num>
   <w:num w:numId="20">
-    <w:abstractNumId w:val="17"/>
+    <w:abstractNumId w:val="18"/>
   </w:num>
   <w:num w:numId="21">
     <w:abstractNumId w:val="7"/>
@@ -6574,25 +6471,25 @@
     <w:abstractNumId w:val="4"/>
   </w:num>
   <w:num w:numId="23">
-    <w:abstractNumId w:val="39"/>
+    <w:abstractNumId w:val="41"/>
   </w:num>
   <w:num w:numId="24">
-    <w:abstractNumId w:val="40"/>
+    <w:abstractNumId w:val="42"/>
   </w:num>
   <w:num w:numId="25">
     <w:abstractNumId w:val="5"/>
   </w:num>
   <w:num w:numId="26">
-    <w:abstractNumId w:val="36"/>
+    <w:abstractNumId w:val="38"/>
   </w:num>
   <w:num w:numId="27">
-    <w:abstractNumId w:val="21"/>
+    <w:abstractNumId w:val="23"/>
   </w:num>
   <w:num w:numId="28">
     <w:abstractNumId w:val="1"/>
   </w:num>
   <w:num w:numId="29">
-    <w:abstractNumId w:val="29"/>
+    <w:abstractNumId w:val="31"/>
   </w:num>
   <w:num w:numId="30">
     <w:abstractNumId w:val="12"/>
@@ -6601,34 +6498,40 @@
     <w:abstractNumId w:val="9"/>
   </w:num>
   <w:num w:numId="32">
-    <w:abstractNumId w:val="18"/>
+    <w:abstractNumId w:val="19"/>
   </w:num>
   <w:num w:numId="33">
     <w:abstractNumId w:val="15"/>
   </w:num>
   <w:num w:numId="34">
-    <w:abstractNumId w:val="33"/>
+    <w:abstractNumId w:val="35"/>
   </w:num>
   <w:num w:numId="35">
     <w:abstractNumId w:val="2"/>
   </w:num>
   <w:num w:numId="36">
+    <w:abstractNumId w:val="27"/>
+  </w:num>
+  <w:num w:numId="37">
+    <w:abstractNumId w:val="29"/>
+  </w:num>
+  <w:num w:numId="38">
     <w:abstractNumId w:val="25"/>
   </w:num>
-  <w:num w:numId="37">
-    <w:abstractNumId w:val="27"/>
-  </w:num>
-  <w:num w:numId="38">
-    <w:abstractNumId w:val="23"/>
-  </w:num>
   <w:num w:numId="39">
-    <w:abstractNumId w:val="24"/>
+    <w:abstractNumId w:val="26"/>
   </w:num>
   <w:num w:numId="40">
-    <w:abstractNumId w:val="26"/>
+    <w:abstractNumId w:val="28"/>
   </w:num>
   <w:num w:numId="41">
-    <w:abstractNumId w:val="19"/>
+    <w:abstractNumId w:val="20"/>
+  </w:num>
+  <w:num w:numId="42">
+    <w:abstractNumId w:val="17"/>
+  </w:num>
+  <w:num w:numId="43">
+    <w:abstractNumId w:val="21"/>
   </w:num>
 </w:numbering>
 </file>
@@ -7745,15 +7648,8 @@
 <file path=customXml/itemProps2.xml><?xml version="1.0" encoding="utf-8"?>
 <ds:datastoreItem xmlns:ds="http://schemas.openxmlformats.org/officeDocument/2006/customXml" ds:itemID="{AD86FD19-0EC1-4FDE-9EC5-D8274F20CAE7}">
   <ds:schemaRefs>
+    <ds:schemaRef ds:uri="http://schemas.microsoft.com/office/2006/metadata/properties"/>
     <ds:schemaRef ds:uri="http://schemas.microsoft.com/office/infopath/2007/PartnerControls"/>
-    <ds:schemaRef ds:uri="http://purl.org/dc/terms/"/>
-    <ds:schemaRef ds:uri="http://schemas.microsoft.com/office/2006/metadata/properties"/>
-    <ds:schemaRef ds:uri="http://schemas.openxmlformats.org/package/2006/metadata/core-properties"/>
-    <ds:schemaRef ds:uri="http://purl.org/dc/dcmitype/"/>
-    <ds:schemaRef ds:uri="http://schemas.microsoft.com/office/2006/documentManagement/types"/>
-    <ds:schemaRef ds:uri="703a3ebd-43cf-4335-9a46-753bf6923ea9"/>
-    <ds:schemaRef ds:uri="http://www.w3.org/XML/1998/namespace"/>
-    <ds:schemaRef ds:uri="http://purl.org/dc/elements/1.1/"/>
   </ds:schemaRefs>
 </ds:datastoreItem>
 </file>

--- a/public/jeremiah_snow_resume.docx
+++ b/public/jeremiah_snow_resume.docx
@@ -109,23 +109,7 @@
           <w:sz w:val="22"/>
           <w:szCs w:val="22"/>
         </w:rPr>
-        <w:t xml:space="preserve"> </w:t>
-      </w:r>
-      <w:r>
-        <w:rPr>
-          <w:rFonts w:ascii="Avenir Next LT Pro" w:eastAsia="Avenir Next LT Pro" w:hAnsi="Avenir Next LT Pro" w:cs="Avenir Next LT Pro"/>
-          <w:sz w:val="22"/>
-          <w:szCs w:val="22"/>
-        </w:rPr>
-        <w:t xml:space="preserve">• </w:t>
-      </w:r>
-      <w:r>
-        <w:rPr>
-          <w:rFonts w:ascii="Avenir Next LT Pro" w:eastAsia="Avenir Next LT Pro" w:hAnsi="Avenir Next LT Pro" w:cs="Avenir Next LT Pro"/>
-          <w:sz w:val="22"/>
-          <w:szCs w:val="22"/>
-        </w:rPr>
-        <w:t xml:space="preserve"> </w:t>
+        <w:t xml:space="preserve"> •  </w:t>
       </w:r>
       <w:hyperlink r:id="rId11" w:history="1">
         <w:r>
@@ -596,7 +580,25 @@
           <w:sz w:val="22"/>
           <w:szCs w:val="22"/>
         </w:rPr>
-        <w:t>Authored 200+</w:t>
+        <w:t xml:space="preserve">Authored </w:t>
+      </w:r>
+      <w:r>
+        <w:rPr>
+          <w:rFonts w:ascii="Avenir Next LT Pro" w:eastAsia="Avenir Next LT Pro" w:hAnsi="Avenir Next LT Pro" w:cs="Avenir Next LT Pro"/>
+          <w:color w:val="auto"/>
+          <w:sz w:val="22"/>
+          <w:szCs w:val="22"/>
+        </w:rPr>
+        <w:t>65</w:t>
+      </w:r>
+      <w:r>
+        <w:rPr>
+          <w:rFonts w:ascii="Avenir Next LT Pro" w:eastAsia="Avenir Next LT Pro" w:hAnsi="Avenir Next LT Pro" w:cs="Avenir Next LT Pro"/>
+          <w:color w:val="auto"/>
+          <w:sz w:val="22"/>
+          <w:szCs w:val="22"/>
+        </w:rPr>
+        <w:t>+</w:t>
       </w:r>
       <w:r>
         <w:rPr>
@@ -7477,21 +7479,6 @@
 </file>
 
 <file path=customXml/item1.xml><?xml version="1.0" encoding="utf-8"?>
-<?mso-contentType ?>
-<FormTemplates xmlns="http://schemas.microsoft.com/sharepoint/v3/contenttype/forms">
-  <Display>DocumentLibraryForm</Display>
-  <Edit>DocumentLibraryForm</Edit>
-  <New>DocumentLibraryForm</New>
-</FormTemplates>
-</file>
-
-<file path=customXml/item2.xml><?xml version="1.0" encoding="utf-8"?>
-<p:properties xmlns:p="http://schemas.microsoft.com/office/2006/metadata/properties" xmlns:xsi="http://www.w3.org/2001/XMLSchema-instance" xmlns:pc="http://schemas.microsoft.com/office/infopath/2007/PartnerControls">
-  <documentManagement/>
-</p:properties>
-</file>
-
-<file path=customXml/item3.xml><?xml version="1.0" encoding="utf-8"?>
 <ct:contentTypeSchema xmlns:ct="http://schemas.microsoft.com/office/2006/metadata/contentType" xmlns:ma="http://schemas.microsoft.com/office/2006/metadata/properties/metaAttributes" ct:_="" ma:_="" ma:contentTypeName="Document" ma:contentTypeID="0x010100CF750BEF1EE17E4AA38A443BCCEBD676" ma:contentTypeVersion="4" ma:contentTypeDescription="Create a new document." ma:contentTypeScope="" ma:versionID="b5b43e3129e1c60a7072acaca207060b">
   <xsd:schema xmlns:xsd="http://www.w3.org/2001/XMLSchema" xmlns:xs="http://www.w3.org/2001/XMLSchema" xmlns:p="http://schemas.microsoft.com/office/2006/metadata/properties" xmlns:ns3="703a3ebd-43cf-4335-9a46-753bf6923ea9" targetNamespace="http://schemas.microsoft.com/office/2006/metadata/properties" ma:root="true" ma:fieldsID="05c5d2bb5bec7bd9acd5ff0111b02184" ns3:_="">
     <xsd:import namespace="703a3ebd-43cf-4335-9a46-753bf6923ea9"/>
@@ -7637,24 +7624,22 @@
 </ct:contentTypeSchema>
 </file>
 
-<file path=customXml/itemProps1.xml><?xml version="1.0" encoding="utf-8"?>
-<ds:datastoreItem xmlns:ds="http://schemas.openxmlformats.org/officeDocument/2006/customXml" ds:itemID="{EB381D9D-EFED-4B84-8A91-8A9AAE9953AE}">
-  <ds:schemaRefs>
-    <ds:schemaRef ds:uri="http://schemas.microsoft.com/sharepoint/v3/contenttype/forms"/>
-  </ds:schemaRefs>
-</ds:datastoreItem>
+<file path=customXml/item2.xml><?xml version="1.0" encoding="utf-8"?>
+<p:properties xmlns:p="http://schemas.microsoft.com/office/2006/metadata/properties" xmlns:xsi="http://www.w3.org/2001/XMLSchema-instance" xmlns:pc="http://schemas.microsoft.com/office/infopath/2007/PartnerControls">
+  <documentManagement/>
+</p:properties>
 </file>
 
-<file path=customXml/itemProps2.xml><?xml version="1.0" encoding="utf-8"?>
-<ds:datastoreItem xmlns:ds="http://schemas.openxmlformats.org/officeDocument/2006/customXml" ds:itemID="{AD86FD19-0EC1-4FDE-9EC5-D8274F20CAE7}">
-  <ds:schemaRefs>
-    <ds:schemaRef ds:uri="http://schemas.microsoft.com/office/2006/metadata/properties"/>
-    <ds:schemaRef ds:uri="http://schemas.microsoft.com/office/infopath/2007/PartnerControls"/>
-  </ds:schemaRefs>
-</ds:datastoreItem>
+<file path=customXml/item3.xml><?xml version="1.0" encoding="utf-8"?>
+<?mso-contentType ?>
+<FormTemplates xmlns="http://schemas.microsoft.com/sharepoint/v3/contenttype/forms">
+  <Display>DocumentLibraryForm</Display>
+  <Edit>DocumentLibraryForm</Edit>
+  <New>DocumentLibraryForm</New>
+</FormTemplates>
 </file>
 
-<file path=customXml/itemProps3.xml><?xml version="1.0" encoding="utf-8"?>
+<file path=customXml/itemProps1.xml><?xml version="1.0" encoding="utf-8"?>
 <ds:datastoreItem xmlns:ds="http://schemas.openxmlformats.org/officeDocument/2006/customXml" ds:itemID="{6878A368-3D41-40D1-9D86-9D013AA1B3F6}">
   <ds:schemaRefs>
     <ds:schemaRef ds:uri="http://schemas.microsoft.com/office/2006/metadata/contentType"/>
@@ -7670,4 +7655,21 @@
     <ds:schemaRef ds:uri="http://schemas.microsoft.com/internal/obd"/>
   </ds:schemaRefs>
 </ds:datastoreItem>
+</file>
+
+<file path=customXml/itemProps2.xml><?xml version="1.0" encoding="utf-8"?>
+<ds:datastoreItem xmlns:ds="http://schemas.openxmlformats.org/officeDocument/2006/customXml" ds:itemID="{AD86FD19-0EC1-4FDE-9EC5-D8274F20CAE7}">
+  <ds:schemaRefs>
+    <ds:schemaRef ds:uri="http://schemas.microsoft.com/office/2006/metadata/properties"/>
+    <ds:schemaRef ds:uri="http://schemas.microsoft.com/office/infopath/2007/PartnerControls"/>
+  </ds:schemaRefs>
+</ds:datastoreItem>
+</file>
+
+<file path=customXml/itemProps3.xml><?xml version="1.0" encoding="utf-8"?>
+<ds:datastoreItem xmlns:ds="http://schemas.openxmlformats.org/officeDocument/2006/customXml" ds:itemID="{EB381D9D-EFED-4B84-8A91-8A9AAE9953AE}">
+  <ds:schemaRefs>
+    <ds:schemaRef ds:uri="http://schemas.microsoft.com/sharepoint/v3/contenttype/forms"/>
+  </ds:schemaRefs>
+</ds:datastoreItem>
 </file>
--- a/public/jeremiah_snow_resume.docx
+++ b/public/jeremiah_snow_resume.docx
@@ -68,69 +68,79 @@
         </w:rPr>
         <w:t xml:space="preserve"> • </w:t>
       </w:r>
-      <w:r>
-        <w:rPr>
-          <w:rFonts w:ascii="Avenir Next LT Pro" w:eastAsia="Avenir Next LT Pro" w:hAnsi="Avenir Next LT Pro" w:cs="Avenir Next LT Pro"/>
-          <w:sz w:val="22"/>
-          <w:szCs w:val="22"/>
-        </w:rPr>
-        <w:t>(</w:t>
-      </w:r>
-      <w:r>
-        <w:rPr>
-          <w:rFonts w:ascii="Avenir Next LT Pro" w:eastAsia="Avenir Next LT Pro" w:hAnsi="Avenir Next LT Pro" w:cs="Avenir Next LT Pro"/>
-          <w:sz w:val="22"/>
-          <w:szCs w:val="22"/>
-        </w:rPr>
-        <w:t>206) 379-0109</w:t>
-      </w:r>
-      <w:r>
-        <w:rPr>
-          <w:rFonts w:ascii="Avenir Next LT Pro" w:eastAsia="Avenir Next LT Pro" w:hAnsi="Avenir Next LT Pro" w:cs="Avenir Next LT Pro"/>
-          <w:sz w:val="22"/>
-          <w:szCs w:val="22"/>
-        </w:rPr>
-        <w:t xml:space="preserve"> • </w:t>
-      </w:r>
-      <w:hyperlink r:id="rId10" w:history="1">
+      <w:dir w:val="ltr">
         <w:r>
           <w:rPr>
-            <w:rStyle w:val="Hyperlink"/>
             <w:rFonts w:ascii="Avenir Next LT Pro" w:eastAsia="Avenir Next LT Pro" w:hAnsi="Avenir Next LT Pro" w:cs="Avenir Next LT Pro"/>
             <w:sz w:val="22"/>
             <w:szCs w:val="22"/>
           </w:rPr>
-          <w:t>jlsnow.301@gmail.com</w:t>
-        </w:r>
-      </w:hyperlink>
-      <w:r>
-        <w:rPr>
-          <w:rFonts w:ascii="Avenir Next LT Pro" w:eastAsia="Avenir Next LT Pro" w:hAnsi="Avenir Next LT Pro" w:cs="Avenir Next LT Pro"/>
-          <w:sz w:val="22"/>
-          <w:szCs w:val="22"/>
-        </w:rPr>
-        <w:t xml:space="preserve"> •  </w:t>
-      </w:r>
-      <w:hyperlink r:id="rId11" w:history="1">
-        <w:r>
-          <w:rPr>
-            <w:rStyle w:val="Hyperlink"/>
-            <w:rFonts w:ascii="Avenir Next LT Pro" w:eastAsia="Avenir Next LT Pro" w:hAnsi="Avenir Next LT Pro" w:cs="Avenir Next LT Pro"/>
-            <w:sz w:val="21"/>
-            <w:szCs w:val="21"/>
-          </w:rPr>
-          <w:t>https://www.</w:t>
+          <w:t>(304) 810-2587</w:t>
         </w:r>
         <w:r>
           <w:rPr>
-            <w:rStyle w:val="Hyperlink"/>
+            <w:rFonts w:ascii="Arial" w:eastAsia="Avenir Next LT Pro" w:hAnsi="Arial" w:cs="Arial"/>
+            <w:sz w:val="22"/>
+            <w:szCs w:val="22"/>
+          </w:rPr>
+          <w:t>‬</w:t>
+        </w:r>
+        <w:r>
+          <w:rPr>
+            <w:rFonts w:ascii="Arial" w:eastAsia="Avenir Next LT Pro" w:hAnsi="Arial" w:cs="Arial"/>
+            <w:sz w:val="22"/>
+            <w:szCs w:val="22"/>
+          </w:rPr>
+          <w:t xml:space="preserve"> </w:t>
+        </w:r>
+        <w:r>
+          <w:rPr>
             <w:rFonts w:ascii="Avenir Next LT Pro" w:eastAsia="Avenir Next LT Pro" w:hAnsi="Avenir Next LT Pro" w:cs="Avenir Next LT Pro"/>
             <w:sz w:val="22"/>
             <w:szCs w:val="22"/>
           </w:rPr>
-          <w:t>linkedin.com/in/jlsnow301</w:t>
+          <w:t xml:space="preserve">• </w:t>
         </w:r>
-      </w:hyperlink>
+        <w:hyperlink r:id="rId10" w:history="1">
+          <w:r>
+            <w:rPr>
+              <w:rStyle w:val="Hyperlink"/>
+              <w:rFonts w:ascii="Avenir Next LT Pro" w:eastAsia="Avenir Next LT Pro" w:hAnsi="Avenir Next LT Pro" w:cs="Avenir Next LT Pro"/>
+              <w:sz w:val="22"/>
+              <w:szCs w:val="22"/>
+            </w:rPr>
+            <w:t>jlsnow.301@gmail.com</w:t>
+          </w:r>
+        </w:hyperlink>
+        <w:r>
+          <w:rPr>
+            <w:rFonts w:ascii="Avenir Next LT Pro" w:eastAsia="Avenir Next LT Pro" w:hAnsi="Avenir Next LT Pro" w:cs="Avenir Next LT Pro"/>
+            <w:sz w:val="22"/>
+            <w:szCs w:val="22"/>
+          </w:rPr>
+          <w:t xml:space="preserve"> •  </w:t>
+        </w:r>
+        <w:hyperlink r:id="rId11" w:history="1">
+          <w:r>
+            <w:rPr>
+              <w:rStyle w:val="Hyperlink"/>
+              <w:rFonts w:ascii="Avenir Next LT Pro" w:eastAsia="Avenir Next LT Pro" w:hAnsi="Avenir Next LT Pro" w:cs="Avenir Next LT Pro"/>
+              <w:sz w:val="21"/>
+              <w:szCs w:val="21"/>
+            </w:rPr>
+            <w:t>https://www.</w:t>
+          </w:r>
+          <w:r>
+            <w:rPr>
+              <w:rStyle w:val="Hyperlink"/>
+              <w:rFonts w:ascii="Avenir Next LT Pro" w:eastAsia="Avenir Next LT Pro" w:hAnsi="Avenir Next LT Pro" w:cs="Avenir Next LT Pro"/>
+              <w:sz w:val="22"/>
+              <w:szCs w:val="22"/>
+            </w:rPr>
+            <w:t>linkedin.com/in/jlsnow301</w:t>
+          </w:r>
+        </w:hyperlink>
+      </w:dir>
     </w:p>
     <w:p>
       <w:pPr>
@@ -7479,6 +7489,21 @@
 </file>
 
 <file path=customXml/item1.xml><?xml version="1.0" encoding="utf-8"?>
+<?mso-contentType ?>
+<FormTemplates xmlns="http://schemas.microsoft.com/sharepoint/v3/contenttype/forms">
+  <Display>DocumentLibraryForm</Display>
+  <Edit>DocumentLibraryForm</Edit>
+  <New>DocumentLibraryForm</New>
+</FormTemplates>
+</file>
+
+<file path=customXml/item2.xml><?xml version="1.0" encoding="utf-8"?>
+<p:properties xmlns:p="http://schemas.microsoft.com/office/2006/metadata/properties" xmlns:xsi="http://www.w3.org/2001/XMLSchema-instance" xmlns:pc="http://schemas.microsoft.com/office/infopath/2007/PartnerControls">
+  <documentManagement/>
+</p:properties>
+</file>
+
+<file path=customXml/item3.xml><?xml version="1.0" encoding="utf-8"?>
 <ct:contentTypeSchema xmlns:ct="http://schemas.microsoft.com/office/2006/metadata/contentType" xmlns:ma="http://schemas.microsoft.com/office/2006/metadata/properties/metaAttributes" ct:_="" ma:_="" ma:contentTypeName="Document" ma:contentTypeID="0x010100CF750BEF1EE17E4AA38A443BCCEBD676" ma:contentTypeVersion="4" ma:contentTypeDescription="Create a new document." ma:contentTypeScope="" ma:versionID="b5b43e3129e1c60a7072acaca207060b">
   <xsd:schema xmlns:xsd="http://www.w3.org/2001/XMLSchema" xmlns:xs="http://www.w3.org/2001/XMLSchema" xmlns:p="http://schemas.microsoft.com/office/2006/metadata/properties" xmlns:ns3="703a3ebd-43cf-4335-9a46-753bf6923ea9" targetNamespace="http://schemas.microsoft.com/office/2006/metadata/properties" ma:root="true" ma:fieldsID="05c5d2bb5bec7bd9acd5ff0111b02184" ns3:_="">
     <xsd:import namespace="703a3ebd-43cf-4335-9a46-753bf6923ea9"/>
@@ -7624,22 +7649,24 @@
 </ct:contentTypeSchema>
 </file>
 
-<file path=customXml/item2.xml><?xml version="1.0" encoding="utf-8"?>
-<p:properties xmlns:p="http://schemas.microsoft.com/office/2006/metadata/properties" xmlns:xsi="http://www.w3.org/2001/XMLSchema-instance" xmlns:pc="http://schemas.microsoft.com/office/infopath/2007/PartnerControls">
-  <documentManagement/>
-</p:properties>
+<file path=customXml/itemProps1.xml><?xml version="1.0" encoding="utf-8"?>
+<ds:datastoreItem xmlns:ds="http://schemas.openxmlformats.org/officeDocument/2006/customXml" ds:itemID="{EB381D9D-EFED-4B84-8A91-8A9AAE9953AE}">
+  <ds:schemaRefs>
+    <ds:schemaRef ds:uri="http://schemas.microsoft.com/sharepoint/v3/contenttype/forms"/>
+  </ds:schemaRefs>
+</ds:datastoreItem>
 </file>
 
-<file path=customXml/item3.xml><?xml version="1.0" encoding="utf-8"?>
-<?mso-contentType ?>
-<FormTemplates xmlns="http://schemas.microsoft.com/sharepoint/v3/contenttype/forms">
-  <Display>DocumentLibraryForm</Display>
-  <Edit>DocumentLibraryForm</Edit>
-  <New>DocumentLibraryForm</New>
-</FormTemplates>
+<file path=customXml/itemProps2.xml><?xml version="1.0" encoding="utf-8"?>
+<ds:datastoreItem xmlns:ds="http://schemas.openxmlformats.org/officeDocument/2006/customXml" ds:itemID="{AD86FD19-0EC1-4FDE-9EC5-D8274F20CAE7}">
+  <ds:schemaRefs>
+    <ds:schemaRef ds:uri="http://schemas.microsoft.com/office/2006/metadata/properties"/>
+    <ds:schemaRef ds:uri="http://schemas.microsoft.com/office/infopath/2007/PartnerControls"/>
+  </ds:schemaRefs>
+</ds:datastoreItem>
 </file>
 
-<file path=customXml/itemProps1.xml><?xml version="1.0" encoding="utf-8"?>
+<file path=customXml/itemProps3.xml><?xml version="1.0" encoding="utf-8"?>
 <ds:datastoreItem xmlns:ds="http://schemas.openxmlformats.org/officeDocument/2006/customXml" ds:itemID="{6878A368-3D41-40D1-9D86-9D013AA1B3F6}">
   <ds:schemaRefs>
     <ds:schemaRef ds:uri="http://schemas.microsoft.com/office/2006/metadata/contentType"/>
@@ -7655,21 +7682,4 @@
     <ds:schemaRef ds:uri="http://schemas.microsoft.com/internal/obd"/>
   </ds:schemaRefs>
 </ds:datastoreItem>
-</file>
-
-<file path=customXml/itemProps2.xml><?xml version="1.0" encoding="utf-8"?>
-<ds:datastoreItem xmlns:ds="http://schemas.openxmlformats.org/officeDocument/2006/customXml" ds:itemID="{AD86FD19-0EC1-4FDE-9EC5-D8274F20CAE7}">
-  <ds:schemaRefs>
-    <ds:schemaRef ds:uri="http://schemas.microsoft.com/office/2006/metadata/properties"/>
-    <ds:schemaRef ds:uri="http://schemas.microsoft.com/office/infopath/2007/PartnerControls"/>
-  </ds:schemaRefs>
-</ds:datastoreItem>
-</file>
-
-<file path=customXml/itemProps3.xml><?xml version="1.0" encoding="utf-8"?>
-<ds:datastoreItem xmlns:ds="http://schemas.openxmlformats.org/officeDocument/2006/customXml" ds:itemID="{EB381D9D-EFED-4B84-8A91-8A9AAE9953AE}">
-  <ds:schemaRefs>
-    <ds:schemaRef ds:uri="http://schemas.microsoft.com/sharepoint/v3/contenttype/forms"/>
-  </ds:schemaRefs>
-</ds:datastoreItem>
 </file>
--- a/public/jeremiah_snow_resume.docx
+++ b/public/jeremiah_snow_resume.docx
@@ -75,7 +75,31 @@
             <w:sz w:val="22"/>
             <w:szCs w:val="22"/>
           </w:rPr>
-          <w:t>(304) 810-2587</w:t>
+          <w:t>(</w:t>
+        </w:r>
+        <w:r>
+          <w:rPr>
+            <w:rFonts w:ascii="Avenir Next LT Pro" w:eastAsia="Avenir Next LT Pro" w:hAnsi="Avenir Next LT Pro" w:cs="Avenir Next LT Pro"/>
+            <w:sz w:val="22"/>
+            <w:szCs w:val="22"/>
+          </w:rPr>
+          <w:t>206</w:t>
+        </w:r>
+        <w:r>
+          <w:rPr>
+            <w:rFonts w:ascii="Avenir Next LT Pro" w:eastAsia="Avenir Next LT Pro" w:hAnsi="Avenir Next LT Pro" w:cs="Avenir Next LT Pro"/>
+            <w:sz w:val="22"/>
+            <w:szCs w:val="22"/>
+          </w:rPr>
+          <w:t xml:space="preserve">) </w:t>
+        </w:r>
+        <w:r>
+          <w:rPr>
+            <w:rFonts w:ascii="Avenir Next LT Pro" w:eastAsia="Avenir Next LT Pro" w:hAnsi="Avenir Next LT Pro" w:cs="Avenir Next LT Pro"/>
+            <w:sz w:val="22"/>
+            <w:szCs w:val="22"/>
+          </w:rPr>
+          <w:t>379-0109</w:t>
         </w:r>
         <w:r>
           <w:rPr>
@@ -140,6 +164,9 @@
             <w:t>linkedin.com/in/jlsnow301</w:t>
           </w:r>
         </w:hyperlink>
+        <w:r>
+          <w:t>‬</w:t>
+        </w:r>
       </w:dir>
     </w:p>
     <w:p>
@@ -7489,21 +7516,6 @@
 </file>
 
 <file path=customXml/item1.xml><?xml version="1.0" encoding="utf-8"?>
-<?mso-contentType ?>
-<FormTemplates xmlns="http://schemas.microsoft.com/sharepoint/v3/contenttype/forms">
-  <Display>DocumentLibraryForm</Display>
-  <Edit>DocumentLibraryForm</Edit>
-  <New>DocumentLibraryForm</New>
-</FormTemplates>
-</file>
-
-<file path=customXml/item2.xml><?xml version="1.0" encoding="utf-8"?>
-<p:properties xmlns:p="http://schemas.microsoft.com/office/2006/metadata/properties" xmlns:xsi="http://www.w3.org/2001/XMLSchema-instance" xmlns:pc="http://schemas.microsoft.com/office/infopath/2007/PartnerControls">
-  <documentManagement/>
-</p:properties>
-</file>
-
-<file path=customXml/item3.xml><?xml version="1.0" encoding="utf-8"?>
 <ct:contentTypeSchema xmlns:ct="http://schemas.microsoft.com/office/2006/metadata/contentType" xmlns:ma="http://schemas.microsoft.com/office/2006/metadata/properties/metaAttributes" ct:_="" ma:_="" ma:contentTypeName="Document" ma:contentTypeID="0x010100CF750BEF1EE17E4AA38A443BCCEBD676" ma:contentTypeVersion="4" ma:contentTypeDescription="Create a new document." ma:contentTypeScope="" ma:versionID="b5b43e3129e1c60a7072acaca207060b">
   <xsd:schema xmlns:xsd="http://www.w3.org/2001/XMLSchema" xmlns:xs="http://www.w3.org/2001/XMLSchema" xmlns:p="http://schemas.microsoft.com/office/2006/metadata/properties" xmlns:ns3="703a3ebd-43cf-4335-9a46-753bf6923ea9" targetNamespace="http://schemas.microsoft.com/office/2006/metadata/properties" ma:root="true" ma:fieldsID="05c5d2bb5bec7bd9acd5ff0111b02184" ns3:_="">
     <xsd:import namespace="703a3ebd-43cf-4335-9a46-753bf6923ea9"/>
@@ -7649,24 +7661,22 @@
 </ct:contentTypeSchema>
 </file>
 
-<file path=customXml/itemProps1.xml><?xml version="1.0" encoding="utf-8"?>
-<ds:datastoreItem xmlns:ds="http://schemas.openxmlformats.org/officeDocument/2006/customXml" ds:itemID="{EB381D9D-EFED-4B84-8A91-8A9AAE9953AE}">
-  <ds:schemaRefs>
-    <ds:schemaRef ds:uri="http://schemas.microsoft.com/sharepoint/v3/contenttype/forms"/>
-  </ds:schemaRefs>
-</ds:datastoreItem>
+<file path=customXml/item2.xml><?xml version="1.0" encoding="utf-8"?>
+<p:properties xmlns:p="http://schemas.microsoft.com/office/2006/metadata/properties" xmlns:xsi="http://www.w3.org/2001/XMLSchema-instance" xmlns:pc="http://schemas.microsoft.com/office/infopath/2007/PartnerControls">
+  <documentManagement/>
+</p:properties>
 </file>
 
-<file path=customXml/itemProps2.xml><?xml version="1.0" encoding="utf-8"?>
-<ds:datastoreItem xmlns:ds="http://schemas.openxmlformats.org/officeDocument/2006/customXml" ds:itemID="{AD86FD19-0EC1-4FDE-9EC5-D8274F20CAE7}">
-  <ds:schemaRefs>
-    <ds:schemaRef ds:uri="http://schemas.microsoft.com/office/2006/metadata/properties"/>
-    <ds:schemaRef ds:uri="http://schemas.microsoft.com/office/infopath/2007/PartnerControls"/>
-  </ds:schemaRefs>
-</ds:datastoreItem>
+<file path=customXml/item3.xml><?xml version="1.0" encoding="utf-8"?>
+<?mso-contentType ?>
+<FormTemplates xmlns="http://schemas.microsoft.com/sharepoint/v3/contenttype/forms">
+  <Display>DocumentLibraryForm</Display>
+  <Edit>DocumentLibraryForm</Edit>
+  <New>DocumentLibraryForm</New>
+</FormTemplates>
 </file>
 
-<file path=customXml/itemProps3.xml><?xml version="1.0" encoding="utf-8"?>
+<file path=customXml/itemProps1.xml><?xml version="1.0" encoding="utf-8"?>
 <ds:datastoreItem xmlns:ds="http://schemas.openxmlformats.org/officeDocument/2006/customXml" ds:itemID="{6878A368-3D41-40D1-9D86-9D013AA1B3F6}">
   <ds:schemaRefs>
     <ds:schemaRef ds:uri="http://schemas.microsoft.com/office/2006/metadata/contentType"/>
@@ -7682,4 +7692,28 @@
     <ds:schemaRef ds:uri="http://schemas.microsoft.com/internal/obd"/>
   </ds:schemaRefs>
 </ds:datastoreItem>
+</file>
+
+<file path=customXml/itemProps2.xml><?xml version="1.0" encoding="utf-8"?>
+<ds:datastoreItem xmlns:ds="http://schemas.openxmlformats.org/officeDocument/2006/customXml" ds:itemID="{AD86FD19-0EC1-4FDE-9EC5-D8274F20CAE7}">
+  <ds:schemaRefs>
+    <ds:schemaRef ds:uri="703a3ebd-43cf-4335-9a46-753bf6923ea9"/>
+    <ds:schemaRef ds:uri="http://purl.org/dc/terms/"/>
+    <ds:schemaRef ds:uri="http://www.w3.org/XML/1998/namespace"/>
+    <ds:schemaRef ds:uri="http://purl.org/dc/elements/1.1/"/>
+    <ds:schemaRef ds:uri="http://schemas.openxmlformats.org/package/2006/metadata/core-properties"/>
+    <ds:schemaRef ds:uri="http://purl.org/dc/dcmitype/"/>
+    <ds:schemaRef ds:uri="http://schemas.microsoft.com/office/2006/documentManagement/types"/>
+    <ds:schemaRef ds:uri="http://schemas.microsoft.com/office/infopath/2007/PartnerControls"/>
+    <ds:schemaRef ds:uri="http://schemas.microsoft.com/office/2006/metadata/properties"/>
+  </ds:schemaRefs>
+</ds:datastoreItem>
+</file>
+
+<file path=customXml/itemProps3.xml><?xml version="1.0" encoding="utf-8"?>
+<ds:datastoreItem xmlns:ds="http://schemas.openxmlformats.org/officeDocument/2006/customXml" ds:itemID="{EB381D9D-EFED-4B84-8A91-8A9AAE9953AE}">
+  <ds:schemaRefs>
+    <ds:schemaRef ds:uri="http://schemas.microsoft.com/sharepoint/v3/contenttype/forms"/>
+  </ds:schemaRefs>
+</ds:datastoreItem>
 </file>
--- a/public/jeremiah_snow_resume.docx
+++ b/public/jeremiah_snow_resume.docx
@@ -48,8 +48,8 @@
         <w:rPr>
           <w:rFonts w:ascii="Avenir Next LT Pro" w:eastAsia="Avenir Next LT Pro" w:hAnsi="Avenir Next LT Pro" w:cs="Avenir Next LT Pro"/>
           <w:color w:val="000000" w:themeColor="text1"/>
-          <w:sz w:val="21"/>
-          <w:szCs w:val="21"/>
+          <w:sz w:val="22"/>
+          <w:szCs w:val="22"/>
         </w:rPr>
       </w:pPr>
       <w:r>
@@ -66,108 +66,134 @@
           <w:sz w:val="22"/>
           <w:szCs w:val="22"/>
         </w:rPr>
-        <w:t xml:space="preserve"> • </w:t>
-      </w:r>
-      <w:dir w:val="ltr">
+        <w:t xml:space="preserve"> •</w:t>
+      </w:r>
+      <w:r>
+        <w:rPr>
+          <w:rFonts w:ascii="Avenir Next LT Pro" w:eastAsia="Avenir Next LT Pro" w:hAnsi="Avenir Next LT Pro" w:cs="Avenir Next LT Pro"/>
+          <w:sz w:val="22"/>
+          <w:szCs w:val="22"/>
+        </w:rPr>
+        <w:t xml:space="preserve"> </w:t>
+      </w:r>
+      <w:r>
+        <w:rPr>
+          <w:rFonts w:ascii="Avenir Next LT Pro" w:eastAsia="Avenir Next LT Pro" w:hAnsi="Avenir Next LT Pro" w:cs="Avenir Next LT Pro"/>
+          <w:sz w:val="22"/>
+          <w:szCs w:val="22"/>
+        </w:rPr>
+        <w:t>206</w:t>
+      </w:r>
+      <w:r>
+        <w:rPr>
+          <w:rFonts w:ascii="Avenir Next LT Pro" w:eastAsia="Avenir Next LT Pro" w:hAnsi="Avenir Next LT Pro" w:cs="Avenir Next LT Pro"/>
+          <w:sz w:val="22"/>
+          <w:szCs w:val="22"/>
+        </w:rPr>
+        <w:t>-</w:t>
+      </w:r>
+      <w:r>
+        <w:rPr>
+          <w:rFonts w:ascii="Avenir Next LT Pro" w:eastAsia="Avenir Next LT Pro" w:hAnsi="Avenir Next LT Pro" w:cs="Avenir Next LT Pro"/>
+          <w:sz w:val="22"/>
+          <w:szCs w:val="22"/>
+        </w:rPr>
+        <w:t>379-0109</w:t>
+      </w:r>
+      <w:r>
+        <w:rPr>
+          <w:rFonts w:ascii="Arial" w:eastAsia="Avenir Next LT Pro" w:hAnsi="Arial" w:cs="Arial"/>
+          <w:sz w:val="22"/>
+          <w:szCs w:val="22"/>
+        </w:rPr>
+        <w:t>‬</w:t>
+      </w:r>
+      <w:r>
+        <w:rPr>
+          <w:rFonts w:ascii="Avenir Next LT Pro" w:eastAsia="Avenir Next LT Pro" w:hAnsi="Avenir Next LT Pro" w:cs="Arial"/>
+          <w:sz w:val="22"/>
+          <w:szCs w:val="22"/>
+        </w:rPr>
+        <w:t xml:space="preserve"> </w:t>
+      </w:r>
+      <w:r>
+        <w:rPr>
+          <w:rFonts w:ascii="Avenir Next LT Pro" w:eastAsia="Avenir Next LT Pro" w:hAnsi="Avenir Next LT Pro" w:cs="Arial"/>
+          <w:sz w:val="22"/>
+          <w:szCs w:val="22"/>
+        </w:rPr>
+        <w:t>•</w:t>
+      </w:r>
+      <w:r>
+        <w:rPr>
+          <w:rFonts w:ascii="Avenir Next LT Pro" w:eastAsia="Avenir Next LT Pro" w:hAnsi="Avenir Next LT Pro" w:cs="Avenir Next LT Pro"/>
+          <w:sz w:val="22"/>
+          <w:szCs w:val="22"/>
+        </w:rPr>
+        <w:t xml:space="preserve"> </w:t>
+      </w:r>
+      <w:hyperlink r:id="rId10" w:history="1">
         <w:r>
           <w:rPr>
+            <w:rStyle w:val="Hyperlink"/>
             <w:rFonts w:ascii="Avenir Next LT Pro" w:eastAsia="Avenir Next LT Pro" w:hAnsi="Avenir Next LT Pro" w:cs="Avenir Next LT Pro"/>
             <w:sz w:val="22"/>
             <w:szCs w:val="22"/>
           </w:rPr>
-          <w:t>(</w:t>
+          <w:t>jlsnow.301@gmail.com</w:t>
         </w:r>
+      </w:hyperlink>
+      <w:r>
+        <w:rPr>
+          <w:rFonts w:ascii="Avenir Next LT Pro" w:eastAsia="Avenir Next LT Pro" w:hAnsi="Avenir Next LT Pro" w:cs="Avenir Next LT Pro"/>
+          <w:sz w:val="22"/>
+          <w:szCs w:val="22"/>
+        </w:rPr>
+        <w:t xml:space="preserve"> </w:t>
+      </w:r>
+      <w:r>
+        <w:rPr>
+          <w:rFonts w:ascii="Avenir Next LT Pro" w:eastAsia="Avenir Next LT Pro" w:hAnsi="Avenir Next LT Pro" w:cs="Avenir Next LT Pro"/>
+          <w:sz w:val="22"/>
+          <w:szCs w:val="22"/>
+        </w:rPr>
+        <w:t>•</w:t>
+      </w:r>
+      <w:r>
+        <w:rPr>
+          <w:rFonts w:ascii="Avenir Next LT Pro" w:eastAsia="Avenir Next LT Pro" w:hAnsi="Avenir Next LT Pro" w:cs="Avenir Next LT Pro"/>
+          <w:sz w:val="22"/>
+          <w:szCs w:val="22"/>
+        </w:rPr>
+        <w:t xml:space="preserve"> </w:t>
+      </w:r>
+      <w:hyperlink r:id="rId11" w:history="1">
         <w:r>
           <w:rPr>
+            <w:rStyle w:val="Hyperlink"/>
             <w:rFonts w:ascii="Avenir Next LT Pro" w:eastAsia="Avenir Next LT Pro" w:hAnsi="Avenir Next LT Pro" w:cs="Avenir Next LT Pro"/>
             <w:sz w:val="22"/>
             <w:szCs w:val="22"/>
           </w:rPr>
-          <w:t>206</w:t>
+          <w:t>https://www.linkedin.com/in/jlsnow301</w:t>
         </w:r>
-        <w:r>
-          <w:rPr>
-            <w:rFonts w:ascii="Avenir Next LT Pro" w:eastAsia="Avenir Next LT Pro" w:hAnsi="Avenir Next LT Pro" w:cs="Avenir Next LT Pro"/>
-            <w:sz w:val="22"/>
-            <w:szCs w:val="22"/>
-          </w:rPr>
-          <w:t xml:space="preserve">) </w:t>
-        </w:r>
-        <w:r>
-          <w:rPr>
-            <w:rFonts w:ascii="Avenir Next LT Pro" w:eastAsia="Avenir Next LT Pro" w:hAnsi="Avenir Next LT Pro" w:cs="Avenir Next LT Pro"/>
-            <w:sz w:val="22"/>
-            <w:szCs w:val="22"/>
-          </w:rPr>
-          <w:t>379-0109</w:t>
-        </w:r>
-        <w:r>
-          <w:rPr>
-            <w:rFonts w:ascii="Arial" w:eastAsia="Avenir Next LT Pro" w:hAnsi="Arial" w:cs="Arial"/>
-            <w:sz w:val="22"/>
-            <w:szCs w:val="22"/>
-          </w:rPr>
-          <w:t>‬</w:t>
-        </w:r>
-        <w:r>
-          <w:rPr>
-            <w:rFonts w:ascii="Arial" w:eastAsia="Avenir Next LT Pro" w:hAnsi="Arial" w:cs="Arial"/>
-            <w:sz w:val="22"/>
-            <w:szCs w:val="22"/>
-          </w:rPr>
-          <w:t xml:space="preserve"> </w:t>
-        </w:r>
-        <w:r>
-          <w:rPr>
-            <w:rFonts w:ascii="Avenir Next LT Pro" w:eastAsia="Avenir Next LT Pro" w:hAnsi="Avenir Next LT Pro" w:cs="Avenir Next LT Pro"/>
-            <w:sz w:val="22"/>
-            <w:szCs w:val="22"/>
-          </w:rPr>
-          <w:t xml:space="preserve">• </w:t>
-        </w:r>
-        <w:hyperlink r:id="rId10" w:history="1">
-          <w:r>
-            <w:rPr>
-              <w:rStyle w:val="Hyperlink"/>
-              <w:rFonts w:ascii="Avenir Next LT Pro" w:eastAsia="Avenir Next LT Pro" w:hAnsi="Avenir Next LT Pro" w:cs="Avenir Next LT Pro"/>
-              <w:sz w:val="22"/>
-              <w:szCs w:val="22"/>
-            </w:rPr>
-            <w:t>jlsnow.301@gmail.com</w:t>
-          </w:r>
-        </w:hyperlink>
-        <w:r>
-          <w:rPr>
-            <w:rFonts w:ascii="Avenir Next LT Pro" w:eastAsia="Avenir Next LT Pro" w:hAnsi="Avenir Next LT Pro" w:cs="Avenir Next LT Pro"/>
-            <w:sz w:val="22"/>
-            <w:szCs w:val="22"/>
-          </w:rPr>
-          <w:t xml:space="preserve"> •  </w:t>
-        </w:r>
-        <w:hyperlink r:id="rId11" w:history="1">
-          <w:r>
-            <w:rPr>
-              <w:rStyle w:val="Hyperlink"/>
-              <w:rFonts w:ascii="Avenir Next LT Pro" w:eastAsia="Avenir Next LT Pro" w:hAnsi="Avenir Next LT Pro" w:cs="Avenir Next LT Pro"/>
-              <w:sz w:val="21"/>
-              <w:szCs w:val="21"/>
-            </w:rPr>
-            <w:t>https://www.</w:t>
-          </w:r>
-          <w:r>
-            <w:rPr>
-              <w:rStyle w:val="Hyperlink"/>
-              <w:rFonts w:ascii="Avenir Next LT Pro" w:eastAsia="Avenir Next LT Pro" w:hAnsi="Avenir Next LT Pro" w:cs="Avenir Next LT Pro"/>
-              <w:sz w:val="22"/>
-              <w:szCs w:val="22"/>
-            </w:rPr>
-            <w:t>linkedin.com/in/jlsnow301</w:t>
-          </w:r>
-        </w:hyperlink>
-        <w:r>
-          <w:t>‬</w:t>
-        </w:r>
-      </w:dir>
+      </w:hyperlink>
+      <w:r>
+        <w:rPr>
+          <w:rFonts w:ascii="Arial" w:hAnsi="Arial" w:cs="Arial"/>
+          <w:sz w:val="22"/>
+          <w:szCs w:val="22"/>
+        </w:rPr>
+        <w:t>‬</w:t>
+      </w:r>
+      <w:r>
+        <w:rPr>
+          <w:rFonts w:ascii="Arial" w:hAnsi="Arial" w:cs="Arial"/>
+          <w:sz w:val="22"/>
+          <w:szCs w:val="22"/>
+        </w:rPr>
+        <w:t>‬</w:t>
+      </w:r>
     </w:p>
     <w:p>
       <w:pPr>
@@ -7697,15 +7723,8 @@
 <file path=customXml/itemProps2.xml><?xml version="1.0" encoding="utf-8"?>
 <ds:datastoreItem xmlns:ds="http://schemas.openxmlformats.org/officeDocument/2006/customXml" ds:itemID="{AD86FD19-0EC1-4FDE-9EC5-D8274F20CAE7}">
   <ds:schemaRefs>
-    <ds:schemaRef ds:uri="703a3ebd-43cf-4335-9a46-753bf6923ea9"/>
-    <ds:schemaRef ds:uri="http://purl.org/dc/terms/"/>
-    <ds:schemaRef ds:uri="http://www.w3.org/XML/1998/namespace"/>
-    <ds:schemaRef ds:uri="http://purl.org/dc/elements/1.1/"/>
-    <ds:schemaRef ds:uri="http://schemas.openxmlformats.org/package/2006/metadata/core-properties"/>
-    <ds:schemaRef ds:uri="http://purl.org/dc/dcmitype/"/>
-    <ds:schemaRef ds:uri="http://schemas.microsoft.com/office/2006/documentManagement/types"/>
+    <ds:schemaRef ds:uri="http://schemas.microsoft.com/office/2006/metadata/properties"/>
     <ds:schemaRef ds:uri="http://schemas.microsoft.com/office/infopath/2007/PartnerControls"/>
-    <ds:schemaRef ds:uri="http://schemas.microsoft.com/office/2006/metadata/properties"/>
   </ds:schemaRefs>
 </ds:datastoreItem>
 </file>

--- a/public/jeremiah_snow_resume.docx
+++ b/public/jeremiah_snow_resume.docx
@@ -23,41 +23,6 @@
           <w:szCs w:val="40"/>
         </w:rPr>
         <w:t>Jeremiah Snow</w:t>
-      </w:r>
-    </w:p>
-    <w:p>
-      <w:pPr>
-        <w:spacing w:line="240" w:lineRule="auto"/>
-        <w:jc w:val="center"/>
-        <w:rPr>
-          <w:rFonts w:ascii="Garamond" w:eastAsia="Avenir Next LT Pro" w:hAnsi="Garamond" w:cs="Segoe UI"/>
-          <w:sz w:val="24"/>
-          <w:szCs w:val="24"/>
-        </w:rPr>
-      </w:pPr>
-      <w:r>
-        <w:rPr>
-          <w:rFonts w:ascii="Garamond" w:eastAsia="Avenir Next LT Pro" w:hAnsi="Garamond" w:cs="Segoe UI"/>
-          <w:sz w:val="24"/>
-          <w:szCs w:val="24"/>
-        </w:rPr>
-        <w:t>Proficient s</w:t>
-      </w:r>
-      <w:r>
-        <w:rPr>
-          <w:rFonts w:ascii="Garamond" w:eastAsia="Avenir Next LT Pro" w:hAnsi="Garamond" w:cs="Segoe UI"/>
-          <w:sz w:val="24"/>
-          <w:szCs w:val="24"/>
-        </w:rPr>
-        <w:t xml:space="preserve">oftware developer </w:t>
-      </w:r>
-      <w:r>
-        <w:rPr>
-          <w:rFonts w:ascii="Garamond" w:eastAsia="Avenir Next LT Pro" w:hAnsi="Garamond" w:cs="Segoe UI"/>
-          <w:sz w:val="24"/>
-          <w:szCs w:val="24"/>
-        </w:rPr>
-        <w:t>seeking permanent industry role.</w:t>
       </w:r>
     </w:p>
     <w:p>
@@ -586,142 +551,59 @@
     </w:p>
     <w:p>
       <w:pPr>
-        <w:spacing w:line="240" w:lineRule="auto"/>
-        <w:rPr>
-          <w:rFonts w:ascii="Garamond" w:eastAsia="Avenir Next LT Pro" w:hAnsi="Garamond" w:cs="Segoe UI"/>
-          <w:b/>
-          <w:bCs/>
-          <w:color w:val="auto"/>
-          <w:sz w:val="24"/>
-          <w:szCs w:val="24"/>
-        </w:rPr>
-      </w:pPr>
-      <w:r>
-        <w:rPr>
-          <w:rFonts w:ascii="Garamond" w:eastAsia="Avenir Next LT Pro" w:hAnsi="Garamond" w:cs="Segoe UI"/>
-          <w:b/>
-          <w:bCs/>
-          <w:color w:val="auto"/>
-          <w:sz w:val="24"/>
-          <w:szCs w:val="24"/>
-        </w:rPr>
-        <w:t>Full Stack Engineer</w:t>
-      </w:r>
-      <w:r>
-        <w:rPr>
-          <w:rFonts w:ascii="Garamond" w:eastAsia="Avenir Next LT Pro" w:hAnsi="Garamond" w:cs="Segoe UI"/>
-          <w:b/>
-          <w:bCs/>
-          <w:color w:val="auto"/>
-          <w:sz w:val="24"/>
-          <w:szCs w:val="24"/>
-        </w:rPr>
-        <w:t xml:space="preserve"> at TGStation</w:t>
-      </w:r>
-      <w:r>
-        <w:rPr>
-          <w:rFonts w:ascii="Garamond" w:eastAsia="Avenir Next LT Pro" w:hAnsi="Garamond" w:cs="Segoe UI"/>
-          <w:b/>
-          <w:bCs/>
-          <w:color w:val="auto"/>
-          <w:sz w:val="24"/>
-          <w:szCs w:val="24"/>
-        </w:rPr>
-        <w:t>.</w:t>
-      </w:r>
-      <w:r>
-        <w:rPr>
-          <w:rFonts w:ascii="Garamond" w:eastAsia="Avenir Next LT Pro" w:hAnsi="Garamond" w:cs="Segoe UI"/>
-          <w:color w:val="auto"/>
-          <w:sz w:val="24"/>
-          <w:szCs w:val="24"/>
-        </w:rPr>
-        <w:t xml:space="preserve"> </w:t>
-      </w:r>
-      <w:r>
-        <w:rPr>
-          <w:rFonts w:ascii="Garamond" w:eastAsia="Avenir Next LT Pro" w:hAnsi="Garamond" w:cs="Segoe UI"/>
-          <w:color w:val="auto"/>
-          <w:sz w:val="24"/>
-          <w:szCs w:val="24"/>
-        </w:rPr>
-        <w:t>March 2021 - Present.</w:t>
-      </w:r>
-      <w:r>
-        <w:rPr>
-          <w:rFonts w:ascii="Garamond" w:eastAsia="Avenir Next LT Pro" w:hAnsi="Garamond" w:cs="Segoe UI"/>
-          <w:b/>
-          <w:bCs/>
-          <w:color w:val="auto"/>
-          <w:sz w:val="24"/>
-          <w:szCs w:val="24"/>
-        </w:rPr>
-        <w:t xml:space="preserve"> </w:t>
-      </w:r>
-    </w:p>
-    <w:p>
-      <w:pPr>
-        <w:spacing w:line="240" w:lineRule="auto"/>
-        <w:rPr>
-          <w:rFonts w:ascii="Garamond" w:eastAsia="Avenir Next LT Pro" w:hAnsi="Garamond" w:cs="Segoe UI"/>
-          <w:color w:val="auto"/>
-          <w:sz w:val="24"/>
-          <w:szCs w:val="24"/>
-        </w:rPr>
-      </w:pPr>
-      <w:r>
-        <w:rPr>
-          <w:rFonts w:ascii="Garamond" w:eastAsia="Avenir Next LT Pro" w:hAnsi="Garamond" w:cs="Segoe UI"/>
-          <w:color w:val="auto"/>
-          <w:sz w:val="24"/>
-          <w:szCs w:val="24"/>
-        </w:rPr>
-        <w:t xml:space="preserve">The largest and most populous </w:t>
-      </w:r>
-      <w:r>
-        <w:rPr>
-          <w:rFonts w:ascii="Garamond" w:eastAsia="Avenir Next LT Pro" w:hAnsi="Garamond" w:cs="Segoe UI"/>
-          <w:color w:val="auto"/>
-          <w:sz w:val="24"/>
-          <w:szCs w:val="24"/>
-        </w:rPr>
-        <w:t>open-source game.</w:t>
-      </w:r>
-      <w:r>
-        <w:rPr>
-          <w:rFonts w:ascii="Garamond" w:eastAsia="Avenir Next LT Pro" w:hAnsi="Garamond" w:cs="Segoe UI"/>
-          <w:color w:val="auto"/>
-          <w:sz w:val="24"/>
-          <w:szCs w:val="24"/>
-        </w:rPr>
-        <w:t xml:space="preserve"> </w:t>
-      </w:r>
-      <w:r>
-        <w:rPr>
-          <w:rFonts w:ascii="Garamond" w:eastAsia="Avenir Next LT Pro" w:hAnsi="Garamond" w:cs="Segoe UI"/>
-          <w:color w:val="auto"/>
-          <w:sz w:val="24"/>
-          <w:szCs w:val="24"/>
-        </w:rPr>
-        <w:t xml:space="preserve">Incredibly active, boasting </w:t>
-      </w:r>
-      <w:r>
-        <w:rPr>
-          <w:rFonts w:ascii="Garamond" w:eastAsia="Avenir Next LT Pro" w:hAnsi="Garamond" w:cs="Segoe UI"/>
-          <w:color w:val="auto"/>
-          <w:sz w:val="24"/>
-          <w:szCs w:val="24"/>
-        </w:rPr>
-        <w:t>~</w:t>
-      </w:r>
-      <w:r>
-        <w:rPr>
-          <w:rFonts w:ascii="Garamond" w:eastAsia="Avenir Next LT Pro" w:hAnsi="Garamond" w:cs="Segoe UI"/>
-          <w:color w:val="auto"/>
-          <w:sz w:val="24"/>
-          <w:szCs w:val="24"/>
-        </w:rPr>
-        <w:t>120 pull requests per week.</w:t>
+        <w:pBdr>
+          <w:top w:val="single" w:sz="4" w:space="1" w:color="auto"/>
+        </w:pBdr>
+        <w:spacing w:line="240" w:lineRule="auto"/>
+        <w:rPr>
+          <w:rFonts w:ascii="Garamond" w:eastAsia="Avenir Next LT Pro" w:hAnsi="Garamond" w:cs="Segoe UI"/>
+          <w:color w:val="auto"/>
+          <w:sz w:val="24"/>
+          <w:szCs w:val="24"/>
+        </w:rPr>
+      </w:pPr>
+      <w:r>
+        <w:rPr>
+          <w:rFonts w:ascii="Garamond" w:eastAsia="Avenir Next LT Pro" w:hAnsi="Garamond" w:cs="Segoe UI"/>
+          <w:b/>
+          <w:bCs/>
+          <w:color w:val="auto"/>
+          <w:sz w:val="24"/>
+          <w:szCs w:val="24"/>
+        </w:rPr>
+        <w:t xml:space="preserve">Full Stack Engineer at Pareto Cyber. </w:t>
+      </w:r>
+      <w:r>
+        <w:rPr>
+          <w:rFonts w:ascii="Garamond" w:eastAsia="Avenir Next LT Pro" w:hAnsi="Garamond" w:cs="Segoe UI"/>
+          <w:color w:val="auto"/>
+          <w:sz w:val="24"/>
+          <w:szCs w:val="24"/>
+        </w:rPr>
+        <w:t>August 2022 – Present.</w:t>
+      </w:r>
+    </w:p>
+    <w:p>
+      <w:pPr>
+        <w:pBdr>
+          <w:top w:val="single" w:sz="4" w:space="1" w:color="auto"/>
+        </w:pBdr>
+        <w:spacing w:line="240" w:lineRule="auto"/>
+        <w:rPr>
+          <w:rFonts w:ascii="Garamond" w:eastAsia="Avenir Next LT Pro" w:hAnsi="Garamond" w:cs="Segoe UI"/>
+          <w:color w:val="auto"/>
+          <w:sz w:val="24"/>
+          <w:szCs w:val="24"/>
+        </w:rPr>
+      </w:pPr>
+      <w:r>
+        <w:rPr>
+          <w:rFonts w:ascii="Garamond" w:eastAsia="Avenir Next LT Pro" w:hAnsi="Garamond" w:cs="Segoe UI"/>
+          <w:color w:val="auto"/>
+          <w:sz w:val="24"/>
+          <w:szCs w:val="24"/>
+        </w:rPr>
+        <w:t>A modern, wide-breadth Managed Security Service Provider.</w:t>
       </w:r>
     </w:p>
     <w:p>
@@ -748,61 +630,7 @@
           <w:sz w:val="24"/>
           <w:szCs w:val="24"/>
         </w:rPr>
-        <w:t xml:space="preserve">Converted decades old </w:t>
-      </w:r>
-      <w:r>
-        <w:rPr>
-          <w:rFonts w:ascii="Garamond" w:eastAsia="Avenir Next LT Pro" w:hAnsi="Garamond" w:cs="Segoe UI"/>
-          <w:color w:val="auto"/>
-          <w:sz w:val="24"/>
-          <w:szCs w:val="24"/>
-        </w:rPr>
-        <w:t xml:space="preserve">HTML </w:t>
-      </w:r>
-      <w:r>
-        <w:rPr>
-          <w:rFonts w:ascii="Garamond" w:eastAsia="Avenir Next LT Pro" w:hAnsi="Garamond" w:cs="Segoe UI"/>
-          <w:color w:val="auto"/>
-          <w:sz w:val="24"/>
-          <w:szCs w:val="24"/>
-        </w:rPr>
-        <w:t>interfaces into modern TypeScript React (Inferno</w:t>
-      </w:r>
-      <w:r>
-        <w:rPr>
-          <w:rFonts w:ascii="Garamond" w:eastAsia="Avenir Next LT Pro" w:hAnsi="Garamond" w:cs="Segoe UI"/>
-          <w:color w:val="auto"/>
-          <w:sz w:val="24"/>
-          <w:szCs w:val="24"/>
-        </w:rPr>
-        <w:t xml:space="preserve"> </w:t>
-      </w:r>
-      <w:r>
-        <w:rPr>
-          <w:rFonts w:ascii="Garamond" w:eastAsia="Avenir Next LT Pro" w:hAnsi="Garamond" w:cs="Segoe UI"/>
-          <w:color w:val="auto"/>
-          <w:sz w:val="24"/>
-          <w:szCs w:val="24"/>
-        </w:rPr>
-        <w:t>f</w:t>
-      </w:r>
-      <w:r>
-        <w:rPr>
-          <w:rFonts w:ascii="Garamond" w:eastAsia="Avenir Next LT Pro" w:hAnsi="Garamond" w:cs="Segoe UI"/>
-          <w:color w:val="auto"/>
-          <w:sz w:val="24"/>
-          <w:szCs w:val="24"/>
-        </w:rPr>
-        <w:t>ramework</w:t>
-      </w:r>
-      <w:r>
-        <w:rPr>
-          <w:rFonts w:ascii="Garamond" w:eastAsia="Avenir Next LT Pro" w:hAnsi="Garamond" w:cs="Segoe UI"/>
-          <w:color w:val="auto"/>
-          <w:sz w:val="24"/>
-          <w:szCs w:val="24"/>
-        </w:rPr>
-        <w:t>).</w:t>
+        <w:t>Pioneered converting the codebase into TypeScript to offer reliable user experiences.</w:t>
       </w:r>
     </w:p>
     <w:p>
@@ -815,48 +643,19 @@
         <w:spacing w:line="240" w:lineRule="auto"/>
         <w:rPr>
           <w:rFonts w:ascii="Garamond" w:eastAsia="Avenir Next LT Pro" w:hAnsi="Garamond" w:cs="Segoe UI"/>
-          <w:b/>
-          <w:bCs/>
-          <w:color w:val="auto"/>
-          <w:sz w:val="24"/>
-          <w:szCs w:val="24"/>
-        </w:rPr>
-      </w:pPr>
-      <w:r>
-        <w:rPr>
-          <w:rFonts w:ascii="Garamond" w:eastAsia="Avenir Next LT Pro" w:hAnsi="Garamond" w:cs="Segoe UI"/>
-          <w:color w:val="auto"/>
-          <w:sz w:val="24"/>
-          <w:szCs w:val="24"/>
-        </w:rPr>
-        <w:t xml:space="preserve">Built sleek, </w:t>
-      </w:r>
-      <w:r>
-        <w:rPr>
-          <w:rFonts w:ascii="Garamond" w:eastAsia="Avenir Next LT Pro" w:hAnsi="Garamond" w:cs="Segoe UI"/>
-          <w:color w:val="auto"/>
-          <w:sz w:val="24"/>
-          <w:szCs w:val="24"/>
-        </w:rPr>
-        <w:t xml:space="preserve">responsive user interfaces </w:t>
-      </w:r>
-      <w:r>
-        <w:rPr>
-          <w:rFonts w:ascii="Garamond" w:eastAsia="Avenir Next LT Pro" w:hAnsi="Garamond" w:cs="Segoe UI"/>
-          <w:color w:val="auto"/>
-          <w:sz w:val="24"/>
-          <w:szCs w:val="24"/>
-        </w:rPr>
-        <w:t xml:space="preserve">and APIs </w:t>
-      </w:r>
-      <w:r>
-        <w:rPr>
-          <w:rFonts w:ascii="Garamond" w:eastAsia="Avenir Next LT Pro" w:hAnsi="Garamond" w:cs="Segoe UI"/>
-          <w:color w:val="auto"/>
-          <w:sz w:val="24"/>
-          <w:szCs w:val="24"/>
-        </w:rPr>
-        <w:t>under strict code standards.</w:t>
+          <w:color w:val="auto"/>
+          <w:sz w:val="24"/>
+          <w:szCs w:val="24"/>
+        </w:rPr>
+      </w:pPr>
+      <w:r>
+        <w:rPr>
+          <w:rFonts w:ascii="Garamond" w:eastAsia="Avenir Next LT Pro" w:hAnsi="Garamond" w:cs="Segoe UI"/>
+          <w:color w:val="auto"/>
+          <w:sz w:val="24"/>
+          <w:szCs w:val="24"/>
+        </w:rPr>
+        <w:t>Trained coworkers on React and TypeScript fundamentals.</w:t>
       </w:r>
     </w:p>
     <w:p>
@@ -869,30 +668,177 @@
         <w:spacing w:line="240" w:lineRule="auto"/>
         <w:rPr>
           <w:rFonts w:ascii="Garamond" w:eastAsia="Avenir Next LT Pro" w:hAnsi="Garamond" w:cs="Segoe UI"/>
-          <w:b/>
-          <w:bCs/>
-          <w:color w:val="auto"/>
-          <w:sz w:val="24"/>
-          <w:szCs w:val="24"/>
-        </w:rPr>
-      </w:pPr>
-      <w:r>
-        <w:rPr>
-          <w:rFonts w:ascii="Garamond" w:eastAsia="Avenir Next LT Pro" w:hAnsi="Garamond" w:cs="Segoe UI"/>
-          <w:color w:val="auto"/>
-          <w:sz w:val="24"/>
-          <w:szCs w:val="24"/>
-        </w:rPr>
-        <w:t xml:space="preserve">Replaced thousands of </w:t>
-      </w:r>
-      <w:r>
-        <w:rPr>
-          <w:rFonts w:ascii="Garamond" w:eastAsia="Avenir Next LT Pro" w:hAnsi="Garamond" w:cs="Segoe UI"/>
-          <w:color w:val="auto"/>
-          <w:sz w:val="24"/>
-          <w:szCs w:val="24"/>
-        </w:rPr>
-        <w:t>user dialog instances with secure, feature loaded alternatives.</w:t>
+          <w:color w:val="auto"/>
+          <w:sz w:val="24"/>
+          <w:szCs w:val="24"/>
+        </w:rPr>
+      </w:pPr>
+      <w:r>
+        <w:rPr>
+          <w:rFonts w:ascii="Garamond" w:eastAsia="Avenir Next LT Pro" w:hAnsi="Garamond" w:cs="Segoe UI"/>
+          <w:color w:val="auto"/>
+          <w:sz w:val="24"/>
+          <w:szCs w:val="24"/>
+        </w:rPr>
+        <w:t xml:space="preserve">Greatly increased build and page load times by implementing new tools and code patterns. </w:t>
+      </w:r>
+    </w:p>
+    <w:p>
+      <w:pPr>
+        <w:spacing w:line="240" w:lineRule="auto"/>
+        <w:rPr>
+          <w:rFonts w:ascii="Garamond" w:eastAsia="Avenir Next LT Pro" w:hAnsi="Garamond" w:cs="Segoe UI"/>
+          <w:b/>
+          <w:bCs/>
+          <w:color w:val="auto"/>
+          <w:sz w:val="24"/>
+          <w:szCs w:val="24"/>
+        </w:rPr>
+      </w:pPr>
+      <w:r>
+        <w:rPr>
+          <w:rFonts w:ascii="Garamond" w:eastAsia="Avenir Next LT Pro" w:hAnsi="Garamond" w:cs="Segoe UI"/>
+          <w:b/>
+          <w:bCs/>
+          <w:color w:val="auto"/>
+          <w:sz w:val="24"/>
+          <w:szCs w:val="24"/>
+        </w:rPr>
+        <w:t>Full Stack Engineer</w:t>
+      </w:r>
+      <w:r>
+        <w:rPr>
+          <w:rFonts w:ascii="Garamond" w:eastAsia="Avenir Next LT Pro" w:hAnsi="Garamond" w:cs="Segoe UI"/>
+          <w:b/>
+          <w:bCs/>
+          <w:color w:val="auto"/>
+          <w:sz w:val="24"/>
+          <w:szCs w:val="24"/>
+        </w:rPr>
+        <w:t xml:space="preserve"> at TGStation</w:t>
+      </w:r>
+      <w:r>
+        <w:rPr>
+          <w:rFonts w:ascii="Garamond" w:eastAsia="Avenir Next LT Pro" w:hAnsi="Garamond" w:cs="Segoe UI"/>
+          <w:b/>
+          <w:bCs/>
+          <w:color w:val="auto"/>
+          <w:sz w:val="24"/>
+          <w:szCs w:val="24"/>
+        </w:rPr>
+        <w:t>.</w:t>
+      </w:r>
+      <w:r>
+        <w:rPr>
+          <w:rFonts w:ascii="Garamond" w:eastAsia="Avenir Next LT Pro" w:hAnsi="Garamond" w:cs="Segoe UI"/>
+          <w:color w:val="auto"/>
+          <w:sz w:val="24"/>
+          <w:szCs w:val="24"/>
+        </w:rPr>
+        <w:t xml:space="preserve"> </w:t>
+      </w:r>
+      <w:r>
+        <w:rPr>
+          <w:rFonts w:ascii="Garamond" w:eastAsia="Avenir Next LT Pro" w:hAnsi="Garamond" w:cs="Segoe UI"/>
+          <w:color w:val="auto"/>
+          <w:sz w:val="24"/>
+          <w:szCs w:val="24"/>
+        </w:rPr>
+        <w:t xml:space="preserve">March 2021 - </w:t>
+      </w:r>
+      <w:r>
+        <w:rPr>
+          <w:rFonts w:ascii="Garamond" w:eastAsia="Avenir Next LT Pro" w:hAnsi="Garamond" w:cs="Segoe UI"/>
+          <w:color w:val="auto"/>
+          <w:sz w:val="24"/>
+          <w:szCs w:val="24"/>
+        </w:rPr>
+        <w:t>Present</w:t>
+      </w:r>
+      <w:r>
+        <w:rPr>
+          <w:rFonts w:ascii="Garamond" w:eastAsia="Avenir Next LT Pro" w:hAnsi="Garamond" w:cs="Segoe UI"/>
+          <w:color w:val="auto"/>
+          <w:sz w:val="24"/>
+          <w:szCs w:val="24"/>
+        </w:rPr>
+        <w:t>.</w:t>
+      </w:r>
+      <w:r>
+        <w:rPr>
+          <w:rFonts w:ascii="Garamond" w:eastAsia="Avenir Next LT Pro" w:hAnsi="Garamond" w:cs="Segoe UI"/>
+          <w:b/>
+          <w:bCs/>
+          <w:color w:val="auto"/>
+          <w:sz w:val="24"/>
+          <w:szCs w:val="24"/>
+        </w:rPr>
+        <w:t xml:space="preserve"> </w:t>
+      </w:r>
+    </w:p>
+    <w:p>
+      <w:pPr>
+        <w:spacing w:line="240" w:lineRule="auto"/>
+        <w:rPr>
+          <w:rFonts w:ascii="Garamond" w:eastAsia="Avenir Next LT Pro" w:hAnsi="Garamond" w:cs="Segoe UI"/>
+          <w:color w:val="auto"/>
+          <w:sz w:val="24"/>
+          <w:szCs w:val="24"/>
+        </w:rPr>
+      </w:pPr>
+      <w:r>
+        <w:rPr>
+          <w:rFonts w:ascii="Garamond" w:eastAsia="Avenir Next LT Pro" w:hAnsi="Garamond" w:cs="Segoe UI"/>
+          <w:color w:val="auto"/>
+          <w:sz w:val="24"/>
+          <w:szCs w:val="24"/>
+        </w:rPr>
+        <w:t xml:space="preserve">The largest and most populous </w:t>
+      </w:r>
+      <w:r>
+        <w:rPr>
+          <w:rFonts w:ascii="Garamond" w:eastAsia="Avenir Next LT Pro" w:hAnsi="Garamond" w:cs="Segoe UI"/>
+          <w:color w:val="auto"/>
+          <w:sz w:val="24"/>
+          <w:szCs w:val="24"/>
+        </w:rPr>
+        <w:t>open-source game.</w:t>
+      </w:r>
+      <w:r>
+        <w:rPr>
+          <w:rFonts w:ascii="Garamond" w:eastAsia="Avenir Next LT Pro" w:hAnsi="Garamond" w:cs="Segoe UI"/>
+          <w:color w:val="auto"/>
+          <w:sz w:val="24"/>
+          <w:szCs w:val="24"/>
+        </w:rPr>
+        <w:t xml:space="preserve"> </w:t>
+      </w:r>
+      <w:r>
+        <w:rPr>
+          <w:rFonts w:ascii="Garamond" w:eastAsia="Avenir Next LT Pro" w:hAnsi="Garamond" w:cs="Segoe UI"/>
+          <w:color w:val="auto"/>
+          <w:sz w:val="24"/>
+          <w:szCs w:val="24"/>
+        </w:rPr>
+        <w:t xml:space="preserve">Incredibly active, boasting </w:t>
+      </w:r>
+      <w:r>
+        <w:rPr>
+          <w:rFonts w:ascii="Garamond" w:eastAsia="Avenir Next LT Pro" w:hAnsi="Garamond" w:cs="Segoe UI"/>
+          <w:color w:val="auto"/>
+          <w:sz w:val="24"/>
+          <w:szCs w:val="24"/>
+        </w:rPr>
+        <w:t>~</w:t>
+      </w:r>
+      <w:r>
+        <w:rPr>
+          <w:rFonts w:ascii="Garamond" w:eastAsia="Avenir Next LT Pro" w:hAnsi="Garamond" w:cs="Segoe UI"/>
+          <w:color w:val="auto"/>
+          <w:sz w:val="24"/>
+          <w:szCs w:val="24"/>
+        </w:rPr>
+        <w:t>120 pull requests per week.</w:t>
       </w:r>
     </w:p>
     <w:p>
@@ -919,6 +865,105 @@
           <w:sz w:val="24"/>
           <w:szCs w:val="24"/>
         </w:rPr>
+        <w:t xml:space="preserve">Built sleek, </w:t>
+      </w:r>
+      <w:r>
+        <w:rPr>
+          <w:rFonts w:ascii="Garamond" w:eastAsia="Avenir Next LT Pro" w:hAnsi="Garamond" w:cs="Segoe UI"/>
+          <w:color w:val="auto"/>
+          <w:sz w:val="24"/>
+          <w:szCs w:val="24"/>
+        </w:rPr>
+        <w:t xml:space="preserve">responsive user interfaces </w:t>
+      </w:r>
+      <w:r>
+        <w:rPr>
+          <w:rFonts w:ascii="Garamond" w:eastAsia="Avenir Next LT Pro" w:hAnsi="Garamond" w:cs="Segoe UI"/>
+          <w:color w:val="auto"/>
+          <w:sz w:val="24"/>
+          <w:szCs w:val="24"/>
+        </w:rPr>
+        <w:t xml:space="preserve">and APIs </w:t>
+      </w:r>
+      <w:r>
+        <w:rPr>
+          <w:rFonts w:ascii="Garamond" w:eastAsia="Avenir Next LT Pro" w:hAnsi="Garamond" w:cs="Segoe UI"/>
+          <w:color w:val="auto"/>
+          <w:sz w:val="24"/>
+          <w:szCs w:val="24"/>
+        </w:rPr>
+        <w:t>under strict code standards.</w:t>
+      </w:r>
+    </w:p>
+    <w:p>
+      <w:pPr>
+        <w:pStyle w:val="ListParagraph"/>
+        <w:numPr>
+          <w:ilvl w:val="0"/>
+          <w:numId w:val="6"/>
+        </w:numPr>
+        <w:spacing w:line="240" w:lineRule="auto"/>
+        <w:rPr>
+          <w:rFonts w:ascii="Garamond" w:eastAsia="Avenir Next LT Pro" w:hAnsi="Garamond" w:cs="Segoe UI"/>
+          <w:b/>
+          <w:bCs/>
+          <w:color w:val="auto"/>
+          <w:sz w:val="24"/>
+          <w:szCs w:val="24"/>
+        </w:rPr>
+      </w:pPr>
+      <w:r>
+        <w:rPr>
+          <w:rFonts w:ascii="Garamond" w:eastAsia="Avenir Next LT Pro" w:hAnsi="Garamond" w:cs="Segoe UI"/>
+          <w:color w:val="auto"/>
+          <w:sz w:val="24"/>
+          <w:szCs w:val="24"/>
+        </w:rPr>
+        <w:t>Individually r</w:t>
+      </w:r>
+      <w:r>
+        <w:rPr>
+          <w:rFonts w:ascii="Garamond" w:eastAsia="Avenir Next LT Pro" w:hAnsi="Garamond" w:cs="Segoe UI"/>
+          <w:color w:val="auto"/>
+          <w:sz w:val="24"/>
+          <w:szCs w:val="24"/>
+        </w:rPr>
+        <w:t xml:space="preserve">eplaced thousands of </w:t>
+      </w:r>
+      <w:r>
+        <w:rPr>
+          <w:rFonts w:ascii="Garamond" w:eastAsia="Avenir Next LT Pro" w:hAnsi="Garamond" w:cs="Segoe UI"/>
+          <w:color w:val="auto"/>
+          <w:sz w:val="24"/>
+          <w:szCs w:val="24"/>
+        </w:rPr>
+        <w:t>user dialog instances with secure, feature loaded alternatives.</w:t>
+      </w:r>
+    </w:p>
+    <w:p>
+      <w:pPr>
+        <w:pStyle w:val="ListParagraph"/>
+        <w:numPr>
+          <w:ilvl w:val="0"/>
+          <w:numId w:val="6"/>
+        </w:numPr>
+        <w:spacing w:line="240" w:lineRule="auto"/>
+        <w:rPr>
+          <w:rFonts w:ascii="Garamond" w:eastAsia="Avenir Next LT Pro" w:hAnsi="Garamond" w:cs="Segoe UI"/>
+          <w:b/>
+          <w:bCs/>
+          <w:color w:val="auto"/>
+          <w:sz w:val="24"/>
+          <w:szCs w:val="24"/>
+        </w:rPr>
+      </w:pPr>
+      <w:r>
+        <w:rPr>
+          <w:rFonts w:ascii="Garamond" w:eastAsia="Avenir Next LT Pro" w:hAnsi="Garamond" w:cs="Segoe UI"/>
+          <w:color w:val="auto"/>
+          <w:sz w:val="24"/>
+          <w:szCs w:val="24"/>
+        </w:rPr>
         <w:t xml:space="preserve">Working as an issue manager, </w:t>
       </w:r>
       <w:r>
@@ -1362,7 +1407,25 @@
           <w:sz w:val="24"/>
           <w:szCs w:val="24"/>
         </w:rPr>
-        <w:t xml:space="preserve"> robust application with cutting edge technology</w:t>
+        <w:t xml:space="preserve"> robust </w:t>
+      </w:r>
+      <w:r>
+        <w:rPr>
+          <w:rFonts w:ascii="Garamond" w:eastAsia="Avenir Next LT Pro" w:hAnsi="Garamond" w:cs="Segoe UI"/>
+          <w:color w:val="auto"/>
+          <w:sz w:val="24"/>
+          <w:szCs w:val="24"/>
+        </w:rPr>
+        <w:t xml:space="preserve">web </w:t>
+      </w:r>
+      <w:r>
+        <w:rPr>
+          <w:rFonts w:ascii="Garamond" w:eastAsia="Avenir Next LT Pro" w:hAnsi="Garamond" w:cs="Segoe UI"/>
+          <w:color w:val="auto"/>
+          <w:sz w:val="24"/>
+          <w:szCs w:val="24"/>
+        </w:rPr>
+        <w:t>application with cutting edge technology</w:t>
       </w:r>
       <w:r>
         <w:rPr>
@@ -1401,110 +1464,6 @@
     </w:p>
     <w:p>
       <w:pPr>
-        <w:pStyle w:val="ListParagraph"/>
-        <w:numPr>
-          <w:ilvl w:val="0"/>
-          <w:numId w:val="3"/>
-        </w:numPr>
-        <w:spacing w:line="240" w:lineRule="auto"/>
-        <w:rPr>
-          <w:rFonts w:ascii="Garamond" w:eastAsia="Avenir Next LT Pro" w:hAnsi="Garamond" w:cs="Segoe UI"/>
-          <w:color w:val="auto"/>
-          <w:sz w:val="24"/>
-          <w:szCs w:val="24"/>
-        </w:rPr>
-      </w:pPr>
-      <w:r>
-        <w:rPr>
-          <w:rFonts w:ascii="Garamond" w:eastAsia="Avenir Next LT Pro" w:hAnsi="Garamond" w:cs="Segoe UI"/>
-          <w:color w:val="auto"/>
-          <w:sz w:val="24"/>
-          <w:szCs w:val="24"/>
-        </w:rPr>
-        <w:t>Authored highly responsive</w:t>
-      </w:r>
-      <w:r>
-        <w:rPr>
-          <w:rFonts w:ascii="Garamond" w:eastAsia="Avenir Next LT Pro" w:hAnsi="Garamond" w:cs="Segoe UI"/>
-          <w:color w:val="auto"/>
-          <w:sz w:val="24"/>
-          <w:szCs w:val="24"/>
-        </w:rPr>
-        <w:t>, secure</w:t>
-      </w:r>
-      <w:r>
-        <w:rPr>
-          <w:rFonts w:ascii="Garamond" w:eastAsia="Avenir Next LT Pro" w:hAnsi="Garamond" w:cs="Segoe UI"/>
-          <w:color w:val="auto"/>
-          <w:sz w:val="24"/>
-          <w:szCs w:val="24"/>
-        </w:rPr>
-        <w:t xml:space="preserve"> interfaces using</w:t>
-      </w:r>
-      <w:r>
-        <w:rPr>
-          <w:rFonts w:ascii="Garamond" w:eastAsia="Avenir Next LT Pro" w:hAnsi="Garamond" w:cs="Segoe UI"/>
-          <w:color w:val="auto"/>
-          <w:sz w:val="24"/>
-          <w:szCs w:val="24"/>
-        </w:rPr>
-        <w:t xml:space="preserve"> the latest React </w:t>
-      </w:r>
-      <w:r>
-        <w:rPr>
-          <w:rFonts w:ascii="Garamond" w:eastAsia="Avenir Next LT Pro" w:hAnsi="Garamond" w:cs="Segoe UI"/>
-          <w:color w:val="auto"/>
-          <w:sz w:val="24"/>
-          <w:szCs w:val="24"/>
-        </w:rPr>
-        <w:t>tools</w:t>
-      </w:r>
-      <w:r>
-        <w:rPr>
-          <w:rFonts w:ascii="Garamond" w:eastAsia="Avenir Next LT Pro" w:hAnsi="Garamond" w:cs="Segoe UI"/>
-          <w:color w:val="auto"/>
-          <w:sz w:val="24"/>
-          <w:szCs w:val="24"/>
-        </w:rPr>
-        <w:t xml:space="preserve"> in TypeScript.</w:t>
-      </w:r>
-    </w:p>
-    <w:p>
-      <w:pPr>
-        <w:pStyle w:val="ListParagraph"/>
-        <w:numPr>
-          <w:ilvl w:val="0"/>
-          <w:numId w:val="3"/>
-        </w:numPr>
-        <w:spacing w:line="240" w:lineRule="auto"/>
-        <w:rPr>
-          <w:rFonts w:ascii="Garamond" w:eastAsia="Avenir Next LT Pro" w:hAnsi="Garamond" w:cs="Segoe UI"/>
-          <w:color w:val="auto"/>
-          <w:sz w:val="24"/>
-          <w:szCs w:val="24"/>
-        </w:rPr>
-      </w:pPr>
-      <w:r>
-        <w:rPr>
-          <w:rFonts w:ascii="Garamond" w:eastAsia="Avenir Next LT Pro" w:hAnsi="Garamond" w:cs="Segoe UI"/>
-          <w:color w:val="auto"/>
-          <w:sz w:val="24"/>
-          <w:szCs w:val="24"/>
-        </w:rPr>
-        <w:t>Converted a NodeJS backend into Deno, a secure TypeScript alternative</w:t>
-      </w:r>
-      <w:r>
-        <w:rPr>
-          <w:rFonts w:ascii="Garamond" w:eastAsia="Avenir Next LT Pro" w:hAnsi="Garamond" w:cs="Segoe UI"/>
-          <w:color w:val="auto"/>
-          <w:sz w:val="24"/>
-          <w:szCs w:val="24"/>
-        </w:rPr>
-        <w:t>.</w:t>
-      </w:r>
-    </w:p>
-    <w:p>
-      <w:pPr>
         <w:spacing w:line="240" w:lineRule="auto"/>
         <w:rPr>
           <w:rFonts w:ascii="Garamond" w:eastAsia="Avenir Next LT Pro" w:hAnsi="Garamond" w:cs="Segoe UI"/>
@@ -1716,40 +1675,6 @@
     </w:p>
     <w:p>
       <w:pPr>
-        <w:pStyle w:val="ListParagraph"/>
-        <w:numPr>
-          <w:ilvl w:val="0"/>
-          <w:numId w:val="5"/>
-        </w:numPr>
-        <w:spacing w:line="240" w:lineRule="auto"/>
-        <w:rPr>
-          <w:rFonts w:ascii="Garamond" w:hAnsi="Garamond" w:cs="Segoe UI"/>
-          <w:color w:val="auto"/>
-          <w:sz w:val="24"/>
-          <w:szCs w:val="24"/>
-        </w:rPr>
-      </w:pPr>
-      <w:r>
-        <w:rPr>
-          <w:rFonts w:ascii="Garamond" w:eastAsia="Avenir Next LT Pro" w:hAnsi="Garamond" w:cs="Segoe UI"/>
-          <w:color w:val="auto"/>
-          <w:sz w:val="24"/>
-          <w:szCs w:val="24"/>
-        </w:rPr>
-        <w:t xml:space="preserve">Deployed the most technologically impressive project </w:t>
-      </w:r>
-      <w:r>
-        <w:rPr>
-          <w:rFonts w:ascii="Garamond" w:eastAsia="Avenir Next LT Pro" w:hAnsi="Garamond" w:cs="Segoe UI"/>
-          <w:color w:val="auto"/>
-          <w:sz w:val="24"/>
-          <w:szCs w:val="24"/>
-        </w:rPr>
-        <w:t>to be displayed in the college cohort.</w:t>
-      </w:r>
-    </w:p>
-    <w:p>
-      <w:pPr>
         <w:spacing w:line="240" w:lineRule="auto"/>
         <w:rPr>
           <w:rFonts w:ascii="Garamond" w:hAnsi="Garamond" w:cs="Segoe UI"/>
@@ -1882,16 +1807,7 @@
           <w:sz w:val="24"/>
           <w:szCs w:val="24"/>
         </w:rPr>
-        <w:t xml:space="preserve">. </w:t>
-      </w:r>
-      <w:r>
-        <w:rPr>
-          <w:rFonts w:ascii="Garamond" w:eastAsia="Avenir Next LT Pro" w:hAnsi="Garamond" w:cs="Segoe UI"/>
-          <w:color w:val="auto"/>
-          <w:sz w:val="24"/>
-          <w:szCs w:val="24"/>
-        </w:rPr>
-        <w:t>4.0 GPA.</w:t>
+        <w:t>. 4.0 GPA.</w:t>
       </w:r>
     </w:p>
     <w:p>
@@ -2863,6 +2779,118 @@
     </w:lvl>
   </w:abstractNum>
   <w:abstractNum w:abstractNumId="3" w15:restartNumberingAfterBreak="0">
+    <w:nsid w:val="2AAA7DA2"/>
+    <w:multiLevelType w:val="hybridMultilevel"/>
+    <w:tmpl w:val="AE440196"/>
+    <w:lvl w:ilvl="0" w:tplc="2EC22ECC">
+      <w:numFmt w:val="bullet"/>
+      <w:lvlText w:val="-"/>
+      <w:lvlJc w:val="left"/>
+      <w:pPr>
+        <w:ind w:left="420" w:hanging="360"/>
+      </w:pPr>
+      <w:rPr>
+        <w:rFonts w:ascii="Garamond" w:eastAsia="Avenir Next LT Pro" w:hAnsi="Garamond" w:cs="Segoe UI" w:hint="default"/>
+      </w:rPr>
+    </w:lvl>
+    <w:lvl w:ilvl="1" w:tplc="04090003" w:tentative="1">
+      <w:start w:val="1"/>
+      <w:numFmt w:val="bullet"/>
+      <w:lvlText w:val="o"/>
+      <w:lvlJc w:val="left"/>
+      <w:pPr>
+        <w:ind w:left="1140" w:hanging="360"/>
+      </w:pPr>
+      <w:rPr>
+        <w:rFonts w:ascii="Courier New" w:hAnsi="Courier New" w:cs="Courier New" w:hint="default"/>
+      </w:rPr>
+    </w:lvl>
+    <w:lvl w:ilvl="2" w:tplc="04090005" w:tentative="1">
+      <w:start w:val="1"/>
+      <w:numFmt w:val="bullet"/>
+      <w:lvlText w:val=""/>
+      <w:lvlJc w:val="left"/>
+      <w:pPr>
+        <w:ind w:left="1860" w:hanging="360"/>
+      </w:pPr>
+      <w:rPr>
+        <w:rFonts w:ascii="Wingdings" w:hAnsi="Wingdings" w:hint="default"/>
+      </w:rPr>
+    </w:lvl>
+    <w:lvl w:ilvl="3" w:tplc="04090001" w:tentative="1">
+      <w:start w:val="1"/>
+      <w:numFmt w:val="bullet"/>
+      <w:lvlText w:val=""/>
+      <w:lvlJc w:val="left"/>
+      <w:pPr>
+        <w:ind w:left="2580" w:hanging="360"/>
+      </w:pPr>
+      <w:rPr>
+        <w:rFonts w:ascii="Symbol" w:hAnsi="Symbol" w:hint="default"/>
+      </w:rPr>
+    </w:lvl>
+    <w:lvl w:ilvl="4" w:tplc="04090003" w:tentative="1">
+      <w:start w:val="1"/>
+      <w:numFmt w:val="bullet"/>
+      <w:lvlText w:val="o"/>
+      <w:lvlJc w:val="left"/>
+      <w:pPr>
+        <w:ind w:left="3300" w:hanging="360"/>
+      </w:pPr>
+      <w:rPr>
+        <w:rFonts w:ascii="Courier New" w:hAnsi="Courier New" w:cs="Courier New" w:hint="default"/>
+      </w:rPr>
+    </w:lvl>
+    <w:lvl w:ilvl="5" w:tplc="04090005" w:tentative="1">
+      <w:start w:val="1"/>
+      <w:numFmt w:val="bullet"/>
+      <w:lvlText w:val=""/>
+      <w:lvlJc w:val="left"/>
+      <w:pPr>
+        <w:ind w:left="4020" w:hanging="360"/>
+      </w:pPr>
+      <w:rPr>
+        <w:rFonts w:ascii="Wingdings" w:hAnsi="Wingdings" w:hint="default"/>
+      </w:rPr>
+    </w:lvl>
+    <w:lvl w:ilvl="6" w:tplc="04090001" w:tentative="1">
+      <w:start w:val="1"/>
+      <w:numFmt w:val="bullet"/>
+      <w:lvlText w:val=""/>
+      <w:lvlJc w:val="left"/>
+      <w:pPr>
+        <w:ind w:left="4740" w:hanging="360"/>
+      </w:pPr>
+      <w:rPr>
+        <w:rFonts w:ascii="Symbol" w:hAnsi="Symbol" w:hint="default"/>
+      </w:rPr>
+    </w:lvl>
+    <w:lvl w:ilvl="7" w:tplc="04090003" w:tentative="1">
+      <w:start w:val="1"/>
+      <w:numFmt w:val="bullet"/>
+      <w:lvlText w:val="o"/>
+      <w:lvlJc w:val="left"/>
+      <w:pPr>
+        <w:ind w:left="5460" w:hanging="360"/>
+      </w:pPr>
+      <w:rPr>
+        <w:rFonts w:ascii="Courier New" w:hAnsi="Courier New" w:cs="Courier New" w:hint="default"/>
+      </w:rPr>
+    </w:lvl>
+    <w:lvl w:ilvl="8" w:tplc="04090005" w:tentative="1">
+      <w:start w:val="1"/>
+      <w:numFmt w:val="bullet"/>
+      <w:lvlText w:val=""/>
+      <w:lvlJc w:val="left"/>
+      <w:pPr>
+        <w:ind w:left="6180" w:hanging="360"/>
+      </w:pPr>
+      <w:rPr>
+        <w:rFonts w:ascii="Wingdings" w:hAnsi="Wingdings" w:hint="default"/>
+      </w:rPr>
+    </w:lvl>
+  </w:abstractNum>
+  <w:abstractNum w:abstractNumId="4" w15:restartNumberingAfterBreak="0">
     <w:nsid w:val="3B001DD5"/>
     <w:multiLevelType w:val="hybridMultilevel"/>
     <w:tmpl w:val="45DA1C22"/>
@@ -2975,7 +3003,7 @@
       </w:rPr>
     </w:lvl>
   </w:abstractNum>
-  <w:abstractNum w:abstractNumId="4" w15:restartNumberingAfterBreak="0">
+  <w:abstractNum w:abstractNumId="5" w15:restartNumberingAfterBreak="0">
     <w:nsid w:val="3C39096F"/>
     <w:multiLevelType w:val="hybridMultilevel"/>
     <w:tmpl w:val="513CBE68"/>
@@ -3088,7 +3116,7 @@
       </w:rPr>
     </w:lvl>
   </w:abstractNum>
-  <w:abstractNum w:abstractNumId="5" w15:restartNumberingAfterBreak="0">
+  <w:abstractNum w:abstractNumId="6" w15:restartNumberingAfterBreak="0">
     <w:nsid w:val="44E11D39"/>
     <w:multiLevelType w:val="hybridMultilevel"/>
     <w:tmpl w:val="93FCB6AC"/>
@@ -3201,7 +3229,7 @@
       </w:rPr>
     </w:lvl>
   </w:abstractNum>
-  <w:abstractNum w:abstractNumId="6" w15:restartNumberingAfterBreak="0">
+  <w:abstractNum w:abstractNumId="7" w15:restartNumberingAfterBreak="0">
     <w:nsid w:val="525D798B"/>
     <w:multiLevelType w:val="hybridMultilevel"/>
     <w:tmpl w:val="59C2EE8C"/>
@@ -3215,6 +3243,118 @@
       </w:pPr>
       <w:rPr>
         <w:rFonts w:ascii="Symbol" w:hAnsi="Symbol" w:hint="default"/>
+      </w:rPr>
+    </w:lvl>
+    <w:lvl w:ilvl="1" w:tplc="04090003" w:tentative="1">
+      <w:start w:val="1"/>
+      <w:numFmt w:val="bullet"/>
+      <w:lvlText w:val="o"/>
+      <w:lvlJc w:val="left"/>
+      <w:pPr>
+        <w:ind w:left="1440" w:hanging="360"/>
+      </w:pPr>
+      <w:rPr>
+        <w:rFonts w:ascii="Courier New" w:hAnsi="Courier New" w:cs="Courier New" w:hint="default"/>
+      </w:rPr>
+    </w:lvl>
+    <w:lvl w:ilvl="2" w:tplc="04090005" w:tentative="1">
+      <w:start w:val="1"/>
+      <w:numFmt w:val="bullet"/>
+      <w:lvlText w:val=""/>
+      <w:lvlJc w:val="left"/>
+      <w:pPr>
+        <w:ind w:left="2160" w:hanging="360"/>
+      </w:pPr>
+      <w:rPr>
+        <w:rFonts w:ascii="Wingdings" w:hAnsi="Wingdings" w:hint="default"/>
+      </w:rPr>
+    </w:lvl>
+    <w:lvl w:ilvl="3" w:tplc="04090001" w:tentative="1">
+      <w:start w:val="1"/>
+      <w:numFmt w:val="bullet"/>
+      <w:lvlText w:val=""/>
+      <w:lvlJc w:val="left"/>
+      <w:pPr>
+        <w:ind w:left="2880" w:hanging="360"/>
+      </w:pPr>
+      <w:rPr>
+        <w:rFonts w:ascii="Symbol" w:hAnsi="Symbol" w:hint="default"/>
+      </w:rPr>
+    </w:lvl>
+    <w:lvl w:ilvl="4" w:tplc="04090003" w:tentative="1">
+      <w:start w:val="1"/>
+      <w:numFmt w:val="bullet"/>
+      <w:lvlText w:val="o"/>
+      <w:lvlJc w:val="left"/>
+      <w:pPr>
+        <w:ind w:left="3600" w:hanging="360"/>
+      </w:pPr>
+      <w:rPr>
+        <w:rFonts w:ascii="Courier New" w:hAnsi="Courier New" w:cs="Courier New" w:hint="default"/>
+      </w:rPr>
+    </w:lvl>
+    <w:lvl w:ilvl="5" w:tplc="04090005" w:tentative="1">
+      <w:start w:val="1"/>
+      <w:numFmt w:val="bullet"/>
+      <w:lvlText w:val=""/>
+      <w:lvlJc w:val="left"/>
+      <w:pPr>
+        <w:ind w:left="4320" w:hanging="360"/>
+      </w:pPr>
+      <w:rPr>
+        <w:rFonts w:ascii="Wingdings" w:hAnsi="Wingdings" w:hint="default"/>
+      </w:rPr>
+    </w:lvl>
+    <w:lvl w:ilvl="6" w:tplc="04090001" w:tentative="1">
+      <w:start w:val="1"/>
+      <w:numFmt w:val="bullet"/>
+      <w:lvlText w:val=""/>
+      <w:lvlJc w:val="left"/>
+      <w:pPr>
+        <w:ind w:left="5040" w:hanging="360"/>
+      </w:pPr>
+      <w:rPr>
+        <w:rFonts w:ascii="Symbol" w:hAnsi="Symbol" w:hint="default"/>
+      </w:rPr>
+    </w:lvl>
+    <w:lvl w:ilvl="7" w:tplc="04090003" w:tentative="1">
+      <w:start w:val="1"/>
+      <w:numFmt w:val="bullet"/>
+      <w:lvlText w:val="o"/>
+      <w:lvlJc w:val="left"/>
+      <w:pPr>
+        <w:ind w:left="5760" w:hanging="360"/>
+      </w:pPr>
+      <w:rPr>
+        <w:rFonts w:ascii="Courier New" w:hAnsi="Courier New" w:cs="Courier New" w:hint="default"/>
+      </w:rPr>
+    </w:lvl>
+    <w:lvl w:ilvl="8" w:tplc="04090005" w:tentative="1">
+      <w:start w:val="1"/>
+      <w:numFmt w:val="bullet"/>
+      <w:lvlText w:val=""/>
+      <w:lvlJc w:val="left"/>
+      <w:pPr>
+        <w:ind w:left="6480" w:hanging="360"/>
+      </w:pPr>
+      <w:rPr>
+        <w:rFonts w:ascii="Wingdings" w:hAnsi="Wingdings" w:hint="default"/>
+      </w:rPr>
+    </w:lvl>
+  </w:abstractNum>
+  <w:abstractNum w:abstractNumId="8" w15:restartNumberingAfterBreak="0">
+    <w:nsid w:val="7D6C6C2B"/>
+    <w:multiLevelType w:val="hybridMultilevel"/>
+    <w:tmpl w:val="FEB02F38"/>
+    <w:lvl w:ilvl="0" w:tplc="2EC22ECC">
+      <w:numFmt w:val="bullet"/>
+      <w:lvlText w:val="-"/>
+      <w:lvlJc w:val="left"/>
+      <w:pPr>
+        <w:ind w:left="420" w:hanging="360"/>
+      </w:pPr>
+      <w:rPr>
+        <w:rFonts w:ascii="Garamond" w:eastAsia="Avenir Next LT Pro" w:hAnsi="Garamond" w:cs="Segoe UI" w:hint="default"/>
       </w:rPr>
     </w:lvl>
     <w:lvl w:ilvl="1" w:tplc="04090003" w:tentative="1">
@@ -3318,22 +3458,28 @@
     <w:abstractNumId w:val="0"/>
   </w:num>
   <w:num w:numId="2" w16cid:durableId="1221013602">
-    <w:abstractNumId w:val="5"/>
+    <w:abstractNumId w:val="6"/>
   </w:num>
   <w:num w:numId="3" w16cid:durableId="658537443">
     <w:abstractNumId w:val="1"/>
   </w:num>
   <w:num w:numId="4" w16cid:durableId="1321352233">
-    <w:abstractNumId w:val="3"/>
+    <w:abstractNumId w:val="4"/>
   </w:num>
   <w:num w:numId="5" w16cid:durableId="1145463168">
-    <w:abstractNumId w:val="4"/>
+    <w:abstractNumId w:val="5"/>
   </w:num>
   <w:num w:numId="6" w16cid:durableId="1035347787">
     <w:abstractNumId w:val="2"/>
   </w:num>
   <w:num w:numId="7" w16cid:durableId="32004317">
-    <w:abstractNumId w:val="6"/>
+    <w:abstractNumId w:val="7"/>
+  </w:num>
+  <w:num w:numId="8" w16cid:durableId="1920210621">
+    <w:abstractNumId w:val="3"/>
+  </w:num>
+  <w:num w:numId="9" w16cid:durableId="1550803540">
+    <w:abstractNumId w:val="8"/>
   </w:num>
   <w:numIdMacAtCleanup w:val="7"/>
 </w:numbering>
@@ -4280,6 +4426,12 @@
 </file>
 
 <file path=customXml/item1.xml><?xml version="1.0" encoding="utf-8"?>
+<p:properties xmlns:p="http://schemas.microsoft.com/office/2006/metadata/properties" xmlns:xsi="http://www.w3.org/2001/XMLSchema-instance" xmlns:pc="http://schemas.microsoft.com/office/infopath/2007/PartnerControls">
+  <documentManagement/>
+</p:properties>
+</file>
+
+<file path=customXml/item2.xml><?xml version="1.0" encoding="utf-8"?>
 <ct:contentTypeSchema xmlns:ct="http://schemas.microsoft.com/office/2006/metadata/contentType" xmlns:ma="http://schemas.microsoft.com/office/2006/metadata/properties/metaAttributes" ct:_="" ma:_="" ma:contentTypeName="Document" ma:contentTypeID="0x010100CF750BEF1EE17E4AA38A443BCCEBD676" ma:contentTypeVersion="4" ma:contentTypeDescription="Create a new document." ma:contentTypeScope="" ma:versionID="b5b43e3129e1c60a7072acaca207060b">
   <xsd:schema xmlns:xsd="http://www.w3.org/2001/XMLSchema" xmlns:xs="http://www.w3.org/2001/XMLSchema" xmlns:p="http://schemas.microsoft.com/office/2006/metadata/properties" xmlns:ns3="703a3ebd-43cf-4335-9a46-753bf6923ea9" targetNamespace="http://schemas.microsoft.com/office/2006/metadata/properties" ma:root="true" ma:fieldsID="05c5d2bb5bec7bd9acd5ff0111b02184" ns3:_="">
     <xsd:import namespace="703a3ebd-43cf-4335-9a46-753bf6923ea9"/>
@@ -4425,12 +4577,6 @@
 </ct:contentTypeSchema>
 </file>
 
-<file path=customXml/item2.xml><?xml version="1.0" encoding="utf-8"?>
-<p:properties xmlns:p="http://schemas.microsoft.com/office/2006/metadata/properties" xmlns:xsi="http://www.w3.org/2001/XMLSchema-instance" xmlns:pc="http://schemas.microsoft.com/office/infopath/2007/PartnerControls">
-  <documentManagement/>
-</p:properties>
-</file>
-
 <file path=customXml/item3.xml><?xml version="1.0" encoding="utf-8"?>
 <?mso-contentType ?>
 <FormTemplates xmlns="http://schemas.microsoft.com/sharepoint/v3/contenttype/forms">
@@ -4441,6 +4587,15 @@
 </file>
 
 <file path=customXml/itemProps1.xml><?xml version="1.0" encoding="utf-8"?>
+<ds:datastoreItem xmlns:ds="http://schemas.openxmlformats.org/officeDocument/2006/customXml" ds:itemID="{AD86FD19-0EC1-4FDE-9EC5-D8274F20CAE7}">
+  <ds:schemaRefs>
+    <ds:schemaRef ds:uri="http://schemas.microsoft.com/office/2006/metadata/properties"/>
+    <ds:schemaRef ds:uri="http://schemas.microsoft.com/office/infopath/2007/PartnerControls"/>
+  </ds:schemaRefs>
+</ds:datastoreItem>
+</file>
+
+<file path=customXml/itemProps2.xml><?xml version="1.0" encoding="utf-8"?>
 <ds:datastoreItem xmlns:ds="http://schemas.openxmlformats.org/officeDocument/2006/customXml" ds:itemID="{6878A368-3D41-40D1-9D86-9D013AA1B3F6}">
   <ds:schemaRefs>
     <ds:schemaRef ds:uri="http://schemas.microsoft.com/office/2006/metadata/contentType"/>
@@ -4458,22 +4613,6 @@
 </ds:datastoreItem>
 </file>
 
-<file path=customXml/itemProps2.xml><?xml version="1.0" encoding="utf-8"?>
-<ds:datastoreItem xmlns:ds="http://schemas.openxmlformats.org/officeDocument/2006/customXml" ds:itemID="{AD86FD19-0EC1-4FDE-9EC5-D8274F20CAE7}">
-  <ds:schemaRefs>
-    <ds:schemaRef ds:uri="http://schemas.openxmlformats.org/package/2006/metadata/core-properties"/>
-    <ds:schemaRef ds:uri="http://schemas.microsoft.com/office/2006/metadata/properties"/>
-    <ds:schemaRef ds:uri="http://purl.org/dc/terms/"/>
-    <ds:schemaRef ds:uri="703a3ebd-43cf-4335-9a46-753bf6923ea9"/>
-    <ds:schemaRef ds:uri="http://purl.org/dc/elements/1.1/"/>
-    <ds:schemaRef ds:uri="http://schemas.microsoft.com/office/infopath/2007/PartnerControls"/>
-    <ds:schemaRef ds:uri="http://www.w3.org/XML/1998/namespace"/>
-    <ds:schemaRef ds:uri="http://schemas.microsoft.com/office/2006/documentManagement/types"/>
-    <ds:schemaRef ds:uri="http://purl.org/dc/dcmitype/"/>
-  </ds:schemaRefs>
-</ds:datastoreItem>
-</file>
-
 <file path=customXml/itemProps3.xml><?xml version="1.0" encoding="utf-8"?>
 <ds:datastoreItem xmlns:ds="http://schemas.openxmlformats.org/officeDocument/2006/customXml" ds:itemID="{EB381D9D-EFED-4B84-8A91-8A9AAE9953AE}">
   <ds:schemaRefs>

--- a/public/jeremiah_snow_resume.docx
+++ b/public/jeremiah_snow_resume.docx
@@ -630,7 +630,25 @@
           <w:sz w:val="24"/>
           <w:szCs w:val="24"/>
         </w:rPr>
-        <w:t>Pioneered converting the codebase into TypeScript to offer reliable user experiences.</w:t>
+        <w:t xml:space="preserve">Pioneered converting the codebase into TypeScript </w:t>
+      </w:r>
+      <w:r>
+        <w:rPr>
+          <w:rFonts w:ascii="Garamond" w:eastAsia="Avenir Next LT Pro" w:hAnsi="Garamond" w:cs="Segoe UI"/>
+          <w:color w:val="auto"/>
+          <w:sz w:val="24"/>
+          <w:szCs w:val="24"/>
+        </w:rPr>
+        <w:t>for</w:t>
+      </w:r>
+      <w:r>
+        <w:rPr>
+          <w:rFonts w:ascii="Garamond" w:eastAsia="Avenir Next LT Pro" w:hAnsi="Garamond" w:cs="Segoe UI"/>
+          <w:color w:val="auto"/>
+          <w:sz w:val="24"/>
+          <w:szCs w:val="24"/>
+        </w:rPr>
+        <w:t xml:space="preserve"> reliable user experiences.</w:t>
       </w:r>
     </w:p>
     <w:p>
@@ -680,7 +698,25 @@
           <w:sz w:val="24"/>
           <w:szCs w:val="24"/>
         </w:rPr>
-        <w:t xml:space="preserve">Greatly increased build and page load times by implementing new tools and code patterns. </w:t>
+        <w:t xml:space="preserve">Greatly </w:t>
+      </w:r>
+      <w:r>
+        <w:rPr>
+          <w:rFonts w:ascii="Garamond" w:eastAsia="Avenir Next LT Pro" w:hAnsi="Garamond" w:cs="Segoe UI"/>
+          <w:color w:val="auto"/>
+          <w:sz w:val="24"/>
+          <w:szCs w:val="24"/>
+        </w:rPr>
+        <w:t>reduced</w:t>
+      </w:r>
+      <w:r>
+        <w:rPr>
+          <w:rFonts w:ascii="Garamond" w:eastAsia="Avenir Next LT Pro" w:hAnsi="Garamond" w:cs="Segoe UI"/>
+          <w:color w:val="auto"/>
+          <w:sz w:val="24"/>
+          <w:szCs w:val="24"/>
+        </w:rPr>
+        <w:t xml:space="preserve"> build and page load times by implementing new tools and code patterns. </w:t>
       </w:r>
     </w:p>
     <w:p>
@@ -4426,12 +4462,6 @@
 </file>
 
 <file path=customXml/item1.xml><?xml version="1.0" encoding="utf-8"?>
-<p:properties xmlns:p="http://schemas.microsoft.com/office/2006/metadata/properties" xmlns:xsi="http://www.w3.org/2001/XMLSchema-instance" xmlns:pc="http://schemas.microsoft.com/office/infopath/2007/PartnerControls">
-  <documentManagement/>
-</p:properties>
-</file>
-
-<file path=customXml/item2.xml><?xml version="1.0" encoding="utf-8"?>
 <ct:contentTypeSchema xmlns:ct="http://schemas.microsoft.com/office/2006/metadata/contentType" xmlns:ma="http://schemas.microsoft.com/office/2006/metadata/properties/metaAttributes" ct:_="" ma:_="" ma:contentTypeName="Document" ma:contentTypeID="0x010100CF750BEF1EE17E4AA38A443BCCEBD676" ma:contentTypeVersion="4" ma:contentTypeDescription="Create a new document." ma:contentTypeScope="" ma:versionID="b5b43e3129e1c60a7072acaca207060b">
   <xsd:schema xmlns:xsd="http://www.w3.org/2001/XMLSchema" xmlns:xs="http://www.w3.org/2001/XMLSchema" xmlns:p="http://schemas.microsoft.com/office/2006/metadata/properties" xmlns:ns3="703a3ebd-43cf-4335-9a46-753bf6923ea9" targetNamespace="http://schemas.microsoft.com/office/2006/metadata/properties" ma:root="true" ma:fieldsID="05c5d2bb5bec7bd9acd5ff0111b02184" ns3:_="">
     <xsd:import namespace="703a3ebd-43cf-4335-9a46-753bf6923ea9"/>
@@ -4577,6 +4607,12 @@
 </ct:contentTypeSchema>
 </file>
 
+<file path=customXml/item2.xml><?xml version="1.0" encoding="utf-8"?>
+<p:properties xmlns:p="http://schemas.microsoft.com/office/2006/metadata/properties" xmlns:xsi="http://www.w3.org/2001/XMLSchema-instance" xmlns:pc="http://schemas.microsoft.com/office/infopath/2007/PartnerControls">
+  <documentManagement/>
+</p:properties>
+</file>
+
 <file path=customXml/item3.xml><?xml version="1.0" encoding="utf-8"?>
 <?mso-contentType ?>
 <FormTemplates xmlns="http://schemas.microsoft.com/sharepoint/v3/contenttype/forms">
@@ -4587,15 +4623,6 @@
 </file>
 
 <file path=customXml/itemProps1.xml><?xml version="1.0" encoding="utf-8"?>
-<ds:datastoreItem xmlns:ds="http://schemas.openxmlformats.org/officeDocument/2006/customXml" ds:itemID="{AD86FD19-0EC1-4FDE-9EC5-D8274F20CAE7}">
-  <ds:schemaRefs>
-    <ds:schemaRef ds:uri="http://schemas.microsoft.com/office/2006/metadata/properties"/>
-    <ds:schemaRef ds:uri="http://schemas.microsoft.com/office/infopath/2007/PartnerControls"/>
-  </ds:schemaRefs>
-</ds:datastoreItem>
-</file>
-
-<file path=customXml/itemProps2.xml><?xml version="1.0" encoding="utf-8"?>
 <ds:datastoreItem xmlns:ds="http://schemas.openxmlformats.org/officeDocument/2006/customXml" ds:itemID="{6878A368-3D41-40D1-9D86-9D013AA1B3F6}">
   <ds:schemaRefs>
     <ds:schemaRef ds:uri="http://schemas.microsoft.com/office/2006/metadata/contentType"/>
@@ -4613,6 +4640,15 @@
 </ds:datastoreItem>
 </file>
 
+<file path=customXml/itemProps2.xml><?xml version="1.0" encoding="utf-8"?>
+<ds:datastoreItem xmlns:ds="http://schemas.openxmlformats.org/officeDocument/2006/customXml" ds:itemID="{AD86FD19-0EC1-4FDE-9EC5-D8274F20CAE7}">
+  <ds:schemaRefs>
+    <ds:schemaRef ds:uri="http://schemas.microsoft.com/office/2006/metadata/properties"/>
+    <ds:schemaRef ds:uri="http://schemas.microsoft.com/office/infopath/2007/PartnerControls"/>
+  </ds:schemaRefs>
+</ds:datastoreItem>
+</file>
+
 <file path=customXml/itemProps3.xml><?xml version="1.0" encoding="utf-8"?>
 <ds:datastoreItem xmlns:ds="http://schemas.openxmlformats.org/officeDocument/2006/customXml" ds:itemID="{EB381D9D-EFED-4B84-8A91-8A9AAE9953AE}">
   <ds:schemaRefs>

--- a/public/jeremiah_snow_resume.docx
+++ b/public/jeremiah_snow_resume.docx
@@ -287,16 +287,7 @@
           <w:sz w:val="24"/>
           <w:szCs w:val="24"/>
         </w:rPr>
-        <w:t xml:space="preserve">TypeScript, </w:t>
-      </w:r>
-      <w:r>
-        <w:rPr>
-          <w:rFonts w:ascii="Garamond" w:eastAsia="Avenir Next LT Pro" w:hAnsi="Garamond" w:cs="Segoe UI"/>
-          <w:color w:val="auto"/>
-          <w:sz w:val="24"/>
-          <w:szCs w:val="24"/>
-        </w:rPr>
-        <w:t>JavaScript</w:t>
+        <w:t>TypeScript</w:t>
       </w:r>
       <w:r>
         <w:rPr>
@@ -314,6 +305,69 @@
           <w:sz w:val="24"/>
           <w:szCs w:val="24"/>
         </w:rPr>
+        <w:t xml:space="preserve">Go, </w:t>
+      </w:r>
+      <w:r>
+        <w:rPr>
+          <w:rFonts w:ascii="Garamond" w:eastAsia="Avenir Next LT Pro" w:hAnsi="Garamond" w:cs="Segoe UI"/>
+          <w:color w:val="auto"/>
+          <w:sz w:val="24"/>
+          <w:szCs w:val="24"/>
+        </w:rPr>
+        <w:t>Rust,</w:t>
+      </w:r>
+      <w:r>
+        <w:rPr>
+          <w:rFonts w:ascii="Garamond" w:eastAsia="Avenir Next LT Pro" w:hAnsi="Garamond" w:cs="Segoe UI"/>
+          <w:color w:val="auto"/>
+          <w:sz w:val="24"/>
+          <w:szCs w:val="24"/>
+        </w:rPr>
+        <w:t xml:space="preserve"> </w:t>
+      </w:r>
+      <w:r>
+        <w:rPr>
+          <w:rFonts w:ascii="Garamond" w:eastAsia="Avenir Next LT Pro" w:hAnsi="Garamond" w:cs="Segoe UI"/>
+          <w:color w:val="auto"/>
+          <w:sz w:val="24"/>
+          <w:szCs w:val="24"/>
+        </w:rPr>
+        <w:t>Python</w:t>
+      </w:r>
+      <w:r>
+        <w:rPr>
+          <w:rFonts w:ascii="Garamond" w:eastAsia="Avenir Next LT Pro" w:hAnsi="Garamond" w:cs="Segoe UI"/>
+          <w:color w:val="auto"/>
+          <w:sz w:val="24"/>
+          <w:szCs w:val="24"/>
+        </w:rPr>
+        <w:t xml:space="preserve">, </w:t>
+      </w:r>
+      <w:r>
+        <w:rPr>
+          <w:rFonts w:ascii="Garamond" w:eastAsia="Avenir Next LT Pro" w:hAnsi="Garamond" w:cs="Segoe UI"/>
+          <w:color w:val="auto"/>
+          <w:sz w:val="24"/>
+          <w:szCs w:val="24"/>
+        </w:rPr>
+        <w:t>C#</w:t>
+      </w:r>
+      <w:r>
+        <w:rPr>
+          <w:rFonts w:ascii="Garamond" w:eastAsia="Avenir Next LT Pro" w:hAnsi="Garamond" w:cs="Segoe UI"/>
+          <w:color w:val="auto"/>
+          <w:sz w:val="24"/>
+          <w:szCs w:val="24"/>
+        </w:rPr>
+        <w:t xml:space="preserve">, </w:t>
+      </w:r>
+      <w:r>
+        <w:rPr>
+          <w:rFonts w:ascii="Garamond" w:eastAsia="Avenir Next LT Pro" w:hAnsi="Garamond" w:cs="Segoe UI"/>
+          <w:color w:val="auto"/>
+          <w:sz w:val="24"/>
+          <w:szCs w:val="24"/>
+        </w:rPr>
         <w:t>Java</w:t>
       </w:r>
       <w:r>
@@ -323,52 +377,16 @@
           <w:sz w:val="24"/>
           <w:szCs w:val="24"/>
         </w:rPr>
-        <w:t xml:space="preserve">, </w:t>
-      </w:r>
-      <w:r>
-        <w:rPr>
-          <w:rFonts w:ascii="Garamond" w:eastAsia="Avenir Next LT Pro" w:hAnsi="Garamond" w:cs="Segoe UI"/>
-          <w:color w:val="auto"/>
-          <w:sz w:val="24"/>
-          <w:szCs w:val="24"/>
-        </w:rPr>
-        <w:t>Python</w:t>
-      </w:r>
-      <w:r>
-        <w:rPr>
-          <w:rFonts w:ascii="Garamond" w:eastAsia="Avenir Next LT Pro" w:hAnsi="Garamond" w:cs="Segoe UI"/>
-          <w:color w:val="auto"/>
-          <w:sz w:val="24"/>
-          <w:szCs w:val="24"/>
-        </w:rPr>
-        <w:t xml:space="preserve">, </w:t>
-      </w:r>
-      <w:r>
-        <w:rPr>
-          <w:rFonts w:ascii="Garamond" w:eastAsia="Avenir Next LT Pro" w:hAnsi="Garamond" w:cs="Segoe UI"/>
-          <w:color w:val="auto"/>
-          <w:sz w:val="24"/>
-          <w:szCs w:val="24"/>
-        </w:rPr>
-        <w:t>Go</w:t>
-      </w:r>
-      <w:r>
-        <w:rPr>
-          <w:rFonts w:ascii="Garamond" w:eastAsia="Avenir Next LT Pro" w:hAnsi="Garamond" w:cs="Segoe UI"/>
-          <w:color w:val="auto"/>
-          <w:sz w:val="24"/>
-          <w:szCs w:val="24"/>
-        </w:rPr>
-        <w:t xml:space="preserve">, </w:t>
-      </w:r>
-      <w:r>
-        <w:rPr>
-          <w:rFonts w:ascii="Garamond" w:eastAsia="Avenir Next LT Pro" w:hAnsi="Garamond" w:cs="Segoe UI"/>
-          <w:color w:val="auto"/>
-          <w:sz w:val="24"/>
-          <w:szCs w:val="24"/>
-        </w:rPr>
-        <w:t>C#</w:t>
+        <w:t>,</w:t>
+      </w:r>
+      <w:r>
+        <w:rPr>
+          <w:rFonts w:ascii="Garamond" w:eastAsia="Avenir Next LT Pro" w:hAnsi="Garamond" w:cs="Segoe UI"/>
+          <w:color w:val="auto"/>
+          <w:sz w:val="24"/>
+          <w:szCs w:val="24"/>
+        </w:rPr>
+        <w:t xml:space="preserve"> JavaScript</w:t>
       </w:r>
     </w:p>
     <w:p>
@@ -397,7 +415,18 @@
           <w:sz w:val="24"/>
           <w:szCs w:val="24"/>
         </w:rPr>
-        <w:t xml:space="preserve">Frameworks: </w:t>
+        <w:t>Tools</w:t>
+      </w:r>
+      <w:r>
+        <w:rPr>
+          <w:rFonts w:ascii="Garamond" w:eastAsia="Avenir Next LT Pro" w:hAnsi="Garamond" w:cs="Segoe UI"/>
+          <w:b/>
+          <w:bCs/>
+          <w:color w:val="auto"/>
+          <w:sz w:val="24"/>
+          <w:szCs w:val="24"/>
+        </w:rPr>
+        <w:t xml:space="preserve">: </w:t>
       </w:r>
       <w:r>
         <w:rPr>
@@ -451,7 +480,16 @@
           <w:sz w:val="24"/>
           <w:szCs w:val="24"/>
         </w:rPr>
-        <w:t>Node, MongoDB, Express, Deno, Expo</w:t>
+        <w:t>Node, Express, Deno, Expo</w:t>
+      </w:r>
+      <w:r>
+        <w:rPr>
+          <w:rFonts w:ascii="Garamond" w:eastAsia="Avenir Next LT Pro" w:hAnsi="Garamond" w:cs="Segoe UI"/>
+          <w:color w:val="auto"/>
+          <w:sz w:val="24"/>
+          <w:szCs w:val="24"/>
+        </w:rPr>
+        <w:t>, Docker</w:t>
       </w:r>
     </w:p>
     <w:p>
@@ -480,6 +518,44 @@
           <w:sz w:val="24"/>
           <w:szCs w:val="24"/>
         </w:rPr>
+        <w:t xml:space="preserve">DB: </w:t>
+      </w:r>
+      <w:r>
+        <w:rPr>
+          <w:rFonts w:ascii="Garamond" w:eastAsia="Avenir Next LT Pro" w:hAnsi="Garamond" w:cs="Segoe UI"/>
+          <w:color w:val="auto"/>
+          <w:sz w:val="24"/>
+          <w:szCs w:val="24"/>
+        </w:rPr>
+        <w:t>PostgreSQL, MySQL, MongoDB</w:t>
+      </w:r>
+    </w:p>
+    <w:p>
+      <w:pPr>
+        <w:pStyle w:val="ListParagraph"/>
+        <w:numPr>
+          <w:ilvl w:val="0"/>
+          <w:numId w:val="2"/>
+        </w:numPr>
+        <w:spacing w:line="240" w:lineRule="auto"/>
+        <w:rPr>
+          <w:rFonts w:ascii="Garamond" w:eastAsia="Avenir Next LT Pro" w:hAnsi="Garamond" w:cs="Segoe UI"/>
+          <w:b/>
+          <w:bCs/>
+          <w:color w:val="auto"/>
+          <w:sz w:val="24"/>
+          <w:szCs w:val="24"/>
+        </w:rPr>
+      </w:pPr>
+      <w:r>
+        <w:rPr>
+          <w:rFonts w:ascii="Garamond" w:eastAsia="Avenir Next LT Pro" w:hAnsi="Garamond" w:cs="Segoe UI"/>
+          <w:b/>
+          <w:bCs/>
+          <w:color w:val="auto"/>
+          <w:sz w:val="24"/>
+          <w:szCs w:val="24"/>
+        </w:rPr>
         <w:t xml:space="preserve">Services: </w:t>
       </w:r>
       <w:r>
@@ -490,6 +566,15 @@
           <w:szCs w:val="24"/>
         </w:rPr>
         <w:t>AWS, Azure, Firebase, GitHub, Google Cloud Platform</w:t>
+      </w:r>
+      <w:r>
+        <w:rPr>
+          <w:rFonts w:ascii="Garamond" w:eastAsia="Avenir Next LT Pro" w:hAnsi="Garamond" w:cs="Segoe UI"/>
+          <w:color w:val="auto"/>
+          <w:sz w:val="24"/>
+          <w:szCs w:val="24"/>
+        </w:rPr>
+        <w:t>, PlanetScale</w:t>
       </w:r>
     </w:p>
     <w:p>
@@ -581,29 +666,6 @@
           <w:szCs w:val="24"/>
         </w:rPr>
         <w:t>August 2022 – Present.</w:t>
-      </w:r>
-    </w:p>
-    <w:p>
-      <w:pPr>
-        <w:pBdr>
-          <w:top w:val="single" w:sz="4" w:space="1" w:color="auto"/>
-        </w:pBdr>
-        <w:spacing w:line="240" w:lineRule="auto"/>
-        <w:rPr>
-          <w:rFonts w:ascii="Garamond" w:eastAsia="Avenir Next LT Pro" w:hAnsi="Garamond" w:cs="Segoe UI"/>
-          <w:color w:val="auto"/>
-          <w:sz w:val="24"/>
-          <w:szCs w:val="24"/>
-        </w:rPr>
-      </w:pPr>
-      <w:r>
-        <w:rPr>
-          <w:rFonts w:ascii="Garamond" w:eastAsia="Avenir Next LT Pro" w:hAnsi="Garamond" w:cs="Segoe UI"/>
-          <w:color w:val="auto"/>
-          <w:sz w:val="24"/>
-          <w:szCs w:val="24"/>
-        </w:rPr>
-        <w:t>A modern, wide-breadth Managed Security Service Provider.</w:t>
       </w:r>
     </w:p>
     <w:p>
@@ -698,25 +760,7 @@
           <w:sz w:val="24"/>
           <w:szCs w:val="24"/>
         </w:rPr>
-        <w:t xml:space="preserve">Greatly </w:t>
-      </w:r>
-      <w:r>
-        <w:rPr>
-          <w:rFonts w:ascii="Garamond" w:eastAsia="Avenir Next LT Pro" w:hAnsi="Garamond" w:cs="Segoe UI"/>
-          <w:color w:val="auto"/>
-          <w:sz w:val="24"/>
-          <w:szCs w:val="24"/>
-        </w:rPr>
-        <w:t>reduced</w:t>
-      </w:r>
-      <w:r>
-        <w:rPr>
-          <w:rFonts w:ascii="Garamond" w:eastAsia="Avenir Next LT Pro" w:hAnsi="Garamond" w:cs="Segoe UI"/>
-          <w:color w:val="auto"/>
-          <w:sz w:val="24"/>
-          <w:szCs w:val="24"/>
-        </w:rPr>
-        <w:t xml:space="preserve"> build and page load times by implementing new tools and code patterns. </w:t>
+        <w:t>Worked with a Go backend, Docker containers, Postgres DB.</w:t>
       </w:r>
     </w:p>
     <w:p>
@@ -810,71 +854,6 @@
           <w:szCs w:val="24"/>
         </w:rPr>
         <w:t xml:space="preserve"> </w:t>
-      </w:r>
-    </w:p>
-    <w:p>
-      <w:pPr>
-        <w:spacing w:line="240" w:lineRule="auto"/>
-        <w:rPr>
-          <w:rFonts w:ascii="Garamond" w:eastAsia="Avenir Next LT Pro" w:hAnsi="Garamond" w:cs="Segoe UI"/>
-          <w:color w:val="auto"/>
-          <w:sz w:val="24"/>
-          <w:szCs w:val="24"/>
-        </w:rPr>
-      </w:pPr>
-      <w:r>
-        <w:rPr>
-          <w:rFonts w:ascii="Garamond" w:eastAsia="Avenir Next LT Pro" w:hAnsi="Garamond" w:cs="Segoe UI"/>
-          <w:color w:val="auto"/>
-          <w:sz w:val="24"/>
-          <w:szCs w:val="24"/>
-        </w:rPr>
-        <w:t xml:space="preserve">The largest and most populous </w:t>
-      </w:r>
-      <w:r>
-        <w:rPr>
-          <w:rFonts w:ascii="Garamond" w:eastAsia="Avenir Next LT Pro" w:hAnsi="Garamond" w:cs="Segoe UI"/>
-          <w:color w:val="auto"/>
-          <w:sz w:val="24"/>
-          <w:szCs w:val="24"/>
-        </w:rPr>
-        <w:t>open-source game.</w:t>
-      </w:r>
-      <w:r>
-        <w:rPr>
-          <w:rFonts w:ascii="Garamond" w:eastAsia="Avenir Next LT Pro" w:hAnsi="Garamond" w:cs="Segoe UI"/>
-          <w:color w:val="auto"/>
-          <w:sz w:val="24"/>
-          <w:szCs w:val="24"/>
-        </w:rPr>
-        <w:t xml:space="preserve"> </w:t>
-      </w:r>
-      <w:r>
-        <w:rPr>
-          <w:rFonts w:ascii="Garamond" w:eastAsia="Avenir Next LT Pro" w:hAnsi="Garamond" w:cs="Segoe UI"/>
-          <w:color w:val="auto"/>
-          <w:sz w:val="24"/>
-          <w:szCs w:val="24"/>
-        </w:rPr>
-        <w:t xml:space="preserve">Incredibly active, boasting </w:t>
-      </w:r>
-      <w:r>
-        <w:rPr>
-          <w:rFonts w:ascii="Garamond" w:eastAsia="Avenir Next LT Pro" w:hAnsi="Garamond" w:cs="Segoe UI"/>
-          <w:color w:val="auto"/>
-          <w:sz w:val="24"/>
-          <w:szCs w:val="24"/>
-        </w:rPr>
-        <w:t>~</w:t>
-      </w:r>
-      <w:r>
-        <w:rPr>
-          <w:rFonts w:ascii="Garamond" w:eastAsia="Avenir Next LT Pro" w:hAnsi="Garamond" w:cs="Segoe UI"/>
-          <w:color w:val="auto"/>
-          <w:sz w:val="24"/>
-          <w:szCs w:val="24"/>
-        </w:rPr>
-        <w:t>120 pull requests per week.</w:t>
       </w:r>
     </w:p>
     <w:p>
@@ -901,25 +880,70 @@
           <w:sz w:val="24"/>
           <w:szCs w:val="24"/>
         </w:rPr>
-        <w:t xml:space="preserve">Built sleek, </w:t>
-      </w:r>
-      <w:r>
-        <w:rPr>
-          <w:rFonts w:ascii="Garamond" w:eastAsia="Avenir Next LT Pro" w:hAnsi="Garamond" w:cs="Segoe UI"/>
-          <w:color w:val="auto"/>
-          <w:sz w:val="24"/>
-          <w:szCs w:val="24"/>
-        </w:rPr>
-        <w:t xml:space="preserve">responsive user interfaces </w:t>
-      </w:r>
-      <w:r>
-        <w:rPr>
-          <w:rFonts w:ascii="Garamond" w:eastAsia="Avenir Next LT Pro" w:hAnsi="Garamond" w:cs="Segoe UI"/>
-          <w:color w:val="auto"/>
-          <w:sz w:val="24"/>
-          <w:szCs w:val="24"/>
-        </w:rPr>
-        <w:t xml:space="preserve">and APIs </w:t>
+        <w:t>Built sleek</w:t>
+      </w:r>
+      <w:r>
+        <w:rPr>
+          <w:rFonts w:ascii="Garamond" w:eastAsia="Avenir Next LT Pro" w:hAnsi="Garamond" w:cs="Segoe UI"/>
+          <w:color w:val="auto"/>
+          <w:sz w:val="24"/>
+          <w:szCs w:val="24"/>
+        </w:rPr>
+        <w:t xml:space="preserve"> user interfaces</w:t>
+      </w:r>
+      <w:r>
+        <w:rPr>
+          <w:rFonts w:ascii="Garamond" w:eastAsia="Avenir Next LT Pro" w:hAnsi="Garamond" w:cs="Segoe UI"/>
+          <w:color w:val="auto"/>
+          <w:sz w:val="24"/>
+          <w:szCs w:val="24"/>
+        </w:rPr>
+        <w:t xml:space="preserve"> in </w:t>
+      </w:r>
+      <w:r>
+        <w:rPr>
+          <w:rFonts w:ascii="Garamond" w:eastAsia="Avenir Next LT Pro" w:hAnsi="Garamond" w:cs="Segoe UI"/>
+          <w:color w:val="auto"/>
+          <w:sz w:val="24"/>
+          <w:szCs w:val="24"/>
+        </w:rPr>
+        <w:t xml:space="preserve">TypeScript </w:t>
+      </w:r>
+      <w:r>
+        <w:rPr>
+          <w:rFonts w:ascii="Garamond" w:eastAsia="Avenir Next LT Pro" w:hAnsi="Garamond" w:cs="Segoe UI"/>
+          <w:color w:val="auto"/>
+          <w:sz w:val="24"/>
+          <w:szCs w:val="24"/>
+        </w:rPr>
+        <w:t>React</w:t>
+      </w:r>
+      <w:r>
+        <w:rPr>
+          <w:rFonts w:ascii="Garamond" w:eastAsia="Avenir Next LT Pro" w:hAnsi="Garamond" w:cs="Segoe UI"/>
+          <w:color w:val="auto"/>
+          <w:sz w:val="24"/>
+          <w:szCs w:val="24"/>
+        </w:rPr>
+        <w:t xml:space="preserve"> </w:t>
+      </w:r>
+      <w:r>
+        <w:rPr>
+          <w:rFonts w:ascii="Garamond" w:eastAsia="Avenir Next LT Pro" w:hAnsi="Garamond" w:cs="Segoe UI"/>
+          <w:color w:val="auto"/>
+          <w:sz w:val="24"/>
+          <w:szCs w:val="24"/>
+        </w:rPr>
+        <w:t>and their</w:t>
+      </w:r>
+      <w:r>
+        <w:rPr>
+          <w:rFonts w:ascii="Garamond" w:eastAsia="Avenir Next LT Pro" w:hAnsi="Garamond" w:cs="Segoe UI"/>
+          <w:color w:val="auto"/>
+          <w:sz w:val="24"/>
+          <w:szCs w:val="24"/>
+        </w:rPr>
+        <w:t xml:space="preserve"> APIs </w:t>
       </w:r>
       <w:r>
         <w:rPr>
@@ -955,25 +979,7 @@
           <w:sz w:val="24"/>
           <w:szCs w:val="24"/>
         </w:rPr>
-        <w:t>Individually r</w:t>
-      </w:r>
-      <w:r>
-        <w:rPr>
-          <w:rFonts w:ascii="Garamond" w:eastAsia="Avenir Next LT Pro" w:hAnsi="Garamond" w:cs="Segoe UI"/>
-          <w:color w:val="auto"/>
-          <w:sz w:val="24"/>
-          <w:szCs w:val="24"/>
-        </w:rPr>
-        <w:t xml:space="preserve">eplaced thousands of </w:t>
-      </w:r>
-      <w:r>
-        <w:rPr>
-          <w:rFonts w:ascii="Garamond" w:eastAsia="Avenir Next LT Pro" w:hAnsi="Garamond" w:cs="Segoe UI"/>
-          <w:color w:val="auto"/>
-          <w:sz w:val="24"/>
-          <w:szCs w:val="24"/>
-        </w:rPr>
-        <w:t>user dialog instances with secure, feature loaded alternatives.</w:t>
+        <w:t>Worked with GitHub actions in an incredibly active repository, boasting ~120 PRs per week.</w:t>
       </w:r>
     </w:p>
     <w:p>
@@ -1000,6 +1006,51 @@
           <w:sz w:val="24"/>
           <w:szCs w:val="24"/>
         </w:rPr>
+        <w:t>Individually r</w:t>
+      </w:r>
+      <w:r>
+        <w:rPr>
+          <w:rFonts w:ascii="Garamond" w:eastAsia="Avenir Next LT Pro" w:hAnsi="Garamond" w:cs="Segoe UI"/>
+          <w:color w:val="auto"/>
+          <w:sz w:val="24"/>
+          <w:szCs w:val="24"/>
+        </w:rPr>
+        <w:t xml:space="preserve">eplaced thousands of </w:t>
+      </w:r>
+      <w:r>
+        <w:rPr>
+          <w:rFonts w:ascii="Garamond" w:eastAsia="Avenir Next LT Pro" w:hAnsi="Garamond" w:cs="Segoe UI"/>
+          <w:color w:val="auto"/>
+          <w:sz w:val="24"/>
+          <w:szCs w:val="24"/>
+        </w:rPr>
+        <w:t>user dialog instances with secure, feature loaded alternatives.</w:t>
+      </w:r>
+    </w:p>
+    <w:p>
+      <w:pPr>
+        <w:pStyle w:val="ListParagraph"/>
+        <w:numPr>
+          <w:ilvl w:val="0"/>
+          <w:numId w:val="6"/>
+        </w:numPr>
+        <w:spacing w:line="240" w:lineRule="auto"/>
+        <w:rPr>
+          <w:rFonts w:ascii="Garamond" w:eastAsia="Avenir Next LT Pro" w:hAnsi="Garamond" w:cs="Segoe UI"/>
+          <w:b/>
+          <w:bCs/>
+          <w:color w:val="auto"/>
+          <w:sz w:val="24"/>
+          <w:szCs w:val="24"/>
+        </w:rPr>
+      </w:pPr>
+      <w:r>
+        <w:rPr>
+          <w:rFonts w:ascii="Garamond" w:eastAsia="Avenir Next LT Pro" w:hAnsi="Garamond" w:cs="Segoe UI"/>
+          <w:color w:val="auto"/>
+          <w:sz w:val="24"/>
+          <w:szCs w:val="24"/>
+        </w:rPr>
         <w:t xml:space="preserve">Working as an issue manager, </w:t>
       </w:r>
       <w:r>
@@ -1190,53 +1241,6 @@
           <w:szCs w:val="24"/>
         </w:rPr>
         <w:t xml:space="preserve"> </w:t>
-      </w:r>
-    </w:p>
-    <w:p>
-      <w:pPr>
-        <w:spacing w:line="240" w:lineRule="auto"/>
-        <w:rPr>
-          <w:rFonts w:ascii="Garamond" w:eastAsia="Avenir Next LT Pro" w:hAnsi="Garamond" w:cs="Segoe UI"/>
-          <w:color w:val="auto"/>
-          <w:sz w:val="24"/>
-          <w:szCs w:val="24"/>
-        </w:rPr>
-      </w:pPr>
-      <w:r>
-        <w:rPr>
-          <w:rFonts w:ascii="Garamond" w:eastAsia="Avenir Next LT Pro" w:hAnsi="Garamond" w:cs="Segoe UI"/>
-          <w:color w:val="auto"/>
-          <w:sz w:val="24"/>
-          <w:szCs w:val="24"/>
-        </w:rPr>
-        <w:t>An audio touring application developed for Zillow</w:t>
-      </w:r>
-      <w:r>
-        <w:rPr>
-          <w:rFonts w:ascii="Garamond" w:eastAsia="Avenir Next LT Pro" w:hAnsi="Garamond" w:cs="Segoe UI"/>
-          <w:color w:val="auto"/>
-          <w:sz w:val="24"/>
-          <w:szCs w:val="24"/>
-        </w:rPr>
-        <w:t xml:space="preserve"> that integrated Google Maps</w:t>
-      </w:r>
-      <w:r>
-        <w:rPr>
-          <w:rFonts w:ascii="Garamond" w:eastAsia="Avenir Next LT Pro" w:hAnsi="Garamond" w:cs="Segoe UI"/>
-          <w:color w:val="auto"/>
-          <w:sz w:val="24"/>
-          <w:szCs w:val="24"/>
-        </w:rPr>
-        <w:t xml:space="preserve"> to create sound hotspots</w:t>
-      </w:r>
-      <w:r>
-        <w:rPr>
-          <w:rFonts w:ascii="Garamond" w:eastAsia="Avenir Next LT Pro" w:hAnsi="Garamond" w:cs="Segoe UI"/>
-          <w:color w:val="auto"/>
-          <w:sz w:val="24"/>
-          <w:szCs w:val="24"/>
-        </w:rPr>
-        <w:t>.</w:t>
       </w:r>
     </w:p>
     <w:p>
@@ -1261,7 +1265,25 @@
           <w:sz w:val="24"/>
           <w:szCs w:val="24"/>
         </w:rPr>
-        <w:t>Worked with clients to deliver a mobile app in an Agile development life cycle.</w:t>
+        <w:t xml:space="preserve">Worked with clients </w:t>
+      </w:r>
+      <w:r>
+        <w:rPr>
+          <w:rFonts w:ascii="Garamond" w:eastAsia="Avenir Next LT Pro" w:hAnsi="Garamond" w:cs="Segoe UI"/>
+          <w:color w:val="auto"/>
+          <w:sz w:val="24"/>
+          <w:szCs w:val="24"/>
+        </w:rPr>
+        <w:t xml:space="preserve">at Zillow </w:t>
+      </w:r>
+      <w:r>
+        <w:rPr>
+          <w:rFonts w:ascii="Garamond" w:eastAsia="Avenir Next LT Pro" w:hAnsi="Garamond" w:cs="Segoe UI"/>
+          <w:color w:val="auto"/>
+          <w:sz w:val="24"/>
+          <w:szCs w:val="24"/>
+        </w:rPr>
+        <w:t>to deliver a mobile app in an Agile development life cycle.</w:t>
       </w:r>
     </w:p>
     <w:p>
@@ -1286,7 +1308,7 @@
           <w:sz w:val="24"/>
           <w:szCs w:val="24"/>
         </w:rPr>
-        <w:t>Quickly scaffolded a working prototype that fit client expectations.</w:t>
+        <w:t>Implemented APIs into React Native to support Google maps, audio recordings.</w:t>
       </w:r>
     </w:p>
     <w:p>
@@ -1311,7 +1333,59 @@
           <w:sz w:val="24"/>
           <w:szCs w:val="24"/>
         </w:rPr>
-        <w:t>Integrated secure cloud hosting with Google Firebase.</w:t>
+        <w:t>Demonstrated wireframes and working prototypes to clients</w:t>
+      </w:r>
+      <w:r>
+        <w:rPr>
+          <w:rFonts w:ascii="Garamond" w:eastAsia="Avenir Next LT Pro" w:hAnsi="Garamond" w:cs="Segoe UI"/>
+          <w:color w:val="auto"/>
+          <w:sz w:val="24"/>
+          <w:szCs w:val="24"/>
+        </w:rPr>
+        <w:t>.</w:t>
+      </w:r>
+    </w:p>
+    <w:p>
+      <w:pPr>
+        <w:pStyle w:val="ListParagraph"/>
+        <w:numPr>
+          <w:ilvl w:val="0"/>
+          <w:numId w:val="4"/>
+        </w:numPr>
+        <w:spacing w:line="240" w:lineRule="auto"/>
+        <w:rPr>
+          <w:rFonts w:ascii="Garamond" w:hAnsi="Garamond" w:cs="Segoe UI"/>
+          <w:color w:val="auto"/>
+          <w:sz w:val="24"/>
+          <w:szCs w:val="24"/>
+        </w:rPr>
+      </w:pPr>
+      <w:r>
+        <w:rPr>
+          <w:rFonts w:ascii="Garamond" w:eastAsia="Avenir Next LT Pro" w:hAnsi="Garamond" w:cs="Segoe UI"/>
+          <w:color w:val="auto"/>
+          <w:sz w:val="24"/>
+          <w:szCs w:val="24"/>
+        </w:rPr>
+        <w:t xml:space="preserve">Integrated secure cloud hosting </w:t>
+      </w:r>
+      <w:r>
+        <w:rPr>
+          <w:rFonts w:ascii="Garamond" w:eastAsia="Avenir Next LT Pro" w:hAnsi="Garamond" w:cs="Segoe UI"/>
+          <w:color w:val="auto"/>
+          <w:sz w:val="24"/>
+          <w:szCs w:val="24"/>
+        </w:rPr>
+        <w:t xml:space="preserve">and databases </w:t>
+      </w:r>
+      <w:r>
+        <w:rPr>
+          <w:rFonts w:ascii="Garamond" w:eastAsia="Avenir Next LT Pro" w:hAnsi="Garamond" w:cs="Segoe UI"/>
+          <w:color w:val="auto"/>
+          <w:sz w:val="24"/>
+          <w:szCs w:val="24"/>
+        </w:rPr>
+        <w:t>with Google Firebase.</w:t>
       </w:r>
     </w:p>
     <w:p>
@@ -4462,6 +4536,12 @@
 </file>
 
 <file path=customXml/item1.xml><?xml version="1.0" encoding="utf-8"?>
+<p:properties xmlns:p="http://schemas.microsoft.com/office/2006/metadata/properties" xmlns:xsi="http://www.w3.org/2001/XMLSchema-instance" xmlns:pc="http://schemas.microsoft.com/office/infopath/2007/PartnerControls">
+  <documentManagement/>
+</p:properties>
+</file>
+
+<file path=customXml/item2.xml><?xml version="1.0" encoding="utf-8"?>
 <ct:contentTypeSchema xmlns:ct="http://schemas.microsoft.com/office/2006/metadata/contentType" xmlns:ma="http://schemas.microsoft.com/office/2006/metadata/properties/metaAttributes" ct:_="" ma:_="" ma:contentTypeName="Document" ma:contentTypeID="0x010100CF750BEF1EE17E4AA38A443BCCEBD676" ma:contentTypeVersion="4" ma:contentTypeDescription="Create a new document." ma:contentTypeScope="" ma:versionID="b5b43e3129e1c60a7072acaca207060b">
   <xsd:schema xmlns:xsd="http://www.w3.org/2001/XMLSchema" xmlns:xs="http://www.w3.org/2001/XMLSchema" xmlns:p="http://schemas.microsoft.com/office/2006/metadata/properties" xmlns:ns3="703a3ebd-43cf-4335-9a46-753bf6923ea9" targetNamespace="http://schemas.microsoft.com/office/2006/metadata/properties" ma:root="true" ma:fieldsID="05c5d2bb5bec7bd9acd5ff0111b02184" ns3:_="">
     <xsd:import namespace="703a3ebd-43cf-4335-9a46-753bf6923ea9"/>
@@ -4607,12 +4687,6 @@
 </ct:contentTypeSchema>
 </file>
 
-<file path=customXml/item2.xml><?xml version="1.0" encoding="utf-8"?>
-<p:properties xmlns:p="http://schemas.microsoft.com/office/2006/metadata/properties" xmlns:xsi="http://www.w3.org/2001/XMLSchema-instance" xmlns:pc="http://schemas.microsoft.com/office/infopath/2007/PartnerControls">
-  <documentManagement/>
-</p:properties>
-</file>
-
 <file path=customXml/item3.xml><?xml version="1.0" encoding="utf-8"?>
 <?mso-contentType ?>
 <FormTemplates xmlns="http://schemas.microsoft.com/sharepoint/v3/contenttype/forms">
@@ -4623,6 +4697,15 @@
 </file>
 
 <file path=customXml/itemProps1.xml><?xml version="1.0" encoding="utf-8"?>
+<ds:datastoreItem xmlns:ds="http://schemas.openxmlformats.org/officeDocument/2006/customXml" ds:itemID="{AD86FD19-0EC1-4FDE-9EC5-D8274F20CAE7}">
+  <ds:schemaRefs>
+    <ds:schemaRef ds:uri="http://schemas.microsoft.com/office/2006/metadata/properties"/>
+    <ds:schemaRef ds:uri="http://schemas.microsoft.com/office/infopath/2007/PartnerControls"/>
+  </ds:schemaRefs>
+</ds:datastoreItem>
+</file>
+
+<file path=customXml/itemProps2.xml><?xml version="1.0" encoding="utf-8"?>
 <ds:datastoreItem xmlns:ds="http://schemas.openxmlformats.org/officeDocument/2006/customXml" ds:itemID="{6878A368-3D41-40D1-9D86-9D013AA1B3F6}">
   <ds:schemaRefs>
     <ds:schemaRef ds:uri="http://schemas.microsoft.com/office/2006/metadata/contentType"/>
@@ -4640,15 +4723,6 @@
 </ds:datastoreItem>
 </file>
 
-<file path=customXml/itemProps2.xml><?xml version="1.0" encoding="utf-8"?>
-<ds:datastoreItem xmlns:ds="http://schemas.openxmlformats.org/officeDocument/2006/customXml" ds:itemID="{AD86FD19-0EC1-4FDE-9EC5-D8274F20CAE7}">
-  <ds:schemaRefs>
-    <ds:schemaRef ds:uri="http://schemas.microsoft.com/office/2006/metadata/properties"/>
-    <ds:schemaRef ds:uri="http://schemas.microsoft.com/office/infopath/2007/PartnerControls"/>
-  </ds:schemaRefs>
-</ds:datastoreItem>
-</file>
-
 <file path=customXml/itemProps3.xml><?xml version="1.0" encoding="utf-8"?>
 <ds:datastoreItem xmlns:ds="http://schemas.openxmlformats.org/officeDocument/2006/customXml" ds:itemID="{EB381D9D-EFED-4B84-8A91-8A9AAE9953AE}">
   <ds:schemaRefs>

--- a/public/jeremiah_snow_resume.docx
+++ b/public/jeremiah_snow_resume.docx
@@ -65,23 +65,7 @@
           <w:sz w:val="24"/>
           <w:szCs w:val="24"/>
         </w:rPr>
-        <w:t xml:space="preserve"> (206)</w:t>
-      </w:r>
-      <w:r>
-        <w:rPr>
-          <w:rFonts w:ascii="Garamond" w:eastAsia="Avenir Next LT Pro" w:hAnsi="Garamond" w:cs="Segoe UI"/>
-          <w:sz w:val="24"/>
-          <w:szCs w:val="24"/>
-        </w:rPr>
-        <w:t xml:space="preserve"> </w:t>
-      </w:r>
-      <w:r>
-        <w:rPr>
-          <w:rFonts w:ascii="Garamond" w:eastAsia="Avenir Next LT Pro" w:hAnsi="Garamond" w:cs="Segoe UI"/>
-          <w:sz w:val="24"/>
-          <w:szCs w:val="24"/>
-        </w:rPr>
-        <w:t xml:space="preserve">379-0109 </w:t>
+        <w:t xml:space="preserve"> (206) 379-0109 </w:t>
       </w:r>
       <w:r>
         <w:rPr>
@@ -471,25 +455,25 @@
           <w:sz w:val="24"/>
           <w:szCs w:val="24"/>
         </w:rPr>
-        <w:t xml:space="preserve"> Inferno, </w:t>
-      </w:r>
-      <w:r>
-        <w:rPr>
-          <w:rFonts w:ascii="Garamond" w:eastAsia="Avenir Next LT Pro" w:hAnsi="Garamond" w:cs="Segoe UI"/>
-          <w:color w:val="auto"/>
-          <w:sz w:val="24"/>
-          <w:szCs w:val="24"/>
-        </w:rPr>
-        <w:t>Node, Express, Deno, Expo</w:t>
-      </w:r>
-      <w:r>
-        <w:rPr>
-          <w:rFonts w:ascii="Garamond" w:eastAsia="Avenir Next LT Pro" w:hAnsi="Garamond" w:cs="Segoe UI"/>
-          <w:color w:val="auto"/>
-          <w:sz w:val="24"/>
-          <w:szCs w:val="24"/>
-        </w:rPr>
-        <w:t>, Docker</w:t>
+        <w:t xml:space="preserve"> </w:t>
+      </w:r>
+      <w:r>
+        <w:rPr>
+          <w:rFonts w:ascii="Garamond" w:eastAsia="Avenir Next LT Pro" w:hAnsi="Garamond" w:cs="Segoe UI"/>
+          <w:color w:val="auto"/>
+          <w:sz w:val="24"/>
+          <w:szCs w:val="24"/>
+        </w:rPr>
+        <w:t xml:space="preserve">Node, </w:t>
+      </w:r>
+      <w:r>
+        <w:rPr>
+          <w:rFonts w:ascii="Garamond" w:eastAsia="Avenir Next LT Pro" w:hAnsi="Garamond" w:cs="Segoe UI"/>
+          <w:color w:val="auto"/>
+          <w:sz w:val="24"/>
+          <w:szCs w:val="24"/>
+        </w:rPr>
+        <w:t>Docker</w:t>
       </w:r>
     </w:p>
     <w:p>
@@ -527,7 +511,25 @@
           <w:sz w:val="24"/>
           <w:szCs w:val="24"/>
         </w:rPr>
-        <w:t>PostgreSQL, MySQL, MongoDB</w:t>
+        <w:t>Postgre</w:t>
+      </w:r>
+      <w:r>
+        <w:rPr>
+          <w:rFonts w:ascii="Garamond" w:eastAsia="Avenir Next LT Pro" w:hAnsi="Garamond" w:cs="Segoe UI"/>
+          <w:color w:val="auto"/>
+          <w:sz w:val="24"/>
+          <w:szCs w:val="24"/>
+        </w:rPr>
+        <w:t>s</w:t>
+      </w:r>
+      <w:r>
+        <w:rPr>
+          <w:rFonts w:ascii="Garamond" w:eastAsia="Avenir Next LT Pro" w:hAnsi="Garamond" w:cs="Segoe UI"/>
+          <w:color w:val="auto"/>
+          <w:sz w:val="24"/>
+          <w:szCs w:val="24"/>
+        </w:rPr>
+        <w:t>, MySQL, MongoDB</w:t>
       </w:r>
     </w:p>
     <w:p>
@@ -565,17 +567,37 @@
           <w:sz w:val="24"/>
           <w:szCs w:val="24"/>
         </w:rPr>
-        <w:t>AWS, Azure, Firebase, GitHub, Google Cloud Platform</w:t>
-      </w:r>
-      <w:r>
-        <w:rPr>
-          <w:rFonts w:ascii="Garamond" w:eastAsia="Avenir Next LT Pro" w:hAnsi="Garamond" w:cs="Segoe UI"/>
-          <w:color w:val="auto"/>
-          <w:sz w:val="24"/>
-          <w:szCs w:val="24"/>
-        </w:rPr>
-        <w:t>, PlanetScale</w:t>
-      </w:r>
+        <w:t xml:space="preserve">AWS, Azure, Firebase, GitHub, </w:t>
+      </w:r>
+      <w:r>
+        <w:rPr>
+          <w:rFonts w:ascii="Garamond" w:eastAsia="Avenir Next LT Pro" w:hAnsi="Garamond" w:cs="Segoe UI"/>
+          <w:color w:val="auto"/>
+          <w:sz w:val="24"/>
+          <w:szCs w:val="24"/>
+        </w:rPr>
+        <w:t>GCP</w:t>
+      </w:r>
+      <w:r>
+        <w:rPr>
+          <w:rFonts w:ascii="Garamond" w:eastAsia="Avenir Next LT Pro" w:hAnsi="Garamond" w:cs="Segoe UI"/>
+          <w:color w:val="auto"/>
+          <w:sz w:val="24"/>
+          <w:szCs w:val="24"/>
+        </w:rPr>
+        <w:t xml:space="preserve">, </w:t>
+      </w:r>
+      <w:proofErr w:type="spellStart"/>
+      <w:r>
+        <w:rPr>
+          <w:rFonts w:ascii="Garamond" w:eastAsia="Avenir Next LT Pro" w:hAnsi="Garamond" w:cs="Segoe UI"/>
+          <w:color w:val="auto"/>
+          <w:sz w:val="24"/>
+          <w:szCs w:val="24"/>
+        </w:rPr>
+        <w:t>PlanetScale</w:t>
+      </w:r>
+      <w:proofErr w:type="spellEnd"/>
     </w:p>
     <w:p>
       <w:pPr>
@@ -665,7 +687,25 @@
           <w:sz w:val="24"/>
           <w:szCs w:val="24"/>
         </w:rPr>
-        <w:t>August 2022 – Present.</w:t>
+        <w:t xml:space="preserve">August 2022 </w:t>
+      </w:r>
+      <w:r>
+        <w:rPr>
+          <w:rFonts w:ascii="Garamond" w:eastAsia="Avenir Next LT Pro" w:hAnsi="Garamond" w:cs="Segoe UI"/>
+          <w:color w:val="auto"/>
+          <w:sz w:val="24"/>
+          <w:szCs w:val="24"/>
+        </w:rPr>
+        <w:t>–</w:t>
+      </w:r>
+      <w:r>
+        <w:rPr>
+          <w:rFonts w:ascii="Garamond" w:eastAsia="Avenir Next LT Pro" w:hAnsi="Garamond" w:cs="Segoe UI"/>
+          <w:color w:val="auto"/>
+          <w:sz w:val="24"/>
+          <w:szCs w:val="24"/>
+        </w:rPr>
+        <w:t xml:space="preserve"> Present.</w:t>
       </w:r>
     </w:p>
     <w:p>
@@ -784,19 +824,32 @@
           <w:sz w:val="24"/>
           <w:szCs w:val="24"/>
         </w:rPr>
-        <w:t>Full Stack Engineer</w:t>
-      </w:r>
-      <w:r>
-        <w:rPr>
-          <w:rFonts w:ascii="Garamond" w:eastAsia="Avenir Next LT Pro" w:hAnsi="Garamond" w:cs="Segoe UI"/>
-          <w:b/>
-          <w:bCs/>
-          <w:color w:val="auto"/>
-          <w:sz w:val="24"/>
-          <w:szCs w:val="24"/>
-        </w:rPr>
-        <w:t xml:space="preserve"> at TGStation</w:t>
-      </w:r>
+        <w:t>Senior Developer</w:t>
+      </w:r>
+      <w:r>
+        <w:rPr>
+          <w:rFonts w:ascii="Garamond" w:eastAsia="Avenir Next LT Pro" w:hAnsi="Garamond" w:cs="Segoe UI"/>
+          <w:b/>
+          <w:bCs/>
+          <w:color w:val="auto"/>
+          <w:sz w:val="24"/>
+          <w:szCs w:val="24"/>
+        </w:rPr>
+        <w:t xml:space="preserve"> at </w:t>
+      </w:r>
+      <w:proofErr w:type="spellStart"/>
+      <w:r>
+        <w:rPr>
+          <w:rFonts w:ascii="Garamond" w:eastAsia="Avenir Next LT Pro" w:hAnsi="Garamond" w:cs="Segoe UI"/>
+          <w:b/>
+          <w:bCs/>
+          <w:color w:val="auto"/>
+          <w:sz w:val="24"/>
+          <w:szCs w:val="24"/>
+        </w:rPr>
+        <w:t>TGStation</w:t>
+      </w:r>
+      <w:proofErr w:type="spellEnd"/>
       <w:r>
         <w:rPr>
           <w:rFonts w:ascii="Garamond" w:eastAsia="Avenir Next LT Pro" w:hAnsi="Garamond" w:cs="Segoe UI"/>
@@ -824,7 +877,25 @@
           <w:sz w:val="24"/>
           <w:szCs w:val="24"/>
         </w:rPr>
-        <w:t xml:space="preserve">March 2021 - </w:t>
+        <w:t xml:space="preserve">March 2021 </w:t>
+      </w:r>
+      <w:r>
+        <w:rPr>
+          <w:rFonts w:ascii="Garamond" w:eastAsia="Avenir Next LT Pro" w:hAnsi="Garamond" w:cs="Segoe UI"/>
+          <w:color w:val="auto"/>
+          <w:sz w:val="24"/>
+          <w:szCs w:val="24"/>
+        </w:rPr>
+        <w:t>–</w:t>
+      </w:r>
+      <w:r>
+        <w:rPr>
+          <w:rFonts w:ascii="Garamond" w:eastAsia="Avenir Next LT Pro" w:hAnsi="Garamond" w:cs="Segoe UI"/>
+          <w:color w:val="auto"/>
+          <w:sz w:val="24"/>
+          <w:szCs w:val="24"/>
+        </w:rPr>
+        <w:t xml:space="preserve"> </w:t>
       </w:r>
       <w:r>
         <w:rPr>
@@ -1211,7 +1282,16 @@
           <w:sz w:val="24"/>
           <w:szCs w:val="24"/>
         </w:rPr>
-        <w:t xml:space="preserve"> -</w:t>
+        <w:t xml:space="preserve"> </w:t>
+      </w:r>
+      <w:r>
+        <w:rPr>
+          <w:rFonts w:ascii="Garamond" w:eastAsia="Avenir Next LT Pro" w:hAnsi="Garamond" w:cs="Segoe UI"/>
+          <w:color w:val="auto"/>
+          <w:sz w:val="24"/>
+          <w:szCs w:val="24"/>
+        </w:rPr>
+        <w:t>–</w:t>
       </w:r>
       <w:r>
         <w:rPr>
@@ -1474,16 +1554,7 @@
           <w:sz w:val="24"/>
           <w:szCs w:val="24"/>
         </w:rPr>
-        <w:t xml:space="preserve">. </w:t>
-      </w:r>
-      <w:r>
-        <w:rPr>
-          <w:rFonts w:ascii="Garamond" w:eastAsia="Avenir Next LT Pro" w:hAnsi="Garamond" w:cs="Segoe UI"/>
-          <w:color w:val="auto"/>
-          <w:sz w:val="24"/>
-          <w:szCs w:val="24"/>
-        </w:rPr>
-        <w:t>A web application for scalable inventory logging.</w:t>
+        <w:t>.</w:t>
       </w:r>
     </w:p>
     <w:p>
@@ -1508,43 +1579,16 @@
           <w:sz w:val="24"/>
           <w:szCs w:val="24"/>
         </w:rPr>
-        <w:t>Lead a team of developers to create a</w:t>
-      </w:r>
-      <w:r>
-        <w:rPr>
-          <w:rFonts w:ascii="Garamond" w:eastAsia="Avenir Next LT Pro" w:hAnsi="Garamond" w:cs="Segoe UI"/>
-          <w:color w:val="auto"/>
-          <w:sz w:val="24"/>
-          <w:szCs w:val="24"/>
-        </w:rPr>
-        <w:t xml:space="preserve"> robust </w:t>
-      </w:r>
-      <w:r>
-        <w:rPr>
-          <w:rFonts w:ascii="Garamond" w:eastAsia="Avenir Next LT Pro" w:hAnsi="Garamond" w:cs="Segoe UI"/>
-          <w:color w:val="auto"/>
-          <w:sz w:val="24"/>
-          <w:szCs w:val="24"/>
-        </w:rPr>
-        <w:t xml:space="preserve">web </w:t>
-      </w:r>
-      <w:r>
-        <w:rPr>
-          <w:rFonts w:ascii="Garamond" w:eastAsia="Avenir Next LT Pro" w:hAnsi="Garamond" w:cs="Segoe UI"/>
-          <w:color w:val="auto"/>
-          <w:sz w:val="24"/>
-          <w:szCs w:val="24"/>
-        </w:rPr>
-        <w:t>application with cutting edge technology</w:t>
-      </w:r>
-      <w:r>
-        <w:rPr>
-          <w:rFonts w:ascii="Garamond" w:eastAsia="Avenir Next LT Pro" w:hAnsi="Garamond" w:cs="Segoe UI"/>
-          <w:color w:val="auto"/>
-          <w:sz w:val="24"/>
-          <w:szCs w:val="24"/>
-        </w:rPr>
-        <w:t>.</w:t>
+        <w:t>Lead a team of developers</w:t>
+      </w:r>
+      <w:r>
+        <w:rPr>
+          <w:rFonts w:ascii="Garamond" w:eastAsia="Avenir Next LT Pro" w:hAnsi="Garamond" w:cs="Segoe UI"/>
+          <w:color w:val="auto"/>
+          <w:sz w:val="24"/>
+          <w:szCs w:val="24"/>
+        </w:rPr>
+        <w:t xml:space="preserve"> to build a full stack web application in React/NodeJS.</w:t>
       </w:r>
     </w:p>
     <w:p>
@@ -1613,43 +1657,7 @@
           <w:sz w:val="24"/>
           <w:szCs w:val="24"/>
         </w:rPr>
-        <w:t xml:space="preserve">. </w:t>
-      </w:r>
-      <w:r>
-        <w:rPr>
-          <w:rFonts w:ascii="Garamond" w:eastAsia="Avenir Next LT Pro" w:hAnsi="Garamond" w:cs="Segoe UI"/>
-          <w:color w:val="auto"/>
-          <w:sz w:val="24"/>
-          <w:szCs w:val="24"/>
-        </w:rPr>
-        <w:t>A</w:t>
-      </w:r>
-      <w:r>
-        <w:rPr>
-          <w:rFonts w:ascii="Garamond" w:eastAsia="Avenir Next LT Pro" w:hAnsi="Garamond" w:cs="Segoe UI"/>
-          <w:color w:val="auto"/>
-          <w:sz w:val="24"/>
-          <w:szCs w:val="24"/>
-        </w:rPr>
-        <w:t xml:space="preserve"> </w:t>
-      </w:r>
-      <w:r>
-        <w:rPr>
-          <w:rFonts w:ascii="Garamond" w:eastAsia="Avenir Next LT Pro" w:hAnsi="Garamond" w:cs="Segoe UI"/>
-          <w:color w:val="auto"/>
-          <w:sz w:val="24"/>
-          <w:szCs w:val="24"/>
-        </w:rPr>
-        <w:t>comprehensive</w:t>
-      </w:r>
-      <w:r>
-        <w:rPr>
-          <w:rFonts w:ascii="Garamond" w:eastAsia="Avenir Next LT Pro" w:hAnsi="Garamond" w:cs="Segoe UI"/>
-          <w:color w:val="auto"/>
-          <w:sz w:val="24"/>
-          <w:szCs w:val="24"/>
-        </w:rPr>
-        <w:t xml:space="preserve"> web application utilizing Plaid API.</w:t>
+        <w:t>.</w:t>
       </w:r>
     </w:p>
     <w:p>
@@ -1674,7 +1682,16 @@
           <w:sz w:val="24"/>
           <w:szCs w:val="24"/>
         </w:rPr>
-        <w:t xml:space="preserve">Implemented a proprietary </w:t>
+        <w:t xml:space="preserve">Implemented a </w:t>
+      </w:r>
+      <w:r>
+        <w:rPr>
+          <w:rFonts w:ascii="Garamond" w:eastAsia="Avenir Next LT Pro" w:hAnsi="Garamond" w:cs="Segoe UI"/>
+          <w:color w:val="auto"/>
+          <w:sz w:val="24"/>
+          <w:szCs w:val="24"/>
+        </w:rPr>
+        <w:t xml:space="preserve">proprietary </w:t>
       </w:r>
       <w:r>
         <w:rPr>
@@ -1762,25 +1779,16 @@
           <w:sz w:val="24"/>
           <w:szCs w:val="24"/>
         </w:rPr>
-        <w:t xml:space="preserve"> that </w:t>
-      </w:r>
-      <w:r>
-        <w:rPr>
-          <w:rFonts w:ascii="Garamond" w:eastAsia="Avenir Next LT Pro" w:hAnsi="Garamond" w:cs="Segoe UI"/>
-          <w:color w:val="auto"/>
-          <w:sz w:val="24"/>
-          <w:szCs w:val="24"/>
-        </w:rPr>
-        <w:t>took a new approach to financial planning</w:t>
-      </w:r>
-      <w:r>
-        <w:rPr>
-          <w:rFonts w:ascii="Garamond" w:eastAsia="Avenir Next LT Pro" w:hAnsi="Garamond" w:cs="Segoe UI"/>
-          <w:color w:val="auto"/>
-          <w:sz w:val="24"/>
-          <w:szCs w:val="24"/>
-        </w:rPr>
-        <w:t>.</w:t>
+        <w:t xml:space="preserve"> </w:t>
+      </w:r>
+      <w:r>
+        <w:rPr>
+          <w:rFonts w:ascii="Garamond" w:eastAsia="Avenir Next LT Pro" w:hAnsi="Garamond" w:cs="Segoe UI"/>
+          <w:color w:val="auto"/>
+          <w:sz w:val="24"/>
+          <w:szCs w:val="24"/>
+        </w:rPr>
+        <w:t>in React and NodeJS with a small team.</w:t>
       </w:r>
     </w:p>
     <w:p>
@@ -2313,6 +2321,7 @@
         </w:rPr>
         <w:t xml:space="preserve">Certificates (via </w:t>
       </w:r>
+      <w:proofErr w:type="spellStart"/>
       <w:r>
         <w:rPr>
           <w:rFonts w:ascii="Garamond" w:eastAsia="Avenir Next LT Pro" w:hAnsi="Garamond" w:cs="Segoe UI"/>
@@ -2323,6 +2332,7 @@
         </w:rPr>
         <w:t>Academind</w:t>
       </w:r>
+      <w:proofErr w:type="spellEnd"/>
       <w:r>
         <w:rPr>
           <w:rFonts w:ascii="Garamond" w:eastAsia="Avenir Next LT Pro" w:hAnsi="Garamond" w:cs="Segoe UI"/>
@@ -2410,7 +2420,7 @@
           <w:sz w:val="24"/>
           <w:szCs w:val="24"/>
         </w:rPr>
-        <w:t>• MongoDB • NodeJS</w:t>
+        <w:t>• Mongo • Node</w:t>
       </w:r>
       <w:r>
         <w:rPr>
@@ -2427,8 +2437,18 @@
           <w:sz w:val="24"/>
           <w:szCs w:val="24"/>
         </w:rPr>
-        <w:t>• Deno</w:t>
-      </w:r>
+        <w:t xml:space="preserve">• </w:t>
+      </w:r>
+      <w:proofErr w:type="spellStart"/>
+      <w:r>
+        <w:rPr>
+          <w:rFonts w:ascii="Garamond" w:eastAsia="Avenir Next LT Pro" w:hAnsi="Garamond" w:cs="Segoe UI"/>
+          <w:sz w:val="24"/>
+          <w:szCs w:val="24"/>
+        </w:rPr>
+        <w:t>Deno</w:t>
+      </w:r>
+      <w:proofErr w:type="spellEnd"/>
     </w:p>
     <w:sectPr>
       <w:footerReference w:type="default" r:id="rId14"/>
